--- a/doc/最终报告.docx
+++ b/doc/最终报告.docx
@@ -1,6 +1,6 @@
 
 <file path=word/document.xml><?xml version="1.0" encoding="utf-8"?>
-<w:document xmlns:wpc="http://schemas.microsoft.com/office/word/2010/wordprocessingCanvas" xmlns:mo="http://schemas.microsoft.com/office/mac/office/2008/main" xmlns:mc="http://schemas.openxmlformats.org/markup-compatibility/2006" xmlns:mv="urn:schemas-microsoft-com:mac:vml" xmlns:o="urn:schemas-microsoft-com:office:office" xmlns:r="http://schemas.openxmlformats.org/officeDocument/2006/relationships" xmlns:m="http://schemas.openxmlformats.org/officeDocument/2006/math" xmlns:v="urn:schemas-microsoft-com:vml" xmlns:wp14="http://schemas.microsoft.com/office/word/2010/wordprocessingDrawing" xmlns:wp="http://schemas.openxmlformats.org/drawingml/2006/wordprocessingDrawing" xmlns:w10="urn:schemas-microsoft-com:office:word" xmlns:w="http://schemas.openxmlformats.org/wordprocessingml/2006/main" xmlns:w14="http://schemas.microsoft.com/office/word/2010/wordml" xmlns:wpg="http://schemas.microsoft.com/office/word/2010/wordprocessingGroup" xmlns:wpi="http://schemas.microsoft.com/office/word/2010/wordprocessingInk" xmlns:wne="http://schemas.microsoft.com/office/word/2006/wordml" xmlns:wps="http://schemas.microsoft.com/office/word/2010/wordprocessingShape" mc:Ignorable="w14 wp14">
+<w:document xmlns:wpc="http://schemas.microsoft.com/office/word/2010/wordprocessingCanvas" xmlns:mc="http://schemas.openxmlformats.org/markup-compatibility/2006" xmlns:o="urn:schemas-microsoft-com:office:office" xmlns:r="http://schemas.openxmlformats.org/officeDocument/2006/relationships" xmlns:m="http://schemas.openxmlformats.org/officeDocument/2006/math" xmlns:v="urn:schemas-microsoft-com:vml" xmlns:wp14="http://schemas.microsoft.com/office/word/2010/wordprocessingDrawing" xmlns:wp="http://schemas.openxmlformats.org/drawingml/2006/wordprocessingDrawing" xmlns:w10="urn:schemas-microsoft-com:office:word" xmlns:w="http://schemas.openxmlformats.org/wordprocessingml/2006/main" xmlns:w14="http://schemas.microsoft.com/office/word/2010/wordml" xmlns:w15="http://schemas.microsoft.com/office/word/2012/wordml" xmlns:wpg="http://schemas.microsoft.com/office/word/2010/wordprocessingGroup" xmlns:wpi="http://schemas.microsoft.com/office/word/2010/wordprocessingInk" xmlns:wne="http://schemas.microsoft.com/office/word/2006/wordml" xmlns:wps="http://schemas.microsoft.com/office/word/2010/wordprocessingShape" mc:Ignorable="w14 w15 wp14">
   <w:body>
     <w:sdt>
       <w:sdtPr>
@@ -19,7 +19,7 @@
       <w:sdtContent>
         <w:p>
           <w:pPr>
-            <w:pStyle w:val="aa"/>
+            <w:pStyle w:val="a8"/>
             <w:rPr>
               <w:rFonts w:ascii="Hei" w:eastAsia="Hei"/>
             </w:rPr>
@@ -35,10 +35,10 @@
     </w:sdt>
     <w:p>
       <w:pPr>
-        <w:pStyle w:val="ac"/>
+        <w:pStyle w:val="a9"/>
         <w:wordWrap w:val="0"/>
         <w:rPr>
-          <w:rFonts w:ascii="Hei" w:eastAsia="Hei" w:hint="eastAsia"/>
+          <w:rFonts w:ascii="Hei" w:eastAsia="Hei"/>
         </w:rPr>
       </w:pPr>
       <w:r>
@@ -50,10 +50,10 @@
     </w:p>
     <w:p>
       <w:pPr>
-        <w:pStyle w:val="ae"/>
+        <w:pStyle w:val="aa"/>
         <w:wordWrap w:val="0"/>
         <w:rPr>
-          <w:rFonts w:ascii="Hei" w:eastAsia="Hei" w:hint="eastAsia"/>
+          <w:rFonts w:ascii="Hei" w:eastAsia="Hei"/>
         </w:rPr>
       </w:pPr>
       <w:r>
@@ -75,8 +75,6 @@
         </w:rPr>
         <w:br w:type="page"/>
       </w:r>
-      <w:bookmarkStart w:id="0" w:name="_GoBack"/>
-      <w:bookmarkEnd w:id="0"/>
       <w:r>
         <w:rPr>
           <w:rFonts w:ascii="Hei" w:eastAsia="Hei"/>
@@ -98,7 +96,7 @@
     </w:p>
     <w:p>
       <w:pPr>
-        <w:pStyle w:val="12"/>
+        <w:pStyle w:val="11"/>
         <w:tabs>
           <w:tab w:val="right" w:leader="dot" w:pos="10790"/>
         </w:tabs>
@@ -162,7 +160,7 @@
     </w:p>
     <w:p>
       <w:pPr>
-        <w:pStyle w:val="32"/>
+        <w:pStyle w:val="31"/>
         <w:tabs>
           <w:tab w:val="right" w:leader="dot" w:pos="10790"/>
         </w:tabs>
@@ -226,7 +224,7 @@
     </w:p>
     <w:p>
       <w:pPr>
-        <w:pStyle w:val="32"/>
+        <w:pStyle w:val="31"/>
         <w:tabs>
           <w:tab w:val="right" w:leader="dot" w:pos="10790"/>
         </w:tabs>
@@ -290,7 +288,7 @@
     </w:p>
     <w:p>
       <w:pPr>
-        <w:pStyle w:val="32"/>
+        <w:pStyle w:val="31"/>
         <w:tabs>
           <w:tab w:val="right" w:leader="dot" w:pos="10790"/>
         </w:tabs>
@@ -354,7 +352,7 @@
     </w:p>
     <w:p>
       <w:pPr>
-        <w:pStyle w:val="12"/>
+        <w:pStyle w:val="11"/>
         <w:tabs>
           <w:tab w:val="right" w:leader="dot" w:pos="10790"/>
         </w:tabs>
@@ -417,7 +415,7 @@
     </w:p>
     <w:p>
       <w:pPr>
-        <w:pStyle w:val="32"/>
+        <w:pStyle w:val="31"/>
         <w:tabs>
           <w:tab w:val="right" w:leader="dot" w:pos="10790"/>
         </w:tabs>
@@ -481,7 +479,7 @@
     </w:p>
     <w:p>
       <w:pPr>
-        <w:pStyle w:val="32"/>
+        <w:pStyle w:val="31"/>
         <w:tabs>
           <w:tab w:val="right" w:leader="dot" w:pos="10790"/>
         </w:tabs>
@@ -545,7 +543,7 @@
     </w:p>
     <w:p>
       <w:pPr>
-        <w:pStyle w:val="32"/>
+        <w:pStyle w:val="31"/>
         <w:tabs>
           <w:tab w:val="right" w:leader="dot" w:pos="10790"/>
         </w:tabs>
@@ -609,7 +607,7 @@
     </w:p>
     <w:p>
       <w:pPr>
-        <w:pStyle w:val="32"/>
+        <w:pStyle w:val="31"/>
         <w:tabs>
           <w:tab w:val="right" w:leader="dot" w:pos="10790"/>
         </w:tabs>
@@ -673,7 +671,7 @@
     </w:p>
     <w:p>
       <w:pPr>
-        <w:pStyle w:val="12"/>
+        <w:pStyle w:val="11"/>
         <w:tabs>
           <w:tab w:val="right" w:leader="dot" w:pos="10790"/>
         </w:tabs>
@@ -736,7 +734,7 @@
     </w:p>
     <w:p>
       <w:pPr>
-        <w:pStyle w:val="32"/>
+        <w:pStyle w:val="31"/>
         <w:tabs>
           <w:tab w:val="right" w:leader="dot" w:pos="10790"/>
         </w:tabs>
@@ -800,7 +798,7 @@
     </w:p>
     <w:p>
       <w:pPr>
-        <w:pStyle w:val="32"/>
+        <w:pStyle w:val="31"/>
         <w:tabs>
           <w:tab w:val="right" w:leader="dot" w:pos="10790"/>
         </w:tabs>
@@ -864,7 +862,7 @@
     </w:p>
     <w:p>
       <w:pPr>
-        <w:pStyle w:val="32"/>
+        <w:pStyle w:val="31"/>
         <w:tabs>
           <w:tab w:val="right" w:leader="dot" w:pos="10790"/>
         </w:tabs>
@@ -928,7 +926,7 @@
     </w:p>
     <w:p>
       <w:pPr>
-        <w:pStyle w:val="32"/>
+        <w:pStyle w:val="31"/>
         <w:tabs>
           <w:tab w:val="right" w:leader="dot" w:pos="10790"/>
         </w:tabs>
@@ -992,7 +990,7 @@
     </w:p>
     <w:p>
       <w:pPr>
-        <w:pStyle w:val="12"/>
+        <w:pStyle w:val="11"/>
         <w:tabs>
           <w:tab w:val="right" w:leader="dot" w:pos="10790"/>
         </w:tabs>
@@ -1055,7 +1053,7 @@
     </w:p>
     <w:p>
       <w:pPr>
-        <w:pStyle w:val="32"/>
+        <w:pStyle w:val="31"/>
         <w:tabs>
           <w:tab w:val="right" w:leader="dot" w:pos="10790"/>
         </w:tabs>
@@ -1119,7 +1117,7 @@
     </w:p>
     <w:p>
       <w:pPr>
-        <w:pStyle w:val="32"/>
+        <w:pStyle w:val="31"/>
         <w:tabs>
           <w:tab w:val="right" w:leader="dot" w:pos="10790"/>
         </w:tabs>
@@ -1183,7 +1181,7 @@
     </w:p>
     <w:p>
       <w:pPr>
-        <w:pStyle w:val="12"/>
+        <w:pStyle w:val="11"/>
         <w:tabs>
           <w:tab w:val="right" w:leader="dot" w:pos="10790"/>
         </w:tabs>
@@ -1246,7 +1244,7 @@
     </w:p>
     <w:p>
       <w:pPr>
-        <w:pStyle w:val="12"/>
+        <w:pStyle w:val="11"/>
         <w:tabs>
           <w:tab w:val="right" w:leader="dot" w:pos="10790"/>
         </w:tabs>
@@ -1309,7 +1307,7 @@
     </w:p>
     <w:p>
       <w:pPr>
-        <w:pStyle w:val="12"/>
+        <w:pStyle w:val="11"/>
         <w:tabs>
           <w:tab w:val="right" w:leader="dot" w:pos="10790"/>
         </w:tabs>
@@ -1326,6 +1324,7 @@
           <w:rFonts w:ascii="Hei" w:eastAsia="Hei" w:hint="eastAsia"/>
           <w:noProof/>
         </w:rPr>
+        <w:lastRenderedPageBreak/>
         <w:t>参考文献</w:t>
       </w:r>
       <w:r>
@@ -1391,92 +1390,94 @@
       <w:pPr>
         <w:pStyle w:val="1"/>
         <w:rPr>
-          <w:rFonts w:ascii="Hei" w:eastAsia="Hei" w:hint="eastAsia"/>
+          <w:rFonts w:ascii="Hei" w:eastAsia="Hei"/>
         </w:rPr>
       </w:pPr>
-      <w:bookmarkStart w:id="1" w:name="_Toc250401139"/>
-      <w:r>
-        <w:rPr>
-          <w:rFonts w:ascii="Hei" w:eastAsia="Hei" w:hint="eastAsia"/>
-        </w:rPr>
+      <w:bookmarkStart w:id="0" w:name="_Toc250401139"/>
+      <w:r>
+        <w:rPr>
+          <w:rFonts w:ascii="Hei" w:eastAsia="Hei" w:hint="eastAsia"/>
+        </w:rPr>
+        <w:lastRenderedPageBreak/>
         <w:t>引言</w:t>
+      </w:r>
+      <w:bookmarkEnd w:id="0"/>
+    </w:p>
+    <w:p>
+      <w:pPr>
+        <w:pStyle w:val="3"/>
+        <w:rPr>
+          <w:rFonts w:ascii="Hei" w:eastAsia="Hei"/>
+        </w:rPr>
+      </w:pPr>
+      <w:bookmarkStart w:id="1" w:name="_Toc250401140"/>
+      <w:r>
+        <w:rPr>
+          <w:rFonts w:ascii="Hei" w:eastAsia="Hei" w:hint="eastAsia"/>
+        </w:rPr>
+        <w:t>项目概述</w:t>
       </w:r>
       <w:bookmarkEnd w:id="1"/>
     </w:p>
     <w:p>
       <w:pPr>
+        <w:ind w:firstLine="400"/>
+        <w:rPr>
+          <w:rFonts w:ascii="Hei" w:eastAsia="Hei"/>
+        </w:rPr>
+      </w:pPr>
+      <w:r>
+        <w:rPr>
+          <w:rFonts w:ascii="Hei" w:eastAsia="Hei" w:hint="eastAsia"/>
+        </w:rPr>
+        <w:t>现在使用社交网络的人越来越多，</w:t>
+      </w:r>
+      <w:r>
+        <w:rPr>
+          <w:rFonts w:ascii="Hei" w:eastAsia="Hei" w:hint="eastAsia"/>
+        </w:rPr>
+        <w:t>而一些学术研究表明人们在社交网络上的一些行为和自身的性格有一定的联系。我们</w:t>
+      </w:r>
+      <w:r>
+        <w:rPr>
+          <w:rFonts w:ascii="Hei" w:eastAsia="Hei" w:hint="eastAsia"/>
+        </w:rPr>
+        <w:t>通过对社交媒体（目前锁定为人人网）中的文本、图片数据、音频信息的收集和分析，设计出了一个通过社交网络信息来分析用户性格（大五类性格）的模型，并通过人人网上的应用来展示成果</w:t>
+      </w:r>
+      <w:r>
+        <w:rPr>
+          <w:rFonts w:ascii="Hei" w:eastAsia="Hei" w:hint="eastAsia"/>
+        </w:rPr>
+        <w:t>。</w:t>
+      </w:r>
+    </w:p>
+    <w:p>
+      <w:pPr>
         <w:pStyle w:val="3"/>
         <w:rPr>
-          <w:rFonts w:ascii="Hei" w:eastAsia="Hei" w:hint="eastAsia"/>
+          <w:rFonts w:ascii="Hei" w:eastAsia="Hei"/>
         </w:rPr>
       </w:pPr>
-      <w:bookmarkStart w:id="2" w:name="_Toc250401140"/>
-      <w:r>
-        <w:rPr>
-          <w:rFonts w:ascii="Hei" w:eastAsia="Hei" w:hint="eastAsia"/>
-        </w:rPr>
-        <w:t>项目概述</w:t>
+      <w:bookmarkStart w:id="2" w:name="_Toc250401141"/>
+      <w:r>
+        <w:rPr>
+          <w:rFonts w:ascii="Hei" w:eastAsia="Hei" w:hint="eastAsia"/>
+        </w:rPr>
+        <w:t>现有研究分析</w:t>
       </w:r>
       <w:bookmarkEnd w:id="2"/>
     </w:p>
     <w:p>
       <w:pPr>
-        <w:ind w:firstLine="400"/>
-        <w:rPr>
-          <w:rFonts w:ascii="Hei" w:eastAsia="Hei" w:hint="eastAsia"/>
+        <w:ind w:firstLineChars="200" w:firstLine="400"/>
+        <w:rPr>
+          <w:rFonts w:ascii="Hei" w:eastAsia="Hei"/>
         </w:rPr>
       </w:pPr>
       <w:r>
         <w:rPr>
-          <w:rFonts w:ascii="Hei" w:eastAsia="Hei" w:hint="eastAsia"/>
-        </w:rPr>
-        <w:t>现在使用社交网络的人越来越多，</w:t>
-      </w:r>
-      <w:r>
-        <w:rPr>
-          <w:rFonts w:ascii="Hei" w:eastAsia="Hei" w:hint="eastAsia"/>
-        </w:rPr>
-        <w:t>而一些学术研究表明人们在社交网络上的一些行为和自身的性格有一定的联系。我们</w:t>
-      </w:r>
-      <w:r>
-        <w:rPr>
-          <w:rFonts w:ascii="Hei" w:eastAsia="Hei" w:hint="eastAsia"/>
-        </w:rPr>
-        <w:t>通过对社交媒体（目前锁定为人人网）中的文本、图片数据、音频信息的收集和分析，设计出了一个通过社交网络信息来分析用户性格（大五类性格）的模型，并通过人人网上的应用来展示成果</w:t>
-      </w:r>
-      <w:r>
-        <w:rPr>
-          <w:rFonts w:ascii="Hei" w:eastAsia="Hei" w:hint="eastAsia"/>
-        </w:rPr>
-        <w:t>。</w:t>
-      </w:r>
-    </w:p>
-    <w:p>
-      <w:pPr>
-        <w:pStyle w:val="3"/>
-        <w:rPr>
-          <w:rFonts w:ascii="Hei" w:eastAsia="Hei"/>
-        </w:rPr>
-      </w:pPr>
-      <w:bookmarkStart w:id="3" w:name="_Toc250401141"/>
-      <w:r>
-        <w:rPr>
-          <w:rFonts w:ascii="Hei" w:eastAsia="Hei" w:hint="eastAsia"/>
-        </w:rPr>
-        <w:t>现有研究分析</w:t>
-      </w:r>
-      <w:bookmarkEnd w:id="3"/>
-    </w:p>
-    <w:p>
-      <w:pPr>
-        <w:ind w:firstLineChars="200" w:firstLine="400"/>
-        <w:rPr>
-          <w:rFonts w:ascii="Hei" w:eastAsia="Hei" w:hint="eastAsia"/>
-        </w:rPr>
-      </w:pPr>
-      <w:r>
-        <w:rPr>
-          <w:rFonts w:ascii="Hei" w:eastAsia="Hei"/>
+          <w:rFonts w:ascii="Hei" w:eastAsia="Hei"/>
+          <w:noProof/>
         </w:rPr>
         <w:drawing>
           <wp:anchor distT="0" distB="0" distL="114300" distR="114300" simplePos="0" relativeHeight="251659264" behindDoc="0" locked="0" layoutInCell="1" allowOverlap="1" wp14:anchorId="29E0256C" wp14:editId="170867CB">
@@ -1504,7 +1505,7 @@
                     </pic:cNvPicPr>
                   </pic:nvPicPr>
                   <pic:blipFill>
-                    <a:blip r:embed="rId9">
+                    <a:blip r:embed="rId8">
                       <a:extLst>
                         <a:ext uri="{28A0092B-C50C-407E-A947-70E740481C1C}">
                           <a14:useLocalDpi xmlns:a14="http://schemas.microsoft.com/office/drawing/2010/main" val="0"/>
@@ -1530,7 +1531,7 @@
                     </a:ln>
                     <a:extLst>
                       <a:ext uri="{FAA26D3D-D897-4be2-8F04-BA451C77F1D7}">
-                        <ma14:placeholderFlag xmlns:ma14="http://schemas.microsoft.com/office/mac/drawingml/2011/main"/>
+                        <ma14:placeholderFlag xmlns:ma14="http://schemas.microsoft.com/office/mac/drawingml/2011/main" xmlns:w="http://schemas.openxmlformats.org/wordprocessingml/2006/main" xmlns:w10="urn:schemas-microsoft-com:office:word" xmlns:v="urn:schemas-microsoft-com:vml" xmlns:o="urn:schemas-microsoft-com:office:office" xmlns:mv="urn:schemas-microsoft-com:mac:vml" xmlns:mo="http://schemas.microsoft.com/office/mac/office/2008/main" xmlns=""/>
                       </a:ext>
                     </a:extLst>
                   </pic:spPr>
@@ -1549,6 +1550,7 @@
       <w:r>
         <w:rPr>
           <w:rFonts w:ascii="Hei" w:eastAsia="Hei" w:hint="eastAsia"/>
+          <w:noProof/>
         </w:rPr>
         <w:drawing>
           <wp:anchor distT="0" distB="0" distL="114300" distR="114300" simplePos="0" relativeHeight="251658240" behindDoc="0" locked="0" layoutInCell="1" allowOverlap="1" wp14:anchorId="38829C21" wp14:editId="05AC7F79">
@@ -1576,7 +1578,7 @@
                     </pic:cNvPicPr>
                   </pic:nvPicPr>
                   <pic:blipFill>
-                    <a:blip r:embed="rId10">
+                    <a:blip r:embed="rId9">
                       <a:extLst>
                         <a:ext uri="{28A0092B-C50C-407E-A947-70E740481C1C}">
                           <a14:useLocalDpi xmlns:a14="http://schemas.microsoft.com/office/drawing/2010/main" val="0"/>
@@ -1602,7 +1604,7 @@
                     </a:ln>
                     <a:extLst>
                       <a:ext uri="{FAA26D3D-D897-4be2-8F04-BA451C77F1D7}">
-                        <ma14:placeholderFlag xmlns:ma14="http://schemas.microsoft.com/office/mac/drawingml/2011/main"/>
+                        <ma14:placeholderFlag xmlns:ma14="http://schemas.microsoft.com/office/mac/drawingml/2011/main" xmlns:w="http://schemas.openxmlformats.org/wordprocessingml/2006/main" xmlns:w10="urn:schemas-microsoft-com:office:word" xmlns:v="urn:schemas-microsoft-com:vml" xmlns:o="urn:schemas-microsoft-com:office:office" xmlns:mv="urn:schemas-microsoft-com:mac:vml" xmlns:mo="http://schemas.microsoft.com/office/mac/office/2008/main" xmlns=""/>
                       </a:ext>
                     </a:extLst>
                   </pic:spPr>
@@ -1964,7 +1966,7 @@
         </w:rPr>
         <w:t>效果，他们认为效果最好的是</w:t>
       </w:r>
-      <w:bookmarkStart w:id="4" w:name="OLE_LINK1"/>
+      <w:bookmarkStart w:id="3" w:name="OLE_LINK1"/>
       <w:r>
         <w:rPr>
           <w:rFonts w:ascii="Hei" w:eastAsia="Hei"/>
@@ -1983,7 +1985,7 @@
         </w:rPr>
         <w:t xml:space="preserve"> Rules模型</w:t>
       </w:r>
-      <w:bookmarkEnd w:id="4"/>
+      <w:bookmarkEnd w:id="3"/>
       <w:r>
         <w:rPr>
           <w:rFonts w:ascii="Hei" w:eastAsia="Hei"/>
@@ -2033,6 +2035,7 @@
         <w:rPr>
           <w:rFonts w:ascii="Hei" w:eastAsia="Hei"/>
         </w:rPr>
+        <w:lastRenderedPageBreak/>
         <w:t xml:space="preserve">       </w:t>
       </w:r>
       <w:r>
@@ -2181,7 +2184,7 @@
     <w:p>
       <w:pPr>
         <w:rPr>
-          <w:rFonts w:ascii="Hei" w:eastAsia="Hei" w:hint="eastAsia"/>
+          <w:rFonts w:ascii="Hei" w:eastAsia="Hei"/>
         </w:rPr>
       </w:pPr>
       <w:r>
@@ -2267,15 +2270,239 @@
       <w:pPr>
         <w:pStyle w:val="3"/>
         <w:rPr>
-          <w:rFonts w:ascii="Hei" w:eastAsia="Hei" w:hint="eastAsia"/>
+          <w:rFonts w:ascii="Hei" w:eastAsia="Hei"/>
         </w:rPr>
       </w:pPr>
-      <w:bookmarkStart w:id="5" w:name="_Toc250401142"/>
+      <w:bookmarkStart w:id="4" w:name="_Toc250401142"/>
       <w:r>
         <w:rPr>
           <w:rFonts w:ascii="Hei" w:eastAsia="Hei" w:hint="eastAsia"/>
         </w:rPr>
         <w:t>研究方法</w:t>
+      </w:r>
+      <w:bookmarkEnd w:id="4"/>
+    </w:p>
+    <w:p>
+      <w:pPr>
+        <w:ind w:firstLine="400"/>
+        <w:rPr>
+          <w:rFonts w:ascii="Hei" w:eastAsia="Hei"/>
+        </w:rPr>
+      </w:pPr>
+      <w:r>
+        <w:rPr>
+          <w:rFonts w:ascii="Hei" w:eastAsia="Hei" w:hint="eastAsia"/>
+        </w:rPr>
+        <w:t>根据对现有的研究成果的分析，我们讨论出了项目实行办法如下：首先收集一定数量（计划为200</w:t>
+      </w:r>
+      <w:r>
+        <w:rPr>
+          <w:rFonts w:ascii="Hei" w:eastAsia="Hei" w:hint="eastAsia"/>
+        </w:rPr>
+        <w:t>以上，最终收集到约</w:t>
+      </w:r>
+      <w:r>
+        <w:rPr>
+          <w:rFonts w:ascii="Hei" w:eastAsia="Hei" w:hint="eastAsia"/>
+        </w:rPr>
+        <w:t>90人次）的用户数据（包括其社交网络上的文本、图片和音频信息，以及性格量化值）</w:t>
+      </w:r>
+      <w:r>
+        <w:rPr>
+          <w:rFonts w:ascii="Hei" w:eastAsia="Hei" w:hint="eastAsia"/>
+        </w:rPr>
+        <w:t>；第二步根据已有研究和自己的分析选取特征并进行与性格相关的分析，并计算得到一个比较好的模型；最后制作能在社交网络上的应用共给用户使用。</w:t>
+      </w:r>
+    </w:p>
+    <w:p>
+      <w:pPr>
+        <w:ind w:firstLine="400"/>
+        <w:rPr>
+          <w:rFonts w:ascii="Hei" w:eastAsia="Hei"/>
+        </w:rPr>
+      </w:pPr>
+      <w:r>
+        <w:rPr>
+          <w:rFonts w:ascii="Hei" w:eastAsia="Hei" w:hint="eastAsia"/>
+          <w:noProof/>
+        </w:rPr>
+        <w:drawing>
+          <wp:inline distT="0" distB="0" distL="0" distR="0" wp14:anchorId="45A3047F" wp14:editId="19F0572D">
+            <wp:extent cx="5738656" cy="1256044"/>
+            <wp:effectExtent l="38100" t="0" r="0" b="0"/>
+            <wp:docPr id="3" name="Diagram 3"/>
+            <wp:cNvGraphicFramePr/>
+            <a:graphic xmlns:a="http://schemas.openxmlformats.org/drawingml/2006/main">
+              <a:graphicData uri="http://schemas.openxmlformats.org/drawingml/2006/diagram">
+                <dgm:relIds xmlns:dgm="http://schemas.openxmlformats.org/drawingml/2006/diagram" xmlns:r="http://schemas.openxmlformats.org/officeDocument/2006/relationships" r:dm="rId10" r:lo="rId11" r:qs="rId12" r:cs="rId13"/>
+              </a:graphicData>
+            </a:graphic>
+          </wp:inline>
+        </w:drawing>
+      </w:r>
+    </w:p>
+    <w:p>
+      <w:pPr>
+        <w:ind w:firstLine="400"/>
+        <w:rPr>
+          <w:rFonts w:ascii="Hei" w:eastAsia="Hei"/>
+        </w:rPr>
+      </w:pPr>
+      <w:r>
+        <w:rPr>
+          <w:rFonts w:ascii="Hei" w:eastAsia="Hei" w:hint="eastAsia"/>
+        </w:rPr>
+        <w:t>我们选取的社交网络为人人网（中国领先的实名制社交网络，用户多为学生或年轻一辈），</w:t>
+      </w:r>
+      <w:r>
+        <w:rPr>
+          <w:rFonts w:ascii="Hei" w:eastAsia="Hei" w:hint="eastAsia"/>
+        </w:rPr>
+        <w:t>因为它的API可以方便地为我们提供</w:t>
+      </w:r>
+      <w:r>
+        <w:rPr>
+          <w:rFonts w:ascii="Hei" w:eastAsia="Hei" w:hint="eastAsia"/>
+        </w:rPr>
+        <w:t>获取各种信息（除了音频）的接口，同时也方便我们数据的收集和成果展示。</w:t>
+      </w:r>
+    </w:p>
+    <w:p>
+      <w:pPr>
+        <w:ind w:firstLine="400"/>
+        <w:rPr>
+          <w:rFonts w:ascii="Hei" w:eastAsia="Hei"/>
+        </w:rPr>
+      </w:pPr>
+      <w:r>
+        <w:rPr>
+          <w:rFonts w:ascii="Hei" w:eastAsia="Hei" w:hint="eastAsia"/>
+        </w:rPr>
+        <w:t>我们选取的用户性格量化方法为大五类人格特征：</w:t>
+      </w:r>
+      <w:r>
+        <w:rPr>
+          <w:rFonts w:ascii="Hei" w:eastAsia="Hei"/>
+        </w:rPr>
+        <w:t>大五因素模型是一种描述模型的人格,心理学家们已经开发出一批理论证实大五因素模型</w:t>
+      </w:r>
+      <w:r>
+        <w:rPr>
+          <w:rFonts w:ascii="Hei" w:eastAsia="Hei" w:hint="eastAsia"/>
+        </w:rPr>
+        <w:t>，一共包含O、C、E、A、N五个数值，每个人的性格可以通过在这五个方向的数值来表现（每个方向的数值为0-1，越高说明性格在这个方向上越强）。</w:t>
+      </w:r>
+    </w:p>
+    <w:p>
+      <w:pPr>
+        <w:ind w:firstLine="400"/>
+        <w:rPr>
+          <w:rFonts w:ascii="Hei" w:eastAsia="Hei"/>
+        </w:rPr>
+      </w:pPr>
+      <w:r>
+        <w:rPr>
+          <w:rFonts w:ascii="Hei" w:eastAsia="Hei" w:hint="eastAsia"/>
+        </w:rPr>
+        <w:t>我们获取性格用户的方法为让用户自己来做计算其大五类人格特征的问卷（</w:t>
+      </w:r>
+      <w:r>
+        <w:rPr>
+          <w:rFonts w:ascii="Hei" w:eastAsia="Hei" w:hint="eastAsia"/>
+        </w:rPr>
+        <w:t>该问卷为经典问卷，可以认为其可靠性很高，</w:t>
+      </w:r>
+      <w:proofErr w:type="gramStart"/>
+      <w:r>
+        <w:rPr>
+          <w:rFonts w:ascii="Hei" w:eastAsia="Hei" w:hint="eastAsia"/>
+        </w:rPr>
+        <w:t>翻译自</w:t>
+      </w:r>
+      <w:proofErr w:type="gramEnd"/>
+      <w:r>
+        <w:rPr>
+          <w:rFonts w:ascii="Hei" w:eastAsia="Hei"/>
+        </w:rPr>
+        <w:fldChar w:fldCharType="begin"/>
+      </w:r>
+      <w:r>
+        <w:rPr>
+          <w:rFonts w:ascii="Hei" w:eastAsia="Hei"/>
+        </w:rPr>
+        <w:instrText xml:space="preserve"> HYPERLINK "http://</w:instrText>
+      </w:r>
+      <w:r>
+        <w:rPr>
+          <w:rFonts w:ascii="Hei" w:eastAsia="Hei"/>
+        </w:rPr>
+        <w:instrText>www.outofservice.com/bigfive/</w:instrText>
+      </w:r>
+      <w:r>
+        <w:rPr>
+          <w:rFonts w:ascii="Hei" w:eastAsia="Hei"/>
+        </w:rPr>
+        <w:instrText xml:space="preserve">" </w:instrText>
+      </w:r>
+      <w:r>
+        <w:rPr>
+          <w:rFonts w:ascii="Hei" w:eastAsia="Hei"/>
+        </w:rPr>
+        <w:fldChar w:fldCharType="separate"/>
+      </w:r>
+      <w:r>
+        <w:rPr>
+          <w:rStyle w:val="af1"/>
+          <w:rFonts w:ascii="Hei" w:eastAsia="Hei"/>
+        </w:rPr>
+        <w:t>http://www.outofservice.com/bigfive/</w:t>
+      </w:r>
+      <w:r>
+        <w:rPr>
+          <w:rFonts w:ascii="Hei" w:eastAsia="Hei"/>
+        </w:rPr>
+        <w:fldChar w:fldCharType="end"/>
+      </w:r>
+      <w:r>
+        <w:rPr>
+          <w:rFonts w:ascii="Hei" w:eastAsia="Hei" w:hint="eastAsia"/>
+        </w:rPr>
+        <w:t>）</w:t>
+      </w:r>
+      <w:r>
+        <w:rPr>
+          <w:rFonts w:ascii="Hei" w:eastAsia="Hei" w:hint="eastAsia"/>
+        </w:rPr>
+        <w:t>。</w:t>
+      </w:r>
+    </w:p>
+    <w:p>
+      <w:pPr>
+        <w:rPr>
+          <w:rFonts w:ascii="Hei" w:eastAsia="Hei"/>
+        </w:rPr>
+      </w:pPr>
+      <w:r>
+        <w:rPr>
+          <w:rFonts w:ascii="Hei" w:eastAsia="Hei"/>
+        </w:rPr>
+        <w:br w:type="page"/>
+      </w:r>
+    </w:p>
+    <w:p>
+      <w:pPr>
+        <w:pStyle w:val="1"/>
+        <w:rPr>
+          <w:rFonts w:ascii="Hei" w:eastAsia="Hei"/>
+        </w:rPr>
+      </w:pPr>
+      <w:bookmarkStart w:id="5" w:name="_Toc250401143"/>
+      <w:r>
+        <w:rPr>
+          <w:rFonts w:ascii="Hei" w:eastAsia="Hei" w:hint="eastAsia"/>
+        </w:rPr>
+        <w:lastRenderedPageBreak/>
+        <w:t>数据收集</w:t>
       </w:r>
       <w:bookmarkEnd w:id="5"/>
     </w:p>
@@ -2283,214 +2510,285 @@
       <w:pPr>
         <w:ind w:firstLine="400"/>
         <w:rPr>
-          <w:rFonts w:ascii="Hei" w:eastAsia="Hei" w:hint="eastAsia"/>
+          <w:rFonts w:ascii="Hei" w:eastAsia="Hei"/>
         </w:rPr>
       </w:pPr>
       <w:r>
         <w:rPr>
           <w:rFonts w:ascii="Hei" w:eastAsia="Hei" w:hint="eastAsia"/>
         </w:rPr>
-        <w:t>根据对现有的研究成果的分析，我们讨论出了项目实行办法如下：首先收集一定数量（计划为200</w:t>
-      </w:r>
-      <w:r>
-        <w:rPr>
-          <w:rFonts w:ascii="Hei" w:eastAsia="Hei" w:hint="eastAsia"/>
-        </w:rPr>
-        <w:t>以上，最终收集到约</w:t>
-      </w:r>
-      <w:r>
-        <w:rPr>
-          <w:rFonts w:ascii="Hei" w:eastAsia="Hei" w:hint="eastAsia"/>
-        </w:rPr>
-        <w:t>90人次）的用户数据（包括其社交网络上的文本、图片和音频信息，以及性格量化值）</w:t>
-      </w:r>
-      <w:r>
-        <w:rPr>
-          <w:rFonts w:ascii="Hei" w:eastAsia="Hei" w:hint="eastAsia"/>
-        </w:rPr>
-        <w:t>；第二步根据已有研究和自己的分析选取特征并进行与性格相关的分析，并计算得到一个比较好的模型；最后制作能在社交网络上的应用共给用户使用。</w:t>
+        <w:t>我们</w:t>
+      </w:r>
+      <w:r>
+        <w:rPr>
+          <w:rFonts w:ascii="Hei" w:eastAsia="Hei"/>
+        </w:rPr>
+        <w:t>的数据</w:t>
+      </w:r>
+      <w:r>
+        <w:rPr>
+          <w:rFonts w:ascii="Hei" w:eastAsia="Hei" w:hint="eastAsia"/>
+        </w:rPr>
+        <w:t>来源</w:t>
+      </w:r>
+      <w:r>
+        <w:rPr>
+          <w:rFonts w:ascii="Hei" w:eastAsia="Hei"/>
+        </w:rPr>
+        <w:t>是利用参与问卷调查的用户id</w:t>
+      </w:r>
+      <w:r>
+        <w:rPr>
+          <w:rFonts w:ascii="Hei" w:eastAsia="Hei" w:hint="eastAsia"/>
+        </w:rPr>
+        <w:t>和</w:t>
+      </w:r>
+      <w:r>
+        <w:rPr>
+          <w:rFonts w:ascii="Hei" w:eastAsia="Hei"/>
+        </w:rPr>
+        <w:t>人人网</w:t>
+      </w:r>
+      <w:r>
+        <w:rPr>
+          <w:rFonts w:ascii="Hei" w:eastAsia="Hei" w:hint="eastAsia"/>
+        </w:rPr>
+        <w:t>提供</w:t>
+      </w:r>
+      <w:r>
+        <w:rPr>
+          <w:rFonts w:ascii="Hei" w:eastAsia="Hei"/>
+        </w:rPr>
+        <w:t>的接口，抓取的用户状态、日志、相册、分享、个人主页等信息。通过</w:t>
+      </w:r>
+      <w:r>
+        <w:rPr>
+          <w:rFonts w:ascii="Hei" w:eastAsia="Hei" w:hint="eastAsia"/>
+        </w:rPr>
+        <w:t>不同</w:t>
+      </w:r>
+      <w:r>
+        <w:rPr>
+          <w:rFonts w:ascii="Hei" w:eastAsia="Hei"/>
+        </w:rPr>
+        <w:t>的方法进行</w:t>
+      </w:r>
+      <w:r>
+        <w:rPr>
+          <w:rFonts w:ascii="Hei" w:eastAsia="Hei" w:hint="eastAsia"/>
+        </w:rPr>
+        <w:t>特征</w:t>
+      </w:r>
+      <w:r>
+        <w:rPr>
+          <w:rFonts w:ascii="Hei" w:eastAsia="Hei"/>
+        </w:rPr>
+        <w:t>抽取和量化处理后得到</w:t>
+      </w:r>
+      <w:r>
+        <w:rPr>
+          <w:rFonts w:ascii="Hei" w:eastAsia="Hei" w:hint="eastAsia"/>
+        </w:rPr>
+        <w:t>50多</w:t>
+      </w:r>
+      <w:r>
+        <w:rPr>
+          <w:rFonts w:ascii="Hei" w:eastAsia="Hei" w:hint="eastAsia"/>
+        </w:rPr>
+        <w:t>种</w:t>
+      </w:r>
+      <w:r>
+        <w:rPr>
+          <w:rFonts w:ascii="Hei" w:eastAsia="Hei"/>
+        </w:rPr>
+        <w:t>不同的特征</w:t>
+      </w:r>
+      <w:r>
+        <w:rPr>
+          <w:rFonts w:ascii="Hei" w:eastAsia="Hei" w:hint="eastAsia"/>
+        </w:rPr>
+        <w:t>。</w:t>
       </w:r>
     </w:p>
     <w:p>
       <w:pPr>
         <w:ind w:firstLine="400"/>
         <w:rPr>
-          <w:rFonts w:ascii="Hei" w:eastAsia="Hei" w:hint="eastAsia"/>
+          <w:rFonts w:ascii="Hei" w:eastAsia="Hei"/>
         </w:rPr>
       </w:pPr>
       <w:r>
         <w:rPr>
           <w:rFonts w:ascii="Hei" w:eastAsia="Hei" w:hint="eastAsia"/>
-          <w:noProof/>
-        </w:rPr>
-        <w:drawing>
-          <wp:inline distT="0" distB="0" distL="0" distR="0" wp14:anchorId="45A3047F" wp14:editId="19F0572D">
-            <wp:extent cx="5738656" cy="1256044"/>
-            <wp:effectExtent l="0" t="0" r="1905" b="0"/>
-            <wp:docPr id="3" name="Diagram 3"/>
-            <wp:cNvGraphicFramePr/>
-            <a:graphic xmlns:a="http://schemas.openxmlformats.org/drawingml/2006/main">
-              <a:graphicData uri="http://schemas.openxmlformats.org/drawingml/2006/diagram">
-                <dgm:relIds xmlns:dgm="http://schemas.openxmlformats.org/drawingml/2006/diagram" xmlns:r="http://schemas.openxmlformats.org/officeDocument/2006/relationships" r:dm="rId11" r:lo="rId12" r:qs="rId13" r:cs="rId14"/>
-              </a:graphicData>
-            </a:graphic>
-          </wp:inline>
-        </w:drawing>
+        </w:rPr>
+        <w:t>我们</w:t>
+      </w:r>
+      <w:r>
+        <w:rPr>
+          <w:rFonts w:ascii="Hei" w:eastAsia="Hei"/>
+        </w:rPr>
+        <w:t>的标准数据是由用户填写</w:t>
+      </w:r>
+      <w:r>
+        <w:rPr>
+          <w:rFonts w:ascii="Hei" w:eastAsia="Hei" w:hint="eastAsia"/>
+        </w:rPr>
+        <w:t>性格</w:t>
+      </w:r>
+      <w:r>
+        <w:rPr>
+          <w:rFonts w:ascii="Hei" w:eastAsia="Hei"/>
+        </w:rPr>
+        <w:t>调查问卷后，在</w:t>
+      </w:r>
+      <w:proofErr w:type="spellStart"/>
+      <w:r>
+        <w:rPr>
+          <w:rFonts w:ascii="Hei" w:eastAsia="Hei"/>
+        </w:rPr>
+        <w:t>bigfive</w:t>
+      </w:r>
+      <w:proofErr w:type="spellEnd"/>
+      <w:r>
+        <w:rPr>
+          <w:rFonts w:ascii="Hei" w:eastAsia="Hei"/>
+        </w:rPr>
+        <w:t>网站上得到的标准性格</w:t>
+      </w:r>
+      <w:r>
+        <w:rPr>
+          <w:rFonts w:ascii="Hei" w:eastAsia="Hei" w:hint="eastAsia"/>
+        </w:rPr>
+        <w:t>指数</w:t>
+      </w:r>
+      <w:r>
+        <w:rPr>
+          <w:rFonts w:ascii="Hei" w:eastAsia="Hei"/>
+        </w:rPr>
+        <w:t>。</w:t>
+      </w:r>
+      <w:r>
+        <w:rPr>
+          <w:rFonts w:ascii="Hei" w:eastAsia="Hei" w:hint="eastAsia"/>
+        </w:rPr>
+        <w:t>抓取</w:t>
+      </w:r>
+      <w:r>
+        <w:rPr>
+          <w:rFonts w:ascii="Hei" w:eastAsia="Hei"/>
+        </w:rPr>
+        <w:t>下来的各种原始数据以</w:t>
+      </w:r>
+      <w:proofErr w:type="spellStart"/>
+      <w:r>
+        <w:rPr>
+          <w:rFonts w:ascii="Hei" w:eastAsia="Hei"/>
+        </w:rPr>
+        <w:t>json</w:t>
+      </w:r>
+      <w:proofErr w:type="spellEnd"/>
+      <w:r>
+        <w:rPr>
+          <w:rFonts w:ascii="Hei" w:eastAsia="Hei"/>
+        </w:rPr>
+        <w:t>格式存储，</w:t>
+      </w:r>
+      <w:r>
+        <w:rPr>
+          <w:rFonts w:ascii="Hei" w:eastAsia="Hei" w:hint="eastAsia"/>
+        </w:rPr>
+        <w:t>方便</w:t>
+      </w:r>
+      <w:r>
+        <w:rPr>
+          <w:rFonts w:ascii="Hei" w:eastAsia="Hei"/>
+        </w:rPr>
+        <w:t>后续的分析处理。</w:t>
       </w:r>
     </w:p>
     <w:p>
       <w:pPr>
         <w:ind w:firstLine="400"/>
         <w:rPr>
-          <w:rFonts w:ascii="Hei" w:eastAsia="Hei" w:hint="eastAsia"/>
+          <w:rFonts w:ascii="Hei" w:eastAsia="Hei"/>
         </w:rPr>
       </w:pPr>
       <w:r>
         <w:rPr>
           <w:rFonts w:ascii="Hei" w:eastAsia="Hei" w:hint="eastAsia"/>
         </w:rPr>
-        <w:t>我们选取的社交网络为人人网（中国领先的实名制社交网络，用户多为学生或年轻一辈），</w:t>
-      </w:r>
-      <w:r>
-        <w:rPr>
-          <w:rFonts w:ascii="Hei" w:eastAsia="Hei" w:hint="eastAsia"/>
-        </w:rPr>
-        <w:t>因为它的API可以方便地为我们提供</w:t>
-      </w:r>
-      <w:r>
-        <w:rPr>
-          <w:rFonts w:ascii="Hei" w:eastAsia="Hei" w:hint="eastAsia"/>
-        </w:rPr>
-        <w:t>获取各种信息（除了音频）的接口，同时也方便我们数据的收集和成果展示。</w:t>
+        <w:t>由于</w:t>
+      </w:r>
+      <w:r>
+        <w:rPr>
+          <w:rFonts w:ascii="Hei" w:eastAsia="Hei"/>
+        </w:rPr>
+        <w:t>我们使用了</w:t>
+      </w:r>
+      <w:proofErr w:type="spellStart"/>
+      <w:r>
+        <w:rPr>
+          <w:rFonts w:ascii="Hei" w:eastAsia="Hei"/>
+        </w:rPr>
+        <w:t>weka</w:t>
+      </w:r>
+      <w:proofErr w:type="spellEnd"/>
+      <w:r>
+        <w:rPr>
+          <w:rFonts w:ascii="Hei" w:eastAsia="Hei"/>
+        </w:rPr>
+        <w:t>机器学习工具包，所以我们将</w:t>
+      </w:r>
+      <w:r>
+        <w:rPr>
+          <w:rFonts w:ascii="Hei" w:eastAsia="Hei" w:hint="eastAsia"/>
+        </w:rPr>
+        <w:t>抽取</w:t>
+      </w:r>
+      <w:r>
+        <w:rPr>
+          <w:rFonts w:ascii="Hei" w:eastAsia="Hei"/>
+        </w:rPr>
+        <w:t>出来的特征数据集</w:t>
+      </w:r>
+      <w:r>
+        <w:rPr>
+          <w:rFonts w:ascii="Hei" w:eastAsia="Hei" w:hint="eastAsia"/>
+        </w:rPr>
+        <w:t>整理</w:t>
+      </w:r>
+      <w:r>
+        <w:rPr>
+          <w:rFonts w:ascii="Hei" w:eastAsia="Hei"/>
+        </w:rPr>
+        <w:t>为ARFF文件格式存储，</w:t>
+      </w:r>
+      <w:r>
+        <w:rPr>
+          <w:rFonts w:ascii="Hei" w:eastAsia="Hei" w:hint="eastAsia"/>
+        </w:rPr>
+        <w:t>以</w:t>
+      </w:r>
+      <w:r>
+        <w:rPr>
+          <w:rFonts w:ascii="Hei" w:eastAsia="Hei"/>
+        </w:rPr>
+        <w:t>ARFF文件作为输入进行机器学习的模型训练。</w:t>
       </w:r>
     </w:p>
     <w:p>
       <w:pPr>
-        <w:ind w:firstLine="400"/>
-        <w:rPr>
-          <w:rFonts w:ascii="Hei" w:eastAsia="Hei" w:hint="eastAsia"/>
+        <w:pStyle w:val="3"/>
+        <w:rPr>
+          <w:rFonts w:ascii="Hei" w:eastAsia="Hei"/>
         </w:rPr>
       </w:pPr>
-      <w:r>
-        <w:rPr>
-          <w:rFonts w:ascii="Hei" w:eastAsia="Hei" w:hint="eastAsia"/>
-        </w:rPr>
-        <w:t>我们选取的用户性格量化方法为大五类人格特征：</w:t>
-      </w:r>
-      <w:r>
-        <w:rPr>
-          <w:rFonts w:ascii="Hei" w:eastAsia="Hei"/>
-        </w:rPr>
-        <w:t>大五因素模型是一种描述模型的人格,心理学家们已经开发出一批理论证实大五因素模型</w:t>
-      </w:r>
-      <w:r>
-        <w:rPr>
-          <w:rFonts w:ascii="Hei" w:eastAsia="Hei" w:hint="eastAsia"/>
-        </w:rPr>
-        <w:t>，一共包含O、C、E、A、N五个数值，每个人的性格可以通过在这五个方向的数值来表现（每个方向的数值为0-1，越高说明性格在这个方向上越强）。</w:t>
-      </w:r>
-    </w:p>
-    <w:p>
-      <w:pPr>
-        <w:ind w:firstLine="400"/>
-        <w:rPr>
-          <w:rFonts w:ascii="Hei" w:eastAsia="Hei"/>
-        </w:rPr>
-      </w:pPr>
-      <w:r>
-        <w:rPr>
-          <w:rFonts w:ascii="Hei" w:eastAsia="Hei" w:hint="eastAsia"/>
-        </w:rPr>
-        <w:t>我们获取性格用户的方法为让用户自己来做计算其大五类人格特征的问卷（</w:t>
-      </w:r>
-      <w:r>
-        <w:rPr>
-          <w:rFonts w:ascii="Hei" w:eastAsia="Hei" w:hint="eastAsia"/>
-        </w:rPr>
-        <w:t>该问卷为经典问卷，可以认为其可靠性很高，翻译自</w:t>
-      </w:r>
-      <w:r>
-        <w:rPr>
-          <w:rFonts w:ascii="Hei" w:eastAsia="Hei"/>
-        </w:rPr>
-        <w:fldChar w:fldCharType="begin"/>
-      </w:r>
-      <w:r>
-        <w:rPr>
-          <w:rFonts w:ascii="Hei" w:eastAsia="Hei"/>
-        </w:rPr>
-        <w:instrText xml:space="preserve"> HYPERLINK "http://</w:instrText>
-      </w:r>
-      <w:r>
-        <w:rPr>
-          <w:rFonts w:ascii="Hei" w:eastAsia="Hei"/>
-        </w:rPr>
-        <w:instrText>www.outofservice.com/bigfive/</w:instrText>
-      </w:r>
-      <w:r>
-        <w:rPr>
-          <w:rFonts w:ascii="Hei" w:eastAsia="Hei"/>
-        </w:rPr>
-        <w:instrText xml:space="preserve">" </w:instrText>
-      </w:r>
-      <w:r>
-        <w:rPr>
-          <w:rFonts w:ascii="Hei" w:eastAsia="Hei"/>
-        </w:rPr>
-        <w:fldChar w:fldCharType="separate"/>
-      </w:r>
-      <w:r>
-        <w:rPr>
-          <w:rStyle w:val="af8"/>
-          <w:rFonts w:ascii="Hei" w:eastAsia="Hei"/>
-        </w:rPr>
-        <w:t>http://www.outofservice.com/bigfive/</w:t>
-      </w:r>
-      <w:r>
-        <w:rPr>
-          <w:rFonts w:ascii="Hei" w:eastAsia="Hei"/>
-        </w:rPr>
-        <w:fldChar w:fldCharType="end"/>
-      </w:r>
-      <w:r>
-        <w:rPr>
-          <w:rFonts w:ascii="Hei" w:eastAsia="Hei" w:hint="eastAsia"/>
-        </w:rPr>
-        <w:t>）</w:t>
-      </w:r>
-      <w:r>
-        <w:rPr>
-          <w:rFonts w:ascii="Hei" w:eastAsia="Hei" w:hint="eastAsia"/>
-        </w:rPr>
-        <w:t>。</w:t>
-      </w:r>
-    </w:p>
-    <w:p>
-      <w:pPr>
-        <w:rPr>
-          <w:rFonts w:ascii="Hei" w:eastAsia="Hei"/>
-        </w:rPr>
-      </w:pPr>
-      <w:r>
-        <w:rPr>
-          <w:rFonts w:ascii="Hei" w:eastAsia="Hei"/>
-        </w:rPr>
-        <w:br w:type="page"/>
-      </w:r>
-    </w:p>
-    <w:p>
-      <w:pPr>
-        <w:pStyle w:val="1"/>
-        <w:rPr>
-          <w:rFonts w:ascii="Hei" w:eastAsia="Hei" w:hint="eastAsia"/>
-        </w:rPr>
-      </w:pPr>
-      <w:bookmarkStart w:id="6" w:name="_Toc250401143"/>
-      <w:r>
-        <w:rPr>
-          <w:rFonts w:ascii="Hei" w:eastAsia="Hei" w:hint="eastAsia"/>
-        </w:rPr>
-        <w:t>数据收集</w:t>
+      <w:bookmarkStart w:id="6" w:name="_Toc250401144"/>
+      <w:r>
+        <w:rPr>
+          <w:rFonts w:ascii="Hei" w:eastAsia="Hei" w:hint="eastAsia"/>
+        </w:rPr>
+        <w:t>问卷制作</w:t>
       </w:r>
       <w:bookmarkEnd w:id="6"/>
     </w:p>
@@ -2499,292 +2797,6 @@
         <w:ind w:firstLine="400"/>
         <w:rPr>
           <w:rFonts w:ascii="Hei" w:eastAsia="Hei"/>
-        </w:rPr>
-      </w:pPr>
-      <w:r>
-        <w:rPr>
-          <w:rFonts w:ascii="Hei" w:eastAsia="Hei" w:hint="eastAsia"/>
-        </w:rPr>
-        <w:t>我们</w:t>
-      </w:r>
-      <w:r>
-        <w:rPr>
-          <w:rFonts w:ascii="Hei" w:eastAsia="Hei"/>
-        </w:rPr>
-        <w:t>的数据</w:t>
-      </w:r>
-      <w:r>
-        <w:rPr>
-          <w:rFonts w:ascii="Hei" w:eastAsia="Hei" w:hint="eastAsia"/>
-        </w:rPr>
-        <w:t>来源</w:t>
-      </w:r>
-      <w:r>
-        <w:rPr>
-          <w:rFonts w:ascii="Hei" w:eastAsia="Hei"/>
-        </w:rPr>
-        <w:t>是利用参与问卷调查的用户id</w:t>
-      </w:r>
-      <w:r>
-        <w:rPr>
-          <w:rFonts w:ascii="Hei" w:eastAsia="Hei" w:hint="eastAsia"/>
-        </w:rPr>
-        <w:t>和</w:t>
-      </w:r>
-      <w:r>
-        <w:rPr>
-          <w:rFonts w:ascii="Hei" w:eastAsia="Hei"/>
-        </w:rPr>
-        <w:t>人人网</w:t>
-      </w:r>
-      <w:r>
-        <w:rPr>
-          <w:rFonts w:ascii="Hei" w:eastAsia="Hei" w:hint="eastAsia"/>
-        </w:rPr>
-        <w:t>提供</w:t>
-      </w:r>
-      <w:r>
-        <w:rPr>
-          <w:rFonts w:ascii="Hei" w:eastAsia="Hei"/>
-        </w:rPr>
-        <w:t>的接口，抓取的用户状态、日志、相册、分享、个人主页等信息。通过</w:t>
-      </w:r>
-      <w:r>
-        <w:rPr>
-          <w:rFonts w:ascii="Hei" w:eastAsia="Hei" w:hint="eastAsia"/>
-        </w:rPr>
-        <w:t>不同</w:t>
-      </w:r>
-      <w:r>
-        <w:rPr>
-          <w:rFonts w:ascii="Hei" w:eastAsia="Hei"/>
-        </w:rPr>
-        <w:t>的方法进行</w:t>
-      </w:r>
-      <w:r>
-        <w:rPr>
-          <w:rFonts w:ascii="Hei" w:eastAsia="Hei" w:hint="eastAsia"/>
-        </w:rPr>
-        <w:t>特征</w:t>
-      </w:r>
-      <w:r>
-        <w:rPr>
-          <w:rFonts w:ascii="Hei" w:eastAsia="Hei"/>
-        </w:rPr>
-        <w:t>抽取和量化处理后得到</w:t>
-      </w:r>
-      <w:r>
-        <w:rPr>
-          <w:rFonts w:ascii="Hei" w:eastAsia="Hei" w:hint="eastAsia"/>
-        </w:rPr>
-        <w:t>50多</w:t>
-      </w:r>
-      <w:r>
-        <w:rPr>
-          <w:rFonts w:ascii="Hei" w:eastAsia="Hei" w:hint="eastAsia"/>
-        </w:rPr>
-        <w:t>种</w:t>
-      </w:r>
-      <w:r>
-        <w:rPr>
-          <w:rFonts w:ascii="Hei" w:eastAsia="Hei"/>
-        </w:rPr>
-        <w:t>不同的特征</w:t>
-      </w:r>
-      <w:r>
-        <w:rPr>
-          <w:rFonts w:ascii="Hei" w:eastAsia="Hei" w:hint="eastAsia"/>
-        </w:rPr>
-        <w:t>。</w:t>
-      </w:r>
-    </w:p>
-    <w:p>
-      <w:pPr>
-        <w:ind w:firstLine="400"/>
-        <w:rPr>
-          <w:rFonts w:ascii="Hei" w:eastAsia="Hei"/>
-        </w:rPr>
-      </w:pPr>
-      <w:r>
-        <w:rPr>
-          <w:rFonts w:ascii="Hei" w:eastAsia="Hei" w:hint="eastAsia"/>
-        </w:rPr>
-        <w:t>我们</w:t>
-      </w:r>
-      <w:r>
-        <w:rPr>
-          <w:rFonts w:ascii="Hei" w:eastAsia="Hei"/>
-        </w:rPr>
-        <w:t>的标准数据是由用户填写</w:t>
-      </w:r>
-      <w:r>
-        <w:rPr>
-          <w:rFonts w:ascii="Hei" w:eastAsia="Hei" w:hint="eastAsia"/>
-        </w:rPr>
-        <w:t>性格</w:t>
-      </w:r>
-      <w:r>
-        <w:rPr>
-          <w:rFonts w:ascii="Hei" w:eastAsia="Hei"/>
-        </w:rPr>
-        <w:t>调查问卷后，在</w:t>
-      </w:r>
-      <w:proofErr w:type="spellStart"/>
-      <w:r>
-        <w:rPr>
-          <w:rFonts w:ascii="Hei" w:eastAsia="Hei"/>
-        </w:rPr>
-        <w:t>bigfive</w:t>
-      </w:r>
-      <w:proofErr w:type="spellEnd"/>
-      <w:r>
-        <w:rPr>
-          <w:rFonts w:ascii="Hei" w:eastAsia="Hei"/>
-        </w:rPr>
-        <w:t>网站上得到的标准性格</w:t>
-      </w:r>
-      <w:r>
-        <w:rPr>
-          <w:rFonts w:ascii="Hei" w:eastAsia="Hei" w:hint="eastAsia"/>
-        </w:rPr>
-        <w:t>指数</w:t>
-      </w:r>
-      <w:r>
-        <w:rPr>
-          <w:rFonts w:ascii="Hei" w:eastAsia="Hei"/>
-        </w:rPr>
-        <w:t>。</w:t>
-      </w:r>
-      <w:r>
-        <w:rPr>
-          <w:rFonts w:ascii="Hei" w:eastAsia="Hei" w:hint="eastAsia"/>
-        </w:rPr>
-        <w:t>抓取</w:t>
-      </w:r>
-      <w:r>
-        <w:rPr>
-          <w:rFonts w:ascii="Hei" w:eastAsia="Hei"/>
-        </w:rPr>
-        <w:t>下来的各种原始数据以</w:t>
-      </w:r>
-      <w:proofErr w:type="spellStart"/>
-      <w:r>
-        <w:rPr>
-          <w:rFonts w:ascii="Hei" w:eastAsia="Hei"/>
-        </w:rPr>
-        <w:t>json</w:t>
-      </w:r>
-      <w:proofErr w:type="spellEnd"/>
-      <w:r>
-        <w:rPr>
-          <w:rFonts w:ascii="Hei" w:eastAsia="Hei"/>
-        </w:rPr>
-        <w:t>格式存储，</w:t>
-      </w:r>
-      <w:r>
-        <w:rPr>
-          <w:rFonts w:ascii="Hei" w:eastAsia="Hei" w:hint="eastAsia"/>
-        </w:rPr>
-        <w:t>方便</w:t>
-      </w:r>
-      <w:r>
-        <w:rPr>
-          <w:rFonts w:ascii="Hei" w:eastAsia="Hei"/>
-        </w:rPr>
-        <w:t>后续的分析处理。</w:t>
-      </w:r>
-    </w:p>
-    <w:p>
-      <w:pPr>
-        <w:ind w:firstLine="400"/>
-        <w:rPr>
-          <w:rFonts w:ascii="Hei" w:eastAsia="Hei" w:hint="eastAsia"/>
-        </w:rPr>
-      </w:pPr>
-      <w:r>
-        <w:rPr>
-          <w:rFonts w:ascii="Hei" w:eastAsia="Hei" w:hint="eastAsia"/>
-        </w:rPr>
-        <w:t>由于</w:t>
-      </w:r>
-      <w:r>
-        <w:rPr>
-          <w:rFonts w:ascii="Hei" w:eastAsia="Hei"/>
-        </w:rPr>
-        <w:t>我们使用了</w:t>
-      </w:r>
-      <w:proofErr w:type="spellStart"/>
-      <w:r>
-        <w:rPr>
-          <w:rFonts w:ascii="Hei" w:eastAsia="Hei"/>
-        </w:rPr>
-        <w:t>weka</w:t>
-      </w:r>
-      <w:proofErr w:type="spellEnd"/>
-      <w:r>
-        <w:rPr>
-          <w:rFonts w:ascii="Hei" w:eastAsia="Hei"/>
-        </w:rPr>
-        <w:t>机器学习工具包，所以我们将</w:t>
-      </w:r>
-      <w:r>
-        <w:rPr>
-          <w:rFonts w:ascii="Hei" w:eastAsia="Hei" w:hint="eastAsia"/>
-        </w:rPr>
-        <w:t>抽取</w:t>
-      </w:r>
-      <w:r>
-        <w:rPr>
-          <w:rFonts w:ascii="Hei" w:eastAsia="Hei"/>
-        </w:rPr>
-        <w:t>出来的特征数据集</w:t>
-      </w:r>
-      <w:r>
-        <w:rPr>
-          <w:rFonts w:ascii="Hei" w:eastAsia="Hei" w:hint="eastAsia"/>
-        </w:rPr>
-        <w:t>整理</w:t>
-      </w:r>
-      <w:r>
-        <w:rPr>
-          <w:rFonts w:ascii="Hei" w:eastAsia="Hei"/>
-        </w:rPr>
-        <w:t>为ARFF文件格式存储，</w:t>
-      </w:r>
-      <w:r>
-        <w:rPr>
-          <w:rFonts w:ascii="Hei" w:eastAsia="Hei" w:hint="eastAsia"/>
-        </w:rPr>
-        <w:t>以</w:t>
-      </w:r>
-      <w:r>
-        <w:rPr>
-          <w:rFonts w:ascii="Hei" w:eastAsia="Hei"/>
-        </w:rPr>
-        <w:t>ARFF文件作为输入进行机器学习的模型训练。</w:t>
-      </w:r>
-    </w:p>
-    <w:p>
-      <w:pPr>
-        <w:pStyle w:val="3"/>
-        <w:rPr>
-          <w:rFonts w:ascii="Hei" w:eastAsia="Hei" w:hint="eastAsia"/>
-        </w:rPr>
-      </w:pPr>
-      <w:bookmarkStart w:id="7" w:name="_Toc250401144"/>
-      <w:r>
-        <w:rPr>
-          <w:rFonts w:ascii="Hei" w:eastAsia="Hei" w:hint="eastAsia"/>
-        </w:rPr>
-        <w:t>问卷制作</w:t>
-      </w:r>
-      <w:bookmarkEnd w:id="7"/>
-    </w:p>
-    <w:p>
-      <w:pPr>
-        <w:ind w:firstLine="400"/>
-        <w:rPr>
-          <w:rFonts w:ascii="Hei" w:eastAsia="Hei" w:hint="eastAsia"/>
         </w:rPr>
       </w:pPr>
       <w:r>
@@ -2817,7 +2829,7 @@
                     </pic:cNvPicPr>
                   </pic:nvPicPr>
                   <pic:blipFill>
-                    <a:blip r:embed="rId16">
+                    <a:blip r:embed="rId15">
                       <a:extLst>
                         <a:ext uri="{28A0092B-C50C-407E-A947-70E740481C1C}">
                           <a14:useLocalDpi xmlns:a14="http://schemas.microsoft.com/office/drawing/2010/main" val="0"/>
@@ -2838,7 +2850,7 @@
                     </a:prstGeom>
                     <a:extLst>
                       <a:ext uri="{FAA26D3D-D897-4be2-8F04-BA451C77F1D7}">
-                        <ma14:placeholderFlag xmlns:ma14="http://schemas.microsoft.com/office/mac/drawingml/2011/main"/>
+                        <ma14:placeholderFlag xmlns:ma14="http://schemas.microsoft.com/office/mac/drawingml/2011/main" xmlns:w="http://schemas.openxmlformats.org/wordprocessingml/2006/main" xmlns:w10="urn:schemas-microsoft-com:office:word" xmlns:v="urn:schemas-microsoft-com:vml" xmlns:o="urn:schemas-microsoft-com:office:office" xmlns:mv="urn:schemas-microsoft-com:mac:vml" xmlns:mo="http://schemas.microsoft.com/office/mac/office/2008/main" xmlns=""/>
                       </a:ext>
                     </a:extLst>
                   </pic:spPr>
@@ -2892,7 +2904,7 @@
       </w:r>
       <w:r>
         <w:rPr>
-          <w:rStyle w:val="af8"/>
+          <w:rStyle w:val="af1"/>
           <w:rFonts w:ascii="Hei" w:eastAsia="Hei"/>
         </w:rPr>
         <w:t>http://www.outofservice.com/bigfive/</w:t>
@@ -2921,7 +2933,21 @@
         <w:rPr>
           <w:rFonts w:ascii="Hei" w:eastAsia="Hei" w:hint="eastAsia"/>
         </w:rPr>
-        <w:t>的web应用框架，编写了一个用于采集人人网数据的app</w:t>
+        <w:t>的web应用框架，编写了一个用于采集</w:t>
+      </w:r>
+      <w:proofErr w:type="gramStart"/>
+      <w:r>
+        <w:rPr>
+          <w:rFonts w:ascii="Hei" w:eastAsia="Hei" w:hint="eastAsia"/>
+        </w:rPr>
+        <w:t>人人网数据</w:t>
+      </w:r>
+      <w:proofErr w:type="gramEnd"/>
+      <w:r>
+        <w:rPr>
+          <w:rFonts w:ascii="Hei" w:eastAsia="Hei" w:hint="eastAsia"/>
+        </w:rPr>
+        <w:t>的app</w:t>
       </w:r>
       <w:r>
         <w:rPr>
@@ -2934,10 +2960,10 @@
       <w:pPr>
         <w:pStyle w:val="3"/>
         <w:rPr>
-          <w:rFonts w:ascii="Hei" w:eastAsia="Hei" w:hint="eastAsia"/>
+          <w:rFonts w:ascii="Hei" w:eastAsia="Hei"/>
         </w:rPr>
       </w:pPr>
-      <w:bookmarkStart w:id="8" w:name="_Toc250401145"/>
+      <w:bookmarkStart w:id="7" w:name="_Toc250401145"/>
       <w:r>
         <w:rPr>
           <w:rFonts w:ascii="Hei" w:eastAsia="Hei" w:hint="eastAsia"/>
@@ -2949,107 +2975,107 @@
           <w:rFonts w:ascii="Hei" w:eastAsia="Hei" w:hint="eastAsia"/>
         </w:rPr>
         <w:t>抓取</w:t>
+      </w:r>
+      <w:bookmarkEnd w:id="7"/>
+    </w:p>
+    <w:p>
+      <w:pPr>
+        <w:ind w:firstLine="400"/>
+        <w:rPr>
+          <w:rFonts w:ascii="Hei" w:eastAsia="Hei"/>
+        </w:rPr>
+      </w:pPr>
+      <w:r>
+        <w:rPr>
+          <w:rFonts w:ascii="Hei" w:eastAsia="Hei" w:hint="eastAsia"/>
+        </w:rPr>
+        <w:t>我们使用python语言便捷的</w:t>
+      </w:r>
+      <w:r>
+        <w:rPr>
+          <w:rFonts w:ascii="Hei" w:eastAsia="Hei" w:hint="eastAsia"/>
+        </w:rPr>
+        <w:t>web</w:t>
+      </w:r>
+      <w:r>
+        <w:rPr>
+          <w:rFonts w:ascii="Hei" w:eastAsia="Hei" w:hint="eastAsia"/>
+        </w:rPr>
+        <w:t>工具，和人人应用提供的token和API对做了问卷的用户id进行的数据的扒取（事先已经获得了这些用户的同意），主要扒取的数据为状态、日志、分享、回复、相册、照片</w:t>
+      </w:r>
+      <w:r>
+        <w:rPr>
+          <w:rFonts w:ascii="Hei" w:eastAsia="Hei" w:hint="eastAsia"/>
+        </w:rPr>
+        <w:t>（由于token的使用有一定的时间限制，</w:t>
+      </w:r>
+      <w:r>
+        <w:rPr>
+          <w:rFonts w:ascii="Hei" w:eastAsia="Hei" w:hint="eastAsia"/>
+        </w:rPr>
+        <w:t>整个扒取的过程比较缓慢</w:t>
+      </w:r>
+      <w:r>
+        <w:rPr>
+          <w:rFonts w:ascii="Hei" w:eastAsia="Hei" w:hint="eastAsia"/>
+        </w:rPr>
+        <w:t>）</w:t>
+      </w:r>
+      <w:r>
+        <w:rPr>
+          <w:rFonts w:ascii="Hei" w:eastAsia="Hei" w:hint="eastAsia"/>
+        </w:rPr>
+        <w:t>。</w:t>
+      </w:r>
+      <w:r>
+        <w:rPr>
+          <w:rFonts w:ascii="Hei" w:eastAsia="Hei" w:hint="eastAsia"/>
+        </w:rPr>
+        <w:t>后期</w:t>
+      </w:r>
+      <w:r>
+        <w:rPr>
+          <w:rFonts w:ascii="Hei" w:eastAsia="Hei" w:hint="eastAsia"/>
+        </w:rPr>
+        <w:t>通过观察网页的</w:t>
+      </w:r>
+      <w:proofErr w:type="spellStart"/>
+      <w:r>
+        <w:rPr>
+          <w:rFonts w:ascii="Hei" w:eastAsia="Hei" w:hint="eastAsia"/>
+        </w:rPr>
+        <w:t>url</w:t>
+      </w:r>
+      <w:proofErr w:type="spellEnd"/>
+      <w:r>
+        <w:rPr>
+          <w:rFonts w:ascii="Hei" w:eastAsia="Hei" w:hint="eastAsia"/>
+        </w:rPr>
+        <w:t>，自行扒取了用户的语音相册里的语音mp3。</w:t>
+      </w:r>
+    </w:p>
+    <w:p>
+      <w:pPr>
+        <w:pStyle w:val="3"/>
+        <w:rPr>
+          <w:rFonts w:ascii="Hei" w:eastAsia="Hei"/>
+        </w:rPr>
+      </w:pPr>
+      <w:bookmarkStart w:id="8" w:name="_Toc250401146"/>
+      <w:r>
+        <w:rPr>
+          <w:rFonts w:ascii="Hei" w:eastAsia="Hei" w:hint="eastAsia"/>
+        </w:rPr>
+        <w:t>特征提取</w:t>
       </w:r>
       <w:bookmarkEnd w:id="8"/>
     </w:p>
     <w:p>
       <w:pPr>
-        <w:ind w:firstLine="400"/>
-        <w:rPr>
-          <w:rFonts w:ascii="Hei" w:eastAsia="Hei" w:hint="eastAsia"/>
-        </w:rPr>
-      </w:pPr>
-      <w:r>
-        <w:rPr>
-          <w:rFonts w:ascii="Hei" w:eastAsia="Hei" w:hint="eastAsia"/>
-        </w:rPr>
-        <w:t>我们使用python语言便捷的</w:t>
-      </w:r>
-      <w:r>
-        <w:rPr>
-          <w:rFonts w:ascii="Hei" w:eastAsia="Hei" w:hint="eastAsia"/>
-        </w:rPr>
-        <w:t>web</w:t>
-      </w:r>
-      <w:r>
-        <w:rPr>
-          <w:rFonts w:ascii="Hei" w:eastAsia="Hei" w:hint="eastAsia"/>
-        </w:rPr>
-        <w:t>工具，和人人应用提供的token和API对做了问卷的用户id进行的数据的扒取（事先已经获得了这些用户的同意），主要扒取的数据为状态、日志、分享、回复、相册、照片</w:t>
-      </w:r>
-      <w:r>
-        <w:rPr>
-          <w:rFonts w:ascii="Hei" w:eastAsia="Hei" w:hint="eastAsia"/>
-        </w:rPr>
-        <w:t>（由于token的使用有一定的时间限制，</w:t>
-      </w:r>
-      <w:r>
-        <w:rPr>
-          <w:rFonts w:ascii="Hei" w:eastAsia="Hei" w:hint="eastAsia"/>
-        </w:rPr>
-        <w:t>整个扒取的过程比较缓慢</w:t>
-      </w:r>
-      <w:r>
-        <w:rPr>
-          <w:rFonts w:ascii="Hei" w:eastAsia="Hei" w:hint="eastAsia"/>
-        </w:rPr>
-        <w:t>）</w:t>
-      </w:r>
-      <w:r>
-        <w:rPr>
-          <w:rFonts w:ascii="Hei" w:eastAsia="Hei" w:hint="eastAsia"/>
-        </w:rPr>
-        <w:t>。</w:t>
-      </w:r>
-      <w:r>
-        <w:rPr>
-          <w:rFonts w:ascii="Hei" w:eastAsia="Hei" w:hint="eastAsia"/>
-        </w:rPr>
-        <w:t>后期</w:t>
-      </w:r>
-      <w:r>
-        <w:rPr>
-          <w:rFonts w:ascii="Hei" w:eastAsia="Hei" w:hint="eastAsia"/>
-        </w:rPr>
-        <w:t>通过观察网页的</w:t>
-      </w:r>
-      <w:proofErr w:type="spellStart"/>
-      <w:r>
-        <w:rPr>
-          <w:rFonts w:ascii="Hei" w:eastAsia="Hei" w:hint="eastAsia"/>
-        </w:rPr>
-        <w:t>url</w:t>
-      </w:r>
-      <w:proofErr w:type="spellEnd"/>
-      <w:r>
-        <w:rPr>
-          <w:rFonts w:ascii="Hei" w:eastAsia="Hei" w:hint="eastAsia"/>
-        </w:rPr>
-        <w:t>，自行扒取了用户的语音相册里的语音mp3。</w:t>
-      </w:r>
-    </w:p>
-    <w:p>
-      <w:pPr>
-        <w:pStyle w:val="3"/>
-        <w:rPr>
-          <w:rFonts w:ascii="Hei" w:eastAsia="Hei" w:hint="eastAsia"/>
-        </w:rPr>
-      </w:pPr>
-      <w:bookmarkStart w:id="9" w:name="_Toc250401146"/>
-      <w:r>
-        <w:rPr>
-          <w:rFonts w:ascii="Hei" w:eastAsia="Hei" w:hint="eastAsia"/>
-        </w:rPr>
-        <w:t>特征提取</w:t>
-      </w:r>
-      <w:bookmarkEnd w:id="9"/>
-    </w:p>
-    <w:p>
-      <w:pPr>
-        <w:pStyle w:val="af9"/>
+        <w:pStyle w:val="af2"/>
         <w:ind w:firstLineChars="0"/>
         <w:rPr>
-          <w:rFonts w:ascii="Hei" w:eastAsia="Hei" w:hint="eastAsia"/>
+          <w:rFonts w:ascii="Hei" w:eastAsia="Hei"/>
           <w:color w:val="000000" w:themeColor="text1"/>
           <w:kern w:val="0"/>
           <w:sz w:val="20"/>
@@ -3163,7 +3189,7 @@
     </w:p>
     <w:p>
       <w:pPr>
-        <w:pStyle w:val="af9"/>
+        <w:pStyle w:val="af2"/>
         <w:numPr>
           <w:ilvl w:val="0"/>
           <w:numId w:val="14"/>
@@ -3190,7 +3216,7 @@
     </w:p>
     <w:tbl>
       <w:tblPr>
-        <w:tblStyle w:val="af2"/>
+        <w:tblStyle w:val="ac"/>
         <w:tblW w:w="0" w:type="auto"/>
         <w:tblLook w:val="04A0" w:firstRow="1" w:lastRow="0" w:firstColumn="1" w:lastColumn="0" w:noHBand="0" w:noVBand="1"/>
       </w:tblPr>
@@ -3205,7 +3231,7 @@
           </w:tcPr>
           <w:p>
             <w:pPr>
-              <w:pStyle w:val="af9"/>
+              <w:pStyle w:val="af2"/>
               <w:ind w:firstLineChars="0" w:firstLine="0"/>
               <w:jc w:val="center"/>
               <w:rPr>
@@ -3234,7 +3260,7 @@
           </w:tcPr>
           <w:p>
             <w:pPr>
-              <w:pStyle w:val="af9"/>
+              <w:pStyle w:val="af2"/>
               <w:ind w:firstLineChars="0" w:firstLine="0"/>
               <w:rPr>
                 <w:rFonts w:ascii="Hei" w:eastAsia="Hei"/>
@@ -3264,7 +3290,7 @@
           </w:tcPr>
           <w:p>
             <w:pPr>
-              <w:pStyle w:val="af9"/>
+              <w:pStyle w:val="af2"/>
               <w:ind w:firstLineChars="0" w:firstLine="0"/>
               <w:jc w:val="center"/>
               <w:rPr>
@@ -3283,6 +3309,7 @@
                 <w:sz w:val="20"/>
                 <w:szCs w:val="20"/>
               </w:rPr>
+              <w:lastRenderedPageBreak/>
               <w:t>量化的数据</w:t>
             </w:r>
           </w:p>
@@ -3293,7 +3320,7 @@
           </w:tcPr>
           <w:p>
             <w:pPr>
-              <w:pStyle w:val="af9"/>
+              <w:pStyle w:val="af2"/>
               <w:ind w:firstLineChars="0" w:firstLine="0"/>
               <w:rPr>
                 <w:rFonts w:ascii="Hei" w:eastAsia="Hei"/>
@@ -3329,7 +3356,7 @@
     </w:tbl>
     <w:p>
       <w:pPr>
-        <w:pStyle w:val="af9"/>
+        <w:pStyle w:val="af2"/>
         <w:ind w:left="780" w:firstLineChars="0" w:firstLine="0"/>
         <w:rPr>
           <w:rFonts w:ascii="Hei" w:eastAsia="Hei"/>
@@ -3342,7 +3369,7 @@
     </w:p>
     <w:p>
       <w:pPr>
-        <w:pStyle w:val="af9"/>
+        <w:pStyle w:val="af2"/>
         <w:numPr>
           <w:ilvl w:val="0"/>
           <w:numId w:val="14"/>
@@ -3369,7 +3396,7 @@
     </w:p>
     <w:tbl>
       <w:tblPr>
-        <w:tblStyle w:val="af2"/>
+        <w:tblStyle w:val="ac"/>
         <w:tblW w:w="10881" w:type="dxa"/>
         <w:tblLook w:val="04A0" w:firstRow="1" w:lastRow="0" w:firstColumn="1" w:lastColumn="0" w:noHBand="0" w:noVBand="1"/>
       </w:tblPr>
@@ -3384,7 +3411,7 @@
           </w:tcPr>
           <w:p>
             <w:pPr>
-              <w:pStyle w:val="af9"/>
+              <w:pStyle w:val="af2"/>
               <w:ind w:firstLineChars="0" w:firstLine="0"/>
               <w:jc w:val="center"/>
               <w:rPr>
@@ -3413,7 +3440,7 @@
           </w:tcPr>
           <w:p>
             <w:pPr>
-              <w:pStyle w:val="af9"/>
+              <w:pStyle w:val="af2"/>
               <w:ind w:firstLineChars="0" w:firstLine="0"/>
               <w:rPr>
                 <w:rFonts w:ascii="Hei" w:eastAsia="Hei"/>
@@ -3443,7 +3470,7 @@
           </w:tcPr>
           <w:p>
             <w:pPr>
-              <w:pStyle w:val="af9"/>
+              <w:pStyle w:val="af2"/>
               <w:ind w:firstLineChars="0" w:firstLine="0"/>
               <w:jc w:val="center"/>
               <w:rPr>
@@ -3472,7 +3499,7 @@
           </w:tcPr>
           <w:p>
             <w:pPr>
-              <w:pStyle w:val="af9"/>
+              <w:pStyle w:val="af2"/>
               <w:ind w:firstLineChars="0" w:firstLine="0"/>
               <w:rPr>
                 <w:rFonts w:ascii="Hei" w:eastAsia="Hei"/>
@@ -3498,7 +3525,7 @@
     </w:tbl>
     <w:p>
       <w:pPr>
-        <w:pStyle w:val="af9"/>
+        <w:pStyle w:val="af2"/>
         <w:ind w:left="780" w:firstLineChars="0" w:firstLine="0"/>
         <w:rPr>
           <w:rFonts w:ascii="Hei" w:eastAsia="Hei"/>
@@ -3511,7 +3538,7 @@
     </w:p>
     <w:p>
       <w:pPr>
-        <w:pStyle w:val="af9"/>
+        <w:pStyle w:val="af2"/>
         <w:numPr>
           <w:ilvl w:val="0"/>
           <w:numId w:val="14"/>
@@ -3538,7 +3565,7 @@
     </w:p>
     <w:tbl>
       <w:tblPr>
-        <w:tblStyle w:val="af2"/>
+        <w:tblStyle w:val="ac"/>
         <w:tblW w:w="0" w:type="auto"/>
         <w:tblLook w:val="04A0" w:firstRow="1" w:lastRow="0" w:firstColumn="1" w:lastColumn="0" w:noHBand="0" w:noVBand="1"/>
       </w:tblPr>
@@ -3553,7 +3580,7 @@
           </w:tcPr>
           <w:p>
             <w:pPr>
-              <w:pStyle w:val="af9"/>
+              <w:pStyle w:val="af2"/>
               <w:ind w:firstLineChars="0" w:firstLine="0"/>
               <w:jc w:val="center"/>
               <w:rPr>
@@ -3582,7 +3609,7 @@
           </w:tcPr>
           <w:p>
             <w:pPr>
-              <w:pStyle w:val="af9"/>
+              <w:pStyle w:val="af2"/>
               <w:ind w:firstLineChars="0" w:firstLine="0"/>
               <w:rPr>
                 <w:rFonts w:ascii="Hei" w:eastAsia="Hei"/>
@@ -3612,7 +3639,7 @@
           </w:tcPr>
           <w:p>
             <w:pPr>
-              <w:pStyle w:val="af9"/>
+              <w:pStyle w:val="af2"/>
               <w:ind w:firstLineChars="0" w:firstLine="0"/>
               <w:jc w:val="center"/>
               <w:rPr>
@@ -3641,7 +3668,7 @@
           </w:tcPr>
           <w:p>
             <w:pPr>
-              <w:pStyle w:val="af9"/>
+              <w:pStyle w:val="af2"/>
               <w:ind w:firstLineChars="0" w:firstLine="0"/>
               <w:rPr>
                 <w:rFonts w:ascii="Hei" w:eastAsia="Hei"/>
@@ -3755,7 +3782,7 @@
     </w:tbl>
     <w:p>
       <w:pPr>
-        <w:pStyle w:val="af9"/>
+        <w:pStyle w:val="af2"/>
         <w:ind w:left="780" w:firstLineChars="0" w:firstLine="0"/>
         <w:rPr>
           <w:rFonts w:ascii="Hei" w:eastAsia="Hei"/>
@@ -3768,7 +3795,7 @@
     </w:p>
     <w:p>
       <w:pPr>
-        <w:pStyle w:val="af9"/>
+        <w:pStyle w:val="af2"/>
         <w:numPr>
           <w:ilvl w:val="0"/>
           <w:numId w:val="14"/>
@@ -3795,7 +3822,7 @@
     </w:p>
     <w:tbl>
       <w:tblPr>
-        <w:tblStyle w:val="af2"/>
+        <w:tblStyle w:val="ac"/>
         <w:tblW w:w="0" w:type="auto"/>
         <w:tblLook w:val="04A0" w:firstRow="1" w:lastRow="0" w:firstColumn="1" w:lastColumn="0" w:noHBand="0" w:noVBand="1"/>
       </w:tblPr>
@@ -3810,7 +3837,7 @@
           </w:tcPr>
           <w:p>
             <w:pPr>
-              <w:pStyle w:val="af9"/>
+              <w:pStyle w:val="af2"/>
               <w:ind w:firstLineChars="0" w:firstLine="0"/>
               <w:jc w:val="center"/>
               <w:rPr>
@@ -3839,7 +3866,7 @@
           </w:tcPr>
           <w:p>
             <w:pPr>
-              <w:pStyle w:val="af9"/>
+              <w:pStyle w:val="af2"/>
               <w:ind w:firstLineChars="0" w:firstLine="0"/>
               <w:rPr>
                 <w:rFonts w:ascii="Hei" w:eastAsia="Hei"/>
@@ -3891,7 +3918,7 @@
           </w:tcPr>
           <w:p>
             <w:pPr>
-              <w:pStyle w:val="af9"/>
+              <w:pStyle w:val="af2"/>
               <w:ind w:firstLineChars="0" w:firstLine="0"/>
               <w:jc w:val="center"/>
               <w:rPr>
@@ -3920,7 +3947,7 @@
           </w:tcPr>
           <w:p>
             <w:pPr>
-              <w:pStyle w:val="af9"/>
+              <w:pStyle w:val="af2"/>
               <w:ind w:firstLineChars="0" w:firstLine="0"/>
               <w:rPr>
                 <w:rFonts w:ascii="Hei" w:eastAsia="Hei"/>
@@ -3968,7 +3995,7 @@
     </w:tbl>
     <w:p>
       <w:pPr>
-        <w:pStyle w:val="af9"/>
+        <w:pStyle w:val="af2"/>
         <w:ind w:left="780" w:firstLineChars="0" w:firstLine="0"/>
         <w:rPr>
           <w:rFonts w:ascii="Hei" w:eastAsia="Hei"/>
@@ -3981,7 +4008,7 @@
     </w:p>
     <w:p>
       <w:pPr>
-        <w:pStyle w:val="af9"/>
+        <w:pStyle w:val="af2"/>
         <w:numPr>
           <w:ilvl w:val="0"/>
           <w:numId w:val="14"/>
@@ -4018,7 +4045,7 @@
     </w:p>
     <w:tbl>
       <w:tblPr>
-        <w:tblStyle w:val="af2"/>
+        <w:tblStyle w:val="ac"/>
         <w:tblW w:w="0" w:type="auto"/>
         <w:tblLook w:val="04A0" w:firstRow="1" w:lastRow="0" w:firstColumn="1" w:lastColumn="0" w:noHBand="0" w:noVBand="1"/>
       </w:tblPr>
@@ -4033,7 +4060,7 @@
           </w:tcPr>
           <w:p>
             <w:pPr>
-              <w:pStyle w:val="af9"/>
+              <w:pStyle w:val="af2"/>
               <w:ind w:firstLineChars="0" w:firstLine="0"/>
               <w:jc w:val="center"/>
               <w:rPr>
@@ -4062,7 +4089,7 @@
           </w:tcPr>
           <w:p>
             <w:pPr>
-              <w:pStyle w:val="af9"/>
+              <w:pStyle w:val="af2"/>
               <w:ind w:firstLineChars="0" w:firstLine="0"/>
               <w:rPr>
                 <w:rFonts w:ascii="Hei" w:eastAsia="Hei"/>
@@ -4072,7 +4099,6 @@
                 <w:szCs w:val="20"/>
               </w:rPr>
             </w:pPr>
-            <w:proofErr w:type="gramStart"/>
             <w:r>
               <w:rPr>
                 <w:rFonts w:ascii="Hei" w:eastAsia="Hei"/>
@@ -4101,18 +4127,7 @@
                 <w:sz w:val="20"/>
                 <w:szCs w:val="20"/>
               </w:rPr>
-              <w:t>s.dat</w:t>
-            </w:r>
-            <w:proofErr w:type="gramEnd"/>
-            <w:r>
-              <w:rPr>
-                <w:rFonts w:ascii="Hei" w:eastAsia="Hei"/>
-                <w:color w:val="000000" w:themeColor="text1"/>
-                <w:kern w:val="0"/>
-                <w:sz w:val="20"/>
-                <w:szCs w:val="20"/>
-              </w:rPr>
-              <w:t xml:space="preserve"> share.dat blog.dat</w:t>
+              <w:t>s.dat share.dat blog.dat</w:t>
             </w:r>
           </w:p>
         </w:tc>
@@ -4124,7 +4139,7 @@
           </w:tcPr>
           <w:p>
             <w:pPr>
-              <w:pStyle w:val="af9"/>
+              <w:pStyle w:val="af2"/>
               <w:ind w:firstLineChars="0" w:firstLine="0"/>
               <w:jc w:val="center"/>
               <w:rPr>
@@ -4153,7 +4168,7 @@
           </w:tcPr>
           <w:p>
             <w:pPr>
-              <w:pStyle w:val="af9"/>
+              <w:pStyle w:val="af2"/>
               <w:ind w:firstLineChars="0" w:firstLine="0"/>
               <w:rPr>
                 <w:rFonts w:ascii="Hei" w:eastAsia="Hei"/>
@@ -4179,7 +4194,7 @@
     </w:tbl>
     <w:p>
       <w:pPr>
-        <w:pStyle w:val="af9"/>
+        <w:pStyle w:val="af2"/>
         <w:ind w:left="780" w:firstLineChars="0" w:firstLine="0"/>
         <w:rPr>
           <w:rFonts w:ascii="Hei" w:eastAsia="Hei"/>
@@ -4192,7 +4207,7 @@
     </w:p>
     <w:p>
       <w:pPr>
-        <w:pStyle w:val="af9"/>
+        <w:pStyle w:val="af2"/>
         <w:numPr>
           <w:ilvl w:val="0"/>
           <w:numId w:val="14"/>
@@ -4219,7 +4234,7 @@
     </w:p>
     <w:tbl>
       <w:tblPr>
-        <w:tblStyle w:val="af2"/>
+        <w:tblStyle w:val="ac"/>
         <w:tblW w:w="0" w:type="auto"/>
         <w:tblLook w:val="04A0" w:firstRow="1" w:lastRow="0" w:firstColumn="1" w:lastColumn="0" w:noHBand="0" w:noVBand="1"/>
       </w:tblPr>
@@ -4234,7 +4249,7 @@
           </w:tcPr>
           <w:p>
             <w:pPr>
-              <w:pStyle w:val="af9"/>
+              <w:pStyle w:val="af2"/>
               <w:ind w:firstLineChars="0" w:firstLine="0"/>
               <w:jc w:val="center"/>
               <w:rPr>
@@ -4263,7 +4278,7 @@
           </w:tcPr>
           <w:p>
             <w:pPr>
-              <w:pStyle w:val="af9"/>
+              <w:pStyle w:val="af2"/>
               <w:ind w:firstLineChars="0" w:firstLine="0"/>
               <w:rPr>
                 <w:rFonts w:ascii="Hei" w:eastAsia="Hei"/>
@@ -4313,7 +4328,7 @@
           </w:tcPr>
           <w:p>
             <w:pPr>
-              <w:pStyle w:val="af9"/>
+              <w:pStyle w:val="af2"/>
               <w:ind w:firstLineChars="0" w:firstLine="0"/>
               <w:jc w:val="center"/>
               <w:rPr>
@@ -4342,7 +4357,7 @@
           </w:tcPr>
           <w:p>
             <w:pPr>
-              <w:pStyle w:val="af9"/>
+              <w:pStyle w:val="af2"/>
               <w:ind w:firstLineChars="0" w:firstLine="0"/>
               <w:rPr>
                 <w:rFonts w:ascii="Hei" w:eastAsia="Hei"/>
@@ -4388,7 +4403,7 @@
     </w:tbl>
     <w:p>
       <w:pPr>
-        <w:pStyle w:val="af9"/>
+        <w:pStyle w:val="af2"/>
         <w:ind w:left="780" w:firstLineChars="0" w:firstLine="0"/>
         <w:rPr>
           <w:rFonts w:ascii="Hei" w:eastAsia="Hei"/>
@@ -4401,7 +4416,7 @@
     </w:p>
     <w:p>
       <w:pPr>
-        <w:pStyle w:val="af9"/>
+        <w:pStyle w:val="af2"/>
         <w:numPr>
           <w:ilvl w:val="0"/>
           <w:numId w:val="14"/>
@@ -4428,7 +4443,7 @@
     </w:p>
     <w:tbl>
       <w:tblPr>
-        <w:tblStyle w:val="af2"/>
+        <w:tblStyle w:val="ac"/>
         <w:tblW w:w="0" w:type="auto"/>
         <w:tblLook w:val="04A0" w:firstRow="1" w:lastRow="0" w:firstColumn="1" w:lastColumn="0" w:noHBand="0" w:noVBand="1"/>
       </w:tblPr>
@@ -4443,7 +4458,7 @@
           </w:tcPr>
           <w:p>
             <w:pPr>
-              <w:pStyle w:val="af9"/>
+              <w:pStyle w:val="af2"/>
               <w:ind w:firstLineChars="0" w:firstLine="0"/>
               <w:jc w:val="center"/>
               <w:rPr>
@@ -4472,7 +4487,7 @@
           </w:tcPr>
           <w:p>
             <w:pPr>
-              <w:pStyle w:val="af9"/>
+              <w:pStyle w:val="af2"/>
               <w:ind w:firstLineChars="0" w:firstLine="0"/>
               <w:rPr>
                 <w:rFonts w:ascii="Hei" w:eastAsia="Hei"/>
@@ -4502,7 +4517,7 @@
           </w:tcPr>
           <w:p>
             <w:pPr>
-              <w:pStyle w:val="af9"/>
+              <w:pStyle w:val="af2"/>
               <w:ind w:firstLineChars="0" w:firstLine="0"/>
               <w:jc w:val="center"/>
               <w:rPr>
@@ -4531,7 +4546,7 @@
           </w:tcPr>
           <w:p>
             <w:pPr>
-              <w:pStyle w:val="af9"/>
+              <w:pStyle w:val="af2"/>
               <w:ind w:firstLineChars="0" w:firstLine="0"/>
               <w:rPr>
                 <w:rFonts w:ascii="Hei" w:eastAsia="Hei"/>
@@ -4558,7 +4573,7 @@
     <w:p>
       <w:pPr>
         <w:rPr>
-          <w:rFonts w:ascii="Hei" w:eastAsia="Hei" w:hint="eastAsia"/>
+          <w:rFonts w:ascii="Hei" w:eastAsia="Hei"/>
         </w:rPr>
       </w:pPr>
     </w:p>
@@ -4566,13 +4581,14 @@
       <w:pPr>
         <w:ind w:firstLine="400"/>
         <w:rPr>
-          <w:rFonts w:ascii="Hei" w:eastAsia="Hei" w:hint="eastAsia"/>
+          <w:rFonts w:ascii="Hei" w:eastAsia="Hei"/>
         </w:rPr>
       </w:pPr>
       <w:r>
         <w:rPr>
           <w:rFonts w:ascii="Hei" w:eastAsia="Hei" w:hint="eastAsia"/>
         </w:rPr>
+        <w:lastRenderedPageBreak/>
         <w:t>最终我们得到的量化后的数据如下（这里由于大小的原因只列了很小的一部分，也就是说表格的宽和长都比下表要大很多）：</w:t>
       </w:r>
     </w:p>
@@ -4580,7 +4596,7 @@
       <w:pPr>
         <w:ind w:firstLine="400"/>
         <w:rPr>
-          <w:rFonts w:ascii="Hei" w:eastAsia="Hei" w:hint="eastAsia"/>
+          <w:rFonts w:ascii="Hei" w:eastAsia="Hei"/>
         </w:rPr>
       </w:pPr>
     </w:p>
@@ -4591,13 +4607,13 @@
         <w:tblLook w:val="04A0" w:firstRow="1" w:lastRow="0" w:firstColumn="1" w:lastColumn="0" w:noHBand="0" w:noVBand="1"/>
       </w:tblPr>
       <w:tblGrid>
-        <w:gridCol w:w="1196"/>
-        <w:gridCol w:w="1647"/>
-        <w:gridCol w:w="1683"/>
-        <w:gridCol w:w="1495"/>
-        <w:gridCol w:w="1530"/>
-        <w:gridCol w:w="1557"/>
-        <w:gridCol w:w="1908"/>
+        <w:gridCol w:w="1217"/>
+        <w:gridCol w:w="1634"/>
+        <w:gridCol w:w="1670"/>
+        <w:gridCol w:w="1499"/>
+        <w:gridCol w:w="1534"/>
+        <w:gridCol w:w="1556"/>
+        <w:gridCol w:w="1906"/>
       </w:tblGrid>
       <w:tr>
         <w:trPr>
@@ -4613,7 +4629,7 @@
           </w:tcPr>
           <w:p>
             <w:pPr>
-              <w:pStyle w:val="af9"/>
+              <w:pStyle w:val="af2"/>
               <w:ind w:firstLineChars="0" w:firstLine="0"/>
               <w:jc w:val="center"/>
               <w:rPr>
@@ -4646,7 +4662,7 @@
           </w:tcPr>
           <w:p>
             <w:pPr>
-              <w:pStyle w:val="af9"/>
+              <w:pStyle w:val="af2"/>
               <w:ind w:firstLineChars="0" w:firstLine="0"/>
               <w:jc w:val="center"/>
               <w:cnfStyle w:val="100000000000" w:firstRow="1" w:lastRow="0" w:firstColumn="0" w:lastColumn="0" w:oddVBand="0" w:evenVBand="0" w:oddHBand="0" w:evenHBand="0" w:firstRowFirstColumn="0" w:firstRowLastColumn="0" w:lastRowFirstColumn="0" w:lastRowLastColumn="0"/>
@@ -4680,7 +4696,7 @@
           </w:tcPr>
           <w:p>
             <w:pPr>
-              <w:pStyle w:val="af9"/>
+              <w:pStyle w:val="af2"/>
               <w:ind w:firstLineChars="0" w:firstLine="0"/>
               <w:jc w:val="center"/>
               <w:cnfStyle w:val="100000000000" w:firstRow="1" w:lastRow="0" w:firstColumn="0" w:lastColumn="0" w:oddVBand="0" w:evenVBand="0" w:oddHBand="0" w:evenHBand="0" w:firstRowFirstColumn="0" w:firstRowLastColumn="0" w:lastRowFirstColumn="0" w:lastRowLastColumn="0"/>
@@ -4714,7 +4730,7 @@
           </w:tcPr>
           <w:p>
             <w:pPr>
-              <w:pStyle w:val="af9"/>
+              <w:pStyle w:val="af2"/>
               <w:ind w:firstLineChars="0" w:firstLine="0"/>
               <w:jc w:val="center"/>
               <w:cnfStyle w:val="100000000000" w:firstRow="1" w:lastRow="0" w:firstColumn="0" w:lastColumn="0" w:oddVBand="0" w:evenVBand="0" w:oddHBand="0" w:evenHBand="0" w:firstRowFirstColumn="0" w:firstRowLastColumn="0" w:lastRowFirstColumn="0" w:lastRowLastColumn="0"/>
@@ -4748,7 +4764,7 @@
           </w:tcPr>
           <w:p>
             <w:pPr>
-              <w:pStyle w:val="af9"/>
+              <w:pStyle w:val="af2"/>
               <w:ind w:firstLineChars="0" w:firstLine="0"/>
               <w:jc w:val="center"/>
               <w:cnfStyle w:val="100000000000" w:firstRow="1" w:lastRow="0" w:firstColumn="0" w:lastColumn="0" w:oddVBand="0" w:evenVBand="0" w:oddHBand="0" w:evenHBand="0" w:firstRowFirstColumn="0" w:firstRowLastColumn="0" w:lastRowFirstColumn="0" w:lastRowLastColumn="0"/>
@@ -4782,7 +4798,7 @@
           </w:tcPr>
           <w:p>
             <w:pPr>
-              <w:pStyle w:val="af9"/>
+              <w:pStyle w:val="af2"/>
               <w:ind w:firstLineChars="0" w:firstLine="0"/>
               <w:jc w:val="center"/>
               <w:cnfStyle w:val="100000000000" w:firstRow="1" w:lastRow="0" w:firstColumn="0" w:lastColumn="0" w:oddVBand="0" w:evenVBand="0" w:oddHBand="0" w:evenHBand="0" w:firstRowFirstColumn="0" w:firstRowLastColumn="0" w:lastRowFirstColumn="0" w:lastRowLastColumn="0"/>
@@ -4816,7 +4832,7 @@
           </w:tcPr>
           <w:p>
             <w:pPr>
-              <w:pStyle w:val="af9"/>
+              <w:pStyle w:val="af2"/>
               <w:ind w:firstLineChars="0" w:firstLine="0"/>
               <w:jc w:val="center"/>
               <w:cnfStyle w:val="100000000000" w:firstRow="1" w:lastRow="0" w:firstColumn="0" w:lastColumn="0" w:oddVBand="0" w:evenVBand="0" w:oddHBand="0" w:evenHBand="0" w:firstRowFirstColumn="0" w:firstRowLastColumn="0" w:lastRowFirstColumn="0" w:lastRowLastColumn="0"/>
@@ -4857,7 +4873,7 @@
           </w:tcPr>
           <w:p>
             <w:pPr>
-              <w:pStyle w:val="af9"/>
+              <w:pStyle w:val="af2"/>
               <w:ind w:firstLineChars="0" w:firstLine="0"/>
               <w:jc w:val="center"/>
               <w:rPr>
@@ -4888,7 +4904,7 @@
           </w:tcPr>
           <w:p>
             <w:pPr>
-              <w:pStyle w:val="af9"/>
+              <w:pStyle w:val="af2"/>
               <w:ind w:firstLineChars="0" w:firstLine="0"/>
               <w:jc w:val="center"/>
               <w:cnfStyle w:val="000000100000" w:firstRow="0" w:lastRow="0" w:firstColumn="0" w:lastColumn="0" w:oddVBand="0" w:evenVBand="0" w:oddHBand="1" w:evenHBand="0" w:firstRowFirstColumn="0" w:firstRowLastColumn="0" w:lastRowFirstColumn="0" w:lastRowLastColumn="0"/>
@@ -4920,7 +4936,7 @@
           </w:tcPr>
           <w:p>
             <w:pPr>
-              <w:pStyle w:val="af9"/>
+              <w:pStyle w:val="af2"/>
               <w:ind w:firstLineChars="0" w:firstLine="0"/>
               <w:jc w:val="center"/>
               <w:cnfStyle w:val="000000100000" w:firstRow="0" w:lastRow="0" w:firstColumn="0" w:lastColumn="0" w:oddVBand="0" w:evenVBand="0" w:oddHBand="1" w:evenHBand="0" w:firstRowFirstColumn="0" w:firstRowLastColumn="0" w:lastRowFirstColumn="0" w:lastRowLastColumn="0"/>
@@ -4952,7 +4968,7 @@
           </w:tcPr>
           <w:p>
             <w:pPr>
-              <w:pStyle w:val="af9"/>
+              <w:pStyle w:val="af2"/>
               <w:ind w:firstLineChars="0" w:firstLine="0"/>
               <w:jc w:val="center"/>
               <w:cnfStyle w:val="000000100000" w:firstRow="0" w:lastRow="0" w:firstColumn="0" w:lastColumn="0" w:oddVBand="0" w:evenVBand="0" w:oddHBand="1" w:evenHBand="0" w:firstRowFirstColumn="0" w:firstRowLastColumn="0" w:lastRowFirstColumn="0" w:lastRowLastColumn="0"/>
@@ -4984,7 +5000,7 @@
           </w:tcPr>
           <w:p>
             <w:pPr>
-              <w:pStyle w:val="af9"/>
+              <w:pStyle w:val="af2"/>
               <w:ind w:firstLineChars="0" w:firstLine="0"/>
               <w:jc w:val="center"/>
               <w:cnfStyle w:val="000000100000" w:firstRow="0" w:lastRow="0" w:firstColumn="0" w:lastColumn="0" w:oddVBand="0" w:evenVBand="0" w:oddHBand="1" w:evenHBand="0" w:firstRowFirstColumn="0" w:firstRowLastColumn="0" w:lastRowFirstColumn="0" w:lastRowLastColumn="0"/>
@@ -5016,7 +5032,7 @@
           </w:tcPr>
           <w:p>
             <w:pPr>
-              <w:pStyle w:val="af9"/>
+              <w:pStyle w:val="af2"/>
               <w:ind w:firstLineChars="0" w:firstLine="0"/>
               <w:jc w:val="center"/>
               <w:cnfStyle w:val="000000100000" w:firstRow="0" w:lastRow="0" w:firstColumn="0" w:lastColumn="0" w:oddVBand="0" w:evenVBand="0" w:oddHBand="1" w:evenHBand="0" w:firstRowFirstColumn="0" w:firstRowLastColumn="0" w:lastRowFirstColumn="0" w:lastRowLastColumn="0"/>
@@ -5048,7 +5064,7 @@
           </w:tcPr>
           <w:p>
             <w:pPr>
-              <w:pStyle w:val="af9"/>
+              <w:pStyle w:val="af2"/>
               <w:ind w:firstLineChars="0" w:firstLine="0"/>
               <w:jc w:val="center"/>
               <w:cnfStyle w:val="000000100000" w:firstRow="0" w:lastRow="0" w:firstColumn="0" w:lastColumn="0" w:oddVBand="0" w:evenVBand="0" w:oddHBand="1" w:evenHBand="0" w:firstRowFirstColumn="0" w:firstRowLastColumn="0" w:lastRowFirstColumn="0" w:lastRowLastColumn="0"/>
@@ -5086,7 +5102,7 @@
           </w:tcPr>
           <w:p>
             <w:pPr>
-              <w:pStyle w:val="af9"/>
+              <w:pStyle w:val="af2"/>
               <w:ind w:firstLineChars="0" w:firstLine="0"/>
               <w:jc w:val="center"/>
               <w:rPr>
@@ -5117,7 +5133,7 @@
           </w:tcPr>
           <w:p>
             <w:pPr>
-              <w:pStyle w:val="af9"/>
+              <w:pStyle w:val="af2"/>
               <w:ind w:firstLineChars="0" w:firstLine="0"/>
               <w:jc w:val="center"/>
               <w:cnfStyle w:val="000000000000" w:firstRow="0" w:lastRow="0" w:firstColumn="0" w:lastColumn="0" w:oddVBand="0" w:evenVBand="0" w:oddHBand="0" w:evenHBand="0" w:firstRowFirstColumn="0" w:firstRowLastColumn="0" w:lastRowFirstColumn="0" w:lastRowLastColumn="0"/>
@@ -5149,7 +5165,7 @@
           </w:tcPr>
           <w:p>
             <w:pPr>
-              <w:pStyle w:val="af9"/>
+              <w:pStyle w:val="af2"/>
               <w:ind w:firstLineChars="0" w:firstLine="0"/>
               <w:jc w:val="center"/>
               <w:cnfStyle w:val="000000000000" w:firstRow="0" w:lastRow="0" w:firstColumn="0" w:lastColumn="0" w:oddVBand="0" w:evenVBand="0" w:oddHBand="0" w:evenHBand="0" w:firstRowFirstColumn="0" w:firstRowLastColumn="0" w:lastRowFirstColumn="0" w:lastRowLastColumn="0"/>
@@ -5181,7 +5197,7 @@
           </w:tcPr>
           <w:p>
             <w:pPr>
-              <w:pStyle w:val="af9"/>
+              <w:pStyle w:val="af2"/>
               <w:ind w:firstLineChars="0" w:firstLine="0"/>
               <w:jc w:val="center"/>
               <w:cnfStyle w:val="000000000000" w:firstRow="0" w:lastRow="0" w:firstColumn="0" w:lastColumn="0" w:oddVBand="0" w:evenVBand="0" w:oddHBand="0" w:evenHBand="0" w:firstRowFirstColumn="0" w:firstRowLastColumn="0" w:lastRowFirstColumn="0" w:lastRowLastColumn="0"/>
@@ -5213,7 +5229,7 @@
           </w:tcPr>
           <w:p>
             <w:pPr>
-              <w:pStyle w:val="af9"/>
+              <w:pStyle w:val="af2"/>
               <w:ind w:firstLineChars="0" w:firstLine="0"/>
               <w:jc w:val="center"/>
               <w:cnfStyle w:val="000000000000" w:firstRow="0" w:lastRow="0" w:firstColumn="0" w:lastColumn="0" w:oddVBand="0" w:evenVBand="0" w:oddHBand="0" w:evenHBand="0" w:firstRowFirstColumn="0" w:firstRowLastColumn="0" w:lastRowFirstColumn="0" w:lastRowLastColumn="0"/>
@@ -5245,7 +5261,7 @@
           </w:tcPr>
           <w:p>
             <w:pPr>
-              <w:pStyle w:val="af9"/>
+              <w:pStyle w:val="af2"/>
               <w:ind w:firstLineChars="0" w:firstLine="0"/>
               <w:jc w:val="center"/>
               <w:cnfStyle w:val="000000000000" w:firstRow="0" w:lastRow="0" w:firstColumn="0" w:lastColumn="0" w:oddVBand="0" w:evenVBand="0" w:oddHBand="0" w:evenHBand="0" w:firstRowFirstColumn="0" w:firstRowLastColumn="0" w:lastRowFirstColumn="0" w:lastRowLastColumn="0"/>
@@ -5277,7 +5293,7 @@
           </w:tcPr>
           <w:p>
             <w:pPr>
-              <w:pStyle w:val="af9"/>
+              <w:pStyle w:val="af2"/>
               <w:ind w:firstLineChars="0" w:firstLine="0"/>
               <w:jc w:val="center"/>
               <w:cnfStyle w:val="000000000000" w:firstRow="0" w:lastRow="0" w:firstColumn="0" w:lastColumn="0" w:oddVBand="0" w:evenVBand="0" w:oddHBand="0" w:evenHBand="0" w:firstRowFirstColumn="0" w:firstRowLastColumn="0" w:lastRowFirstColumn="0" w:lastRowLastColumn="0"/>
@@ -5316,7 +5332,7 @@
           </w:tcPr>
           <w:p>
             <w:pPr>
-              <w:pStyle w:val="af9"/>
+              <w:pStyle w:val="af2"/>
               <w:ind w:firstLineChars="0" w:firstLine="0"/>
               <w:jc w:val="center"/>
               <w:rPr>
@@ -5347,7 +5363,7 @@
           </w:tcPr>
           <w:p>
             <w:pPr>
-              <w:pStyle w:val="af9"/>
+              <w:pStyle w:val="af2"/>
               <w:ind w:firstLineChars="0" w:firstLine="0"/>
               <w:jc w:val="center"/>
               <w:cnfStyle w:val="000000100000" w:firstRow="0" w:lastRow="0" w:firstColumn="0" w:lastColumn="0" w:oddVBand="0" w:evenVBand="0" w:oddHBand="1" w:evenHBand="0" w:firstRowFirstColumn="0" w:firstRowLastColumn="0" w:lastRowFirstColumn="0" w:lastRowLastColumn="0"/>
@@ -5379,7 +5395,7 @@
           </w:tcPr>
           <w:p>
             <w:pPr>
-              <w:pStyle w:val="af9"/>
+              <w:pStyle w:val="af2"/>
               <w:ind w:firstLineChars="0" w:firstLine="0"/>
               <w:jc w:val="center"/>
               <w:cnfStyle w:val="000000100000" w:firstRow="0" w:lastRow="0" w:firstColumn="0" w:lastColumn="0" w:oddVBand="0" w:evenVBand="0" w:oddHBand="1" w:evenHBand="0" w:firstRowFirstColumn="0" w:firstRowLastColumn="0" w:lastRowFirstColumn="0" w:lastRowLastColumn="0"/>
@@ -5411,7 +5427,7 @@
           </w:tcPr>
           <w:p>
             <w:pPr>
-              <w:pStyle w:val="af9"/>
+              <w:pStyle w:val="af2"/>
               <w:ind w:firstLineChars="0" w:firstLine="0"/>
               <w:jc w:val="center"/>
               <w:cnfStyle w:val="000000100000" w:firstRow="0" w:lastRow="0" w:firstColumn="0" w:lastColumn="0" w:oddVBand="0" w:evenVBand="0" w:oddHBand="1" w:evenHBand="0" w:firstRowFirstColumn="0" w:firstRowLastColumn="0" w:lastRowFirstColumn="0" w:lastRowLastColumn="0"/>
@@ -5443,7 +5459,7 @@
           </w:tcPr>
           <w:p>
             <w:pPr>
-              <w:pStyle w:val="af9"/>
+              <w:pStyle w:val="af2"/>
               <w:ind w:firstLineChars="0" w:firstLine="0"/>
               <w:jc w:val="center"/>
               <w:cnfStyle w:val="000000100000" w:firstRow="0" w:lastRow="0" w:firstColumn="0" w:lastColumn="0" w:oddVBand="0" w:evenVBand="0" w:oddHBand="1" w:evenHBand="0" w:firstRowFirstColumn="0" w:firstRowLastColumn="0" w:lastRowFirstColumn="0" w:lastRowLastColumn="0"/>
@@ -5475,7 +5491,7 @@
           </w:tcPr>
           <w:p>
             <w:pPr>
-              <w:pStyle w:val="af9"/>
+              <w:pStyle w:val="af2"/>
               <w:ind w:firstLineChars="0" w:firstLine="0"/>
               <w:jc w:val="center"/>
               <w:cnfStyle w:val="000000100000" w:firstRow="0" w:lastRow="0" w:firstColumn="0" w:lastColumn="0" w:oddVBand="0" w:evenVBand="0" w:oddHBand="1" w:evenHBand="0" w:firstRowFirstColumn="0" w:firstRowLastColumn="0" w:lastRowFirstColumn="0" w:lastRowLastColumn="0"/>
@@ -5507,7 +5523,7 @@
           </w:tcPr>
           <w:p>
             <w:pPr>
-              <w:pStyle w:val="af9"/>
+              <w:pStyle w:val="af2"/>
               <w:ind w:firstLineChars="0" w:firstLine="0"/>
               <w:jc w:val="center"/>
               <w:cnfStyle w:val="000000100000" w:firstRow="0" w:lastRow="0" w:firstColumn="0" w:lastColumn="0" w:oddVBand="0" w:evenVBand="0" w:oddHBand="1" w:evenHBand="0" w:firstRowFirstColumn="0" w:firstRowLastColumn="0" w:lastRowFirstColumn="0" w:lastRowLastColumn="0"/>
@@ -5545,7 +5561,7 @@
           </w:tcPr>
           <w:p>
             <w:pPr>
-              <w:pStyle w:val="af9"/>
+              <w:pStyle w:val="af2"/>
               <w:ind w:firstLineChars="0" w:firstLine="0"/>
               <w:jc w:val="center"/>
               <w:rPr>
@@ -5576,7 +5592,7 @@
           </w:tcPr>
           <w:p>
             <w:pPr>
-              <w:pStyle w:val="af9"/>
+              <w:pStyle w:val="af2"/>
               <w:ind w:firstLineChars="0" w:firstLine="0"/>
               <w:jc w:val="center"/>
               <w:cnfStyle w:val="000000000000" w:firstRow="0" w:lastRow="0" w:firstColumn="0" w:lastColumn="0" w:oddVBand="0" w:evenVBand="0" w:oddHBand="0" w:evenHBand="0" w:firstRowFirstColumn="0" w:firstRowLastColumn="0" w:lastRowFirstColumn="0" w:lastRowLastColumn="0"/>
@@ -5608,7 +5624,7 @@
           </w:tcPr>
           <w:p>
             <w:pPr>
-              <w:pStyle w:val="af9"/>
+              <w:pStyle w:val="af2"/>
               <w:ind w:firstLineChars="0" w:firstLine="0"/>
               <w:jc w:val="center"/>
               <w:cnfStyle w:val="000000000000" w:firstRow="0" w:lastRow="0" w:firstColumn="0" w:lastColumn="0" w:oddVBand="0" w:evenVBand="0" w:oddHBand="0" w:evenHBand="0" w:firstRowFirstColumn="0" w:firstRowLastColumn="0" w:lastRowFirstColumn="0" w:lastRowLastColumn="0"/>
@@ -5640,7 +5656,7 @@
           </w:tcPr>
           <w:p>
             <w:pPr>
-              <w:pStyle w:val="af9"/>
+              <w:pStyle w:val="af2"/>
               <w:ind w:firstLineChars="0" w:firstLine="0"/>
               <w:jc w:val="center"/>
               <w:cnfStyle w:val="000000000000" w:firstRow="0" w:lastRow="0" w:firstColumn="0" w:lastColumn="0" w:oddVBand="0" w:evenVBand="0" w:oddHBand="0" w:evenHBand="0" w:firstRowFirstColumn="0" w:firstRowLastColumn="0" w:lastRowFirstColumn="0" w:lastRowLastColumn="0"/>
@@ -5672,7 +5688,7 @@
           </w:tcPr>
           <w:p>
             <w:pPr>
-              <w:pStyle w:val="af9"/>
+              <w:pStyle w:val="af2"/>
               <w:ind w:firstLineChars="0" w:firstLine="0"/>
               <w:jc w:val="center"/>
               <w:cnfStyle w:val="000000000000" w:firstRow="0" w:lastRow="0" w:firstColumn="0" w:lastColumn="0" w:oddVBand="0" w:evenVBand="0" w:oddHBand="0" w:evenHBand="0" w:firstRowFirstColumn="0" w:firstRowLastColumn="0" w:lastRowFirstColumn="0" w:lastRowLastColumn="0"/>
@@ -5704,7 +5720,7 @@
           </w:tcPr>
           <w:p>
             <w:pPr>
-              <w:pStyle w:val="af9"/>
+              <w:pStyle w:val="af2"/>
               <w:ind w:firstLineChars="0" w:firstLine="0"/>
               <w:jc w:val="center"/>
               <w:cnfStyle w:val="000000000000" w:firstRow="0" w:lastRow="0" w:firstColumn="0" w:lastColumn="0" w:oddVBand="0" w:evenVBand="0" w:oddHBand="0" w:evenHBand="0" w:firstRowFirstColumn="0" w:firstRowLastColumn="0" w:lastRowFirstColumn="0" w:lastRowLastColumn="0"/>
@@ -5736,7 +5752,7 @@
           </w:tcPr>
           <w:p>
             <w:pPr>
-              <w:pStyle w:val="af9"/>
+              <w:pStyle w:val="af2"/>
               <w:ind w:firstLineChars="0" w:firstLine="0"/>
               <w:jc w:val="center"/>
               <w:cnfStyle w:val="000000000000" w:firstRow="0" w:lastRow="0" w:firstColumn="0" w:lastColumn="0" w:oddVBand="0" w:evenVBand="0" w:oddHBand="0" w:evenHBand="0" w:firstRowFirstColumn="0" w:firstRowLastColumn="0" w:lastRowFirstColumn="0" w:lastRowLastColumn="0"/>
@@ -5775,7 +5791,7 @@
           </w:tcPr>
           <w:p>
             <w:pPr>
-              <w:pStyle w:val="af9"/>
+              <w:pStyle w:val="af2"/>
               <w:ind w:firstLineChars="0" w:firstLine="0"/>
               <w:jc w:val="center"/>
               <w:rPr>
@@ -5806,7 +5822,7 @@
           </w:tcPr>
           <w:p>
             <w:pPr>
-              <w:pStyle w:val="af9"/>
+              <w:pStyle w:val="af2"/>
               <w:ind w:firstLineChars="0" w:firstLine="0"/>
               <w:jc w:val="center"/>
               <w:cnfStyle w:val="000000100000" w:firstRow="0" w:lastRow="0" w:firstColumn="0" w:lastColumn="0" w:oddVBand="0" w:evenVBand="0" w:oddHBand="1" w:evenHBand="0" w:firstRowFirstColumn="0" w:firstRowLastColumn="0" w:lastRowFirstColumn="0" w:lastRowLastColumn="0"/>
@@ -5838,7 +5854,7 @@
           </w:tcPr>
           <w:p>
             <w:pPr>
-              <w:pStyle w:val="af9"/>
+              <w:pStyle w:val="af2"/>
               <w:ind w:firstLineChars="0" w:firstLine="0"/>
               <w:jc w:val="center"/>
               <w:cnfStyle w:val="000000100000" w:firstRow="0" w:lastRow="0" w:firstColumn="0" w:lastColumn="0" w:oddVBand="0" w:evenVBand="0" w:oddHBand="1" w:evenHBand="0" w:firstRowFirstColumn="0" w:firstRowLastColumn="0" w:lastRowFirstColumn="0" w:lastRowLastColumn="0"/>
@@ -5870,7 +5886,7 @@
           </w:tcPr>
           <w:p>
             <w:pPr>
-              <w:pStyle w:val="af9"/>
+              <w:pStyle w:val="af2"/>
               <w:ind w:firstLineChars="0" w:firstLine="0"/>
               <w:jc w:val="center"/>
               <w:cnfStyle w:val="000000100000" w:firstRow="0" w:lastRow="0" w:firstColumn="0" w:lastColumn="0" w:oddVBand="0" w:evenVBand="0" w:oddHBand="1" w:evenHBand="0" w:firstRowFirstColumn="0" w:firstRowLastColumn="0" w:lastRowFirstColumn="0" w:lastRowLastColumn="0"/>
@@ -5902,7 +5918,7 @@
           </w:tcPr>
           <w:p>
             <w:pPr>
-              <w:pStyle w:val="af9"/>
+              <w:pStyle w:val="af2"/>
               <w:ind w:firstLineChars="0" w:firstLine="0"/>
               <w:jc w:val="center"/>
               <w:cnfStyle w:val="000000100000" w:firstRow="0" w:lastRow="0" w:firstColumn="0" w:lastColumn="0" w:oddVBand="0" w:evenVBand="0" w:oddHBand="1" w:evenHBand="0" w:firstRowFirstColumn="0" w:firstRowLastColumn="0" w:lastRowFirstColumn="0" w:lastRowLastColumn="0"/>
@@ -5934,7 +5950,7 @@
           </w:tcPr>
           <w:p>
             <w:pPr>
-              <w:pStyle w:val="af9"/>
+              <w:pStyle w:val="af2"/>
               <w:ind w:firstLineChars="0" w:firstLine="0"/>
               <w:jc w:val="center"/>
               <w:cnfStyle w:val="000000100000" w:firstRow="0" w:lastRow="0" w:firstColumn="0" w:lastColumn="0" w:oddVBand="0" w:evenVBand="0" w:oddHBand="1" w:evenHBand="0" w:firstRowFirstColumn="0" w:firstRowLastColumn="0" w:lastRowFirstColumn="0" w:lastRowLastColumn="0"/>
@@ -5966,7 +5982,7 @@
           </w:tcPr>
           <w:p>
             <w:pPr>
-              <w:pStyle w:val="af9"/>
+              <w:pStyle w:val="af2"/>
               <w:ind w:firstLineChars="0" w:firstLine="0"/>
               <w:jc w:val="center"/>
               <w:cnfStyle w:val="000000100000" w:firstRow="0" w:lastRow="0" w:firstColumn="0" w:lastColumn="0" w:oddVBand="0" w:evenVBand="0" w:oddHBand="1" w:evenHBand="0" w:firstRowFirstColumn="0" w:firstRowLastColumn="0" w:lastRowFirstColumn="0" w:lastRowLastColumn="0"/>
@@ -6004,7 +6020,7 @@
           </w:tcPr>
           <w:p>
             <w:pPr>
-              <w:pStyle w:val="af9"/>
+              <w:pStyle w:val="af2"/>
               <w:ind w:firstLineChars="0" w:firstLine="0"/>
               <w:jc w:val="center"/>
               <w:rPr>
@@ -6035,7 +6051,7 @@
           </w:tcPr>
           <w:p>
             <w:pPr>
-              <w:pStyle w:val="af9"/>
+              <w:pStyle w:val="af2"/>
               <w:ind w:firstLineChars="0" w:firstLine="0"/>
               <w:jc w:val="center"/>
               <w:cnfStyle w:val="000000000000" w:firstRow="0" w:lastRow="0" w:firstColumn="0" w:lastColumn="0" w:oddVBand="0" w:evenVBand="0" w:oddHBand="0" w:evenHBand="0" w:firstRowFirstColumn="0" w:firstRowLastColumn="0" w:lastRowFirstColumn="0" w:lastRowLastColumn="0"/>
@@ -6067,7 +6083,7 @@
           </w:tcPr>
           <w:p>
             <w:pPr>
-              <w:pStyle w:val="af9"/>
+              <w:pStyle w:val="af2"/>
               <w:ind w:firstLineChars="0" w:firstLine="0"/>
               <w:jc w:val="center"/>
               <w:cnfStyle w:val="000000000000" w:firstRow="0" w:lastRow="0" w:firstColumn="0" w:lastColumn="0" w:oddVBand="0" w:evenVBand="0" w:oddHBand="0" w:evenHBand="0" w:firstRowFirstColumn="0" w:firstRowLastColumn="0" w:lastRowFirstColumn="0" w:lastRowLastColumn="0"/>
@@ -6099,7 +6115,7 @@
           </w:tcPr>
           <w:p>
             <w:pPr>
-              <w:pStyle w:val="af9"/>
+              <w:pStyle w:val="af2"/>
               <w:ind w:firstLineChars="0" w:firstLine="0"/>
               <w:jc w:val="center"/>
               <w:cnfStyle w:val="000000000000" w:firstRow="0" w:lastRow="0" w:firstColumn="0" w:lastColumn="0" w:oddVBand="0" w:evenVBand="0" w:oddHBand="0" w:evenHBand="0" w:firstRowFirstColumn="0" w:firstRowLastColumn="0" w:lastRowFirstColumn="0" w:lastRowLastColumn="0"/>
@@ -6131,7 +6147,7 @@
           </w:tcPr>
           <w:p>
             <w:pPr>
-              <w:pStyle w:val="af9"/>
+              <w:pStyle w:val="af2"/>
               <w:ind w:firstLineChars="0" w:firstLine="0"/>
               <w:jc w:val="center"/>
               <w:cnfStyle w:val="000000000000" w:firstRow="0" w:lastRow="0" w:firstColumn="0" w:lastColumn="0" w:oddVBand="0" w:evenVBand="0" w:oddHBand="0" w:evenHBand="0" w:firstRowFirstColumn="0" w:firstRowLastColumn="0" w:lastRowFirstColumn="0" w:lastRowLastColumn="0"/>
@@ -6163,7 +6179,7 @@
           </w:tcPr>
           <w:p>
             <w:pPr>
-              <w:pStyle w:val="af9"/>
+              <w:pStyle w:val="af2"/>
               <w:ind w:firstLineChars="0" w:firstLine="0"/>
               <w:jc w:val="center"/>
               <w:cnfStyle w:val="000000000000" w:firstRow="0" w:lastRow="0" w:firstColumn="0" w:lastColumn="0" w:oddVBand="0" w:evenVBand="0" w:oddHBand="0" w:evenHBand="0" w:firstRowFirstColumn="0" w:firstRowLastColumn="0" w:lastRowFirstColumn="0" w:lastRowLastColumn="0"/>
@@ -6195,7 +6211,7 @@
           </w:tcPr>
           <w:p>
             <w:pPr>
-              <w:pStyle w:val="af9"/>
+              <w:pStyle w:val="af2"/>
               <w:ind w:firstLineChars="0" w:firstLine="0"/>
               <w:jc w:val="center"/>
               <w:cnfStyle w:val="000000000000" w:firstRow="0" w:lastRow="0" w:firstColumn="0" w:lastColumn="0" w:oddVBand="0" w:evenVBand="0" w:oddHBand="0" w:evenHBand="0" w:firstRowFirstColumn="0" w:firstRowLastColumn="0" w:lastRowFirstColumn="0" w:lastRowLastColumn="0"/>
@@ -6234,7 +6250,7 @@
           </w:tcPr>
           <w:p>
             <w:pPr>
-              <w:pStyle w:val="af9"/>
+              <w:pStyle w:val="af2"/>
               <w:ind w:firstLineChars="0" w:firstLine="0"/>
               <w:jc w:val="center"/>
               <w:rPr>
@@ -6265,7 +6281,7 @@
           </w:tcPr>
           <w:p>
             <w:pPr>
-              <w:pStyle w:val="af9"/>
+              <w:pStyle w:val="af2"/>
               <w:ind w:firstLineChars="0" w:firstLine="0"/>
               <w:jc w:val="center"/>
               <w:cnfStyle w:val="000000100000" w:firstRow="0" w:lastRow="0" w:firstColumn="0" w:lastColumn="0" w:oddVBand="0" w:evenVBand="0" w:oddHBand="1" w:evenHBand="0" w:firstRowFirstColumn="0" w:firstRowLastColumn="0" w:lastRowFirstColumn="0" w:lastRowLastColumn="0"/>
@@ -6297,7 +6313,7 @@
           </w:tcPr>
           <w:p>
             <w:pPr>
-              <w:pStyle w:val="af9"/>
+              <w:pStyle w:val="af2"/>
               <w:ind w:firstLineChars="0" w:firstLine="0"/>
               <w:jc w:val="center"/>
               <w:cnfStyle w:val="000000100000" w:firstRow="0" w:lastRow="0" w:firstColumn="0" w:lastColumn="0" w:oddVBand="0" w:evenVBand="0" w:oddHBand="1" w:evenHBand="0" w:firstRowFirstColumn="0" w:firstRowLastColumn="0" w:lastRowFirstColumn="0" w:lastRowLastColumn="0"/>
@@ -6329,7 +6345,7 @@
           </w:tcPr>
           <w:p>
             <w:pPr>
-              <w:pStyle w:val="af9"/>
+              <w:pStyle w:val="af2"/>
               <w:ind w:firstLineChars="0" w:firstLine="0"/>
               <w:jc w:val="center"/>
               <w:cnfStyle w:val="000000100000" w:firstRow="0" w:lastRow="0" w:firstColumn="0" w:lastColumn="0" w:oddVBand="0" w:evenVBand="0" w:oddHBand="1" w:evenHBand="0" w:firstRowFirstColumn="0" w:firstRowLastColumn="0" w:lastRowFirstColumn="0" w:lastRowLastColumn="0"/>
@@ -6361,7 +6377,7 @@
           </w:tcPr>
           <w:p>
             <w:pPr>
-              <w:pStyle w:val="af9"/>
+              <w:pStyle w:val="af2"/>
               <w:ind w:firstLineChars="0" w:firstLine="0"/>
               <w:jc w:val="center"/>
               <w:cnfStyle w:val="000000100000" w:firstRow="0" w:lastRow="0" w:firstColumn="0" w:lastColumn="0" w:oddVBand="0" w:evenVBand="0" w:oddHBand="1" w:evenHBand="0" w:firstRowFirstColumn="0" w:firstRowLastColumn="0" w:lastRowFirstColumn="0" w:lastRowLastColumn="0"/>
@@ -6393,7 +6409,7 @@
           </w:tcPr>
           <w:p>
             <w:pPr>
-              <w:pStyle w:val="af9"/>
+              <w:pStyle w:val="af2"/>
               <w:ind w:firstLineChars="0" w:firstLine="0"/>
               <w:jc w:val="center"/>
               <w:cnfStyle w:val="000000100000" w:firstRow="0" w:lastRow="0" w:firstColumn="0" w:lastColumn="0" w:oddVBand="0" w:evenVBand="0" w:oddHBand="1" w:evenHBand="0" w:firstRowFirstColumn="0" w:firstRowLastColumn="0" w:lastRowFirstColumn="0" w:lastRowLastColumn="0"/>
@@ -6425,7 +6441,7 @@
           </w:tcPr>
           <w:p>
             <w:pPr>
-              <w:pStyle w:val="af9"/>
+              <w:pStyle w:val="af2"/>
               <w:ind w:firstLineChars="0" w:firstLine="0"/>
               <w:jc w:val="center"/>
               <w:cnfStyle w:val="000000100000" w:firstRow="0" w:lastRow="0" w:firstColumn="0" w:lastColumn="0" w:oddVBand="0" w:evenVBand="0" w:oddHBand="1" w:evenHBand="0" w:firstRowFirstColumn="0" w:firstRowLastColumn="0" w:lastRowFirstColumn="0" w:lastRowLastColumn="0"/>
@@ -6463,7 +6479,7 @@
           </w:tcPr>
           <w:p>
             <w:pPr>
-              <w:pStyle w:val="af9"/>
+              <w:pStyle w:val="af2"/>
               <w:ind w:firstLineChars="0" w:firstLine="0"/>
               <w:jc w:val="center"/>
               <w:rPr>
@@ -6494,7 +6510,7 @@
           </w:tcPr>
           <w:p>
             <w:pPr>
-              <w:pStyle w:val="af9"/>
+              <w:pStyle w:val="af2"/>
               <w:ind w:firstLineChars="0" w:firstLine="0"/>
               <w:jc w:val="center"/>
               <w:cnfStyle w:val="000000000000" w:firstRow="0" w:lastRow="0" w:firstColumn="0" w:lastColumn="0" w:oddVBand="0" w:evenVBand="0" w:oddHBand="0" w:evenHBand="0" w:firstRowFirstColumn="0" w:firstRowLastColumn="0" w:lastRowFirstColumn="0" w:lastRowLastColumn="0"/>
@@ -6526,7 +6542,7 @@
           </w:tcPr>
           <w:p>
             <w:pPr>
-              <w:pStyle w:val="af9"/>
+              <w:pStyle w:val="af2"/>
               <w:ind w:firstLineChars="0" w:firstLine="0"/>
               <w:jc w:val="center"/>
               <w:cnfStyle w:val="000000000000" w:firstRow="0" w:lastRow="0" w:firstColumn="0" w:lastColumn="0" w:oddVBand="0" w:evenVBand="0" w:oddHBand="0" w:evenHBand="0" w:firstRowFirstColumn="0" w:firstRowLastColumn="0" w:lastRowFirstColumn="0" w:lastRowLastColumn="0"/>
@@ -6558,7 +6574,7 @@
           </w:tcPr>
           <w:p>
             <w:pPr>
-              <w:pStyle w:val="af9"/>
+              <w:pStyle w:val="af2"/>
               <w:ind w:firstLineChars="0" w:firstLine="0"/>
               <w:jc w:val="center"/>
               <w:cnfStyle w:val="000000000000" w:firstRow="0" w:lastRow="0" w:firstColumn="0" w:lastColumn="0" w:oddVBand="0" w:evenVBand="0" w:oddHBand="0" w:evenHBand="0" w:firstRowFirstColumn="0" w:firstRowLastColumn="0" w:lastRowFirstColumn="0" w:lastRowLastColumn="0"/>
@@ -6590,7 +6606,7 @@
           </w:tcPr>
           <w:p>
             <w:pPr>
-              <w:pStyle w:val="af9"/>
+              <w:pStyle w:val="af2"/>
               <w:ind w:firstLineChars="0" w:firstLine="0"/>
               <w:jc w:val="center"/>
               <w:cnfStyle w:val="000000000000" w:firstRow="0" w:lastRow="0" w:firstColumn="0" w:lastColumn="0" w:oddVBand="0" w:evenVBand="0" w:oddHBand="0" w:evenHBand="0" w:firstRowFirstColumn="0" w:firstRowLastColumn="0" w:lastRowFirstColumn="0" w:lastRowLastColumn="0"/>
@@ -6622,7 +6638,7 @@
           </w:tcPr>
           <w:p>
             <w:pPr>
-              <w:pStyle w:val="af9"/>
+              <w:pStyle w:val="af2"/>
               <w:ind w:firstLineChars="0" w:firstLine="0"/>
               <w:jc w:val="center"/>
               <w:cnfStyle w:val="000000000000" w:firstRow="0" w:lastRow="0" w:firstColumn="0" w:lastColumn="0" w:oddVBand="0" w:evenVBand="0" w:oddHBand="0" w:evenHBand="0" w:firstRowFirstColumn="0" w:firstRowLastColumn="0" w:lastRowFirstColumn="0" w:lastRowLastColumn="0"/>
@@ -6654,7 +6670,7 @@
           </w:tcPr>
           <w:p>
             <w:pPr>
-              <w:pStyle w:val="af9"/>
+              <w:pStyle w:val="af2"/>
               <w:ind w:firstLineChars="0" w:firstLine="0"/>
               <w:jc w:val="center"/>
               <w:cnfStyle w:val="000000000000" w:firstRow="0" w:lastRow="0" w:firstColumn="0" w:lastColumn="0" w:oddVBand="0" w:evenVBand="0" w:oddHBand="0" w:evenHBand="0" w:firstRowFirstColumn="0" w:firstRowLastColumn="0" w:lastRowFirstColumn="0" w:lastRowLastColumn="0"/>
@@ -6693,7 +6709,7 @@
           </w:tcPr>
           <w:p>
             <w:pPr>
-              <w:pStyle w:val="af9"/>
+              <w:pStyle w:val="af2"/>
               <w:ind w:firstLineChars="0" w:firstLine="0"/>
               <w:jc w:val="center"/>
               <w:rPr>
@@ -6724,7 +6740,7 @@
           </w:tcPr>
           <w:p>
             <w:pPr>
-              <w:pStyle w:val="af9"/>
+              <w:pStyle w:val="af2"/>
               <w:ind w:firstLineChars="0" w:firstLine="0"/>
               <w:jc w:val="center"/>
               <w:cnfStyle w:val="000000100000" w:firstRow="0" w:lastRow="0" w:firstColumn="0" w:lastColumn="0" w:oddVBand="0" w:evenVBand="0" w:oddHBand="1" w:evenHBand="0" w:firstRowFirstColumn="0" w:firstRowLastColumn="0" w:lastRowFirstColumn="0" w:lastRowLastColumn="0"/>
@@ -6756,7 +6772,7 @@
           </w:tcPr>
           <w:p>
             <w:pPr>
-              <w:pStyle w:val="af9"/>
+              <w:pStyle w:val="af2"/>
               <w:ind w:firstLineChars="0" w:firstLine="0"/>
               <w:jc w:val="center"/>
               <w:cnfStyle w:val="000000100000" w:firstRow="0" w:lastRow="0" w:firstColumn="0" w:lastColumn="0" w:oddVBand="0" w:evenVBand="0" w:oddHBand="1" w:evenHBand="0" w:firstRowFirstColumn="0" w:firstRowLastColumn="0" w:lastRowFirstColumn="0" w:lastRowLastColumn="0"/>
@@ -6788,7 +6804,7 @@
           </w:tcPr>
           <w:p>
             <w:pPr>
-              <w:pStyle w:val="af9"/>
+              <w:pStyle w:val="af2"/>
               <w:ind w:firstLineChars="0" w:firstLine="0"/>
               <w:jc w:val="center"/>
               <w:cnfStyle w:val="000000100000" w:firstRow="0" w:lastRow="0" w:firstColumn="0" w:lastColumn="0" w:oddVBand="0" w:evenVBand="0" w:oddHBand="1" w:evenHBand="0" w:firstRowFirstColumn="0" w:firstRowLastColumn="0" w:lastRowFirstColumn="0" w:lastRowLastColumn="0"/>
@@ -6820,7 +6836,7 @@
           </w:tcPr>
           <w:p>
             <w:pPr>
-              <w:pStyle w:val="af9"/>
+              <w:pStyle w:val="af2"/>
               <w:ind w:firstLineChars="0" w:firstLine="0"/>
               <w:jc w:val="center"/>
               <w:cnfStyle w:val="000000100000" w:firstRow="0" w:lastRow="0" w:firstColumn="0" w:lastColumn="0" w:oddVBand="0" w:evenVBand="0" w:oddHBand="1" w:evenHBand="0" w:firstRowFirstColumn="0" w:firstRowLastColumn="0" w:lastRowFirstColumn="0" w:lastRowLastColumn="0"/>
@@ -6852,7 +6868,7 @@
           </w:tcPr>
           <w:p>
             <w:pPr>
-              <w:pStyle w:val="af9"/>
+              <w:pStyle w:val="af2"/>
               <w:ind w:firstLineChars="0" w:firstLine="0"/>
               <w:jc w:val="center"/>
               <w:cnfStyle w:val="000000100000" w:firstRow="0" w:lastRow="0" w:firstColumn="0" w:lastColumn="0" w:oddVBand="0" w:evenVBand="0" w:oddHBand="1" w:evenHBand="0" w:firstRowFirstColumn="0" w:firstRowLastColumn="0" w:lastRowFirstColumn="0" w:lastRowLastColumn="0"/>
@@ -6884,7 +6900,7 @@
           </w:tcPr>
           <w:p>
             <w:pPr>
-              <w:pStyle w:val="af9"/>
+              <w:pStyle w:val="af2"/>
               <w:ind w:firstLineChars="0" w:firstLine="0"/>
               <w:jc w:val="center"/>
               <w:cnfStyle w:val="000000100000" w:firstRow="0" w:lastRow="0" w:firstColumn="0" w:lastColumn="0" w:oddVBand="0" w:evenVBand="0" w:oddHBand="1" w:evenHBand="0" w:firstRowFirstColumn="0" w:firstRowLastColumn="0" w:lastRowFirstColumn="0" w:lastRowLastColumn="0"/>
@@ -6922,7 +6938,7 @@
           </w:tcPr>
           <w:p>
             <w:pPr>
-              <w:pStyle w:val="af9"/>
+              <w:pStyle w:val="af2"/>
               <w:ind w:firstLineChars="0" w:firstLine="0"/>
               <w:jc w:val="center"/>
               <w:rPr>
@@ -6953,7 +6969,7 @@
           </w:tcPr>
           <w:p>
             <w:pPr>
-              <w:pStyle w:val="af9"/>
+              <w:pStyle w:val="af2"/>
               <w:ind w:firstLineChars="0" w:firstLine="0"/>
               <w:jc w:val="center"/>
               <w:cnfStyle w:val="000000000000" w:firstRow="0" w:lastRow="0" w:firstColumn="0" w:lastColumn="0" w:oddVBand="0" w:evenVBand="0" w:oddHBand="0" w:evenHBand="0" w:firstRowFirstColumn="0" w:firstRowLastColumn="0" w:lastRowFirstColumn="0" w:lastRowLastColumn="0"/>
@@ -6985,7 +7001,7 @@
           </w:tcPr>
           <w:p>
             <w:pPr>
-              <w:pStyle w:val="af9"/>
+              <w:pStyle w:val="af2"/>
               <w:ind w:firstLineChars="0" w:firstLine="0"/>
               <w:jc w:val="center"/>
               <w:cnfStyle w:val="000000000000" w:firstRow="0" w:lastRow="0" w:firstColumn="0" w:lastColumn="0" w:oddVBand="0" w:evenVBand="0" w:oddHBand="0" w:evenHBand="0" w:firstRowFirstColumn="0" w:firstRowLastColumn="0" w:lastRowFirstColumn="0" w:lastRowLastColumn="0"/>
@@ -7017,7 +7033,7 @@
           </w:tcPr>
           <w:p>
             <w:pPr>
-              <w:pStyle w:val="af9"/>
+              <w:pStyle w:val="af2"/>
               <w:ind w:firstLineChars="0" w:firstLine="0"/>
               <w:jc w:val="center"/>
               <w:cnfStyle w:val="000000000000" w:firstRow="0" w:lastRow="0" w:firstColumn="0" w:lastColumn="0" w:oddVBand="0" w:evenVBand="0" w:oddHBand="0" w:evenHBand="0" w:firstRowFirstColumn="0" w:firstRowLastColumn="0" w:lastRowFirstColumn="0" w:lastRowLastColumn="0"/>
@@ -7049,7 +7065,7 @@
           </w:tcPr>
           <w:p>
             <w:pPr>
-              <w:pStyle w:val="af9"/>
+              <w:pStyle w:val="af2"/>
               <w:ind w:firstLineChars="0" w:firstLine="0"/>
               <w:jc w:val="center"/>
               <w:cnfStyle w:val="000000000000" w:firstRow="0" w:lastRow="0" w:firstColumn="0" w:lastColumn="0" w:oddVBand="0" w:evenVBand="0" w:oddHBand="0" w:evenHBand="0" w:firstRowFirstColumn="0" w:firstRowLastColumn="0" w:lastRowFirstColumn="0" w:lastRowLastColumn="0"/>
@@ -7081,7 +7097,7 @@
           </w:tcPr>
           <w:p>
             <w:pPr>
-              <w:pStyle w:val="af9"/>
+              <w:pStyle w:val="af2"/>
               <w:ind w:firstLineChars="0" w:firstLine="0"/>
               <w:jc w:val="center"/>
               <w:cnfStyle w:val="000000000000" w:firstRow="0" w:lastRow="0" w:firstColumn="0" w:lastColumn="0" w:oddVBand="0" w:evenVBand="0" w:oddHBand="0" w:evenHBand="0" w:firstRowFirstColumn="0" w:firstRowLastColumn="0" w:lastRowFirstColumn="0" w:lastRowLastColumn="0"/>
@@ -7113,7 +7129,7 @@
           </w:tcPr>
           <w:p>
             <w:pPr>
-              <w:pStyle w:val="af9"/>
+              <w:pStyle w:val="af2"/>
               <w:ind w:firstLineChars="0" w:firstLine="0"/>
               <w:jc w:val="center"/>
               <w:cnfStyle w:val="000000000000" w:firstRow="0" w:lastRow="0" w:firstColumn="0" w:lastColumn="0" w:oddVBand="0" w:evenVBand="0" w:oddHBand="0" w:evenHBand="0" w:firstRowFirstColumn="0" w:firstRowLastColumn="0" w:lastRowFirstColumn="0" w:lastRowLastColumn="0"/>
@@ -7152,7 +7168,7 @@
           </w:tcPr>
           <w:p>
             <w:pPr>
-              <w:pStyle w:val="af9"/>
+              <w:pStyle w:val="af2"/>
               <w:ind w:firstLineChars="0" w:firstLine="0"/>
               <w:jc w:val="center"/>
               <w:rPr>
@@ -7183,7 +7199,7 @@
           </w:tcPr>
           <w:p>
             <w:pPr>
-              <w:pStyle w:val="af9"/>
+              <w:pStyle w:val="af2"/>
               <w:ind w:firstLineChars="0" w:firstLine="0"/>
               <w:jc w:val="center"/>
               <w:cnfStyle w:val="000000100000" w:firstRow="0" w:lastRow="0" w:firstColumn="0" w:lastColumn="0" w:oddVBand="0" w:evenVBand="0" w:oddHBand="1" w:evenHBand="0" w:firstRowFirstColumn="0" w:firstRowLastColumn="0" w:lastRowFirstColumn="0" w:lastRowLastColumn="0"/>
@@ -7215,7 +7231,7 @@
           </w:tcPr>
           <w:p>
             <w:pPr>
-              <w:pStyle w:val="af9"/>
+              <w:pStyle w:val="af2"/>
               <w:ind w:firstLineChars="0" w:firstLine="0"/>
               <w:jc w:val="center"/>
               <w:cnfStyle w:val="000000100000" w:firstRow="0" w:lastRow="0" w:firstColumn="0" w:lastColumn="0" w:oddVBand="0" w:evenVBand="0" w:oddHBand="1" w:evenHBand="0" w:firstRowFirstColumn="0" w:firstRowLastColumn="0" w:lastRowFirstColumn="0" w:lastRowLastColumn="0"/>
@@ -7247,7 +7263,7 @@
           </w:tcPr>
           <w:p>
             <w:pPr>
-              <w:pStyle w:val="af9"/>
+              <w:pStyle w:val="af2"/>
               <w:ind w:firstLineChars="0" w:firstLine="0"/>
               <w:jc w:val="center"/>
               <w:cnfStyle w:val="000000100000" w:firstRow="0" w:lastRow="0" w:firstColumn="0" w:lastColumn="0" w:oddVBand="0" w:evenVBand="0" w:oddHBand="1" w:evenHBand="0" w:firstRowFirstColumn="0" w:firstRowLastColumn="0" w:lastRowFirstColumn="0" w:lastRowLastColumn="0"/>
@@ -7279,7 +7295,7 @@
           </w:tcPr>
           <w:p>
             <w:pPr>
-              <w:pStyle w:val="af9"/>
+              <w:pStyle w:val="af2"/>
               <w:ind w:firstLineChars="0" w:firstLine="0"/>
               <w:jc w:val="center"/>
               <w:cnfStyle w:val="000000100000" w:firstRow="0" w:lastRow="0" w:firstColumn="0" w:lastColumn="0" w:oddVBand="0" w:evenVBand="0" w:oddHBand="1" w:evenHBand="0" w:firstRowFirstColumn="0" w:firstRowLastColumn="0" w:lastRowFirstColumn="0" w:lastRowLastColumn="0"/>
@@ -7311,7 +7327,7 @@
           </w:tcPr>
           <w:p>
             <w:pPr>
-              <w:pStyle w:val="af9"/>
+              <w:pStyle w:val="af2"/>
               <w:ind w:firstLineChars="0" w:firstLine="0"/>
               <w:jc w:val="center"/>
               <w:cnfStyle w:val="000000100000" w:firstRow="0" w:lastRow="0" w:firstColumn="0" w:lastColumn="0" w:oddVBand="0" w:evenVBand="0" w:oddHBand="1" w:evenHBand="0" w:firstRowFirstColumn="0" w:firstRowLastColumn="0" w:lastRowFirstColumn="0" w:lastRowLastColumn="0"/>
@@ -7343,7 +7359,7 @@
           </w:tcPr>
           <w:p>
             <w:pPr>
-              <w:pStyle w:val="af9"/>
+              <w:pStyle w:val="af2"/>
               <w:ind w:firstLineChars="0" w:firstLine="0"/>
               <w:jc w:val="center"/>
               <w:cnfStyle w:val="000000100000" w:firstRow="0" w:lastRow="0" w:firstColumn="0" w:lastColumn="0" w:oddVBand="0" w:evenVBand="0" w:oddHBand="1" w:evenHBand="0" w:firstRowFirstColumn="0" w:firstRowLastColumn="0" w:lastRowFirstColumn="0" w:lastRowLastColumn="0"/>
@@ -7380,11 +7396,11 @@
           </w:tcPr>
           <w:p>
             <w:pPr>
-              <w:pStyle w:val="af9"/>
+              <w:pStyle w:val="af2"/>
               <w:ind w:firstLineChars="0" w:firstLine="0"/>
               <w:jc w:val="center"/>
               <w:rPr>
-                <w:rFonts w:ascii="Hei" w:eastAsia="Hei" w:hint="eastAsia"/>
+                <w:rFonts w:ascii="Hei" w:eastAsia="Hei"/>
                 <w:color w:val="000000" w:themeColor="text1"/>
                 <w:kern w:val="0"/>
                 <w:sz w:val="20"/>
@@ -7400,12 +7416,12 @@
           </w:tcPr>
           <w:p>
             <w:pPr>
-              <w:pStyle w:val="af9"/>
+              <w:pStyle w:val="af2"/>
               <w:ind w:firstLineChars="0" w:firstLine="0"/>
               <w:jc w:val="center"/>
               <w:cnfStyle w:val="000000000000" w:firstRow="0" w:lastRow="0" w:firstColumn="0" w:lastColumn="0" w:oddVBand="0" w:evenVBand="0" w:oddHBand="0" w:evenHBand="0" w:firstRowFirstColumn="0" w:firstRowLastColumn="0" w:lastRowFirstColumn="0" w:lastRowLastColumn="0"/>
               <w:rPr>
-                <w:rFonts w:ascii="Hei" w:eastAsia="Hei" w:hint="eastAsia"/>
+                <w:rFonts w:ascii="Hei" w:eastAsia="Hei"/>
                 <w:color w:val="000000" w:themeColor="text1"/>
                 <w:kern w:val="0"/>
                 <w:sz w:val="20"/>
@@ -7421,12 +7437,12 @@
           </w:tcPr>
           <w:p>
             <w:pPr>
-              <w:pStyle w:val="af9"/>
+              <w:pStyle w:val="af2"/>
               <w:ind w:firstLineChars="0" w:firstLine="0"/>
               <w:jc w:val="center"/>
               <w:cnfStyle w:val="000000000000" w:firstRow="0" w:lastRow="0" w:firstColumn="0" w:lastColumn="0" w:oddVBand="0" w:evenVBand="0" w:oddHBand="0" w:evenHBand="0" w:firstRowFirstColumn="0" w:firstRowLastColumn="0" w:lastRowFirstColumn="0" w:lastRowLastColumn="0"/>
               <w:rPr>
-                <w:rFonts w:ascii="Hei" w:eastAsia="Hei" w:hint="eastAsia"/>
+                <w:rFonts w:ascii="Hei" w:eastAsia="Hei"/>
                 <w:color w:val="000000" w:themeColor="text1"/>
                 <w:kern w:val="0"/>
                 <w:sz w:val="20"/>
@@ -7442,12 +7458,12 @@
           </w:tcPr>
           <w:p>
             <w:pPr>
-              <w:pStyle w:val="af9"/>
+              <w:pStyle w:val="af2"/>
               <w:ind w:firstLineChars="0" w:firstLine="0"/>
               <w:jc w:val="center"/>
               <w:cnfStyle w:val="000000000000" w:firstRow="0" w:lastRow="0" w:firstColumn="0" w:lastColumn="0" w:oddVBand="0" w:evenVBand="0" w:oddHBand="0" w:evenHBand="0" w:firstRowFirstColumn="0" w:firstRowLastColumn="0" w:lastRowFirstColumn="0" w:lastRowLastColumn="0"/>
               <w:rPr>
-                <w:rFonts w:ascii="Hei" w:eastAsia="Hei" w:hint="eastAsia"/>
+                <w:rFonts w:ascii="Hei" w:eastAsia="Hei"/>
                 <w:color w:val="000000" w:themeColor="text1"/>
                 <w:kern w:val="0"/>
                 <w:sz w:val="20"/>
@@ -7473,12 +7489,12 @@
           </w:tcPr>
           <w:p>
             <w:pPr>
-              <w:pStyle w:val="af9"/>
+              <w:pStyle w:val="af2"/>
               <w:ind w:firstLineChars="0" w:firstLine="0"/>
               <w:jc w:val="center"/>
               <w:cnfStyle w:val="000000000000" w:firstRow="0" w:lastRow="0" w:firstColumn="0" w:lastColumn="0" w:oddVBand="0" w:evenVBand="0" w:oddHBand="0" w:evenHBand="0" w:firstRowFirstColumn="0" w:firstRowLastColumn="0" w:lastRowFirstColumn="0" w:lastRowLastColumn="0"/>
               <w:rPr>
-                <w:rFonts w:ascii="Hei" w:eastAsia="Hei" w:hint="eastAsia"/>
+                <w:rFonts w:ascii="Hei" w:eastAsia="Hei"/>
                 <w:color w:val="000000" w:themeColor="text1"/>
                 <w:kern w:val="0"/>
                 <w:sz w:val="20"/>
@@ -7494,12 +7510,12 @@
           </w:tcPr>
           <w:p>
             <w:pPr>
-              <w:pStyle w:val="af9"/>
+              <w:pStyle w:val="af2"/>
               <w:ind w:firstLineChars="0" w:firstLine="0"/>
               <w:jc w:val="center"/>
               <w:cnfStyle w:val="000000000000" w:firstRow="0" w:lastRow="0" w:firstColumn="0" w:lastColumn="0" w:oddVBand="0" w:evenVBand="0" w:oddHBand="0" w:evenHBand="0" w:firstRowFirstColumn="0" w:firstRowLastColumn="0" w:lastRowFirstColumn="0" w:lastRowLastColumn="0"/>
               <w:rPr>
-                <w:rFonts w:ascii="Hei" w:eastAsia="Hei" w:hint="eastAsia"/>
+                <w:rFonts w:ascii="Hei" w:eastAsia="Hei"/>
                 <w:color w:val="000000" w:themeColor="text1"/>
                 <w:kern w:val="0"/>
                 <w:sz w:val="20"/>
@@ -7515,12 +7531,12 @@
           </w:tcPr>
           <w:p>
             <w:pPr>
-              <w:pStyle w:val="af9"/>
+              <w:pStyle w:val="af2"/>
               <w:ind w:firstLineChars="0" w:firstLine="0"/>
               <w:jc w:val="center"/>
               <w:cnfStyle w:val="000000000000" w:firstRow="0" w:lastRow="0" w:firstColumn="0" w:lastColumn="0" w:oddVBand="0" w:evenVBand="0" w:oddHBand="0" w:evenHBand="0" w:firstRowFirstColumn="0" w:firstRowLastColumn="0" w:lastRowFirstColumn="0" w:lastRowLastColumn="0"/>
               <w:rPr>
-                <w:rFonts w:ascii="Hei" w:eastAsia="Hei" w:hint="eastAsia"/>
+                <w:rFonts w:ascii="Hei" w:eastAsia="Hei"/>
                 <w:color w:val="000000" w:themeColor="text1"/>
                 <w:kern w:val="0"/>
                 <w:sz w:val="20"/>
@@ -7533,11 +7549,11 @@
     </w:tbl>
     <w:p>
       <w:pPr>
-        <w:pStyle w:val="af9"/>
+        <w:pStyle w:val="af2"/>
         <w:ind w:firstLineChars="0" w:firstLine="0"/>
         <w:jc w:val="center"/>
         <w:rPr>
-          <w:rFonts w:ascii="Hei" w:eastAsia="Hei" w:hint="eastAsia"/>
+          <w:rFonts w:ascii="Hei" w:eastAsia="Hei"/>
           <w:color w:val="000000" w:themeColor="text1"/>
           <w:kern w:val="0"/>
           <w:sz w:val="20"/>
@@ -7549,28 +7565,28 @@
       <w:pPr>
         <w:pStyle w:val="3"/>
         <w:rPr>
-          <w:rFonts w:ascii="Hei" w:eastAsia="Hei" w:hint="eastAsia"/>
+          <w:rFonts w:ascii="Hei" w:eastAsia="Hei"/>
         </w:rPr>
       </w:pPr>
-      <w:bookmarkStart w:id="10" w:name="_Toc250401147"/>
+      <w:bookmarkStart w:id="9" w:name="_Toc250401147"/>
       <w:r>
         <w:rPr>
           <w:rFonts w:ascii="Hei" w:eastAsia="Hei" w:hint="eastAsia"/>
         </w:rPr>
         <w:t>部分特征说明</w:t>
       </w:r>
-      <w:bookmarkEnd w:id="10"/>
+      <w:bookmarkEnd w:id="9"/>
     </w:p>
     <w:p>
       <w:pPr>
-        <w:pStyle w:val="af9"/>
+        <w:pStyle w:val="af2"/>
         <w:numPr>
           <w:ilvl w:val="0"/>
           <w:numId w:val="15"/>
         </w:numPr>
         <w:ind w:firstLineChars="0"/>
         <w:rPr>
-          <w:rFonts w:ascii="Hei" w:eastAsia="Hei" w:hint="eastAsia"/>
+          <w:rFonts w:ascii="Hei" w:eastAsia="Hei"/>
         </w:rPr>
       </w:pPr>
       <w:r>
@@ -7578,18 +7594,222 @@
           <w:rFonts w:ascii="Hei" w:eastAsia="Hei" w:hint="eastAsia"/>
         </w:rPr>
         <w:t>正负面情感词：</w:t>
+      </w:r>
+      <w:r>
+        <w:rPr>
+          <w:rFonts w:ascii="Hei" w:eastAsia="Hei" w:hint="eastAsia"/>
+        </w:rPr>
+        <w:t>对于一条状态中的文本，可以</w:t>
+      </w:r>
+      <w:r>
+        <w:rPr>
+          <w:rFonts w:ascii="Hei" w:eastAsia="Hei"/>
+        </w:rPr>
+        <w:t>利用中文文本分词工具ICTCLAS</w:t>
+      </w:r>
+      <w:r>
+        <w:rPr>
+          <w:rFonts w:ascii="Hei" w:eastAsia="Hei" w:hint="eastAsia"/>
+        </w:rPr>
+        <w:t>进行分词</w:t>
+      </w:r>
+      <w:r>
+        <w:rPr>
+          <w:rFonts w:ascii="Hei" w:eastAsia="Hei"/>
+        </w:rPr>
+        <w:t>，得到带有词性标注的文本，如</w:t>
+      </w:r>
+      <w:r>
+        <w:rPr>
+          <w:rFonts w:ascii="Hei" w:eastAsia="Hei" w:hint="eastAsia"/>
+        </w:rPr>
+        <w:t>“</w:t>
+      </w:r>
+      <w:r>
+        <w:rPr>
+          <w:rFonts w:ascii="Hei" w:eastAsia="Hei" w:hint="eastAsia"/>
+        </w:rPr>
+        <w:t>人物</w:t>
+      </w:r>
+      <w:r>
+        <w:rPr>
+          <w:rFonts w:ascii="Hei" w:eastAsia="Hei"/>
+        </w:rPr>
+        <w:t xml:space="preserve">/n </w:t>
+      </w:r>
+      <w:r>
+        <w:rPr>
+          <w:rFonts w:ascii="Hei" w:eastAsia="Hei" w:hint="eastAsia"/>
+        </w:rPr>
+        <w:t>很</w:t>
+      </w:r>
+      <w:r>
+        <w:rPr>
+          <w:rFonts w:ascii="Hei" w:eastAsia="Hei"/>
+        </w:rPr>
+        <w:t xml:space="preserve">/d </w:t>
+      </w:r>
+      <w:r>
+        <w:rPr>
+          <w:rFonts w:ascii="Hei" w:eastAsia="Hei" w:hint="eastAsia"/>
+        </w:rPr>
+        <w:t>饱满</w:t>
+      </w:r>
+      <w:r>
+        <w:rPr>
+          <w:rFonts w:ascii="Hei" w:eastAsia="Hei"/>
+        </w:rPr>
+        <w:t>/a</w:t>
+      </w:r>
+      <w:r>
+        <w:rPr>
+          <w:rFonts w:ascii="Hei" w:eastAsia="Hei"/>
+        </w:rPr>
+        <w:t>”</w:t>
+      </w:r>
+      <w:r>
+        <w:rPr>
+          <w:rFonts w:ascii="Hei" w:eastAsia="Hei" w:hint="eastAsia"/>
+        </w:rPr>
+        <w:t>。分词</w:t>
+      </w:r>
+      <w:r>
+        <w:rPr>
+          <w:rFonts w:ascii="Hei" w:eastAsia="Hei"/>
+        </w:rPr>
+        <w:t>后我们可以很容易过滤出一段文本中</w:t>
+      </w:r>
+      <w:r>
+        <w:rPr>
+          <w:rFonts w:ascii="Hei" w:eastAsia="Hei" w:hint="eastAsia"/>
+        </w:rPr>
+        <w:t>可能</w:t>
+      </w:r>
+      <w:r>
+        <w:rPr>
+          <w:rFonts w:ascii="Hei" w:eastAsia="Hei"/>
+        </w:rPr>
+        <w:t>带有情感取向的</w:t>
+      </w:r>
+      <w:r>
+        <w:rPr>
+          <w:rFonts w:ascii="Hei" w:eastAsia="Hei" w:hint="eastAsia"/>
+        </w:rPr>
+        <w:t>词</w:t>
+      </w:r>
+      <w:r>
+        <w:rPr>
+          <w:rFonts w:ascii="Hei" w:eastAsia="Hei"/>
+        </w:rPr>
+        <w:t>，一般为形容词、副词</w:t>
+      </w:r>
+      <w:r>
+        <w:rPr>
+          <w:rFonts w:ascii="Hei" w:eastAsia="Hei" w:hint="eastAsia"/>
+        </w:rPr>
+        <w:t>或名词。</w:t>
+      </w:r>
+      <w:r>
+        <w:rPr>
+          <w:rFonts w:ascii="Hei" w:eastAsia="Hei"/>
+        </w:rPr>
+        <w:t>再</w:t>
+      </w:r>
+      <w:r>
+        <w:rPr>
+          <w:rFonts w:ascii="Hei" w:eastAsia="Hei" w:hint="eastAsia"/>
+        </w:rPr>
+        <w:t>通过</w:t>
+      </w:r>
+      <w:r>
+        <w:rPr>
+          <w:rFonts w:ascii="Hei" w:eastAsia="Hei"/>
+        </w:rPr>
+        <w:t>正负面情感词词典对一个用户的所有状态的情感词进行统计，就可以得到一些非常有意义的统计量，如用户平均每条状态中正面情感词数量</w:t>
+      </w:r>
+      <w:r>
+        <w:rPr>
+          <w:rFonts w:ascii="Hei" w:eastAsia="Hei" w:hint="eastAsia"/>
+        </w:rPr>
+        <w:t>、</w:t>
+      </w:r>
+      <w:r>
+        <w:rPr>
+          <w:rFonts w:ascii="Hei" w:eastAsia="Hei"/>
+        </w:rPr>
+        <w:t>负面情感词数量</w:t>
+      </w:r>
+      <w:r>
+        <w:rPr>
+          <w:rFonts w:ascii="Hei" w:eastAsia="Hei" w:hint="eastAsia"/>
+        </w:rPr>
+        <w:t>。</w:t>
+      </w:r>
+      <w:r>
+        <w:rPr>
+          <w:rFonts w:ascii="Hei" w:eastAsia="Hei"/>
+        </w:rPr>
+        <w:t>进一步，对每条状态中正负面情感词数量进行比较，可以</w:t>
+      </w:r>
+      <w:r>
+        <w:rPr>
+          <w:rFonts w:ascii="Hei" w:eastAsia="Hei" w:hint="eastAsia"/>
+        </w:rPr>
+        <w:t>基本</w:t>
+      </w:r>
+      <w:r>
+        <w:rPr>
+          <w:rFonts w:ascii="Hei" w:eastAsia="Hei"/>
+        </w:rPr>
+        <w:t>判定一条状态整体的情感取向，从而得到用户所有状态中</w:t>
+      </w:r>
+      <w:r>
+        <w:rPr>
+          <w:rFonts w:ascii="Hei" w:eastAsia="Hei" w:hint="eastAsia"/>
+        </w:rPr>
+        <w:t>表达</w:t>
+      </w:r>
+      <w:r>
+        <w:rPr>
+          <w:rFonts w:ascii="Hei" w:eastAsia="Hei"/>
+        </w:rPr>
+        <w:t>正</w:t>
+      </w:r>
+      <w:r>
+        <w:rPr>
+          <w:rFonts w:ascii="Hei" w:eastAsia="Hei" w:hint="eastAsia"/>
+        </w:rPr>
+        <w:t>、负</w:t>
+      </w:r>
+      <w:r>
+        <w:rPr>
+          <w:rFonts w:ascii="Hei" w:eastAsia="Hei"/>
+        </w:rPr>
+        <w:t>面情感的</w:t>
+      </w:r>
+      <w:r>
+        <w:rPr>
+          <w:rFonts w:ascii="Hei" w:eastAsia="Hei" w:hint="eastAsia"/>
+        </w:rPr>
+        <w:t>状态</w:t>
+      </w:r>
+      <w:r>
+        <w:rPr>
+          <w:rFonts w:ascii="Hei" w:eastAsia="Hei"/>
+        </w:rPr>
+        <w:t>所占的比例情况。</w:t>
       </w:r>
     </w:p>
     <w:p>
       <w:pPr>
-        <w:pStyle w:val="af9"/>
+        <w:pStyle w:val="af2"/>
         <w:numPr>
           <w:ilvl w:val="0"/>
           <w:numId w:val="15"/>
         </w:numPr>
         <w:ind w:firstLineChars="0"/>
         <w:rPr>
-          <w:rFonts w:ascii="Hei" w:eastAsia="Hei" w:hint="eastAsia"/>
+          <w:rFonts w:ascii="Hei" w:eastAsia="Hei"/>
         </w:rPr>
       </w:pPr>
       <w:r>
@@ -7607,14 +7827,14 @@
     </w:p>
     <w:p>
       <w:pPr>
-        <w:pStyle w:val="af9"/>
+        <w:pStyle w:val="af2"/>
         <w:numPr>
           <w:ilvl w:val="0"/>
           <w:numId w:val="15"/>
         </w:numPr>
         <w:ind w:firstLineChars="0"/>
         <w:rPr>
-          <w:rFonts w:ascii="Hei" w:eastAsia="Hei" w:hint="eastAsia"/>
+          <w:rFonts w:ascii="Hei" w:eastAsia="Hei"/>
         </w:rPr>
       </w:pPr>
       <w:r>
@@ -7648,7 +7868,7 @@
                     </pic:cNvPicPr>
                   </pic:nvPicPr>
                   <pic:blipFill>
-                    <a:blip r:embed="rId17">
+                    <a:blip r:embed="rId16">
                       <a:extLst>
                         <a:ext uri="{28A0092B-C50C-407E-A947-70E740481C1C}">
                           <a14:useLocalDpi xmlns:a14="http://schemas.microsoft.com/office/drawing/2010/main" val="0"/>
@@ -7688,14 +7908,14 @@
     </w:p>
     <w:p>
       <w:pPr>
-        <w:pStyle w:val="af9"/>
+        <w:pStyle w:val="af2"/>
         <w:numPr>
           <w:ilvl w:val="0"/>
           <w:numId w:val="15"/>
         </w:numPr>
         <w:ind w:firstLineChars="0"/>
         <w:rPr>
-          <w:rFonts w:ascii="Hei" w:eastAsia="Hei" w:hint="eastAsia"/>
+          <w:rFonts w:ascii="Hei" w:eastAsia="Hei"/>
           <w:color w:val="000000" w:themeColor="text1"/>
           <w:kern w:val="0"/>
           <w:sz w:val="20"/>
@@ -7772,7 +7992,18 @@
           <w:sz w:val="20"/>
           <w:szCs w:val="20"/>
         </w:rPr>
-        <w:t>可以看到脸被红色的方框</w:t>
+        <w:t>可以看到脸被红色</w:t>
+      </w:r>
+      <w:r>
+        <w:rPr>
+          <w:rFonts w:ascii="Hei" w:eastAsia="Hei" w:hint="eastAsia"/>
+          <w:color w:val="000000" w:themeColor="text1"/>
+          <w:kern w:val="0"/>
+          <w:sz w:val="20"/>
+          <w:szCs w:val="20"/>
+        </w:rPr>
+        <w:lastRenderedPageBreak/>
+        <w:t>的方框</w:t>
       </w:r>
       <w:r>
         <w:rPr>
@@ -7790,7 +8021,7 @@
         <w:ind w:left="260"/>
         <w:jc w:val="center"/>
         <w:rPr>
-          <w:rFonts w:ascii="Hei" w:eastAsia="Hei" w:hint="eastAsia"/>
+          <w:rFonts w:ascii="Hei" w:eastAsia="Hei"/>
         </w:rPr>
       </w:pPr>
       <w:r>
@@ -7815,7 +8046,7 @@
                     </pic:cNvPicPr>
                   </pic:nvPicPr>
                   <pic:blipFill>
-                    <a:blip r:embed="rId18"/>
+                    <a:blip r:embed="rId17"/>
                     <a:stretch>
                       <a:fillRect/>
                     </a:stretch>
@@ -7838,14 +8069,14 @@
     </w:p>
     <w:p>
       <w:pPr>
-        <w:pStyle w:val="af9"/>
+        <w:pStyle w:val="af2"/>
         <w:numPr>
           <w:ilvl w:val="0"/>
           <w:numId w:val="15"/>
         </w:numPr>
         <w:ind w:firstLineChars="0"/>
         <w:rPr>
-          <w:rFonts w:ascii="Hei" w:eastAsia="Hei" w:hint="eastAsia"/>
+          <w:rFonts w:ascii="Hei" w:eastAsia="Hei"/>
         </w:rPr>
       </w:pPr>
       <w:r>
@@ -7869,14 +8100,14 @@
     </w:p>
     <w:p>
       <w:pPr>
-        <w:pStyle w:val="af9"/>
+        <w:pStyle w:val="af2"/>
         <w:numPr>
           <w:ilvl w:val="0"/>
           <w:numId w:val="15"/>
         </w:numPr>
         <w:ind w:firstLineChars="0"/>
         <w:rPr>
-          <w:rFonts w:ascii="Hei" w:eastAsia="Hei" w:hint="eastAsia"/>
+          <w:rFonts w:ascii="Hei" w:eastAsia="Hei"/>
         </w:rPr>
       </w:pPr>
       <w:r>
@@ -7894,14 +8125,14 @@
     </w:p>
     <w:p>
       <w:pPr>
-        <w:pStyle w:val="af9"/>
+        <w:pStyle w:val="af2"/>
         <w:numPr>
           <w:ilvl w:val="0"/>
           <w:numId w:val="15"/>
         </w:numPr>
         <w:ind w:firstLineChars="0"/>
         <w:rPr>
-          <w:rFonts w:ascii="Hei" w:eastAsia="Hei" w:hint="eastAsia"/>
+          <w:rFonts w:ascii="Hei" w:eastAsia="Hei"/>
         </w:rPr>
       </w:pPr>
       <w:r>
@@ -7915,37 +8146,207 @@
       <w:pPr>
         <w:pStyle w:val="1"/>
         <w:rPr>
-          <w:rFonts w:ascii="Hei" w:eastAsia="Hei" w:hint="eastAsia"/>
+          <w:rFonts w:ascii="Hei" w:eastAsia="Hei"/>
         </w:rPr>
       </w:pPr>
-      <w:bookmarkStart w:id="11" w:name="_Toc250401148"/>
-      <w:r>
-        <w:rPr>
-          <w:rFonts w:ascii="Hei" w:eastAsia="Hei" w:hint="eastAsia"/>
-        </w:rPr>
+      <w:bookmarkStart w:id="10" w:name="_Toc250401148"/>
+      <w:r>
+        <w:rPr>
+          <w:rFonts w:ascii="Hei" w:eastAsia="Hei" w:hint="eastAsia"/>
+        </w:rPr>
+        <w:lastRenderedPageBreak/>
         <w:t>数据分析</w:t>
+      </w:r>
+      <w:bookmarkEnd w:id="10"/>
+    </w:p>
+    <w:p>
+      <w:pPr>
+        <w:pStyle w:val="3"/>
+        <w:rPr>
+          <w:rFonts w:ascii="Hei" w:eastAsia="Hei"/>
+        </w:rPr>
+      </w:pPr>
+      <w:bookmarkStart w:id="11" w:name="_Toc250401149"/>
+      <w:r>
+        <w:rPr>
+          <w:rFonts w:ascii="Hei" w:eastAsia="Hei" w:hint="eastAsia"/>
+        </w:rPr>
+        <w:t>机器学习算法</w:t>
       </w:r>
       <w:bookmarkEnd w:id="11"/>
     </w:p>
     <w:p>
       <w:pPr>
-        <w:pStyle w:val="3"/>
-        <w:rPr>
-          <w:rFonts w:ascii="Hei" w:eastAsia="Hei" w:hint="eastAsia"/>
+        <w:pStyle w:val="af2"/>
+        <w:ind w:firstLineChars="0" w:firstLine="0"/>
+        <w:rPr>
+          <w:rFonts w:ascii="Hei" w:eastAsia="Hei"/>
         </w:rPr>
       </w:pPr>
-      <w:bookmarkStart w:id="12" w:name="_Toc250401149"/>
-      <w:r>
-        <w:rPr>
-          <w:rFonts w:ascii="Hei" w:eastAsia="Hei" w:hint="eastAsia"/>
-        </w:rPr>
-        <w:t>机器学习算法</w:t>
-      </w:r>
-      <w:bookmarkEnd w:id="12"/>
+      <w:r>
+        <w:rPr>
+          <w:rFonts w:ascii="Hei" w:eastAsia="Hei" w:hint="eastAsia"/>
+        </w:rPr>
+        <w:t xml:space="preserve">      </w:t>
+      </w:r>
+      <w:r>
+        <w:rPr>
+          <w:rFonts w:ascii="Hei" w:eastAsia="Hei" w:hint="eastAsia"/>
+        </w:rPr>
+        <w:t>我们进行对比测试</w:t>
+      </w:r>
+      <w:r>
+        <w:rPr>
+          <w:rFonts w:ascii="Hei" w:eastAsia="Hei"/>
+        </w:rPr>
+        <w:t>的机器学习方法是针对</w:t>
+      </w:r>
+      <w:r>
+        <w:rPr>
+          <w:rFonts w:ascii="Hei" w:eastAsia="Hei" w:hint="eastAsia"/>
+        </w:rPr>
+        <w:t>量化数据（</w:t>
+      </w:r>
+      <w:proofErr w:type="spellStart"/>
+      <w:r>
+        <w:rPr>
+          <w:rFonts w:ascii="Hei" w:eastAsia="Hei"/>
+        </w:rPr>
+        <w:t>arff</w:t>
+      </w:r>
+      <w:proofErr w:type="spellEnd"/>
+      <w:r>
+        <w:rPr>
+          <w:rFonts w:ascii="Hei" w:eastAsia="Hei"/>
+        </w:rPr>
+        <w:t>格式）进行估值的模型，包括</w:t>
+      </w:r>
+      <w:r>
+        <w:rPr>
+          <w:rFonts w:ascii="Hei" w:eastAsia="Hei" w:hint="eastAsia"/>
+        </w:rPr>
+        <w:t>线性回归</w:t>
+      </w:r>
+      <w:r>
+        <w:rPr>
+          <w:rFonts w:ascii="Hei" w:eastAsia="Hei"/>
+        </w:rPr>
+        <w:t>模型、M5Rules和</w:t>
+      </w:r>
+      <w:r>
+        <w:rPr>
+          <w:rFonts w:ascii="Hei" w:eastAsia="Hei" w:hint="eastAsia"/>
+        </w:rPr>
+        <w:t>高斯过程回归</w:t>
+      </w:r>
+      <w:r>
+        <w:rPr>
+          <w:rFonts w:ascii="Hei" w:eastAsia="Hei"/>
+        </w:rPr>
+        <w:t>。利用</w:t>
+      </w:r>
+      <w:r>
+        <w:rPr>
+          <w:rFonts w:ascii="Hei" w:eastAsia="Hei" w:hint="eastAsia"/>
+        </w:rPr>
+        <w:t>现有</w:t>
+      </w:r>
+      <w:r>
+        <w:rPr>
+          <w:rFonts w:ascii="Hei" w:eastAsia="Hei"/>
+        </w:rPr>
+        <w:t>的机器学习工具</w:t>
+      </w:r>
+      <w:proofErr w:type="spellStart"/>
+      <w:r>
+        <w:rPr>
+          <w:rFonts w:ascii="Hei" w:eastAsia="Hei" w:hint="eastAsia"/>
+        </w:rPr>
+        <w:t>Weka</w:t>
+      </w:r>
+      <w:proofErr w:type="spellEnd"/>
+      <w:r>
+        <w:rPr>
+          <w:rFonts w:ascii="Hei" w:eastAsia="Hei"/>
+        </w:rPr>
+        <w:t>，这一过程</w:t>
+      </w:r>
+      <w:r>
+        <w:rPr>
+          <w:rFonts w:ascii="Hei" w:eastAsia="Hei" w:hint="eastAsia"/>
+        </w:rPr>
+        <w:t>并不困难。</w:t>
+      </w:r>
+      <w:r>
+        <w:rPr>
+          <w:rFonts w:ascii="Hei" w:eastAsia="Hei"/>
+        </w:rPr>
+        <w:t>我们</w:t>
+      </w:r>
+      <w:r>
+        <w:rPr>
+          <w:rFonts w:ascii="Hei" w:eastAsia="Hei" w:hint="eastAsia"/>
+        </w:rPr>
+        <w:t>将对每个</w:t>
+      </w:r>
+      <w:r>
+        <w:rPr>
+          <w:rFonts w:ascii="Hei" w:eastAsia="Hei"/>
+        </w:rPr>
+        <w:t>模型</w:t>
+      </w:r>
+      <w:r>
+        <w:rPr>
+          <w:rFonts w:ascii="Hei" w:eastAsia="Hei" w:hint="eastAsia"/>
+        </w:rPr>
+        <w:t>的</w:t>
+      </w:r>
+      <w:r>
+        <w:rPr>
+          <w:rFonts w:ascii="Hei" w:eastAsia="Hei"/>
+        </w:rPr>
+        <w:t>参数进行调整，已达到该模型的最好性能。在此基础</w:t>
+      </w:r>
+      <w:r>
+        <w:rPr>
+          <w:rFonts w:ascii="Hei" w:eastAsia="Hei" w:hint="eastAsia"/>
+        </w:rPr>
+        <w:t>上</w:t>
+      </w:r>
+      <w:r>
+        <w:rPr>
+          <w:rFonts w:ascii="Hei" w:eastAsia="Hei"/>
+        </w:rPr>
+        <w:t>对比</w:t>
+      </w:r>
+      <w:r>
+        <w:rPr>
+          <w:rFonts w:ascii="Hei" w:eastAsia="Hei" w:hint="eastAsia"/>
+        </w:rPr>
+        <w:t>各</w:t>
+      </w:r>
+      <w:r>
+        <w:rPr>
+          <w:rFonts w:ascii="Hei" w:eastAsia="Hei"/>
+        </w:rPr>
+        <w:t>模型</w:t>
+      </w:r>
+      <w:r>
+        <w:rPr>
+          <w:rFonts w:ascii="Hei" w:eastAsia="Hei" w:hint="eastAsia"/>
+        </w:rPr>
+        <w:t>的</w:t>
+      </w:r>
+      <w:r>
+        <w:rPr>
+          <w:rFonts w:ascii="Hei" w:eastAsia="Hei"/>
+        </w:rPr>
+        <w:t>性能选择最好的模型用到最终的APP中。</w:t>
+      </w:r>
     </w:p>
     <w:p>
       <w:pPr>
-        <w:pStyle w:val="af9"/>
+        <w:pStyle w:val="af2"/>
         <w:ind w:firstLineChars="0" w:firstLine="0"/>
         <w:rPr>
           <w:rFonts w:ascii="Hei" w:eastAsia="Hei"/>
@@ -7953,115 +8354,99 @@
       </w:pPr>
       <w:r>
         <w:rPr>
-          <w:rFonts w:ascii="Hei" w:eastAsia="Hei" w:hint="eastAsia"/>
+          <w:rFonts w:ascii="Hei" w:eastAsia="Hei"/>
         </w:rPr>
         <w:t xml:space="preserve">      </w:t>
       </w:r>
       <w:r>
         <w:rPr>
-          <w:rFonts w:ascii="Hei" w:eastAsia="Hei" w:hint="eastAsia"/>
-        </w:rPr>
-        <w:t>我们进行对比测试</w:t>
-      </w:r>
-      <w:r>
-        <w:rPr>
-          <w:rFonts w:ascii="Hei" w:eastAsia="Hei"/>
-        </w:rPr>
-        <w:t>的机器学习方法是针对</w:t>
-      </w:r>
-      <w:r>
-        <w:rPr>
-          <w:rFonts w:ascii="Hei" w:eastAsia="Hei" w:hint="eastAsia"/>
-        </w:rPr>
-        <w:t>量化数据（</w:t>
-      </w:r>
-      <w:proofErr w:type="spellStart"/>
-      <w:r>
-        <w:rPr>
-          <w:rFonts w:ascii="Hei" w:eastAsia="Hei"/>
-        </w:rPr>
-        <w:t>arff</w:t>
-      </w:r>
-      <w:proofErr w:type="spellEnd"/>
-      <w:r>
-        <w:rPr>
-          <w:rFonts w:ascii="Hei" w:eastAsia="Hei"/>
-        </w:rPr>
-        <w:t>格式）进行估值的模型，包括</w:t>
-      </w:r>
-      <w:r>
-        <w:rPr>
-          <w:rFonts w:ascii="Hei" w:eastAsia="Hei" w:hint="eastAsia"/>
-        </w:rPr>
-        <w:t>线性回归</w:t>
-      </w:r>
-      <w:r>
-        <w:rPr>
-          <w:rFonts w:ascii="Hei" w:eastAsia="Hei"/>
-        </w:rPr>
-        <w:t>模型、M5Rules和</w:t>
-      </w:r>
-      <w:r>
-        <w:rPr>
-          <w:rFonts w:ascii="Hei" w:eastAsia="Hei" w:hint="eastAsia"/>
-        </w:rPr>
-        <w:t>高斯过程回归</w:t>
-      </w:r>
-      <w:r>
-        <w:rPr>
-          <w:rFonts w:ascii="Hei" w:eastAsia="Hei"/>
-        </w:rPr>
-        <w:t>。利用</w:t>
-      </w:r>
-      <w:r>
-        <w:rPr>
-          <w:rFonts w:ascii="Hei" w:eastAsia="Hei" w:hint="eastAsia"/>
-        </w:rPr>
-        <w:t>现有</w:t>
-      </w:r>
-      <w:r>
-        <w:rPr>
-          <w:rFonts w:ascii="Hei" w:eastAsia="Hei"/>
-        </w:rPr>
-        <w:t>的机器学习工具</w:t>
-      </w:r>
-      <w:proofErr w:type="spellStart"/>
-      <w:r>
-        <w:rPr>
-          <w:rFonts w:ascii="Hei" w:eastAsia="Hei" w:hint="eastAsia"/>
-        </w:rPr>
-        <w:t>Weka</w:t>
-      </w:r>
-      <w:proofErr w:type="spellEnd"/>
-      <w:r>
-        <w:rPr>
-          <w:rFonts w:ascii="Hei" w:eastAsia="Hei"/>
-        </w:rPr>
-        <w:t>，这一过程</w:t>
-      </w:r>
-      <w:r>
-        <w:rPr>
-          <w:rFonts w:ascii="Hei" w:eastAsia="Hei" w:hint="eastAsia"/>
-        </w:rPr>
-        <w:t>并不困难。</w:t>
-      </w:r>
-      <w:r>
-        <w:rPr>
-          <w:rFonts w:ascii="Hei" w:eastAsia="Hei"/>
-        </w:rPr>
-        <w:t>我们</w:t>
-      </w:r>
-      <w:r>
-        <w:rPr>
-          <w:rFonts w:ascii="Hei" w:eastAsia="Hei" w:hint="eastAsia"/>
-        </w:rPr>
-        <w:t>将对每个</w:t>
-      </w:r>
-      <w:r>
-        <w:rPr>
-          <w:rFonts w:ascii="Hei" w:eastAsia="Hei"/>
-        </w:rPr>
-        <w:t>模型</w:t>
+          <w:rFonts w:ascii="Hei" w:eastAsia="Hei"/>
+        </w:rPr>
+        <w:t>M5Rules</w:t>
+      </w:r>
+      <w:r>
+        <w:rPr>
+          <w:rFonts w:ascii="Hei" w:eastAsia="Hei" w:hint="eastAsia"/>
+        </w:rPr>
+        <w:t>是用于</w:t>
+      </w:r>
+      <w:r>
+        <w:rPr>
+          <w:rFonts w:ascii="Hei" w:eastAsia="Hei"/>
+        </w:rPr>
+        <w:t>解决</w:t>
+      </w:r>
+      <w:r>
+        <w:rPr>
+          <w:rFonts w:ascii="Hei" w:eastAsia="Hei" w:hint="eastAsia"/>
+        </w:rPr>
+        <w:t>回归</w:t>
+      </w:r>
+      <w:r>
+        <w:rPr>
+          <w:rFonts w:ascii="Hei" w:eastAsia="Hei"/>
+        </w:rPr>
+        <w:t>问题的机器学习算法，</w:t>
+      </w:r>
+      <w:r>
+        <w:rPr>
+          <w:rFonts w:ascii="Hei" w:eastAsia="Hei" w:hint="eastAsia"/>
+        </w:rPr>
+        <w:t>基于分割覆盖</w:t>
+      </w:r>
+      <w:r>
+        <w:rPr>
+          <w:rFonts w:ascii="Hei" w:eastAsia="Hei"/>
+        </w:rPr>
+        <w:t>的思想</w:t>
+      </w:r>
+      <w:r>
+        <w:rPr>
+          <w:rFonts w:ascii="Hei" w:eastAsia="Hei" w:hint="eastAsia"/>
+        </w:rPr>
+        <w:t>根据</w:t>
+      </w:r>
+      <w:r>
+        <w:rPr>
+          <w:rFonts w:ascii="Hei" w:eastAsia="Hei"/>
+        </w:rPr>
+        <w:t>给定的</w:t>
+      </w:r>
+      <w:r>
+        <w:rPr>
+          <w:rFonts w:ascii="Hei" w:eastAsia="Hei" w:hint="eastAsia"/>
+        </w:rPr>
+        <w:t>训练集</w:t>
+      </w:r>
+      <w:r>
+        <w:rPr>
+          <w:rFonts w:ascii="Hei" w:eastAsia="Hei"/>
+        </w:rPr>
+        <w:t>生成</w:t>
+      </w:r>
+      <w:r>
+        <w:rPr>
+          <w:rFonts w:ascii="Hei" w:eastAsia="Hei" w:hint="eastAsia"/>
+        </w:rPr>
+        <w:t>一系列规则，每一次迭代</w:t>
+      </w:r>
+      <w:r>
+        <w:rPr>
+          <w:rFonts w:ascii="Hei" w:eastAsia="Hei"/>
+        </w:rPr>
+        <w:t>会建立</w:t>
+      </w:r>
+      <w:r>
+        <w:rPr>
+          <w:rFonts w:ascii="Hei" w:eastAsia="Hei" w:hint="eastAsia"/>
+        </w:rPr>
+        <w:t>一棵</w:t>
+      </w:r>
+      <w:r>
+        <w:rPr>
+          <w:rFonts w:ascii="Hei" w:eastAsia="Hei"/>
+        </w:rPr>
+        <w:t>M5</w:t>
       </w:r>
       <w:r>
         <w:rPr>
@@ -8073,31 +8458,25 @@
         <w:rPr>
           <w:rFonts w:ascii="Hei" w:eastAsia="Hei"/>
         </w:rPr>
-        <w:t>参数进行调整，已达到该模型的最好性能。在此基础</w:t>
-      </w:r>
-      <w:r>
-        <w:rPr>
-          <w:rFonts w:ascii="Hei" w:eastAsia="Hei" w:hint="eastAsia"/>
-        </w:rPr>
-        <w:t>上</w:t>
-      </w:r>
-      <w:r>
-        <w:rPr>
-          <w:rFonts w:ascii="Hei" w:eastAsia="Hei"/>
-        </w:rPr>
-        <w:t>对比</w:t>
-      </w:r>
-      <w:r>
-        <w:rPr>
-          <w:rFonts w:ascii="Hei" w:eastAsia="Hei" w:hint="eastAsia"/>
-        </w:rPr>
-        <w:t>各</w:t>
-      </w:r>
-      <w:r>
-        <w:rPr>
-          <w:rFonts w:ascii="Hei" w:eastAsia="Hei"/>
-        </w:rPr>
-        <w:t>模型</w:t>
+        <w:t>决策树，并把最</w:t>
+      </w:r>
+      <w:r>
+        <w:rPr>
+          <w:rFonts w:ascii="Hei" w:eastAsia="Hei"/>
+        </w:rPr>
+        <w:t>“</w:t>
+      </w:r>
+      <w:r>
+        <w:rPr>
+          <w:rFonts w:ascii="Hei" w:eastAsia="Hei"/>
+        </w:rPr>
+        <w:t>好</w:t>
+      </w:r>
+      <w:r>
+        <w:rPr>
+          <w:rFonts w:ascii="Hei" w:eastAsia="Hei"/>
+        </w:rPr>
+        <w:t>”</w:t>
       </w:r>
       <w:r>
         <w:rPr>
@@ -8109,184 +8488,37 @@
         <w:rPr>
           <w:rFonts w:ascii="Hei" w:eastAsia="Hei"/>
         </w:rPr>
-        <w:t>性能选择最好的模型用到最终的APP中。</w:t>
+        <w:t>叶子节点添加到规则中</w:t>
+      </w:r>
+      <w:r>
+        <w:rPr>
+          <w:rFonts w:ascii="Hei" w:eastAsia="Hei" w:hint="eastAsia"/>
+        </w:rPr>
+        <w:t>。</w:t>
       </w:r>
     </w:p>
     <w:p>
       <w:pPr>
-        <w:pStyle w:val="af9"/>
-        <w:ind w:firstLineChars="0" w:firstLine="0"/>
+        <w:pStyle w:val="af2"/>
+        <w:ind w:firstLineChars="0"/>
         <w:rPr>
           <w:rFonts w:ascii="Hei" w:eastAsia="Hei"/>
         </w:rPr>
       </w:pPr>
       <w:r>
         <w:rPr>
-          <w:rFonts w:ascii="Hei" w:eastAsia="Hei"/>
-        </w:rPr>
-        <w:t xml:space="preserve">      </w:t>
-      </w:r>
-      <w:r>
-        <w:rPr>
-          <w:rFonts w:ascii="Hei" w:eastAsia="Hei"/>
-        </w:rPr>
-        <w:t>M5Rules</w:t>
-      </w:r>
-      <w:r>
-        <w:rPr>
-          <w:rFonts w:ascii="Hei" w:eastAsia="Hei" w:hint="eastAsia"/>
-        </w:rPr>
-        <w:t>是用于</w:t>
-      </w:r>
-      <w:r>
-        <w:rPr>
-          <w:rFonts w:ascii="Hei" w:eastAsia="Hei"/>
-        </w:rPr>
-        <w:t>解决</w:t>
-      </w:r>
-      <w:r>
-        <w:rPr>
-          <w:rFonts w:ascii="Hei" w:eastAsia="Hei" w:hint="eastAsia"/>
+          <w:rFonts w:ascii="Hei" w:eastAsia="Hei" w:hint="eastAsia"/>
+        </w:rPr>
+        <w:t>高斯过程</w:t>
+      </w:r>
+      <w:r>
+        <w:rPr>
+          <w:rFonts w:ascii="Hei" w:eastAsia="Hei"/>
         </w:rPr>
         <w:t>回归</w:t>
       </w:r>
       <w:r>
         <w:rPr>
-          <w:rFonts w:ascii="Hei" w:eastAsia="Hei"/>
-        </w:rPr>
-        <w:t>问题的机器学习算法，</w:t>
-      </w:r>
-      <w:r>
-        <w:rPr>
-          <w:rFonts w:ascii="Hei" w:eastAsia="Hei" w:hint="eastAsia"/>
-        </w:rPr>
-        <w:t>基于分割覆盖</w:t>
-      </w:r>
-      <w:r>
-        <w:rPr>
-          <w:rFonts w:ascii="Hei" w:eastAsia="Hei"/>
-        </w:rPr>
-        <w:t>的思想</w:t>
-      </w:r>
-      <w:r>
-        <w:rPr>
-          <w:rFonts w:ascii="Hei" w:eastAsia="Hei" w:hint="eastAsia"/>
-        </w:rPr>
-        <w:t>根据</w:t>
-      </w:r>
-      <w:r>
-        <w:rPr>
-          <w:rFonts w:ascii="Hei" w:eastAsia="Hei"/>
-        </w:rPr>
-        <w:t>给定的</w:t>
-      </w:r>
-      <w:r>
-        <w:rPr>
-          <w:rFonts w:ascii="Hei" w:eastAsia="Hei" w:hint="eastAsia"/>
-        </w:rPr>
-        <w:t>训练集</w:t>
-      </w:r>
-      <w:r>
-        <w:rPr>
-          <w:rFonts w:ascii="Hei" w:eastAsia="Hei"/>
-        </w:rPr>
-        <w:t>生成</w:t>
-      </w:r>
-      <w:r>
-        <w:rPr>
-          <w:rFonts w:ascii="Hei" w:eastAsia="Hei" w:hint="eastAsia"/>
-        </w:rPr>
-        <w:t>一系列规则，每一次迭代</w:t>
-      </w:r>
-      <w:r>
-        <w:rPr>
-          <w:rFonts w:ascii="Hei" w:eastAsia="Hei"/>
-        </w:rPr>
-        <w:t>会建立</w:t>
-      </w:r>
-      <w:r>
-        <w:rPr>
-          <w:rFonts w:ascii="Hei" w:eastAsia="Hei" w:hint="eastAsia"/>
-        </w:rPr>
-        <w:t>一棵</w:t>
-      </w:r>
-      <w:r>
-        <w:rPr>
-          <w:rFonts w:ascii="Hei" w:eastAsia="Hei"/>
-        </w:rPr>
-        <w:t>M5</w:t>
-      </w:r>
-      <w:r>
-        <w:rPr>
-          <w:rFonts w:ascii="Hei" w:eastAsia="Hei" w:hint="eastAsia"/>
-        </w:rPr>
-        <w:t>的</w:t>
-      </w:r>
-      <w:r>
-        <w:rPr>
-          <w:rFonts w:ascii="Hei" w:eastAsia="Hei"/>
-        </w:rPr>
-        <w:t>决策树，并把最</w:t>
-      </w:r>
-      <w:r>
-        <w:rPr>
-          <w:rFonts w:ascii="Hei" w:eastAsia="Hei"/>
-        </w:rPr>
-        <w:t>“</w:t>
-      </w:r>
-      <w:r>
-        <w:rPr>
-          <w:rFonts w:ascii="Hei" w:eastAsia="Hei"/>
-        </w:rPr>
-        <w:t>好</w:t>
-      </w:r>
-      <w:r>
-        <w:rPr>
-          <w:rFonts w:ascii="Hei" w:eastAsia="Hei"/>
-        </w:rPr>
-        <w:t>”</w:t>
-      </w:r>
-      <w:r>
-        <w:rPr>
-          <w:rFonts w:ascii="Hei" w:eastAsia="Hei" w:hint="eastAsia"/>
-        </w:rPr>
-        <w:t>的</w:t>
-      </w:r>
-      <w:r>
-        <w:rPr>
-          <w:rFonts w:ascii="Hei" w:eastAsia="Hei"/>
-        </w:rPr>
-        <w:t>叶子节点添加到规则中</w:t>
-      </w:r>
-      <w:r>
-        <w:rPr>
-          <w:rFonts w:ascii="Hei" w:eastAsia="Hei" w:hint="eastAsia"/>
-        </w:rPr>
-        <w:t>。</w:t>
-      </w:r>
-    </w:p>
-    <w:p>
-      <w:pPr>
-        <w:pStyle w:val="af9"/>
-        <w:ind w:firstLineChars="0"/>
-        <w:rPr>
-          <w:rFonts w:ascii="Hei" w:eastAsia="Hei" w:hint="eastAsia"/>
-        </w:rPr>
-      </w:pPr>
-      <w:r>
-        <w:rPr>
-          <w:rFonts w:ascii="Hei" w:eastAsia="Hei" w:hint="eastAsia"/>
-        </w:rPr>
-        <w:t>高斯过程</w:t>
-      </w:r>
-      <w:r>
-        <w:rPr>
-          <w:rFonts w:ascii="Hei" w:eastAsia="Hei"/>
-        </w:rPr>
-        <w:t>回归</w:t>
-      </w:r>
-      <w:r>
-        <w:rPr>
           <w:rFonts w:ascii="Hei" w:eastAsia="Hei" w:hint="eastAsia"/>
         </w:rPr>
         <w:t>类似</w:t>
@@ -8303,6 +8535,14 @@
         </w:rPr>
         <w:t>只是用</w:t>
       </w:r>
+      <w:r>
+        <w:rPr>
+          <w:rFonts w:ascii="Hei" w:eastAsia="Hei" w:hint="eastAsia"/>
+        </w:rPr>
+        <w:t>RBFKernel</w:t>
+      </w:r>
+      <w:bookmarkStart w:id="12" w:name="_GoBack"/>
+      <w:bookmarkEnd w:id="12"/>
       <w:r>
         <w:rPr>
           <w:rFonts w:ascii="Hei" w:eastAsia="Hei"/>
@@ -8338,7 +8578,7 @@
       <w:pPr>
         <w:pStyle w:val="3"/>
         <w:rPr>
-          <w:rFonts w:ascii="Hei" w:eastAsia="Hei" w:hint="eastAsia"/>
+          <w:rFonts w:ascii="Hei" w:eastAsia="Hei"/>
         </w:rPr>
       </w:pPr>
       <w:bookmarkStart w:id="13" w:name="_Toc250401150"/>
@@ -8366,7 +8606,7 @@
       <w:pPr>
         <w:ind w:firstLine="400"/>
         <w:rPr>
-          <w:rFonts w:ascii="Hei" w:eastAsia="Hei" w:hint="eastAsia"/>
+          <w:rFonts w:ascii="Hei" w:eastAsia="Hei"/>
         </w:rPr>
       </w:pPr>
       <w:r>
@@ -8390,7 +8630,7 @@
     </w:p>
     <w:tbl>
       <w:tblPr>
-        <w:tblStyle w:val="af2"/>
+        <w:tblStyle w:val="ac"/>
         <w:tblW w:w="10881" w:type="dxa"/>
         <w:tblLayout w:type="fixed"/>
         <w:tblLook w:val="04A0" w:firstRow="1" w:lastRow="0" w:firstColumn="1" w:lastColumn="0" w:noHBand="0" w:noVBand="1"/>
@@ -8711,7 +8951,7 @@
       <w:pPr>
         <w:pStyle w:val="3"/>
         <w:rPr>
-          <w:rFonts w:ascii="Hei" w:eastAsia="Hei" w:hint="eastAsia"/>
+          <w:rFonts w:ascii="Hei" w:eastAsia="Hei"/>
           <w:bCs w:val="0"/>
           <w:color w:val="auto"/>
           <w:kern w:val="2"/>
@@ -8795,7 +9035,7 @@
           </w:tcPr>
           <w:p>
             <w:pPr>
-              <w:pStyle w:val="af9"/>
+              <w:pStyle w:val="af2"/>
               <w:ind w:firstLineChars="0" w:firstLine="0"/>
               <w:rPr>
                 <w:rFonts w:ascii="Hei" w:eastAsia="Hei"/>
@@ -8812,7 +9052,7 @@
           </w:tcPr>
           <w:p>
             <w:pPr>
-              <w:pStyle w:val="af9"/>
+              <w:pStyle w:val="af2"/>
               <w:ind w:firstLineChars="0" w:firstLine="0"/>
               <w:cnfStyle w:val="100000000000" w:firstRow="1" w:lastRow="0" w:firstColumn="0" w:lastColumn="0" w:oddVBand="0" w:evenVBand="0" w:oddHBand="0" w:evenHBand="0" w:firstRowFirstColumn="0" w:firstRowLastColumn="0" w:lastRowFirstColumn="0" w:lastRowLastColumn="0"/>
               <w:rPr>
@@ -8821,7 +9061,6 @@
                 <w:bCs w:val="0"/>
               </w:rPr>
             </w:pPr>
-            <w:proofErr w:type="gramStart"/>
             <w:r>
               <w:rPr>
                 <w:rFonts w:ascii="Hei" w:eastAsia="Hei"/>
@@ -8830,7 +9069,6 @@
               </w:rPr>
               <w:t>actual</w:t>
             </w:r>
-            <w:proofErr w:type="gramEnd"/>
           </w:p>
         </w:tc>
         <w:tc>
@@ -8840,7 +9078,7 @@
           </w:tcPr>
           <w:p>
             <w:pPr>
-              <w:pStyle w:val="af9"/>
+              <w:pStyle w:val="af2"/>
               <w:ind w:firstLineChars="0" w:firstLine="0"/>
               <w:cnfStyle w:val="100000000000" w:firstRow="1" w:lastRow="0" w:firstColumn="0" w:lastColumn="0" w:oddVBand="0" w:evenVBand="0" w:oddHBand="0" w:evenHBand="0" w:firstRowFirstColumn="0" w:firstRowLastColumn="0" w:lastRowFirstColumn="0" w:lastRowLastColumn="0"/>
               <w:rPr>
@@ -8849,7 +9087,6 @@
                 <w:bCs w:val="0"/>
               </w:rPr>
             </w:pPr>
-            <w:proofErr w:type="gramStart"/>
             <w:r>
               <w:rPr>
                 <w:rFonts w:ascii="Hei" w:eastAsia="Hei"/>
@@ -8858,7 +9095,6 @@
               </w:rPr>
               <w:t>predict</w:t>
             </w:r>
-            <w:proofErr w:type="gramEnd"/>
           </w:p>
         </w:tc>
         <w:tc>
@@ -8868,7 +9104,7 @@
           </w:tcPr>
           <w:p>
             <w:pPr>
-              <w:pStyle w:val="af9"/>
+              <w:pStyle w:val="af2"/>
               <w:ind w:firstLineChars="0" w:firstLine="0"/>
               <w:cnfStyle w:val="100000000000" w:firstRow="1" w:lastRow="0" w:firstColumn="0" w:lastColumn="0" w:oddVBand="0" w:evenVBand="0" w:oddHBand="0" w:evenHBand="0" w:firstRowFirstColumn="0" w:firstRowLastColumn="0" w:lastRowFirstColumn="0" w:lastRowLastColumn="0"/>
               <w:rPr>
@@ -8877,7 +9113,6 @@
                 <w:bCs w:val="0"/>
               </w:rPr>
             </w:pPr>
-            <w:proofErr w:type="gramStart"/>
             <w:r>
               <w:rPr>
                 <w:rFonts w:ascii="Hei" w:eastAsia="Hei"/>
@@ -8887,7 +9122,6 @@
               <w:t>Error(</w:t>
             </w:r>
             <w:proofErr w:type="spellStart"/>
-            <w:proofErr w:type="gramEnd"/>
             <w:r>
               <w:rPr>
                 <w:rFonts w:ascii="Hei" w:eastAsia="Hei"/>
@@ -8914,7 +9148,7 @@
           </w:tcPr>
           <w:p>
             <w:pPr>
-              <w:pStyle w:val="af9"/>
+              <w:pStyle w:val="af2"/>
               <w:ind w:firstLineChars="0" w:firstLine="0"/>
               <w:cnfStyle w:val="100000000000" w:firstRow="1" w:lastRow="0" w:firstColumn="0" w:lastColumn="0" w:oddVBand="0" w:evenVBand="0" w:oddHBand="0" w:evenHBand="0" w:firstRowFirstColumn="0" w:firstRowLastColumn="0" w:lastRowFirstColumn="0" w:lastRowLastColumn="0"/>
               <w:rPr>
@@ -8924,23 +9158,13 @@
               </w:rPr>
             </w:pPr>
             <w:proofErr w:type="spellStart"/>
-            <w:proofErr w:type="gramStart"/>
             <w:r>
               <w:rPr>
                 <w:rFonts w:ascii="Hei" w:eastAsia="Hei"/>
                 <w:b w:val="0"/>
                 <w:bCs w:val="0"/>
               </w:rPr>
-              <w:t>max</w:t>
-            </w:r>
-            <w:proofErr w:type="gramEnd"/>
-            <w:r>
-              <w:rPr>
-                <w:rFonts w:ascii="Hei" w:eastAsia="Hei"/>
-                <w:b w:val="0"/>
-                <w:bCs w:val="0"/>
-              </w:rPr>
-              <w:t>_diff</w:t>
+              <w:t>max_diff</w:t>
             </w:r>
             <w:proofErr w:type="spellEnd"/>
           </w:p>
@@ -8959,7 +9183,7 @@
           </w:tcPr>
           <w:p>
             <w:pPr>
-              <w:pStyle w:val="af9"/>
+              <w:pStyle w:val="af2"/>
               <w:ind w:firstLineChars="0" w:firstLine="0"/>
               <w:rPr>
                 <w:rFonts w:ascii="Hei" w:eastAsia="Hei"/>
@@ -8986,7 +9210,7 @@
           </w:tcPr>
           <w:p>
             <w:pPr>
-              <w:pStyle w:val="af9"/>
+              <w:pStyle w:val="af2"/>
               <w:ind w:firstLineChars="0" w:firstLine="0"/>
               <w:cnfStyle w:val="000000100000" w:firstRow="0" w:lastRow="0" w:firstColumn="0" w:lastColumn="0" w:oddVBand="0" w:evenVBand="0" w:oddHBand="1" w:evenHBand="0" w:firstRowFirstColumn="0" w:firstRowLastColumn="0" w:lastRowFirstColumn="0" w:lastRowLastColumn="0"/>
               <w:rPr>
@@ -9008,7 +9232,7 @@
           </w:tcPr>
           <w:p>
             <w:pPr>
-              <w:pStyle w:val="af9"/>
+              <w:pStyle w:val="af2"/>
               <w:ind w:firstLineChars="0" w:firstLine="0"/>
               <w:cnfStyle w:val="000000100000" w:firstRow="0" w:lastRow="0" w:firstColumn="0" w:lastColumn="0" w:oddVBand="0" w:evenVBand="0" w:oddHBand="1" w:evenHBand="0" w:firstRowFirstColumn="0" w:firstRowLastColumn="0" w:lastRowFirstColumn="0" w:lastRowLastColumn="0"/>
               <w:rPr>
@@ -9030,7 +9254,7 @@
           </w:tcPr>
           <w:p>
             <w:pPr>
-              <w:pStyle w:val="af9"/>
+              <w:pStyle w:val="af2"/>
               <w:ind w:firstLineChars="0" w:firstLine="0"/>
               <w:cnfStyle w:val="000000100000" w:firstRow="0" w:lastRow="0" w:firstColumn="0" w:lastColumn="0" w:oddVBand="0" w:evenVBand="0" w:oddHBand="1" w:evenHBand="0" w:firstRowFirstColumn="0" w:firstRowLastColumn="0" w:lastRowFirstColumn="0" w:lastRowLastColumn="0"/>
               <w:rPr>
@@ -9052,7 +9276,7 @@
           </w:tcPr>
           <w:p>
             <w:pPr>
-              <w:pStyle w:val="af9"/>
+              <w:pStyle w:val="af2"/>
               <w:ind w:firstLineChars="0" w:firstLine="0"/>
               <w:cnfStyle w:val="000000100000" w:firstRow="0" w:lastRow="0" w:firstColumn="0" w:lastColumn="0" w:oddVBand="0" w:evenVBand="0" w:oddHBand="1" w:evenHBand="0" w:firstRowFirstColumn="0" w:firstRowLastColumn="0" w:lastRowFirstColumn="0" w:lastRowLastColumn="0"/>
               <w:rPr>
@@ -9080,7 +9304,7 @@
           </w:tcPr>
           <w:p>
             <w:pPr>
-              <w:pStyle w:val="af9"/>
+              <w:pStyle w:val="af2"/>
               <w:ind w:firstLineChars="0" w:firstLine="0"/>
               <w:rPr>
                 <w:rFonts w:ascii="Hei" w:eastAsia="Hei"/>
@@ -9105,7 +9329,7 @@
           </w:tcPr>
           <w:p>
             <w:pPr>
-              <w:pStyle w:val="af9"/>
+              <w:pStyle w:val="af2"/>
               <w:ind w:firstLineChars="0" w:firstLine="0"/>
               <w:cnfStyle w:val="000000000000" w:firstRow="0" w:lastRow="0" w:firstColumn="0" w:lastColumn="0" w:oddVBand="0" w:evenVBand="0" w:oddHBand="0" w:evenHBand="0" w:firstRowFirstColumn="0" w:firstRowLastColumn="0" w:lastRowFirstColumn="0" w:lastRowLastColumn="0"/>
               <w:rPr>
@@ -9127,7 +9351,7 @@
           </w:tcPr>
           <w:p>
             <w:pPr>
-              <w:pStyle w:val="af9"/>
+              <w:pStyle w:val="af2"/>
               <w:ind w:firstLineChars="0" w:firstLine="0"/>
               <w:cnfStyle w:val="000000000000" w:firstRow="0" w:lastRow="0" w:firstColumn="0" w:lastColumn="0" w:oddVBand="0" w:evenVBand="0" w:oddHBand="0" w:evenHBand="0" w:firstRowFirstColumn="0" w:firstRowLastColumn="0" w:lastRowFirstColumn="0" w:lastRowLastColumn="0"/>
               <w:rPr>
@@ -9149,7 +9373,7 @@
           </w:tcPr>
           <w:p>
             <w:pPr>
-              <w:pStyle w:val="af9"/>
+              <w:pStyle w:val="af2"/>
               <w:ind w:firstLineChars="0" w:firstLine="0"/>
               <w:cnfStyle w:val="000000000000" w:firstRow="0" w:lastRow="0" w:firstColumn="0" w:lastColumn="0" w:oddVBand="0" w:evenVBand="0" w:oddHBand="0" w:evenHBand="0" w:firstRowFirstColumn="0" w:firstRowLastColumn="0" w:lastRowFirstColumn="0" w:lastRowLastColumn="0"/>
               <w:rPr>
@@ -9171,7 +9395,7 @@
           </w:tcPr>
           <w:p>
             <w:pPr>
-              <w:pStyle w:val="af9"/>
+              <w:pStyle w:val="af2"/>
               <w:ind w:firstLineChars="0" w:firstLine="0"/>
               <w:cnfStyle w:val="000000000000" w:firstRow="0" w:lastRow="0" w:firstColumn="0" w:lastColumn="0" w:oddVBand="0" w:evenVBand="0" w:oddHBand="0" w:evenHBand="0" w:firstRowFirstColumn="0" w:firstRowLastColumn="0" w:lastRowFirstColumn="0" w:lastRowLastColumn="0"/>
               <w:rPr>
@@ -9200,7 +9424,7 @@
           </w:tcPr>
           <w:p>
             <w:pPr>
-              <w:pStyle w:val="af9"/>
+              <w:pStyle w:val="af2"/>
               <w:ind w:firstLineChars="0" w:firstLine="0"/>
               <w:rPr>
                 <w:rFonts w:ascii="Hei" w:eastAsia="Hei"/>
@@ -9225,7 +9449,7 @@
           </w:tcPr>
           <w:p>
             <w:pPr>
-              <w:pStyle w:val="af9"/>
+              <w:pStyle w:val="af2"/>
               <w:ind w:firstLineChars="0" w:firstLine="0"/>
               <w:cnfStyle w:val="000000100000" w:firstRow="0" w:lastRow="0" w:firstColumn="0" w:lastColumn="0" w:oddVBand="0" w:evenVBand="0" w:oddHBand="1" w:evenHBand="0" w:firstRowFirstColumn="0" w:firstRowLastColumn="0" w:lastRowFirstColumn="0" w:lastRowLastColumn="0"/>
               <w:rPr>
@@ -9247,7 +9471,7 @@
           </w:tcPr>
           <w:p>
             <w:pPr>
-              <w:pStyle w:val="af9"/>
+              <w:pStyle w:val="af2"/>
               <w:ind w:firstLineChars="0" w:firstLine="0"/>
               <w:cnfStyle w:val="000000100000" w:firstRow="0" w:lastRow="0" w:firstColumn="0" w:lastColumn="0" w:oddVBand="0" w:evenVBand="0" w:oddHBand="1" w:evenHBand="0" w:firstRowFirstColumn="0" w:firstRowLastColumn="0" w:lastRowFirstColumn="0" w:lastRowLastColumn="0"/>
               <w:rPr>
@@ -9269,7 +9493,7 @@
           </w:tcPr>
           <w:p>
             <w:pPr>
-              <w:pStyle w:val="af9"/>
+              <w:pStyle w:val="af2"/>
               <w:ind w:firstLineChars="0" w:firstLine="0"/>
               <w:cnfStyle w:val="000000100000" w:firstRow="0" w:lastRow="0" w:firstColumn="0" w:lastColumn="0" w:oddVBand="0" w:evenVBand="0" w:oddHBand="1" w:evenHBand="0" w:firstRowFirstColumn="0" w:firstRowLastColumn="0" w:lastRowFirstColumn="0" w:lastRowLastColumn="0"/>
               <w:rPr>
@@ -9291,7 +9515,7 @@
           </w:tcPr>
           <w:p>
             <w:pPr>
-              <w:pStyle w:val="af9"/>
+              <w:pStyle w:val="af2"/>
               <w:ind w:firstLineChars="0" w:firstLine="0"/>
               <w:cnfStyle w:val="000000100000" w:firstRow="0" w:lastRow="0" w:firstColumn="0" w:lastColumn="0" w:oddVBand="0" w:evenVBand="0" w:oddHBand="1" w:evenHBand="0" w:firstRowFirstColumn="0" w:firstRowLastColumn="0" w:lastRowFirstColumn="0" w:lastRowLastColumn="0"/>
               <w:rPr>
@@ -9319,7 +9543,7 @@
           </w:tcPr>
           <w:p>
             <w:pPr>
-              <w:pStyle w:val="af9"/>
+              <w:pStyle w:val="af2"/>
               <w:ind w:firstLineChars="0" w:firstLine="0"/>
               <w:rPr>
                 <w:rFonts w:ascii="Hei" w:eastAsia="Hei"/>
@@ -9344,7 +9568,7 @@
           </w:tcPr>
           <w:p>
             <w:pPr>
-              <w:pStyle w:val="af9"/>
+              <w:pStyle w:val="af2"/>
               <w:ind w:firstLineChars="0" w:firstLine="0"/>
               <w:cnfStyle w:val="000000000000" w:firstRow="0" w:lastRow="0" w:firstColumn="0" w:lastColumn="0" w:oddVBand="0" w:evenVBand="0" w:oddHBand="0" w:evenHBand="0" w:firstRowFirstColumn="0" w:firstRowLastColumn="0" w:lastRowFirstColumn="0" w:lastRowLastColumn="0"/>
               <w:rPr>
@@ -9366,7 +9590,7 @@
           </w:tcPr>
           <w:p>
             <w:pPr>
-              <w:pStyle w:val="af9"/>
+              <w:pStyle w:val="af2"/>
               <w:ind w:firstLineChars="0" w:firstLine="0"/>
               <w:cnfStyle w:val="000000000000" w:firstRow="0" w:lastRow="0" w:firstColumn="0" w:lastColumn="0" w:oddVBand="0" w:evenVBand="0" w:oddHBand="0" w:evenHBand="0" w:firstRowFirstColumn="0" w:firstRowLastColumn="0" w:lastRowFirstColumn="0" w:lastRowLastColumn="0"/>
               <w:rPr>
@@ -9388,7 +9612,7 @@
           </w:tcPr>
           <w:p>
             <w:pPr>
-              <w:pStyle w:val="af9"/>
+              <w:pStyle w:val="af2"/>
               <w:ind w:firstLineChars="0" w:firstLine="0"/>
               <w:cnfStyle w:val="000000000000" w:firstRow="0" w:lastRow="0" w:firstColumn="0" w:lastColumn="0" w:oddVBand="0" w:evenVBand="0" w:oddHBand="0" w:evenHBand="0" w:firstRowFirstColumn="0" w:firstRowLastColumn="0" w:lastRowFirstColumn="0" w:lastRowLastColumn="0"/>
               <w:rPr>
@@ -9410,7 +9634,7 @@
           </w:tcPr>
           <w:p>
             <w:pPr>
-              <w:pStyle w:val="af9"/>
+              <w:pStyle w:val="af2"/>
               <w:ind w:firstLineChars="0" w:firstLine="0"/>
               <w:cnfStyle w:val="000000000000" w:firstRow="0" w:lastRow="0" w:firstColumn="0" w:lastColumn="0" w:oddVBand="0" w:evenVBand="0" w:oddHBand="0" w:evenHBand="0" w:firstRowFirstColumn="0" w:firstRowLastColumn="0" w:lastRowFirstColumn="0" w:lastRowLastColumn="0"/>
               <w:rPr>
@@ -9439,7 +9663,7 @@
           </w:tcPr>
           <w:p>
             <w:pPr>
-              <w:pStyle w:val="af9"/>
+              <w:pStyle w:val="af2"/>
               <w:ind w:firstLineChars="0" w:firstLine="0"/>
               <w:rPr>
                 <w:rFonts w:ascii="Hei" w:eastAsia="Hei"/>
@@ -9464,7 +9688,7 @@
           </w:tcPr>
           <w:p>
             <w:pPr>
-              <w:pStyle w:val="af9"/>
+              <w:pStyle w:val="af2"/>
               <w:ind w:firstLineChars="0" w:firstLine="0"/>
               <w:cnfStyle w:val="000000100000" w:firstRow="0" w:lastRow="0" w:firstColumn="0" w:lastColumn="0" w:oddVBand="0" w:evenVBand="0" w:oddHBand="1" w:evenHBand="0" w:firstRowFirstColumn="0" w:firstRowLastColumn="0" w:lastRowFirstColumn="0" w:lastRowLastColumn="0"/>
               <w:rPr>
@@ -9486,7 +9710,7 @@
           </w:tcPr>
           <w:p>
             <w:pPr>
-              <w:pStyle w:val="af9"/>
+              <w:pStyle w:val="af2"/>
               <w:ind w:firstLineChars="0" w:firstLine="0"/>
               <w:cnfStyle w:val="000000100000" w:firstRow="0" w:lastRow="0" w:firstColumn="0" w:lastColumn="0" w:oddVBand="0" w:evenVBand="0" w:oddHBand="1" w:evenHBand="0" w:firstRowFirstColumn="0" w:firstRowLastColumn="0" w:lastRowFirstColumn="0" w:lastRowLastColumn="0"/>
               <w:rPr>
@@ -9508,7 +9732,7 @@
           </w:tcPr>
           <w:p>
             <w:pPr>
-              <w:pStyle w:val="af9"/>
+              <w:pStyle w:val="af2"/>
               <w:ind w:firstLineChars="0" w:firstLine="0"/>
               <w:cnfStyle w:val="000000100000" w:firstRow="0" w:lastRow="0" w:firstColumn="0" w:lastColumn="0" w:oddVBand="0" w:evenVBand="0" w:oddHBand="1" w:evenHBand="0" w:firstRowFirstColumn="0" w:firstRowLastColumn="0" w:lastRowFirstColumn="0" w:lastRowLastColumn="0"/>
               <w:rPr>
@@ -9530,7 +9754,7 @@
           </w:tcPr>
           <w:p>
             <w:pPr>
-              <w:pStyle w:val="af9"/>
+              <w:pStyle w:val="af2"/>
               <w:ind w:firstLineChars="0" w:firstLine="0"/>
               <w:cnfStyle w:val="000000100000" w:firstRow="0" w:lastRow="0" w:firstColumn="0" w:lastColumn="0" w:oddVBand="0" w:evenVBand="0" w:oddHBand="1" w:evenHBand="0" w:firstRowFirstColumn="0" w:firstRowLastColumn="0" w:lastRowFirstColumn="0" w:lastRowLastColumn="0"/>
               <w:rPr>
@@ -9549,7 +9773,7 @@
     </w:tbl>
     <w:p>
       <w:pPr>
-        <w:pStyle w:val="af9"/>
+        <w:pStyle w:val="af2"/>
         <w:ind w:firstLineChars="0"/>
         <w:rPr>
           <w:rFonts w:ascii="Hei" w:eastAsia="Hei"/>
@@ -9568,13 +9792,14 @@
         <w:rPr>
           <w:rFonts w:ascii="Hei" w:eastAsia="Hei" w:hint="eastAsia"/>
         </w:rPr>
+        <w:lastRenderedPageBreak/>
         <w:t>相关性检测</w:t>
       </w:r>
       <w:bookmarkEnd w:id="16"/>
     </w:p>
     <w:p>
       <w:pPr>
-        <w:pStyle w:val="af9"/>
+        <w:pStyle w:val="af2"/>
         <w:ind w:firstLineChars="0"/>
         <w:rPr>
           <w:rFonts w:ascii="Hei" w:eastAsia="Hei"/>
@@ -9584,7 +9809,55 @@
         <w:rPr>
           <w:rFonts w:ascii="Hei" w:eastAsia="Hei" w:hint="eastAsia"/>
         </w:rPr>
-        <w:t>我们还对测试的结果进行了相关性检验，表格如下（由于篇幅关系，我们不可能将50多个特征的相关性都列出，具体可以看</w:t>
+        <w:t>我们</w:t>
+      </w:r>
+      <w:r>
+        <w:rPr>
+          <w:rFonts w:ascii="Hei" w:eastAsia="Hei" w:hint="eastAsia"/>
+        </w:rPr>
+        <w:t>利用</w:t>
+      </w:r>
+      <w:r>
+        <w:rPr>
+          <w:rFonts w:ascii="Hei" w:eastAsia="Hei"/>
+        </w:rPr>
+        <w:t>SPSS统计</w:t>
+      </w:r>
+      <w:r>
+        <w:rPr>
+          <w:rFonts w:ascii="Hei" w:eastAsia="Hei" w:hint="eastAsia"/>
+        </w:rPr>
+        <w:t>分析</w:t>
+      </w:r>
+      <w:r>
+        <w:rPr>
+          <w:rFonts w:ascii="Hei" w:eastAsia="Hei"/>
+        </w:rPr>
+        <w:t>工具</w:t>
+      </w:r>
+      <w:r>
+        <w:rPr>
+          <w:rFonts w:ascii="Hei" w:eastAsia="Hei" w:hint="eastAsia"/>
+        </w:rPr>
+        <w:t>对测试的结果进行了相关性检验</w:t>
+      </w:r>
+      <w:r>
+        <w:rPr>
+          <w:rFonts w:ascii="Hei" w:eastAsia="Hei" w:hint="eastAsia"/>
+        </w:rPr>
+        <w:t>（Pearson</w:t>
+      </w:r>
+      <w:r>
+        <w:rPr>
+          <w:rFonts w:ascii="Hei" w:eastAsia="Hei"/>
+        </w:rPr>
+        <w:t>检验）</w:t>
+      </w:r>
+      <w:r>
+        <w:rPr>
+          <w:rFonts w:ascii="Hei" w:eastAsia="Hei" w:hint="eastAsia"/>
+        </w:rPr>
+        <w:t>，表格如下（由于篇幅关系，我们不可能将50多个特征的相关性都列出，具体可以看</w:t>
       </w:r>
       <w:r>
         <w:rPr>
@@ -14333,7 +14606,19 @@
                 <w:sz w:val="18"/>
                 <w:szCs w:val="18"/>
               </w:rPr>
-              <w:t>Conscientiousness</w:t>
+              <w:t>Conscientiousnes</w:t>
+            </w:r>
+            <w:r>
+              <w:rPr>
+                <w:rFonts w:ascii="Hei" w:eastAsia="Hei"/>
+                <w:b w:val="0"/>
+                <w:color w:val="auto"/>
+                <w:kern w:val="2"/>
+                <w:sz w:val="18"/>
+                <w:szCs w:val="18"/>
+              </w:rPr>
+              <w:lastRenderedPageBreak/>
+              <w:t>s</w:t>
             </w:r>
             <w:bookmarkEnd w:id="251"/>
             <w:bookmarkEnd w:id="252"/>
@@ -14369,6 +14654,7 @@
                 <w:sz w:val="18"/>
                 <w:szCs w:val="18"/>
               </w:rPr>
+              <w:lastRenderedPageBreak/>
               <w:t>相关性</w:t>
             </w:r>
             <w:bookmarkEnd w:id="253"/>
@@ -15042,17 +15328,53 @@
     </w:tbl>
     <w:p>
       <w:pPr>
-        <w:pStyle w:val="af9"/>
+        <w:pStyle w:val="af2"/>
         <w:ind w:firstLineChars="0"/>
         <w:rPr>
-          <w:rFonts w:ascii="Hei" w:eastAsia="Hei" w:hint="eastAsia"/>
+          <w:rFonts w:ascii="Hei" w:eastAsia="Hei"/>
         </w:rPr>
       </w:pPr>
       <w:r>
         <w:rPr>
           <w:rFonts w:ascii="Hei" w:eastAsia="Hei" w:hint="eastAsia"/>
         </w:rPr>
-        <w:t>从表中可以看出，有些相关性是比较大的（绝对值大于0.2我们一般都认为是比较大的），例如下表中</w:t>
+        <w:t>从表中可以看出，</w:t>
+      </w:r>
+      <w:r>
+        <w:rPr>
+          <w:rFonts w:ascii="Hei" w:eastAsia="Hei" w:hint="eastAsia"/>
+        </w:rPr>
+        <w:t>由</w:t>
+      </w:r>
+      <w:r>
+        <w:rPr>
+          <w:rFonts w:ascii="Hei" w:eastAsia="Hei"/>
+        </w:rPr>
+        <w:t>显著性水平可以看出</w:t>
+      </w:r>
+      <w:r>
+        <w:rPr>
+          <w:rFonts w:ascii="Hei" w:eastAsia="Hei" w:hint="eastAsia"/>
+        </w:rPr>
+        <w:t>我们</w:t>
+      </w:r>
+      <w:r>
+        <w:rPr>
+          <w:rFonts w:ascii="Hei" w:eastAsia="Hei"/>
+        </w:rPr>
+        <w:t>选取的一些特征和用户性格是相关的</w:t>
+      </w:r>
+      <w:r>
+        <w:rPr>
+          <w:rFonts w:ascii="Hei" w:eastAsia="Hei" w:hint="eastAsia"/>
+        </w:rPr>
+        <w:t>，例如</w:t>
+      </w:r>
+      <w:r>
+        <w:rPr>
+          <w:rFonts w:ascii="Hei" w:eastAsia="Hei" w:hint="eastAsia"/>
+        </w:rPr>
+        <w:t>表中</w:t>
       </w:r>
       <w:proofErr w:type="spellStart"/>
       <w:r>
@@ -15066,19 +15388,61 @@
         <w:rPr>
           <w:rFonts w:ascii="Hei" w:eastAsia="Hei" w:hint="eastAsia"/>
         </w:rPr>
-        <w:t>在Conscientiousness中的数值是－</w:t>
-      </w:r>
-      <w:r>
-        <w:rPr>
-          <w:rFonts w:ascii="Hei" w:eastAsia="Hei"/>
-        </w:rPr>
-        <w:t>0.223</w:t>
-      </w:r>
-      <w:r>
-        <w:rPr>
-          <w:rFonts w:ascii="Hei" w:eastAsia="Hei" w:hint="eastAsia"/>
-        </w:rPr>
-        <w:t>，即说明</w:t>
+        <w:t>（正面</w:t>
+      </w:r>
+      <w:r>
+        <w:rPr>
+          <w:rFonts w:ascii="Hei" w:eastAsia="Hei"/>
+        </w:rPr>
+        <w:t>情感状态比例）</w:t>
+      </w:r>
+      <w:r>
+        <w:rPr>
+          <w:rFonts w:ascii="Hei" w:eastAsia="Hei" w:hint="eastAsia"/>
+        </w:rPr>
+        <w:t>对</w:t>
+      </w:r>
+      <w:r>
+        <w:rPr>
+          <w:rFonts w:ascii="Hei" w:eastAsia="Hei" w:hint="eastAsia"/>
+        </w:rPr>
+        <w:t>Conscientiousness</w:t>
+      </w:r>
+      <w:r>
+        <w:rPr>
+          <w:rFonts w:ascii="Hei" w:eastAsia="Hei" w:hint="eastAsia"/>
+        </w:rPr>
+        <w:t>（严谨性</w:t>
+      </w:r>
+      <w:r>
+        <w:rPr>
+          <w:rFonts w:ascii="Hei" w:eastAsia="Hei"/>
+        </w:rPr>
+        <w:t>）</w:t>
+      </w:r>
+      <w:r>
+        <w:rPr>
+          <w:rFonts w:ascii="Hei" w:eastAsia="Hei" w:hint="eastAsia"/>
+        </w:rPr>
+        <w:t>的双侧Pearson检验在0.05的</w:t>
+      </w:r>
+      <w:r>
+        <w:rPr>
+          <w:rFonts w:ascii="Hei" w:eastAsia="Hei"/>
+        </w:rPr>
+        <w:t>水平上显著相关</w:t>
+      </w:r>
+      <w:r>
+        <w:rPr>
+          <w:rFonts w:ascii="Hei" w:eastAsia="Hei" w:hint="eastAsia"/>
+        </w:rPr>
+        <w:t>，这</w:t>
+      </w:r>
+      <w:r>
+        <w:rPr>
+          <w:rFonts w:ascii="Hei" w:eastAsia="Hei" w:hint="eastAsia"/>
+        </w:rPr>
+        <w:t>说明</w:t>
       </w:r>
       <w:proofErr w:type="spellStart"/>
       <w:r>
@@ -15092,14 +15456,79 @@
         <w:rPr>
           <w:rFonts w:ascii="Hei" w:eastAsia="Hei" w:hint="eastAsia"/>
         </w:rPr>
-        <w:t>越大（用户的正分词数值），该用户的性格在严谨性方面就会差一些，这也是符合我们日常判断的。</w:t>
+        <w:t>越大，该用户的性格在严谨性方面就会差一些，</w:t>
+      </w:r>
+      <w:r>
+        <w:rPr>
+          <w:rFonts w:ascii="Hei" w:eastAsia="Hei" w:hint="eastAsia"/>
+        </w:rPr>
+        <w:t>即</w:t>
+      </w:r>
+      <w:r>
+        <w:rPr>
+          <w:rFonts w:ascii="Hei" w:eastAsia="Hei"/>
+        </w:rPr>
+        <w:t>越多的</w:t>
+      </w:r>
+      <w:r>
+        <w:rPr>
+          <w:rFonts w:ascii="Hei" w:eastAsia="Hei" w:hint="eastAsia"/>
+        </w:rPr>
+        <w:t>正面</w:t>
+      </w:r>
+      <w:r>
+        <w:rPr>
+          <w:rFonts w:ascii="Hei" w:eastAsia="Hei"/>
+        </w:rPr>
+        <w:t>情感</w:t>
+      </w:r>
+      <w:r>
+        <w:rPr>
+          <w:rFonts w:ascii="Hei" w:eastAsia="Hei" w:hint="eastAsia"/>
+        </w:rPr>
+        <w:t>的</w:t>
+      </w:r>
+      <w:r>
+        <w:rPr>
+          <w:rFonts w:ascii="Hei" w:eastAsia="Hei"/>
+        </w:rPr>
+        <w:t>表达意味着</w:t>
+      </w:r>
+      <w:r>
+        <w:rPr>
+          <w:rFonts w:ascii="Hei" w:eastAsia="Hei" w:hint="eastAsia"/>
+        </w:rPr>
+        <w:t>越</w:t>
+      </w:r>
+      <w:r>
+        <w:rPr>
+          <w:rFonts w:ascii="Hei" w:eastAsia="Hei"/>
+        </w:rPr>
+        <w:t>低的严谨性，这从日常生活经验</w:t>
+      </w:r>
+      <w:r>
+        <w:rPr>
+          <w:rFonts w:ascii="Hei" w:eastAsia="Hei" w:hint="eastAsia"/>
+        </w:rPr>
+        <w:t>出发</w:t>
+      </w:r>
+      <w:r>
+        <w:rPr>
+          <w:rFonts w:ascii="Hei" w:eastAsia="Hei"/>
+        </w:rPr>
+        <w:t>是可以理解的</w:t>
+      </w:r>
+      <w:r>
+        <w:rPr>
+          <w:rFonts w:ascii="Hei" w:eastAsia="Hei" w:hint="eastAsia"/>
+        </w:rPr>
+        <w:t>。</w:t>
       </w:r>
     </w:p>
     <w:p>
       <w:pPr>
-        <w:pStyle w:val="3"/>
-        <w:rPr>
-          <w:rFonts w:ascii="Hei" w:eastAsia="Hei" w:hint="eastAsia"/>
+        <w:rPr>
+          <w:rFonts w:ascii="Hei" w:eastAsia="Hei"/>
         </w:rPr>
       </w:pPr>
     </w:p>
@@ -15107,7 +15536,7 @@
       <w:pPr>
         <w:pStyle w:val="3"/>
         <w:rPr>
-          <w:rFonts w:ascii="Hei" w:eastAsia="Hei" w:hint="eastAsia"/>
+          <w:rFonts w:ascii="Hei" w:eastAsia="Hei"/>
         </w:rPr>
       </w:pPr>
       <w:bookmarkStart w:id="287" w:name="_Toc250401288"/>
@@ -15121,10 +15550,10 @@
     </w:p>
     <w:p>
       <w:pPr>
-        <w:pStyle w:val="af9"/>
+        <w:pStyle w:val="af2"/>
         <w:ind w:firstLineChars="0"/>
         <w:rPr>
-          <w:rFonts w:ascii="Hei" w:eastAsia="Hei" w:hint="eastAsia"/>
+          <w:rFonts w:ascii="Hei" w:eastAsia="Hei"/>
         </w:rPr>
       </w:pPr>
       <w:r>
@@ -15148,10 +15577,10 @@
     </w:p>
     <w:p>
       <w:pPr>
-        <w:pStyle w:val="af9"/>
+        <w:pStyle w:val="af2"/>
         <w:ind w:firstLineChars="0"/>
         <w:rPr>
-          <w:rFonts w:ascii="Hei" w:eastAsia="Hei" w:hint="eastAsia"/>
+          <w:rFonts w:ascii="Hei" w:eastAsia="Hei"/>
         </w:rPr>
       </w:pPr>
       <w:r>
@@ -15163,10 +15592,10 @@
     </w:p>
     <w:p>
       <w:pPr>
-        <w:pStyle w:val="af9"/>
+        <w:pStyle w:val="af2"/>
         <w:ind w:firstLineChars="0"/>
         <w:rPr>
-          <w:rFonts w:ascii="Hei" w:eastAsia="Hei" w:hint="eastAsia"/>
+          <w:rFonts w:ascii="Hei" w:eastAsia="Hei"/>
         </w:rPr>
       </w:pPr>
       <w:r>
@@ -15178,10 +15607,10 @@
     </w:p>
     <w:p>
       <w:pPr>
-        <w:pStyle w:val="af9"/>
+        <w:pStyle w:val="af2"/>
         <w:ind w:firstLineChars="0"/>
         <w:rPr>
-          <w:rFonts w:ascii="Hei" w:eastAsia="Hei" w:hint="eastAsia"/>
+          <w:rFonts w:ascii="Hei" w:eastAsia="Hei"/>
         </w:rPr>
       </w:pPr>
       <w:r>
@@ -15205,10 +15634,10 @@
     </w:p>
     <w:p>
       <w:pPr>
-        <w:pStyle w:val="af9"/>
+        <w:pStyle w:val="af2"/>
         <w:ind w:firstLineChars="0"/>
         <w:rPr>
-          <w:rFonts w:ascii="Hei" w:eastAsia="Hei" w:hint="eastAsia"/>
+          <w:rFonts w:ascii="Hei" w:eastAsia="Hei"/>
         </w:rPr>
       </w:pPr>
       <w:r>
@@ -15222,7 +15651,7 @@
       <w:pPr>
         <w:pStyle w:val="1"/>
         <w:rPr>
-          <w:rFonts w:ascii="Hei" w:eastAsia="Hei" w:hint="eastAsia"/>
+          <w:rFonts w:ascii="Hei" w:eastAsia="Hei"/>
         </w:rPr>
       </w:pPr>
       <w:bookmarkStart w:id="288" w:name="_Toc250401289"/>
@@ -15230,6 +15659,7 @@
         <w:rPr>
           <w:rFonts w:ascii="Hei" w:eastAsia="Hei" w:hint="eastAsia"/>
         </w:rPr>
+        <w:lastRenderedPageBreak/>
         <w:t>应用系统和未来探索</w:t>
       </w:r>
       <w:bookmarkEnd w:id="288"/>
@@ -15238,7 +15668,7 @@
       <w:pPr>
         <w:pStyle w:val="3"/>
         <w:rPr>
-          <w:rFonts w:ascii="Hei" w:eastAsia="Hei" w:hint="eastAsia"/>
+          <w:rFonts w:ascii="Hei" w:eastAsia="Hei"/>
         </w:rPr>
       </w:pPr>
       <w:bookmarkStart w:id="289" w:name="_Toc250401290"/>
@@ -15252,10 +15682,10 @@
     </w:p>
     <w:p>
       <w:pPr>
-        <w:pStyle w:val="af9"/>
+        <w:pStyle w:val="af2"/>
         <w:ind w:firstLineChars="0" w:firstLine="0"/>
         <w:rPr>
-          <w:rFonts w:ascii="Hei" w:eastAsia="Hei" w:hint="eastAsia"/>
+          <w:rFonts w:ascii="Hei" w:eastAsia="Hei"/>
         </w:rPr>
       </w:pPr>
       <w:r>
@@ -15270,37 +15700,15 @@
         </w:rPr>
         <w:t>由于配置关系（我们的项目需要配置比较多的工具），我们在自己的电脑上配置了服务器，用户需要登录</w:t>
       </w:r>
-      <w:r>
-        <w:rPr>
-          <w:rFonts w:ascii="Hei" w:eastAsia="Hei"/>
-        </w:rPr>
-        <w:fldChar w:fldCharType="begin"/>
-      </w:r>
-      <w:r>
-        <w:rPr>
-          <w:rFonts w:ascii="Hei" w:eastAsia="Hei"/>
-        </w:rPr>
-        <w:instrText xml:space="preserve"> HYPERLINK "http://apps.renren.com/testfive" </w:instrText>
-      </w:r>
-      <w:r>
-        <w:rPr>
-          <w:rFonts w:ascii="Hei" w:eastAsia="Hei"/>
-        </w:rPr>
-        <w:fldChar w:fldCharType="separate"/>
-      </w:r>
-      <w:r>
-        <w:rPr>
-          <w:rStyle w:val="af8"/>
-          <w:rFonts w:ascii="Hei" w:eastAsia="Hei"/>
-        </w:rPr>
-        <w:t>http://apps.renren.com/testfive</w:t>
-      </w:r>
-      <w:r>
-        <w:rPr>
-          <w:rFonts w:ascii="Hei" w:eastAsia="Hei"/>
-        </w:rPr>
-        <w:fldChar w:fldCharType="end"/>
-      </w:r>
+      <w:hyperlink r:id="rId18" w:history="1">
+        <w:r>
+          <w:rPr>
+            <w:rStyle w:val="af1"/>
+            <w:rFonts w:ascii="Hei" w:eastAsia="Hei"/>
+          </w:rPr>
+          <w:t>http://apps.renren.com/testfive</w:t>
+        </w:r>
+      </w:hyperlink>
       <w:r>
         <w:rPr>
           <w:rFonts w:ascii="Hei" w:eastAsia="Hei"/>
@@ -15316,10 +15724,10 @@
     </w:p>
     <w:p>
       <w:pPr>
-        <w:pStyle w:val="af9"/>
+        <w:pStyle w:val="af2"/>
         <w:ind w:firstLineChars="0"/>
         <w:rPr>
-          <w:rFonts w:ascii="Hei" w:eastAsia="Hei" w:hint="eastAsia"/>
+          <w:rFonts w:ascii="Hei" w:eastAsia="Hei"/>
         </w:rPr>
       </w:pPr>
       <w:r>
@@ -15373,7 +15781,7 @@
                     </a:prstGeom>
                     <a:extLst>
                       <a:ext uri="{FAA26D3D-D897-4be2-8F04-BA451C77F1D7}">
-                        <ma14:placeholderFlag xmlns:ma14="http://schemas.microsoft.com/office/mac/drawingml/2011/main"/>
+                        <ma14:placeholderFlag xmlns:ma14="http://schemas.microsoft.com/office/mac/drawingml/2011/main" xmlns:w="http://schemas.openxmlformats.org/wordprocessingml/2006/main" xmlns:w10="urn:schemas-microsoft-com:office:word" xmlns:v="urn:schemas-microsoft-com:vml" xmlns:o="urn:schemas-microsoft-com:office:office" xmlns:mv="urn:schemas-microsoft-com:mac:vml" xmlns:mo="http://schemas.microsoft.com/office/mac/office/2008/main" xmlns=""/>
                       </a:ext>
                     </a:extLst>
                   </pic:spPr>
@@ -15442,7 +15850,7 @@
       <w:pPr>
         <w:pStyle w:val="3"/>
         <w:rPr>
-          <w:rFonts w:ascii="Hei" w:eastAsia="Hei" w:hint="eastAsia"/>
+          <w:rFonts w:ascii="Hei" w:eastAsia="Hei"/>
         </w:rPr>
       </w:pPr>
       <w:bookmarkStart w:id="290" w:name="_Toc250401291"/>
@@ -15457,7 +15865,7 @@
     <w:p>
       <w:pPr>
         <w:rPr>
-          <w:rFonts w:ascii="Hei" w:eastAsia="Hei" w:hint="eastAsia"/>
+          <w:rFonts w:ascii="Hei" w:eastAsia="Hei"/>
         </w:rPr>
       </w:pPr>
       <w:r>
@@ -15471,7 +15879,7 @@
       <w:pPr>
         <w:pStyle w:val="1"/>
         <w:rPr>
-          <w:rFonts w:ascii="Hei" w:eastAsia="Hei" w:hint="eastAsia"/>
+          <w:rFonts w:ascii="Hei" w:eastAsia="Hei"/>
         </w:rPr>
       </w:pPr>
       <w:bookmarkStart w:id="291" w:name="_Toc250401292"/>
@@ -15479,6 +15887,7 @@
         <w:rPr>
           <w:rFonts w:ascii="Hei" w:eastAsia="Hei" w:hint="eastAsia"/>
         </w:rPr>
+        <w:lastRenderedPageBreak/>
         <w:t>文件说明和运行说明</w:t>
       </w:r>
       <w:bookmarkEnd w:id="291"/>
@@ -15486,7 +15895,7 @@
     <w:p>
       <w:pPr>
         <w:rPr>
-          <w:rFonts w:ascii="Hei" w:eastAsia="Hei" w:hint="eastAsia"/>
+          <w:rFonts w:ascii="Hei" w:eastAsia="Hei"/>
         </w:rPr>
       </w:pPr>
       <w:proofErr w:type="spellStart"/>
@@ -15519,7 +15928,7 @@
     <w:p>
       <w:pPr>
         <w:rPr>
-          <w:rFonts w:ascii="Hei" w:eastAsia="Hei" w:hint="eastAsia"/>
+          <w:rFonts w:ascii="Hei" w:eastAsia="Hei"/>
         </w:rPr>
       </w:pPr>
       <w:r>
@@ -15550,7 +15959,7 @@
     <w:p>
       <w:pPr>
         <w:rPr>
-          <w:rFonts w:ascii="Hei" w:eastAsia="Hei" w:hint="eastAsia"/>
+          <w:rFonts w:ascii="Hei" w:eastAsia="Hei"/>
         </w:rPr>
       </w:pPr>
       <w:r>
@@ -15602,7 +16011,7 @@
       <w:pPr>
         <w:ind w:firstLine="260"/>
         <w:rPr>
-          <w:rFonts w:ascii="Hei" w:eastAsia="Hei" w:hint="eastAsia"/>
+          <w:rFonts w:ascii="Hei" w:eastAsia="Hei"/>
         </w:rPr>
       </w:pPr>
       <w:proofErr w:type="spellStart"/>
@@ -15630,7 +16039,7 @@
       <w:pPr>
         <w:ind w:firstLine="260"/>
         <w:rPr>
-          <w:rFonts w:ascii="Hei" w:eastAsia="Hei" w:hint="eastAsia"/>
+          <w:rFonts w:ascii="Hei" w:eastAsia="Hei"/>
         </w:rPr>
       </w:pPr>
       <w:proofErr w:type="spellStart"/>
@@ -15658,7 +16067,7 @@
       <w:pPr>
         <w:ind w:firstLine="260"/>
         <w:rPr>
-          <w:rFonts w:ascii="Hei" w:eastAsia="Hei" w:hint="eastAsia"/>
+          <w:rFonts w:ascii="Hei" w:eastAsia="Hei"/>
         </w:rPr>
       </w:pPr>
       <w:r>
@@ -15684,7 +16093,7 @@
       <w:pPr>
         <w:ind w:firstLine="260"/>
         <w:rPr>
-          <w:rFonts w:ascii="Hei" w:eastAsia="Hei" w:hint="eastAsia"/>
+          <w:rFonts w:ascii="Hei" w:eastAsia="Hei"/>
         </w:rPr>
       </w:pPr>
       <w:proofErr w:type="spellStart"/>
@@ -15712,7 +16121,7 @@
       <w:pPr>
         <w:ind w:firstLine="260"/>
         <w:rPr>
-          <w:rFonts w:ascii="Hei" w:eastAsia="Hei" w:hint="eastAsia"/>
+          <w:rFonts w:ascii="Hei" w:eastAsia="Hei"/>
         </w:rPr>
       </w:pPr>
       <w:proofErr w:type="spellStart"/>
@@ -15747,7 +16156,7 @@
     <w:p>
       <w:pPr>
         <w:rPr>
-          <w:rFonts w:ascii="Hei" w:eastAsia="Hei" w:hint="eastAsia"/>
+          <w:rFonts w:ascii="Hei" w:eastAsia="Hei"/>
         </w:rPr>
       </w:pPr>
       <w:r>
@@ -15820,7 +16229,7 @@
     <w:p>
       <w:pPr>
         <w:rPr>
-          <w:rFonts w:ascii="Hei" w:eastAsia="Hei" w:hint="eastAsia"/>
+          <w:rFonts w:ascii="Hei" w:eastAsia="Hei"/>
         </w:rPr>
       </w:pPr>
       <w:r>
@@ -15851,7 +16260,7 @@
     <w:p>
       <w:pPr>
         <w:rPr>
-          <w:rFonts w:ascii="Hei" w:eastAsia="Hei" w:hint="eastAsia"/>
+          <w:rFonts w:ascii="Hei" w:eastAsia="Hei"/>
         </w:rPr>
       </w:pPr>
       <w:r>
@@ -15882,7 +16291,7 @@
     <w:p>
       <w:pPr>
         <w:rPr>
-          <w:rFonts w:ascii="Hei" w:eastAsia="Hei" w:hint="eastAsia"/>
+          <w:rFonts w:ascii="Hei" w:eastAsia="Hei"/>
         </w:rPr>
       </w:pPr>
       <w:r>
@@ -15913,7 +16322,7 @@
     <w:p>
       <w:pPr>
         <w:rPr>
-          <w:rFonts w:ascii="Hei" w:eastAsia="Hei" w:hint="eastAsia"/>
+          <w:rFonts w:ascii="Hei" w:eastAsia="Hei"/>
         </w:rPr>
       </w:pPr>
       <w:r>
@@ -16009,7 +16418,7 @@
     <w:p>
       <w:pPr>
         <w:rPr>
-          <w:rFonts w:ascii="Hei" w:eastAsia="Hei" w:hint="eastAsia"/>
+          <w:rFonts w:ascii="Hei" w:eastAsia="Hei"/>
         </w:rPr>
       </w:pPr>
       <w:r>
@@ -16048,7 +16457,7 @@
     <w:p>
       <w:pPr>
         <w:rPr>
-          <w:rFonts w:ascii="Hei" w:eastAsia="Hei" w:hint="eastAsia"/>
+          <w:rFonts w:ascii="Hei" w:eastAsia="Hei"/>
         </w:rPr>
       </w:pPr>
     </w:p>
@@ -16083,7 +16492,7 @@
       <w:pPr>
         <w:pStyle w:val="1"/>
         <w:rPr>
-          <w:rFonts w:ascii="Hei" w:eastAsia="Hei" w:hint="eastAsia"/>
+          <w:rFonts w:ascii="Hei" w:eastAsia="Hei"/>
         </w:rPr>
       </w:pPr>
       <w:bookmarkStart w:id="292" w:name="_Toc250401293"/>
@@ -16091,6 +16500,7 @@
         <w:rPr>
           <w:rFonts w:ascii="Hei" w:eastAsia="Hei" w:hint="eastAsia"/>
         </w:rPr>
+        <w:lastRenderedPageBreak/>
         <w:t>感谢</w:t>
       </w:r>
       <w:bookmarkEnd w:id="292"/>
@@ -16098,7 +16508,7 @@
     <w:p>
       <w:pPr>
         <w:rPr>
-          <w:rFonts w:ascii="Hei" w:eastAsia="Hei" w:hint="eastAsia"/>
+          <w:rFonts w:ascii="Hei" w:eastAsia="Hei"/>
         </w:rPr>
       </w:pPr>
       <w:r>
@@ -16111,7 +16521,7 @@
     <w:p>
       <w:pPr>
         <w:rPr>
-          <w:rFonts w:ascii="Hei" w:eastAsia="Hei" w:hint="eastAsia"/>
+          <w:rFonts w:ascii="Hei" w:eastAsia="Hei"/>
         </w:rPr>
       </w:pPr>
       <w:r>
@@ -16144,7 +16554,7 @@
       <w:pPr>
         <w:pStyle w:val="1"/>
         <w:rPr>
-          <w:rFonts w:ascii="Hei" w:eastAsia="Hei" w:hint="eastAsia"/>
+          <w:rFonts w:ascii="Hei" w:eastAsia="Hei"/>
         </w:rPr>
       </w:pPr>
       <w:bookmarkStart w:id="293" w:name="_Toc250401294"/>
@@ -16152,6 +16562,7 @@
         <w:rPr>
           <w:rFonts w:ascii="Hei" w:eastAsia="Hei" w:hint="eastAsia"/>
         </w:rPr>
+        <w:lastRenderedPageBreak/>
         <w:t>参考文献</w:t>
       </w:r>
       <w:bookmarkEnd w:id="293"/>
@@ -16159,22 +16570,20 @@
     <w:p>
       <w:pPr>
         <w:rPr>
-          <w:rFonts w:ascii="Hei" w:eastAsia="Hei" w:hint="eastAsia"/>
+          <w:rFonts w:ascii="Hei" w:eastAsia="Hei"/>
         </w:rPr>
       </w:pPr>
-      <w:proofErr w:type="gramStart"/>
-      <w:r>
-        <w:rPr>
-          <w:rFonts w:ascii="Hei" w:eastAsia="Hei"/>
-        </w:rPr>
-        <w:t>affective</w:t>
-      </w:r>
-      <w:proofErr w:type="gramEnd"/>
-      <w:r>
-        <w:rPr>
-          <w:rFonts w:ascii="Hei" w:eastAsia="Hei"/>
-        </w:rPr>
-        <w:t xml:space="preserve"> image cla</w:t>
+      <w:r>
+        <w:rPr>
+          <w:rFonts w:ascii="Hei" w:eastAsia="Hei"/>
+        </w:rPr>
+        <w:t>A</w:t>
+      </w:r>
+      <w:r>
+        <w:rPr>
+          <w:rFonts w:ascii="Hei" w:eastAsia="Hei"/>
+        </w:rPr>
+        <w:t>ffective image cla</w:t>
       </w:r>
       <w:r>
         <w:rPr>
@@ -16192,7 +16601,7 @@
     <w:p>
       <w:pPr>
         <w:rPr>
-          <w:rFonts w:ascii="Hei" w:eastAsia="Hei" w:hint="eastAsia"/>
+          <w:rFonts w:ascii="Hei" w:eastAsia="Hei"/>
         </w:rPr>
       </w:pPr>
       <w:r>
@@ -16205,7 +16614,7 @@
     <w:p>
       <w:pPr>
         <w:rPr>
-          <w:rFonts w:ascii="Hei" w:eastAsia="Hei" w:hint="eastAsia"/>
+          <w:rFonts w:ascii="Hei" w:eastAsia="Hei"/>
         </w:rPr>
       </w:pPr>
       <w:r>
@@ -16224,7 +16633,7 @@
     <w:p>
       <w:pPr>
         <w:rPr>
-          <w:rFonts w:ascii="Hei" w:eastAsia="Hei" w:hint="eastAsia"/>
+          <w:rFonts w:ascii="Hei" w:eastAsia="Hei"/>
         </w:rPr>
       </w:pPr>
       <w:r>
@@ -16237,7 +16646,7 @@
     <w:p>
       <w:pPr>
         <w:rPr>
-          <w:rFonts w:ascii="Hei" w:eastAsia="Hei" w:hint="eastAsia"/>
+          <w:rFonts w:ascii="Hei" w:eastAsia="Hei"/>
         </w:rPr>
       </w:pPr>
       <w:r>
@@ -16256,7 +16665,7 @@
     <w:p>
       <w:pPr>
         <w:rPr>
-          <w:rFonts w:ascii="Hei" w:eastAsia="Hei" w:hint="eastAsia"/>
+          <w:rFonts w:ascii="Hei" w:eastAsia="Hei"/>
         </w:rPr>
       </w:pPr>
       <w:r>
@@ -16269,7 +16678,7 @@
     <w:p>
       <w:pPr>
         <w:rPr>
-          <w:rFonts w:ascii="Hei" w:eastAsia="Hei" w:hint="eastAsia"/>
+          <w:rFonts w:ascii="Hei" w:eastAsia="Hei"/>
         </w:rPr>
       </w:pPr>
       <w:r>
@@ -16294,7 +16703,7 @@
     <w:p>
       <w:pPr>
         <w:rPr>
-          <w:rFonts w:ascii="Hei" w:eastAsia="Hei" w:hint="eastAsia"/>
+          <w:rFonts w:ascii="Hei" w:eastAsia="Hei"/>
         </w:rPr>
       </w:pPr>
       <w:r>
@@ -16349,7 +16758,7 @@
     <w:p>
       <w:pPr>
         <w:rPr>
-          <w:rFonts w:ascii="Hei" w:eastAsia="Hei" w:hint="eastAsia"/>
+          <w:rFonts w:ascii="Hei" w:eastAsia="Hei"/>
         </w:rPr>
       </w:pPr>
       <w:r>
@@ -16368,7 +16777,7 @@
     <w:p>
       <w:pPr>
         <w:rPr>
-          <w:rFonts w:ascii="Hei" w:eastAsia="Hei" w:hint="eastAsia"/>
+          <w:rFonts w:ascii="Hei" w:eastAsia="Hei"/>
         </w:rPr>
       </w:pPr>
       <w:r>
@@ -16387,7 +16796,7 @@
     <w:p>
       <w:pPr>
         <w:rPr>
-          <w:rFonts w:ascii="Hei" w:eastAsia="Hei" w:hint="eastAsia"/>
+          <w:rFonts w:ascii="Hei" w:eastAsia="Hei"/>
         </w:rPr>
       </w:pPr>
       <w:r>
@@ -16419,7 +16828,7 @@
 </file>
 
 <file path=word/endnotes.xml><?xml version="1.0" encoding="utf-8"?>
-<w:endnotes xmlns:wpc="http://schemas.microsoft.com/office/word/2010/wordprocessingCanvas" xmlns:mo="http://schemas.microsoft.com/office/mac/office/2008/main" xmlns:mc="http://schemas.openxmlformats.org/markup-compatibility/2006" xmlns:mv="urn:schemas-microsoft-com:mac:vml" xmlns:o="urn:schemas-microsoft-com:office:office" xmlns:r="http://schemas.openxmlformats.org/officeDocument/2006/relationships" xmlns:m="http://schemas.openxmlformats.org/officeDocument/2006/math" xmlns:v="urn:schemas-microsoft-com:vml" xmlns:wp14="http://schemas.microsoft.com/office/word/2010/wordprocessingDrawing" xmlns:wp="http://schemas.openxmlformats.org/drawingml/2006/wordprocessingDrawing" xmlns:w10="urn:schemas-microsoft-com:office:word" xmlns:w="http://schemas.openxmlformats.org/wordprocessingml/2006/main" xmlns:w14="http://schemas.microsoft.com/office/word/2010/wordml" xmlns:wpg="http://schemas.microsoft.com/office/word/2010/wordprocessingGroup" xmlns:wpi="http://schemas.microsoft.com/office/word/2010/wordprocessingInk" xmlns:wne="http://schemas.microsoft.com/office/word/2006/wordml" xmlns:wps="http://schemas.microsoft.com/office/word/2010/wordprocessingShape" mc:Ignorable="w14 wp14">
+<w:endnotes xmlns:wpc="http://schemas.microsoft.com/office/word/2010/wordprocessingCanvas" xmlns:mc="http://schemas.openxmlformats.org/markup-compatibility/2006" xmlns:o="urn:schemas-microsoft-com:office:office" xmlns:r="http://schemas.openxmlformats.org/officeDocument/2006/relationships" xmlns:m="http://schemas.openxmlformats.org/officeDocument/2006/math" xmlns:v="urn:schemas-microsoft-com:vml" xmlns:wp14="http://schemas.microsoft.com/office/word/2010/wordprocessingDrawing" xmlns:wp="http://schemas.openxmlformats.org/drawingml/2006/wordprocessingDrawing" xmlns:w10="urn:schemas-microsoft-com:office:word" xmlns:w="http://schemas.openxmlformats.org/wordprocessingml/2006/main" xmlns:w14="http://schemas.microsoft.com/office/word/2010/wordml" xmlns:w15="http://schemas.microsoft.com/office/word/2012/wordml" xmlns:wpg="http://schemas.microsoft.com/office/word/2010/wordprocessingGroup" xmlns:wpi="http://schemas.microsoft.com/office/word/2010/wordprocessingInk" xmlns:wne="http://schemas.microsoft.com/office/word/2006/wordml" xmlns:wps="http://schemas.microsoft.com/office/word/2010/wordprocessingShape" mc:Ignorable="w14 w15 wp14">
   <w:endnote w:type="separator" w:id="-1">
     <w:p>
       <w:pPr>
@@ -16444,7 +16853,7 @@
 </file>
 
 <file path=word/footer1.xml><?xml version="1.0" encoding="utf-8"?>
-<w:ftr xmlns:wpc="http://schemas.microsoft.com/office/word/2010/wordprocessingCanvas" xmlns:mo="http://schemas.microsoft.com/office/mac/office/2008/main" xmlns:mc="http://schemas.openxmlformats.org/markup-compatibility/2006" xmlns:mv="urn:schemas-microsoft-com:mac:vml" xmlns:o="urn:schemas-microsoft-com:office:office" xmlns:r="http://schemas.openxmlformats.org/officeDocument/2006/relationships" xmlns:m="http://schemas.openxmlformats.org/officeDocument/2006/math" xmlns:v="urn:schemas-microsoft-com:vml" xmlns:wp14="http://schemas.microsoft.com/office/word/2010/wordprocessingDrawing" xmlns:wp="http://schemas.openxmlformats.org/drawingml/2006/wordprocessingDrawing" xmlns:w10="urn:schemas-microsoft-com:office:word" xmlns:w="http://schemas.openxmlformats.org/wordprocessingml/2006/main" xmlns:w14="http://schemas.microsoft.com/office/word/2010/wordml" xmlns:wpg="http://schemas.microsoft.com/office/word/2010/wordprocessingGroup" xmlns:wpi="http://schemas.microsoft.com/office/word/2010/wordprocessingInk" xmlns:wne="http://schemas.microsoft.com/office/word/2006/wordml" xmlns:wps="http://schemas.microsoft.com/office/word/2010/wordprocessingShape" mc:Ignorable="w14 wp14">
+<w:ftr xmlns:wpc="http://schemas.microsoft.com/office/word/2010/wordprocessingCanvas" xmlns:mc="http://schemas.openxmlformats.org/markup-compatibility/2006" xmlns:o="urn:schemas-microsoft-com:office:office" xmlns:r="http://schemas.openxmlformats.org/officeDocument/2006/relationships" xmlns:m="http://schemas.openxmlformats.org/officeDocument/2006/math" xmlns:v="urn:schemas-microsoft-com:vml" xmlns:wp14="http://schemas.microsoft.com/office/word/2010/wordprocessingDrawing" xmlns:wp="http://schemas.openxmlformats.org/drawingml/2006/wordprocessingDrawing" xmlns:w10="urn:schemas-microsoft-com:office:word" xmlns:w="http://schemas.openxmlformats.org/wordprocessingml/2006/main" xmlns:w14="http://schemas.microsoft.com/office/word/2010/wordml" xmlns:w15="http://schemas.microsoft.com/office/word/2012/wordml" xmlns:wpg="http://schemas.microsoft.com/office/word/2010/wordprocessingGroup" xmlns:wpi="http://schemas.microsoft.com/office/word/2010/wordprocessingInk" xmlns:wne="http://schemas.microsoft.com/office/word/2006/wordml" xmlns:wps="http://schemas.microsoft.com/office/word/2010/wordprocessingShape" mc:Ignorable="w14 w15 wp14">
   <w:tbl>
     <w:tblPr>
       <w:tblW w:w="5000" w:type="pct"/>
@@ -16518,7 +16927,7 @@
   </w:tbl>
   <w:p>
     <w:pPr>
-      <w:pStyle w:val="a7"/>
+      <w:pStyle w:val="a6"/>
       <w:tabs>
         <w:tab w:val="left" w:pos="3417"/>
       </w:tabs>
@@ -16537,7 +16946,7 @@
 </file>
 
 <file path=word/footer2.xml><?xml version="1.0" encoding="utf-8"?>
-<w:ftr xmlns:wpc="http://schemas.microsoft.com/office/word/2010/wordprocessingCanvas" xmlns:mo="http://schemas.microsoft.com/office/mac/office/2008/main" xmlns:mc="http://schemas.openxmlformats.org/markup-compatibility/2006" xmlns:mv="urn:schemas-microsoft-com:mac:vml" xmlns:o="urn:schemas-microsoft-com:office:office" xmlns:r="http://schemas.openxmlformats.org/officeDocument/2006/relationships" xmlns:m="http://schemas.openxmlformats.org/officeDocument/2006/math" xmlns:v="urn:schemas-microsoft-com:vml" xmlns:wp14="http://schemas.microsoft.com/office/word/2010/wordprocessingDrawing" xmlns:wp="http://schemas.openxmlformats.org/drawingml/2006/wordprocessingDrawing" xmlns:w10="urn:schemas-microsoft-com:office:word" xmlns:w="http://schemas.openxmlformats.org/wordprocessingml/2006/main" xmlns:w14="http://schemas.microsoft.com/office/word/2010/wordml" xmlns:wpg="http://schemas.microsoft.com/office/word/2010/wordprocessingGroup" xmlns:wpi="http://schemas.microsoft.com/office/word/2010/wordprocessingInk" xmlns:wne="http://schemas.microsoft.com/office/word/2006/wordml" xmlns:wps="http://schemas.microsoft.com/office/word/2010/wordprocessingShape" mc:Ignorable="w14 wp14">
+<w:ftr xmlns:wpc="http://schemas.microsoft.com/office/word/2010/wordprocessingCanvas" xmlns:mc="http://schemas.openxmlformats.org/markup-compatibility/2006" xmlns:o="urn:schemas-microsoft-com:office:office" xmlns:r="http://schemas.openxmlformats.org/officeDocument/2006/relationships" xmlns:m="http://schemas.openxmlformats.org/officeDocument/2006/math" xmlns:v="urn:schemas-microsoft-com:vml" xmlns:wp14="http://schemas.microsoft.com/office/word/2010/wordprocessingDrawing" xmlns:wp="http://schemas.openxmlformats.org/drawingml/2006/wordprocessingDrawing" xmlns:w10="urn:schemas-microsoft-com:office:word" xmlns:w="http://schemas.openxmlformats.org/wordprocessingml/2006/main" xmlns:w14="http://schemas.microsoft.com/office/word/2010/wordml" xmlns:w15="http://schemas.microsoft.com/office/word/2012/wordml" xmlns:wpg="http://schemas.microsoft.com/office/word/2010/wordprocessingGroup" xmlns:wpi="http://schemas.microsoft.com/office/word/2010/wordprocessingInk" xmlns:wne="http://schemas.microsoft.com/office/word/2006/wordml" xmlns:wps="http://schemas.microsoft.com/office/word/2010/wordprocessingShape" mc:Ignorable="w14 w15 wp14">
   <w:tbl>
     <w:tblPr>
       <w:tblW w:w="5000" w:type="pct"/>
@@ -16561,7 +16970,7 @@
         </w:tcPr>
         <w:p>
           <w:pPr>
-            <w:pStyle w:val="a7"/>
+            <w:pStyle w:val="a6"/>
             <w:rPr>
               <w:rFonts w:ascii="Hei" w:eastAsia="Hei"/>
             </w:rPr>
@@ -16575,7 +16984,7 @@
         </w:tcPr>
         <w:p>
           <w:pPr>
-            <w:pStyle w:val="a7"/>
+            <w:pStyle w:val="a6"/>
             <w:rPr>
               <w:rFonts w:ascii="Hei" w:eastAsia="Hei"/>
             </w:rPr>
@@ -16589,7 +16998,7 @@
         </w:tcPr>
         <w:p>
           <w:pPr>
-            <w:pStyle w:val="a7"/>
+            <w:pStyle w:val="a6"/>
             <w:rPr>
               <w:rFonts w:ascii="Hei" w:eastAsia="Hei"/>
             </w:rPr>
@@ -16603,7 +17012,7 @@
         </w:tcPr>
         <w:p>
           <w:pPr>
-            <w:pStyle w:val="a7"/>
+            <w:pStyle w:val="a6"/>
             <w:rPr>
               <w:rFonts w:ascii="Hei" w:eastAsia="Hei"/>
             </w:rPr>
@@ -16658,7 +17067,7 @@
           <w:pPr>
             <w:pStyle w:val="ContactDetails"/>
             <w:rPr>
-              <w:rFonts w:ascii="Hei" w:eastAsia="Hei" w:hint="eastAsia"/>
+              <w:rFonts w:ascii="Hei" w:eastAsia="Hei"/>
             </w:rPr>
           </w:pPr>
           <w:r>
@@ -16687,7 +17096,7 @@
   </w:tbl>
   <w:p>
     <w:pPr>
-      <w:pStyle w:val="a7"/>
+      <w:pStyle w:val="a6"/>
       <w:rPr>
         <w:rFonts w:ascii="Hei" w:eastAsia="Hei"/>
       </w:rPr>
@@ -16697,7 +17106,7 @@
 </file>
 
 <file path=word/footnotes.xml><?xml version="1.0" encoding="utf-8"?>
-<w:footnotes xmlns:wpc="http://schemas.microsoft.com/office/word/2010/wordprocessingCanvas" xmlns:mo="http://schemas.microsoft.com/office/mac/office/2008/main" xmlns:mc="http://schemas.openxmlformats.org/markup-compatibility/2006" xmlns:mv="urn:schemas-microsoft-com:mac:vml" xmlns:o="urn:schemas-microsoft-com:office:office" xmlns:r="http://schemas.openxmlformats.org/officeDocument/2006/relationships" xmlns:m="http://schemas.openxmlformats.org/officeDocument/2006/math" xmlns:v="urn:schemas-microsoft-com:vml" xmlns:wp14="http://schemas.microsoft.com/office/word/2010/wordprocessingDrawing" xmlns:wp="http://schemas.openxmlformats.org/drawingml/2006/wordprocessingDrawing" xmlns:w10="urn:schemas-microsoft-com:office:word" xmlns:w="http://schemas.openxmlformats.org/wordprocessingml/2006/main" xmlns:w14="http://schemas.microsoft.com/office/word/2010/wordml" xmlns:wpg="http://schemas.microsoft.com/office/word/2010/wordprocessingGroup" xmlns:wpi="http://schemas.microsoft.com/office/word/2010/wordprocessingInk" xmlns:wne="http://schemas.microsoft.com/office/word/2006/wordml" xmlns:wps="http://schemas.microsoft.com/office/word/2010/wordprocessingShape" mc:Ignorable="w14 wp14">
+<w:footnotes xmlns:wpc="http://schemas.microsoft.com/office/word/2010/wordprocessingCanvas" xmlns:mc="http://schemas.openxmlformats.org/markup-compatibility/2006" xmlns:o="urn:schemas-microsoft-com:office:office" xmlns:r="http://schemas.openxmlformats.org/officeDocument/2006/relationships" xmlns:m="http://schemas.openxmlformats.org/officeDocument/2006/math" xmlns:v="urn:schemas-microsoft-com:vml" xmlns:wp14="http://schemas.microsoft.com/office/word/2010/wordprocessingDrawing" xmlns:wp="http://schemas.openxmlformats.org/drawingml/2006/wordprocessingDrawing" xmlns:w10="urn:schemas-microsoft-com:office:word" xmlns:w="http://schemas.openxmlformats.org/wordprocessingml/2006/main" xmlns:w14="http://schemas.microsoft.com/office/word/2010/wordml" xmlns:w15="http://schemas.microsoft.com/office/word/2012/wordml" xmlns:wpg="http://schemas.microsoft.com/office/word/2010/wordprocessingGroup" xmlns:wpi="http://schemas.microsoft.com/office/word/2010/wordprocessingInk" xmlns:wne="http://schemas.microsoft.com/office/word/2006/wordml" xmlns:wps="http://schemas.microsoft.com/office/word/2010/wordprocessingShape" mc:Ignorable="w14 w15 wp14">
   <w:footnote w:type="separator" w:id="-1">
     <w:p>
       <w:pPr>
@@ -16722,7 +17131,7 @@
 </file>
 
 <file path=word/header1.xml><?xml version="1.0" encoding="utf-8"?>
-<w:hdr xmlns:wpc="http://schemas.microsoft.com/office/word/2010/wordprocessingCanvas" xmlns:mo="http://schemas.microsoft.com/office/mac/office/2008/main" xmlns:mc="http://schemas.openxmlformats.org/markup-compatibility/2006" xmlns:mv="urn:schemas-microsoft-com:mac:vml" xmlns:o="urn:schemas-microsoft-com:office:office" xmlns:r="http://schemas.openxmlformats.org/officeDocument/2006/relationships" xmlns:m="http://schemas.openxmlformats.org/officeDocument/2006/math" xmlns:v="urn:schemas-microsoft-com:vml" xmlns:wp14="http://schemas.microsoft.com/office/word/2010/wordprocessingDrawing" xmlns:wp="http://schemas.openxmlformats.org/drawingml/2006/wordprocessingDrawing" xmlns:w10="urn:schemas-microsoft-com:office:word" xmlns:w="http://schemas.openxmlformats.org/wordprocessingml/2006/main" xmlns:w14="http://schemas.microsoft.com/office/word/2010/wordml" xmlns:wpg="http://schemas.microsoft.com/office/word/2010/wordprocessingGroup" xmlns:wpi="http://schemas.microsoft.com/office/word/2010/wordprocessingInk" xmlns:wne="http://schemas.microsoft.com/office/word/2006/wordml" xmlns:wps="http://schemas.microsoft.com/office/word/2010/wordprocessingShape" mc:Ignorable="w14 wp14">
+<w:hdr xmlns:wpc="http://schemas.microsoft.com/office/word/2010/wordprocessingCanvas" xmlns:mc="http://schemas.openxmlformats.org/markup-compatibility/2006" xmlns:o="urn:schemas-microsoft-com:office:office" xmlns:r="http://schemas.openxmlformats.org/officeDocument/2006/relationships" xmlns:m="http://schemas.openxmlformats.org/officeDocument/2006/math" xmlns:v="urn:schemas-microsoft-com:vml" xmlns:wp14="http://schemas.microsoft.com/office/word/2010/wordprocessingDrawing" xmlns:wp="http://schemas.openxmlformats.org/drawingml/2006/wordprocessingDrawing" xmlns:w10="urn:schemas-microsoft-com:office:word" xmlns:w="http://schemas.openxmlformats.org/wordprocessingml/2006/main" xmlns:w14="http://schemas.microsoft.com/office/word/2010/wordml" xmlns:w15="http://schemas.microsoft.com/office/word/2012/wordml" xmlns:wpg="http://schemas.microsoft.com/office/word/2010/wordprocessingGroup" xmlns:wpi="http://schemas.microsoft.com/office/word/2010/wordprocessingInk" xmlns:wne="http://schemas.microsoft.com/office/word/2006/wordml" xmlns:wps="http://schemas.microsoft.com/office/word/2010/wordprocessingShape" mc:Ignorable="w14 w15 wp14">
   <w:tbl>
     <w:tblPr>
       <w:tblW w:w="0" w:type="auto"/>
@@ -16810,7 +17219,7 @@
                                 <w:pPr>
                                   <w:pStyle w:val="Organization"/>
                                   <w:rPr>
-                                    <w:rFonts w:ascii="Hei" w:eastAsia="Hei" w:hint="eastAsia"/>
+                                    <w:rFonts w:ascii="Hei" w:eastAsia="Hei"/>
                                   </w:rPr>
                                 </w:pPr>
                                 <w:r>
@@ -16836,8 +17245,8 @@
               </mc:Choice>
               <mc:Fallback>
                 <w:pict>
-                  <v:rect id="Rectangle 6" o:spid="_x0000_s1026" style="width:540pt;height:64.8pt;visibility:visible;mso-wrap-style:square;mso-left-percent:-10001;mso-top-percent:-10001;mso-position-horizontal:absolute;mso-position-horizontal-relative:char;mso-position-vertical:absolute;mso-position-vertical-relative:line;mso-left-percent:-10001;mso-top-percent:-10001;v-text-anchor:bottom" o:gfxdata="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" fillcolor="#5590cc [3204]" stroked="f" strokeweight=".85pt">
-                    <v:fill color2="#9fc9eb [3205]" rotate="t" angle="-90" focus="100%" type="gradient"/>
+                  <v:rect w14:anchorId="604A7AE5" id="Rectangle 6" o:spid="_x0000_s1026" style="width:540pt;height:64.8pt;visibility:visible;mso-wrap-style:square;mso-left-percent:-10001;mso-top-percent:-10001;mso-position-horizontal:absolute;mso-position-horizontal-relative:char;mso-position-vertical:absolute;mso-position-vertical-relative:line;mso-left-percent:-10001;mso-top-percent:-10001;v-text-anchor:bottom" o:gfxdata="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" fillcolor="#5590cc [3204]" stroked="f" strokeweight=".85pt">
+                    <v:fill color2="#9fc9eb [3205]" rotate="t" angle="90" focus="100%" type="gradient"/>
                     <v:path arrowok="t"/>
                     <v:textbox>
                       <w:txbxContent>
@@ -16845,7 +17254,7 @@
                           <w:pPr>
                             <w:pStyle w:val="Organization"/>
                             <w:rPr>
-                              <w:rFonts w:ascii="Hei" w:eastAsia="Hei" w:hint="eastAsia"/>
+                              <w:rFonts w:ascii="Hei" w:eastAsia="Hei"/>
                             </w:rPr>
                           </w:pPr>
                           <w:r>
@@ -16877,7 +17286,7 @@
         </w:tcPr>
         <w:p>
           <w:pPr>
-            <w:pStyle w:val="af7"/>
+            <w:pStyle w:val="af0"/>
             <w:rPr>
               <w:sz w:val="8"/>
               <w:szCs w:val="8"/>
@@ -16896,7 +17305,7 @@
 </file>
 
 <file path=word/header2.xml><?xml version="1.0" encoding="utf-8"?>
-<w:hdr xmlns:wpc="http://schemas.microsoft.com/office/word/2010/wordprocessingCanvas" xmlns:mo="http://schemas.microsoft.com/office/mac/office/2008/main" xmlns:mc="http://schemas.openxmlformats.org/markup-compatibility/2006" xmlns:mv="urn:schemas-microsoft-com:mac:vml" xmlns:o="urn:schemas-microsoft-com:office:office" xmlns:r="http://schemas.openxmlformats.org/officeDocument/2006/relationships" xmlns:m="http://schemas.openxmlformats.org/officeDocument/2006/math" xmlns:v="urn:schemas-microsoft-com:vml" xmlns:wp14="http://schemas.microsoft.com/office/word/2010/wordprocessingDrawing" xmlns:wp="http://schemas.openxmlformats.org/drawingml/2006/wordprocessingDrawing" xmlns:w10="urn:schemas-microsoft-com:office:word" xmlns:w="http://schemas.openxmlformats.org/wordprocessingml/2006/main" xmlns:w14="http://schemas.microsoft.com/office/word/2010/wordml" xmlns:wpg="http://schemas.microsoft.com/office/word/2010/wordprocessingGroup" xmlns:wpi="http://schemas.microsoft.com/office/word/2010/wordprocessingInk" xmlns:wne="http://schemas.microsoft.com/office/word/2006/wordml" xmlns:wps="http://schemas.microsoft.com/office/word/2010/wordprocessingShape" mc:Ignorable="w14 wp14">
+<w:hdr xmlns:wpc="http://schemas.microsoft.com/office/word/2010/wordprocessingCanvas" xmlns:mc="http://schemas.openxmlformats.org/markup-compatibility/2006" xmlns:o="urn:schemas-microsoft-com:office:office" xmlns:r="http://schemas.openxmlformats.org/officeDocument/2006/relationships" xmlns:m="http://schemas.openxmlformats.org/officeDocument/2006/math" xmlns:v="urn:schemas-microsoft-com:vml" xmlns:wp14="http://schemas.microsoft.com/office/word/2010/wordprocessingDrawing" xmlns:wp="http://schemas.openxmlformats.org/drawingml/2006/wordprocessingDrawing" xmlns:w10="urn:schemas-microsoft-com:office:word" xmlns:w="http://schemas.openxmlformats.org/wordprocessingml/2006/main" xmlns:w14="http://schemas.microsoft.com/office/word/2010/wordml" xmlns:w15="http://schemas.microsoft.com/office/word/2012/wordml" xmlns:wpg="http://schemas.microsoft.com/office/word/2010/wordprocessingGroup" xmlns:wpi="http://schemas.microsoft.com/office/word/2010/wordprocessingInk" xmlns:wne="http://schemas.microsoft.com/office/word/2006/wordml" xmlns:wps="http://schemas.microsoft.com/office/word/2010/wordprocessingShape" mc:Ignorable="w14 w15 wp14">
   <w:tbl>
     <w:tblPr>
       <w:tblW w:w="0" w:type="auto"/>
@@ -16984,7 +17393,7 @@
                                 <w:pPr>
                                   <w:pStyle w:val="Organization"/>
                                   <w:rPr>
-                                    <w:rFonts w:ascii="Hei" w:eastAsia="Hei" w:hint="eastAsia"/>
+                                    <w:rFonts w:ascii="Hei" w:eastAsia="Hei"/>
                                   </w:rPr>
                                 </w:pPr>
                                 <w:r>
@@ -17010,8 +17419,8 @@
               </mc:Choice>
               <mc:Fallback>
                 <w:pict>
-                  <v:rect id="Rectangle 4" o:spid="_x0000_s1027" style="width:540pt;height:252pt;visibility:visible;mso-wrap-style:square;mso-left-percent:-10001;mso-top-percent:-10001;mso-position-horizontal:absolute;mso-position-horizontal-relative:char;mso-position-vertical:absolute;mso-position-vertical-relative:line;mso-left-percent:-10001;mso-top-percent:-10001;v-text-anchor:bottom" o:gfxdata="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" fillcolor="#5590cc [3204]" stroked="f" strokeweight=".85pt">
-                    <v:fill color2="#9fc9eb [3205]" rotate="t" angle="-90" focus="100%" type="gradient"/>
+                  <v:rect w14:anchorId="19FB981D" id="Rectangle 4" o:spid="_x0000_s1027" style="width:540pt;height:252pt;visibility:visible;mso-wrap-style:square;mso-left-percent:-10001;mso-top-percent:-10001;mso-position-horizontal:absolute;mso-position-horizontal-relative:char;mso-position-vertical:absolute;mso-position-vertical-relative:line;mso-left-percent:-10001;mso-top-percent:-10001;v-text-anchor:bottom" o:gfxdata="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" fillcolor="#5590cc [3204]" stroked="f" strokeweight=".85pt">
+                    <v:fill color2="#9fc9eb [3205]" rotate="t" angle="90" focus="100%" type="gradient"/>
                     <v:path arrowok="t"/>
                     <v:textbox>
                       <w:txbxContent>
@@ -17019,7 +17428,7 @@
                           <w:pPr>
                             <w:pStyle w:val="Organization"/>
                             <w:rPr>
-                              <w:rFonts w:ascii="Hei" w:eastAsia="Hei" w:hint="eastAsia"/>
+                              <w:rFonts w:ascii="Hei" w:eastAsia="Hei"/>
                             </w:rPr>
                           </w:pPr>
                           <w:r>
@@ -17068,7 +17477,7 @@
 </file>
 
 <file path=word/numbering.xml><?xml version="1.0" encoding="utf-8"?>
-<w:numbering xmlns:wpc="http://schemas.microsoft.com/office/word/2010/wordprocessingCanvas" xmlns:mo="http://schemas.microsoft.com/office/mac/office/2008/main" xmlns:mc="http://schemas.openxmlformats.org/markup-compatibility/2006" xmlns:mv="urn:schemas-microsoft-com:mac:vml" xmlns:o="urn:schemas-microsoft-com:office:office" xmlns:r="http://schemas.openxmlformats.org/officeDocument/2006/relationships" xmlns:m="http://schemas.openxmlformats.org/officeDocument/2006/math" xmlns:v="urn:schemas-microsoft-com:vml" xmlns:wp14="http://schemas.microsoft.com/office/word/2010/wordprocessingDrawing" xmlns:wp="http://schemas.openxmlformats.org/drawingml/2006/wordprocessingDrawing" xmlns:w10="urn:schemas-microsoft-com:office:word" xmlns:w="http://schemas.openxmlformats.org/wordprocessingml/2006/main" xmlns:w14="http://schemas.microsoft.com/office/word/2010/wordml" xmlns:wpg="http://schemas.microsoft.com/office/word/2010/wordprocessingGroup" xmlns:wpi="http://schemas.microsoft.com/office/word/2010/wordprocessingInk" xmlns:wne="http://schemas.microsoft.com/office/word/2006/wordml" xmlns:wps="http://schemas.microsoft.com/office/word/2010/wordprocessingShape" mc:Ignorable="w14 wp14">
+<w:numbering xmlns:wpc="http://schemas.microsoft.com/office/word/2010/wordprocessingCanvas" xmlns:mc="http://schemas.openxmlformats.org/markup-compatibility/2006" xmlns:o="urn:schemas-microsoft-com:office:office" xmlns:r="http://schemas.openxmlformats.org/officeDocument/2006/relationships" xmlns:m="http://schemas.openxmlformats.org/officeDocument/2006/math" xmlns:v="urn:schemas-microsoft-com:vml" xmlns:wp14="http://schemas.microsoft.com/office/word/2010/wordprocessingDrawing" xmlns:wp="http://schemas.openxmlformats.org/drawingml/2006/wordprocessingDrawing" xmlns:w10="urn:schemas-microsoft-com:office:word" xmlns:w="http://schemas.openxmlformats.org/wordprocessingml/2006/main" xmlns:w14="http://schemas.microsoft.com/office/word/2010/wordml" xmlns:w15="http://schemas.microsoft.com/office/word/2012/wordml" xmlns:wpg="http://schemas.microsoft.com/office/word/2010/wordprocessingGroup" xmlns:wpi="http://schemas.microsoft.com/office/word/2010/wordprocessingInk" xmlns:wne="http://schemas.microsoft.com/office/word/2006/wordml" xmlns:wps="http://schemas.microsoft.com/office/word/2010/wordprocessingShape" mc:Ignorable="w14 w15 wp14">
   <w:abstractNum w:abstractNumId="0">
     <w:nsid w:val="FFFFFF7C"/>
     <w:multiLevelType w:val="singleLevel"/>
@@ -17631,7 +18040,7 @@
 </file>
 
 <file path=word/styles.xml><?xml version="1.0" encoding="utf-8"?>
-<w:styles xmlns:mc="http://schemas.openxmlformats.org/markup-compatibility/2006" xmlns:r="http://schemas.openxmlformats.org/officeDocument/2006/relationships" xmlns:w="http://schemas.openxmlformats.org/wordprocessingml/2006/main" xmlns:w14="http://schemas.microsoft.com/office/word/2010/wordml" mc:Ignorable="w14">
+<w:styles xmlns:mc="http://schemas.openxmlformats.org/markup-compatibility/2006" xmlns:r="http://schemas.openxmlformats.org/officeDocument/2006/relationships" xmlns:w="http://schemas.openxmlformats.org/wordprocessingml/2006/main" xmlns:w14="http://schemas.microsoft.com/office/word/2010/wordml" xmlns:w15="http://schemas.microsoft.com/office/word/2012/wordml" mc:Ignorable="w14 w15">
   <w:docDefaults>
     <w:rPrDefault>
       <w:rPr>
@@ -17645,150 +18054,369 @@
       </w:pPr>
     </w:pPrDefault>
   </w:docDefaults>
-  <w:latentStyles w:defLockedState="0" w:defUIPriority="99" w:defSemiHidden="1" w:defUnhideWhenUsed="1" w:defQFormat="0" w:count="276">
-    <w:lsdException w:name="Normal" w:semiHidden="0" w:uiPriority="0" w:unhideWhenUsed="0" w:qFormat="1"/>
-    <w:lsdException w:name="heading 1" w:semiHidden="0" w:uiPriority="0" w:unhideWhenUsed="0" w:qFormat="1"/>
-    <w:lsdException w:name="heading 2" w:uiPriority="0" w:qFormat="1"/>
-    <w:lsdException w:name="heading 3" w:uiPriority="1" w:qFormat="1"/>
-    <w:lsdException w:name="heading 4" w:uiPriority="1" w:qFormat="1"/>
-    <w:lsdException w:name="heading 5" w:uiPriority="1" w:qFormat="1"/>
-    <w:lsdException w:name="heading 6" w:uiPriority="1" w:qFormat="1"/>
-    <w:lsdException w:name="heading 7" w:uiPriority="1" w:qFormat="1"/>
-    <w:lsdException w:name="heading 8" w:uiPriority="1" w:qFormat="1"/>
-    <w:lsdException w:name="heading 9" w:uiPriority="1" w:qFormat="1"/>
-    <w:lsdException w:name="toc 1" w:uiPriority="39"/>
-    <w:lsdException w:name="toc 2" w:uiPriority="39"/>
-    <w:lsdException w:name="toc 3" w:uiPriority="39"/>
-    <w:lsdException w:name="toc 4" w:uiPriority="39"/>
-    <w:lsdException w:name="toc 5" w:uiPriority="39"/>
-    <w:lsdException w:name="toc 6" w:uiPriority="39"/>
-    <w:lsdException w:name="toc 7" w:uiPriority="39"/>
-    <w:lsdException w:name="toc 8" w:uiPriority="39"/>
-    <w:lsdException w:name="toc 9" w:uiPriority="39"/>
-    <w:lsdException w:name="footnote text" w:uiPriority="0"/>
-    <w:lsdException w:name="caption" w:uiPriority="35" w:qFormat="1"/>
-    <w:lsdException w:name="footnote reference" w:uiPriority="0"/>
-    <w:lsdException w:name="List Bullet" w:uiPriority="0" w:qFormat="1"/>
-    <w:lsdException w:name="List Number" w:qFormat="1"/>
-    <w:lsdException w:name="Title" w:semiHidden="0" w:uiPriority="1" w:unhideWhenUsed="0" w:qFormat="1"/>
-    <w:lsdException w:name="Default Paragraph Font" w:uiPriority="1"/>
-    <w:lsdException w:name="Body Text" w:uiPriority="0"/>
-    <w:lsdException w:name="Subtitle" w:semiHidden="0" w:uiPriority="0" w:unhideWhenUsed="0" w:qFormat="1"/>
-    <w:lsdException w:name="Date" w:uiPriority="0"/>
+  <w:latentStyles w:defLockedState="0" w:defUIPriority="99" w:defSemiHidden="0" w:defUnhideWhenUsed="0" w:defQFormat="0" w:count="371">
+    <w:lsdException w:name="Normal" w:uiPriority="0" w:qFormat="1"/>
+    <w:lsdException w:name="heading 1" w:uiPriority="0" w:qFormat="1"/>
+    <w:lsdException w:name="heading 2" w:semiHidden="1" w:uiPriority="0" w:unhideWhenUsed="1" w:qFormat="1"/>
+    <w:lsdException w:name="heading 3" w:semiHidden="1" w:uiPriority="1" w:unhideWhenUsed="1" w:qFormat="1"/>
+    <w:lsdException w:name="heading 4" w:semiHidden="1" w:uiPriority="1" w:unhideWhenUsed="1" w:qFormat="1"/>
+    <w:lsdException w:name="heading 5" w:semiHidden="1" w:uiPriority="1" w:unhideWhenUsed="1" w:qFormat="1"/>
+    <w:lsdException w:name="heading 6" w:semiHidden="1" w:uiPriority="1" w:unhideWhenUsed="1" w:qFormat="1"/>
+    <w:lsdException w:name="heading 7" w:semiHidden="1" w:uiPriority="1" w:unhideWhenUsed="1" w:qFormat="1"/>
+    <w:lsdException w:name="heading 8" w:semiHidden="1" w:uiPriority="1" w:unhideWhenUsed="1" w:qFormat="1"/>
+    <w:lsdException w:name="heading 9" w:semiHidden="1" w:uiPriority="1" w:unhideWhenUsed="1" w:qFormat="1"/>
+    <w:lsdException w:name="index 1" w:semiHidden="1" w:unhideWhenUsed="1"/>
+    <w:lsdException w:name="index 2" w:semiHidden="1" w:unhideWhenUsed="1"/>
+    <w:lsdException w:name="index 3" w:semiHidden="1" w:unhideWhenUsed="1"/>
+    <w:lsdException w:name="index 4" w:semiHidden="1" w:unhideWhenUsed="1"/>
+    <w:lsdException w:name="index 5" w:semiHidden="1" w:unhideWhenUsed="1"/>
+    <w:lsdException w:name="index 6" w:semiHidden="1" w:unhideWhenUsed="1"/>
+    <w:lsdException w:name="index 7" w:semiHidden="1" w:unhideWhenUsed="1"/>
+    <w:lsdException w:name="index 8" w:semiHidden="1" w:unhideWhenUsed="1"/>
+    <w:lsdException w:name="index 9" w:semiHidden="1" w:unhideWhenUsed="1"/>
+    <w:lsdException w:name="toc 1" w:semiHidden="1" w:uiPriority="39" w:unhideWhenUsed="1"/>
+    <w:lsdException w:name="toc 2" w:semiHidden="1" w:uiPriority="39" w:unhideWhenUsed="1"/>
+    <w:lsdException w:name="toc 3" w:semiHidden="1" w:uiPriority="39" w:unhideWhenUsed="1"/>
+    <w:lsdException w:name="toc 4" w:semiHidden="1" w:uiPriority="39" w:unhideWhenUsed="1"/>
+    <w:lsdException w:name="toc 5" w:semiHidden="1" w:uiPriority="39" w:unhideWhenUsed="1"/>
+    <w:lsdException w:name="toc 6" w:semiHidden="1" w:uiPriority="39" w:unhideWhenUsed="1"/>
+    <w:lsdException w:name="toc 7" w:semiHidden="1" w:uiPriority="39" w:unhideWhenUsed="1"/>
+    <w:lsdException w:name="toc 8" w:semiHidden="1" w:uiPriority="39" w:unhideWhenUsed="1"/>
+    <w:lsdException w:name="toc 9" w:semiHidden="1" w:uiPriority="39" w:unhideWhenUsed="1"/>
+    <w:lsdException w:name="Normal Indent" w:semiHidden="1" w:unhideWhenUsed="1"/>
+    <w:lsdException w:name="footnote text" w:semiHidden="1" w:uiPriority="0" w:unhideWhenUsed="1"/>
+    <w:lsdException w:name="annotation text" w:semiHidden="1" w:unhideWhenUsed="1"/>
+    <w:lsdException w:name="header" w:semiHidden="1" w:unhideWhenUsed="1"/>
+    <w:lsdException w:name="footer" w:semiHidden="1" w:unhideWhenUsed="1"/>
+    <w:lsdException w:name="index heading" w:semiHidden="1" w:unhideWhenUsed="1"/>
+    <w:lsdException w:name="caption" w:semiHidden="1" w:uiPriority="35" w:unhideWhenUsed="1" w:qFormat="1"/>
+    <w:lsdException w:name="table of figures" w:semiHidden="1" w:unhideWhenUsed="1"/>
+    <w:lsdException w:name="envelope address" w:semiHidden="1" w:unhideWhenUsed="1"/>
+    <w:lsdException w:name="envelope return" w:semiHidden="1" w:unhideWhenUsed="1"/>
+    <w:lsdException w:name="footnote reference" w:semiHidden="1" w:uiPriority="0" w:unhideWhenUsed="1"/>
+    <w:lsdException w:name="annotation reference" w:semiHidden="1" w:unhideWhenUsed="1"/>
+    <w:lsdException w:name="line number" w:semiHidden="1" w:unhideWhenUsed="1"/>
+    <w:lsdException w:name="page number" w:semiHidden="1" w:unhideWhenUsed="1"/>
+    <w:lsdException w:name="endnote reference" w:semiHidden="1" w:unhideWhenUsed="1"/>
+    <w:lsdException w:name="endnote text" w:semiHidden="1" w:unhideWhenUsed="1"/>
+    <w:lsdException w:name="table of authorities" w:semiHidden="1" w:unhideWhenUsed="1"/>
+    <w:lsdException w:name="macro" w:semiHidden="1" w:unhideWhenUsed="1"/>
+    <w:lsdException w:name="toa heading" w:semiHidden="1" w:unhideWhenUsed="1"/>
+    <w:lsdException w:name="List" w:semiHidden="1" w:unhideWhenUsed="1"/>
+    <w:lsdException w:name="List Bullet" w:semiHidden="1" w:uiPriority="0" w:unhideWhenUsed="1" w:qFormat="1"/>
+    <w:lsdException w:name="List Number" w:semiHidden="1" w:unhideWhenUsed="1" w:qFormat="1"/>
+    <w:lsdException w:name="List 2" w:semiHidden="1" w:unhideWhenUsed="1"/>
+    <w:lsdException w:name="List 3" w:semiHidden="1" w:unhideWhenUsed="1"/>
+    <w:lsdException w:name="List 4" w:semiHidden="1" w:unhideWhenUsed="1"/>
+    <w:lsdException w:name="List 5" w:semiHidden="1" w:unhideWhenUsed="1"/>
+    <w:lsdException w:name="List Bullet 2" w:semiHidden="1" w:unhideWhenUsed="1"/>
+    <w:lsdException w:name="List Bullet 3" w:semiHidden="1" w:unhideWhenUsed="1"/>
+    <w:lsdException w:name="List Bullet 4" w:semiHidden="1" w:unhideWhenUsed="1"/>
+    <w:lsdException w:name="List Bullet 5" w:semiHidden="1" w:unhideWhenUsed="1"/>
+    <w:lsdException w:name="List Number 2" w:semiHidden="1" w:unhideWhenUsed="1"/>
+    <w:lsdException w:name="List Number 3" w:semiHidden="1" w:unhideWhenUsed="1"/>
+    <w:lsdException w:name="List Number 4" w:semiHidden="1" w:unhideWhenUsed="1"/>
+    <w:lsdException w:name="List Number 5" w:semiHidden="1" w:unhideWhenUsed="1"/>
+    <w:lsdException w:name="Title" w:uiPriority="1" w:qFormat="1"/>
+    <w:lsdException w:name="Closing" w:semiHidden="1" w:unhideWhenUsed="1"/>
+    <w:lsdException w:name="Signature" w:semiHidden="1" w:unhideWhenUsed="1"/>
+    <w:lsdException w:name="Default Paragraph Font" w:semiHidden="1" w:uiPriority="1" w:unhideWhenUsed="1"/>
+    <w:lsdException w:name="Body Text" w:semiHidden="1" w:uiPriority="0" w:unhideWhenUsed="1"/>
+    <w:lsdException w:name="Body Text Indent" w:semiHidden="1" w:unhideWhenUsed="1"/>
+    <w:lsdException w:name="List Continue" w:semiHidden="1" w:unhideWhenUsed="1"/>
+    <w:lsdException w:name="List Continue 2" w:semiHidden="1" w:unhideWhenUsed="1"/>
+    <w:lsdException w:name="List Continue 3" w:semiHidden="1" w:unhideWhenUsed="1"/>
+    <w:lsdException w:name="List Continue 4" w:semiHidden="1" w:unhideWhenUsed="1"/>
+    <w:lsdException w:name="List Continue 5" w:semiHidden="1" w:unhideWhenUsed="1"/>
+    <w:lsdException w:name="Message Header" w:semiHidden="1" w:unhideWhenUsed="1"/>
+    <w:lsdException w:name="Subtitle" w:uiPriority="0" w:qFormat="1"/>
+    <w:lsdException w:name="Salutation" w:semiHidden="1" w:unhideWhenUsed="1"/>
+    <w:lsdException w:name="Date" w:semiHidden="1" w:uiPriority="0" w:unhideWhenUsed="1"/>
+    <w:lsdException w:name="Body Text First Indent" w:semiHidden="1" w:unhideWhenUsed="1"/>
+    <w:lsdException w:name="Body Text First Indent 2" w:semiHidden="1" w:unhideWhenUsed="1"/>
+    <w:lsdException w:name="Note Heading" w:semiHidden="1" w:unhideWhenUsed="1"/>
+    <w:lsdException w:name="Body Text 2" w:semiHidden="1" w:unhideWhenUsed="1"/>
+    <w:lsdException w:name="Body Text 3" w:semiHidden="1" w:unhideWhenUsed="1"/>
+    <w:lsdException w:name="Body Text Indent 2" w:semiHidden="1" w:unhideWhenUsed="1"/>
+    <w:lsdException w:name="Body Text Indent 3" w:semiHidden="1" w:unhideWhenUsed="1"/>
+    <w:lsdException w:name="Block Text" w:semiHidden="1" w:unhideWhenUsed="1"/>
+    <w:lsdException w:name="Hyperlink" w:semiHidden="1" w:unhideWhenUsed="1"/>
+    <w:lsdException w:name="FollowedHyperlink" w:semiHidden="1" w:unhideWhenUsed="1"/>
     <w:lsdException w:name="Strong" w:uiPriority="22" w:qFormat="1"/>
     <w:lsdException w:name="Emphasis" w:uiPriority="20" w:qFormat="1"/>
-    <w:lsdException w:name="Table Grid" w:semiHidden="0" w:uiPriority="39" w:unhideWhenUsed="0"/>
-    <w:lsdException w:name="Placeholder Text" w:unhideWhenUsed="0"/>
-    <w:lsdException w:name="No Spacing" w:semiHidden="0" w:uiPriority="1" w:unhideWhenUsed="0" w:qFormat="1"/>
-    <w:lsdException w:name="Light Shading" w:semiHidden="0" w:uiPriority="60" w:unhideWhenUsed="0"/>
-    <w:lsdException w:name="Light List" w:semiHidden="0" w:uiPriority="61" w:unhideWhenUsed="0"/>
-    <w:lsdException w:name="Light Grid" w:semiHidden="0" w:uiPriority="62" w:unhideWhenUsed="0"/>
-    <w:lsdException w:name="Medium Shading 1" w:semiHidden="0" w:uiPriority="63" w:unhideWhenUsed="0"/>
-    <w:lsdException w:name="Medium Shading 2" w:semiHidden="0" w:uiPriority="64" w:unhideWhenUsed="0"/>
-    <w:lsdException w:name="Medium List 1" w:semiHidden="0" w:uiPriority="65" w:unhideWhenUsed="0"/>
-    <w:lsdException w:name="Medium List 2" w:semiHidden="0" w:uiPriority="66" w:unhideWhenUsed="0"/>
-    <w:lsdException w:name="Medium Grid 1" w:semiHidden="0" w:uiPriority="67" w:unhideWhenUsed="0"/>
-    <w:lsdException w:name="Medium Grid 2" w:semiHidden="0" w:uiPriority="68" w:unhideWhenUsed="0"/>
-    <w:lsdException w:name="Medium Grid 3" w:semiHidden="0" w:uiPriority="69" w:unhideWhenUsed="0"/>
-    <w:lsdException w:name="Dark List" w:semiHidden="0" w:uiPriority="70" w:unhideWhenUsed="0"/>
-    <w:lsdException w:name="Colorful Shading" w:semiHidden="0" w:uiPriority="71" w:unhideWhenUsed="0"/>
-    <w:lsdException w:name="Colorful List" w:semiHidden="0" w:uiPriority="72" w:unhideWhenUsed="0"/>
-    <w:lsdException w:name="Colorful Grid" w:semiHidden="0" w:uiPriority="73" w:unhideWhenUsed="0"/>
-    <w:lsdException w:name="Light Shading Accent 1" w:semiHidden="0" w:uiPriority="60" w:unhideWhenUsed="0"/>
-    <w:lsdException w:name="Light List Accent 1" w:semiHidden="0" w:uiPriority="61" w:unhideWhenUsed="0"/>
-    <w:lsdException w:name="Light Grid Accent 1" w:semiHidden="0" w:uiPriority="62" w:unhideWhenUsed="0"/>
-    <w:lsdException w:name="Medium Shading 1 Accent 1" w:semiHidden="0" w:uiPriority="63" w:unhideWhenUsed="0"/>
-    <w:lsdException w:name="Medium Shading 2 Accent 1" w:semiHidden="0" w:uiPriority="64" w:unhideWhenUsed="0"/>
-    <w:lsdException w:name="Medium List 1 Accent 1" w:semiHidden="0" w:uiPriority="65" w:unhideWhenUsed="0"/>
-    <w:lsdException w:name="Revision" w:unhideWhenUsed="0"/>
+    <w:lsdException w:name="Document Map" w:semiHidden="1" w:unhideWhenUsed="1"/>
+    <w:lsdException w:name="Plain Text" w:semiHidden="1" w:unhideWhenUsed="1"/>
+    <w:lsdException w:name="E-mail Signature" w:semiHidden="1" w:unhideWhenUsed="1"/>
+    <w:lsdException w:name="HTML Top of Form" w:semiHidden="1" w:unhideWhenUsed="1"/>
+    <w:lsdException w:name="HTML Bottom of Form" w:semiHidden="1" w:unhideWhenUsed="1"/>
+    <w:lsdException w:name="Normal (Web)" w:semiHidden="1" w:unhideWhenUsed="1"/>
+    <w:lsdException w:name="HTML Acronym" w:semiHidden="1" w:unhideWhenUsed="1"/>
+    <w:lsdException w:name="HTML Address" w:semiHidden="1" w:unhideWhenUsed="1"/>
+    <w:lsdException w:name="HTML Cite" w:semiHidden="1" w:unhideWhenUsed="1"/>
+    <w:lsdException w:name="HTML Code" w:semiHidden="1" w:unhideWhenUsed="1"/>
+    <w:lsdException w:name="HTML Definition" w:semiHidden="1" w:unhideWhenUsed="1"/>
+    <w:lsdException w:name="HTML Keyboard" w:semiHidden="1" w:unhideWhenUsed="1"/>
+    <w:lsdException w:name="HTML Preformatted" w:semiHidden="1" w:unhideWhenUsed="1"/>
+    <w:lsdException w:name="HTML Sample" w:semiHidden="1" w:unhideWhenUsed="1"/>
+    <w:lsdException w:name="HTML Typewriter" w:semiHidden="1" w:unhideWhenUsed="1"/>
+    <w:lsdException w:name="HTML Variable" w:semiHidden="1" w:unhideWhenUsed="1"/>
+    <w:lsdException w:name="Normal Table" w:semiHidden="1" w:unhideWhenUsed="1"/>
+    <w:lsdException w:name="annotation subject" w:semiHidden="1" w:unhideWhenUsed="1"/>
+    <w:lsdException w:name="No List" w:semiHidden="1" w:unhideWhenUsed="1"/>
+    <w:lsdException w:name="Outline List 1" w:semiHidden="1" w:unhideWhenUsed="1"/>
+    <w:lsdException w:name="Outline List 2" w:semiHidden="1" w:unhideWhenUsed="1"/>
+    <w:lsdException w:name="Outline List 3" w:semiHidden="1" w:unhideWhenUsed="1"/>
+    <w:lsdException w:name="Table Simple 1" w:semiHidden="1" w:unhideWhenUsed="1"/>
+    <w:lsdException w:name="Table Simple 2" w:semiHidden="1" w:unhideWhenUsed="1"/>
+    <w:lsdException w:name="Table Simple 3" w:semiHidden="1" w:unhideWhenUsed="1"/>
+    <w:lsdException w:name="Table Classic 1" w:semiHidden="1" w:unhideWhenUsed="1"/>
+    <w:lsdException w:name="Table Classic 2" w:semiHidden="1" w:unhideWhenUsed="1"/>
+    <w:lsdException w:name="Table Classic 3" w:semiHidden="1" w:unhideWhenUsed="1"/>
+    <w:lsdException w:name="Table Classic 4" w:semiHidden="1" w:unhideWhenUsed="1"/>
+    <w:lsdException w:name="Table Colorful 1" w:semiHidden="1" w:unhideWhenUsed="1"/>
+    <w:lsdException w:name="Table Colorful 2" w:semiHidden="1" w:unhideWhenUsed="1"/>
+    <w:lsdException w:name="Table Colorful 3" w:semiHidden="1" w:unhideWhenUsed="1"/>
+    <w:lsdException w:name="Table Columns 1" w:semiHidden="1" w:unhideWhenUsed="1"/>
+    <w:lsdException w:name="Table Columns 2" w:semiHidden="1" w:unhideWhenUsed="1"/>
+    <w:lsdException w:name="Table Columns 3" w:semiHidden="1" w:unhideWhenUsed="1"/>
+    <w:lsdException w:name="Table Columns 4" w:semiHidden="1" w:unhideWhenUsed="1"/>
+    <w:lsdException w:name="Table Columns 5" w:semiHidden="1" w:unhideWhenUsed="1"/>
+    <w:lsdException w:name="Table Grid 1" w:semiHidden="1" w:unhideWhenUsed="1"/>
+    <w:lsdException w:name="Table Grid 2" w:semiHidden="1" w:unhideWhenUsed="1"/>
+    <w:lsdException w:name="Table Grid 3" w:semiHidden="1" w:unhideWhenUsed="1"/>
+    <w:lsdException w:name="Table Grid 4" w:semiHidden="1" w:unhideWhenUsed="1"/>
+    <w:lsdException w:name="Table Grid 5" w:semiHidden="1" w:unhideWhenUsed="1"/>
+    <w:lsdException w:name="Table Grid 6" w:semiHidden="1" w:unhideWhenUsed="1"/>
+    <w:lsdException w:name="Table Grid 7" w:semiHidden="1" w:unhideWhenUsed="1"/>
+    <w:lsdException w:name="Table Grid 8" w:semiHidden="1" w:unhideWhenUsed="1"/>
+    <w:lsdException w:name="Table List 1" w:semiHidden="1" w:unhideWhenUsed="1"/>
+    <w:lsdException w:name="Table List 2" w:semiHidden="1" w:unhideWhenUsed="1"/>
+    <w:lsdException w:name="Table List 3" w:semiHidden="1" w:unhideWhenUsed="1"/>
+    <w:lsdException w:name="Table List 4" w:semiHidden="1" w:unhideWhenUsed="1"/>
+    <w:lsdException w:name="Table List 5" w:semiHidden="1" w:unhideWhenUsed="1"/>
+    <w:lsdException w:name="Table List 6" w:semiHidden="1" w:unhideWhenUsed="1"/>
+    <w:lsdException w:name="Table List 7" w:semiHidden="1" w:unhideWhenUsed="1"/>
+    <w:lsdException w:name="Table List 8" w:semiHidden="1" w:unhideWhenUsed="1"/>
+    <w:lsdException w:name="Table 3D effects 1" w:semiHidden="1" w:unhideWhenUsed="1"/>
+    <w:lsdException w:name="Table 3D effects 2" w:semiHidden="1" w:unhideWhenUsed="1"/>
+    <w:lsdException w:name="Table 3D effects 3" w:semiHidden="1" w:unhideWhenUsed="1"/>
+    <w:lsdException w:name="Table Contemporary" w:semiHidden="1" w:unhideWhenUsed="1"/>
+    <w:lsdException w:name="Table Elegant" w:semiHidden="1" w:unhideWhenUsed="1"/>
+    <w:lsdException w:name="Table Professional" w:semiHidden="1" w:unhideWhenUsed="1"/>
+    <w:lsdException w:name="Table Subtle 1" w:semiHidden="1" w:unhideWhenUsed="1"/>
+    <w:lsdException w:name="Table Subtle 2" w:semiHidden="1" w:unhideWhenUsed="1"/>
+    <w:lsdException w:name="Table Web 1" w:semiHidden="1" w:unhideWhenUsed="1"/>
+    <w:lsdException w:name="Table Web 2" w:semiHidden="1" w:unhideWhenUsed="1"/>
+    <w:lsdException w:name="Table Web 3" w:semiHidden="1" w:unhideWhenUsed="1"/>
+    <w:lsdException w:name="Balloon Text" w:semiHidden="1" w:unhideWhenUsed="1"/>
+    <w:lsdException w:name="Table Grid" w:uiPriority="39"/>
+    <w:lsdException w:name="Table Theme" w:semiHidden="1" w:unhideWhenUsed="1"/>
+    <w:lsdException w:name="Placeholder Text" w:semiHidden="1"/>
+    <w:lsdException w:name="No Spacing" w:uiPriority="1" w:qFormat="1"/>
+    <w:lsdException w:name="Light Shading" w:uiPriority="60"/>
+    <w:lsdException w:name="Light List" w:uiPriority="61"/>
+    <w:lsdException w:name="Light Grid" w:uiPriority="62"/>
+    <w:lsdException w:name="Medium Shading 1" w:uiPriority="63"/>
+    <w:lsdException w:name="Medium Shading 2" w:uiPriority="64"/>
+    <w:lsdException w:name="Medium List 1" w:uiPriority="65"/>
+    <w:lsdException w:name="Medium List 2" w:uiPriority="66"/>
+    <w:lsdException w:name="Medium Grid 1" w:uiPriority="67"/>
+    <w:lsdException w:name="Medium Grid 2" w:uiPriority="68"/>
+    <w:lsdException w:name="Medium Grid 3" w:uiPriority="69"/>
+    <w:lsdException w:name="Dark List" w:uiPriority="70"/>
+    <w:lsdException w:name="Colorful Shading" w:uiPriority="71"/>
+    <w:lsdException w:name="Colorful List" w:uiPriority="72"/>
+    <w:lsdException w:name="Colorful Grid" w:uiPriority="73"/>
+    <w:lsdException w:name="Light Shading Accent 1" w:uiPriority="60"/>
+    <w:lsdException w:name="Light List Accent 1" w:uiPriority="61"/>
+    <w:lsdException w:name="Light Grid Accent 1" w:uiPriority="62"/>
+    <w:lsdException w:name="Medium Shading 1 Accent 1" w:uiPriority="63"/>
+    <w:lsdException w:name="Medium Shading 2 Accent 1" w:uiPriority="64"/>
+    <w:lsdException w:name="Medium List 1 Accent 1" w:uiPriority="65"/>
+    <w:lsdException w:name="Revision" w:semiHidden="1"/>
     <w:lsdException w:name="List Paragraph" w:uiPriority="34" w:qFormat="1"/>
     <w:lsdException w:name="Quote" w:uiPriority="29" w:qFormat="1"/>
     <w:lsdException w:name="Intense Quote" w:uiPriority="30" w:qFormat="1"/>
-    <w:lsdException w:name="Medium List 2 Accent 1" w:semiHidden="0" w:uiPriority="66" w:unhideWhenUsed="0"/>
-    <w:lsdException w:name="Medium Grid 1 Accent 1" w:semiHidden="0" w:uiPriority="67" w:unhideWhenUsed="0"/>
-    <w:lsdException w:name="Medium Grid 2 Accent 1" w:semiHidden="0" w:uiPriority="68" w:unhideWhenUsed="0"/>
-    <w:lsdException w:name="Medium Grid 3 Accent 1" w:semiHidden="0" w:uiPriority="69" w:unhideWhenUsed="0"/>
-    <w:lsdException w:name="Dark List Accent 1" w:semiHidden="0" w:uiPriority="70" w:unhideWhenUsed="0"/>
-    <w:lsdException w:name="Colorful Shading Accent 1" w:semiHidden="0" w:uiPriority="71" w:unhideWhenUsed="0"/>
-    <w:lsdException w:name="Colorful List Accent 1" w:semiHidden="0" w:uiPriority="72" w:unhideWhenUsed="0"/>
-    <w:lsdException w:name="Colorful Grid Accent 1" w:semiHidden="0" w:uiPriority="73" w:unhideWhenUsed="0"/>
-    <w:lsdException w:name="Light Shading Accent 2" w:semiHidden="0" w:uiPriority="60" w:unhideWhenUsed="0"/>
-    <w:lsdException w:name="Light List Accent 2" w:semiHidden="0" w:uiPriority="61" w:unhideWhenUsed="0"/>
-    <w:lsdException w:name="Light Grid Accent 2" w:semiHidden="0" w:uiPriority="62" w:unhideWhenUsed="0"/>
-    <w:lsdException w:name="Medium Shading 1 Accent 2" w:semiHidden="0" w:uiPriority="63" w:unhideWhenUsed="0"/>
-    <w:lsdException w:name="Medium Shading 2 Accent 2" w:semiHidden="0" w:uiPriority="64" w:unhideWhenUsed="0"/>
-    <w:lsdException w:name="Medium List 1 Accent 2" w:semiHidden="0" w:uiPriority="65" w:unhideWhenUsed="0"/>
-    <w:lsdException w:name="Medium List 2 Accent 2" w:semiHidden="0" w:uiPriority="66" w:unhideWhenUsed="0"/>
-    <w:lsdException w:name="Medium Grid 1 Accent 2" w:semiHidden="0" w:uiPriority="67" w:unhideWhenUsed="0"/>
-    <w:lsdException w:name="Medium Grid 2 Accent 2" w:semiHidden="0" w:uiPriority="68" w:unhideWhenUsed="0"/>
-    <w:lsdException w:name="Medium Grid 3 Accent 2" w:semiHidden="0" w:uiPriority="69" w:unhideWhenUsed="0"/>
-    <w:lsdException w:name="Dark List Accent 2" w:semiHidden="0" w:uiPriority="70" w:unhideWhenUsed="0"/>
-    <w:lsdException w:name="Colorful Shading Accent 2" w:semiHidden="0" w:uiPriority="71" w:unhideWhenUsed="0"/>
-    <w:lsdException w:name="Colorful List Accent 2" w:semiHidden="0" w:uiPriority="72" w:unhideWhenUsed="0"/>
-    <w:lsdException w:name="Colorful Grid Accent 2" w:semiHidden="0" w:uiPriority="73" w:unhideWhenUsed="0"/>
-    <w:lsdException w:name="Light Shading Accent 3" w:semiHidden="0" w:uiPriority="60" w:unhideWhenUsed="0"/>
-    <w:lsdException w:name="Light List Accent 3" w:semiHidden="0" w:uiPriority="61" w:unhideWhenUsed="0"/>
-    <w:lsdException w:name="Light Grid Accent 3" w:semiHidden="0" w:uiPriority="62" w:unhideWhenUsed="0"/>
-    <w:lsdException w:name="Medium Shading 1 Accent 3" w:semiHidden="0" w:uiPriority="63" w:unhideWhenUsed="0"/>
-    <w:lsdException w:name="Medium Shading 2 Accent 3" w:semiHidden="0" w:uiPriority="64" w:unhideWhenUsed="0"/>
-    <w:lsdException w:name="Medium List 1 Accent 3" w:semiHidden="0" w:uiPriority="65" w:unhideWhenUsed="0"/>
-    <w:lsdException w:name="Medium List 2 Accent 3" w:semiHidden="0" w:uiPriority="66" w:unhideWhenUsed="0"/>
-    <w:lsdException w:name="Medium Grid 1 Accent 3" w:semiHidden="0" w:uiPriority="67" w:unhideWhenUsed="0"/>
-    <w:lsdException w:name="Medium Grid 2 Accent 3" w:semiHidden="0" w:uiPriority="68" w:unhideWhenUsed="0"/>
-    <w:lsdException w:name="Medium Grid 3 Accent 3" w:semiHidden="0" w:uiPriority="69" w:unhideWhenUsed="0"/>
-    <w:lsdException w:name="Dark List Accent 3" w:semiHidden="0" w:uiPriority="70" w:unhideWhenUsed="0"/>
-    <w:lsdException w:name="Colorful Shading Accent 3" w:semiHidden="0" w:uiPriority="71" w:unhideWhenUsed="0"/>
-    <w:lsdException w:name="Colorful List Accent 3" w:semiHidden="0" w:uiPriority="72" w:unhideWhenUsed="0"/>
-    <w:lsdException w:name="Colorful Grid Accent 3" w:semiHidden="0" w:uiPriority="73" w:unhideWhenUsed="0"/>
-    <w:lsdException w:name="Light Shading Accent 4" w:semiHidden="0" w:uiPriority="60" w:unhideWhenUsed="0"/>
-    <w:lsdException w:name="Light List Accent 4" w:semiHidden="0" w:uiPriority="61" w:unhideWhenUsed="0"/>
-    <w:lsdException w:name="Light Grid Accent 4" w:semiHidden="0" w:uiPriority="62" w:unhideWhenUsed="0"/>
-    <w:lsdException w:name="Medium Shading 1 Accent 4" w:semiHidden="0" w:uiPriority="63" w:unhideWhenUsed="0"/>
-    <w:lsdException w:name="Medium Shading 2 Accent 4" w:semiHidden="0" w:uiPriority="64" w:unhideWhenUsed="0"/>
-    <w:lsdException w:name="Medium List 1 Accent 4" w:semiHidden="0" w:uiPriority="65" w:unhideWhenUsed="0"/>
-    <w:lsdException w:name="Medium List 2 Accent 4" w:semiHidden="0" w:uiPriority="66" w:unhideWhenUsed="0"/>
-    <w:lsdException w:name="Medium Grid 1 Accent 4" w:semiHidden="0" w:uiPriority="67" w:unhideWhenUsed="0"/>
-    <w:lsdException w:name="Medium Grid 2 Accent 4" w:semiHidden="0" w:uiPriority="68" w:unhideWhenUsed="0"/>
-    <w:lsdException w:name="Medium Grid 3 Accent 4" w:semiHidden="0" w:uiPriority="69" w:unhideWhenUsed="0"/>
-    <w:lsdException w:name="Dark List Accent 4" w:semiHidden="0" w:uiPriority="70" w:unhideWhenUsed="0"/>
-    <w:lsdException w:name="Colorful Shading Accent 4" w:semiHidden="0" w:uiPriority="71" w:unhideWhenUsed="0"/>
-    <w:lsdException w:name="Colorful List Accent 4" w:semiHidden="0" w:uiPriority="72" w:unhideWhenUsed="0"/>
-    <w:lsdException w:name="Colorful Grid Accent 4" w:semiHidden="0" w:uiPriority="73" w:unhideWhenUsed="0"/>
-    <w:lsdException w:name="Light Shading Accent 5" w:semiHidden="0" w:uiPriority="60" w:unhideWhenUsed="0"/>
-    <w:lsdException w:name="Light List Accent 5" w:semiHidden="0" w:uiPriority="61" w:unhideWhenUsed="0"/>
-    <w:lsdException w:name="Light Grid Accent 5" w:semiHidden="0" w:uiPriority="62" w:unhideWhenUsed="0"/>
-    <w:lsdException w:name="Medium Shading 1 Accent 5" w:semiHidden="0" w:uiPriority="63" w:unhideWhenUsed="0"/>
-    <w:lsdException w:name="Medium Shading 2 Accent 5" w:semiHidden="0" w:uiPriority="64" w:unhideWhenUsed="0"/>
-    <w:lsdException w:name="Medium List 1 Accent 5" w:semiHidden="0" w:uiPriority="65" w:unhideWhenUsed="0"/>
-    <w:lsdException w:name="Medium List 2 Accent 5" w:semiHidden="0" w:uiPriority="66" w:unhideWhenUsed="0"/>
-    <w:lsdException w:name="Medium Grid 1 Accent 5" w:semiHidden="0" w:uiPriority="67" w:unhideWhenUsed="0"/>
-    <w:lsdException w:name="Medium Grid 2 Accent 5" w:semiHidden="0" w:uiPriority="68" w:unhideWhenUsed="0"/>
-    <w:lsdException w:name="Medium Grid 3 Accent 5" w:semiHidden="0" w:uiPriority="69" w:unhideWhenUsed="0"/>
-    <w:lsdException w:name="Dark List Accent 5" w:semiHidden="0" w:uiPriority="70" w:unhideWhenUsed="0"/>
-    <w:lsdException w:name="Colorful Shading Accent 5" w:semiHidden="0" w:uiPriority="71" w:unhideWhenUsed="0"/>
-    <w:lsdException w:name="Colorful List Accent 5" w:semiHidden="0" w:uiPriority="72" w:unhideWhenUsed="0"/>
-    <w:lsdException w:name="Colorful Grid Accent 5" w:semiHidden="0" w:uiPriority="73" w:unhideWhenUsed="0"/>
-    <w:lsdException w:name="Light Shading Accent 6" w:semiHidden="0" w:uiPriority="60" w:unhideWhenUsed="0"/>
-    <w:lsdException w:name="Light List Accent 6" w:semiHidden="0" w:uiPriority="61" w:unhideWhenUsed="0"/>
-    <w:lsdException w:name="Light Grid Accent 6" w:semiHidden="0" w:uiPriority="62" w:unhideWhenUsed="0"/>
-    <w:lsdException w:name="Medium Shading 1 Accent 6" w:semiHidden="0" w:uiPriority="63" w:unhideWhenUsed="0"/>
-    <w:lsdException w:name="Medium Shading 2 Accent 6" w:semiHidden="0" w:uiPriority="64" w:unhideWhenUsed="0"/>
-    <w:lsdException w:name="Medium List 1 Accent 6" w:semiHidden="0" w:uiPriority="65" w:unhideWhenUsed="0"/>
-    <w:lsdException w:name="Medium List 2 Accent 6" w:semiHidden="0" w:uiPriority="66" w:unhideWhenUsed="0"/>
-    <w:lsdException w:name="Medium Grid 1 Accent 6" w:semiHidden="0" w:uiPriority="67" w:unhideWhenUsed="0"/>
-    <w:lsdException w:name="Medium Grid 2 Accent 6" w:semiHidden="0" w:uiPriority="68" w:unhideWhenUsed="0"/>
-    <w:lsdException w:name="Medium Grid 3 Accent 6" w:semiHidden="0" w:uiPriority="69" w:unhideWhenUsed="0"/>
-    <w:lsdException w:name="Dark List Accent 6" w:semiHidden="0" w:uiPriority="70" w:unhideWhenUsed="0"/>
-    <w:lsdException w:name="Colorful Shading Accent 6" w:semiHidden="0" w:uiPriority="71" w:unhideWhenUsed="0"/>
-    <w:lsdException w:name="Colorful List Accent 6" w:semiHidden="0" w:uiPriority="72" w:unhideWhenUsed="0"/>
-    <w:lsdException w:name="Colorful Grid Accent 6" w:semiHidden="0" w:uiPriority="73" w:unhideWhenUsed="0"/>
+    <w:lsdException w:name="Medium List 2 Accent 1" w:uiPriority="66"/>
+    <w:lsdException w:name="Medium Grid 1 Accent 1" w:uiPriority="67"/>
+    <w:lsdException w:name="Medium Grid 2 Accent 1" w:uiPriority="68"/>
+    <w:lsdException w:name="Medium Grid 3 Accent 1" w:uiPriority="69"/>
+    <w:lsdException w:name="Dark List Accent 1" w:uiPriority="70"/>
+    <w:lsdException w:name="Colorful Shading Accent 1" w:uiPriority="71"/>
+    <w:lsdException w:name="Colorful List Accent 1" w:uiPriority="72"/>
+    <w:lsdException w:name="Colorful Grid Accent 1" w:uiPriority="73"/>
+    <w:lsdException w:name="Light Shading Accent 2" w:uiPriority="60"/>
+    <w:lsdException w:name="Light List Accent 2" w:uiPriority="61"/>
+    <w:lsdException w:name="Light Grid Accent 2" w:uiPriority="62"/>
+    <w:lsdException w:name="Medium Shading 1 Accent 2" w:uiPriority="63"/>
+    <w:lsdException w:name="Medium Shading 2 Accent 2" w:uiPriority="64"/>
+    <w:lsdException w:name="Medium List 1 Accent 2" w:uiPriority="65"/>
+    <w:lsdException w:name="Medium List 2 Accent 2" w:uiPriority="66"/>
+    <w:lsdException w:name="Medium Grid 1 Accent 2" w:uiPriority="67"/>
+    <w:lsdException w:name="Medium Grid 2 Accent 2" w:uiPriority="68"/>
+    <w:lsdException w:name="Medium Grid 3 Accent 2" w:uiPriority="69"/>
+    <w:lsdException w:name="Dark List Accent 2" w:uiPriority="70"/>
+    <w:lsdException w:name="Colorful Shading Accent 2" w:uiPriority="71"/>
+    <w:lsdException w:name="Colorful List Accent 2" w:uiPriority="72"/>
+    <w:lsdException w:name="Colorful Grid Accent 2" w:uiPriority="73"/>
+    <w:lsdException w:name="Light Shading Accent 3" w:uiPriority="60"/>
+    <w:lsdException w:name="Light List Accent 3" w:uiPriority="61"/>
+    <w:lsdException w:name="Light Grid Accent 3" w:uiPriority="62"/>
+    <w:lsdException w:name="Medium Shading 1 Accent 3" w:uiPriority="63"/>
+    <w:lsdException w:name="Medium Shading 2 Accent 3" w:uiPriority="64"/>
+    <w:lsdException w:name="Medium List 1 Accent 3" w:uiPriority="65"/>
+    <w:lsdException w:name="Medium List 2 Accent 3" w:uiPriority="66"/>
+    <w:lsdException w:name="Medium Grid 1 Accent 3" w:uiPriority="67"/>
+    <w:lsdException w:name="Medium Grid 2 Accent 3" w:uiPriority="68"/>
+    <w:lsdException w:name="Medium Grid 3 Accent 3" w:uiPriority="69"/>
+    <w:lsdException w:name="Dark List Accent 3" w:uiPriority="70"/>
+    <w:lsdException w:name="Colorful Shading Accent 3" w:uiPriority="71"/>
+    <w:lsdException w:name="Colorful List Accent 3" w:uiPriority="72"/>
+    <w:lsdException w:name="Colorful Grid Accent 3" w:uiPriority="73"/>
+    <w:lsdException w:name="Light Shading Accent 4" w:uiPriority="60"/>
+    <w:lsdException w:name="Light List Accent 4" w:uiPriority="61"/>
+    <w:lsdException w:name="Light Grid Accent 4" w:uiPriority="62"/>
+    <w:lsdException w:name="Medium Shading 1 Accent 4" w:uiPriority="63"/>
+    <w:lsdException w:name="Medium Shading 2 Accent 4" w:uiPriority="64"/>
+    <w:lsdException w:name="Medium List 1 Accent 4" w:uiPriority="65"/>
+    <w:lsdException w:name="Medium List 2 Accent 4" w:uiPriority="66"/>
+    <w:lsdException w:name="Medium Grid 1 Accent 4" w:uiPriority="67"/>
+    <w:lsdException w:name="Medium Grid 2 Accent 4" w:uiPriority="68"/>
+    <w:lsdException w:name="Medium Grid 3 Accent 4" w:uiPriority="69"/>
+    <w:lsdException w:name="Dark List Accent 4" w:uiPriority="70"/>
+    <w:lsdException w:name="Colorful Shading Accent 4" w:uiPriority="71"/>
+    <w:lsdException w:name="Colorful List Accent 4" w:uiPriority="72"/>
+    <w:lsdException w:name="Colorful Grid Accent 4" w:uiPriority="73"/>
+    <w:lsdException w:name="Light Shading Accent 5" w:uiPriority="60"/>
+    <w:lsdException w:name="Light List Accent 5" w:uiPriority="61"/>
+    <w:lsdException w:name="Light Grid Accent 5" w:uiPriority="62"/>
+    <w:lsdException w:name="Medium Shading 1 Accent 5" w:uiPriority="63"/>
+    <w:lsdException w:name="Medium Shading 2 Accent 5" w:uiPriority="64"/>
+    <w:lsdException w:name="Medium List 1 Accent 5" w:uiPriority="65"/>
+    <w:lsdException w:name="Medium List 2 Accent 5" w:uiPriority="66"/>
+    <w:lsdException w:name="Medium Grid 1 Accent 5" w:uiPriority="67"/>
+    <w:lsdException w:name="Medium Grid 2 Accent 5" w:uiPriority="68"/>
+    <w:lsdException w:name="Medium Grid 3 Accent 5" w:uiPriority="69"/>
+    <w:lsdException w:name="Dark List Accent 5" w:uiPriority="70"/>
+    <w:lsdException w:name="Colorful Shading Accent 5" w:uiPriority="71"/>
+    <w:lsdException w:name="Colorful List Accent 5" w:uiPriority="72"/>
+    <w:lsdException w:name="Colorful Grid Accent 5" w:uiPriority="73"/>
+    <w:lsdException w:name="Light Shading Accent 6" w:uiPriority="60"/>
+    <w:lsdException w:name="Light List Accent 6" w:uiPriority="61"/>
+    <w:lsdException w:name="Light Grid Accent 6" w:uiPriority="62"/>
+    <w:lsdException w:name="Medium Shading 1 Accent 6" w:uiPriority="63"/>
+    <w:lsdException w:name="Medium Shading 2 Accent 6" w:uiPriority="64"/>
+    <w:lsdException w:name="Medium List 1 Accent 6" w:uiPriority="65"/>
+    <w:lsdException w:name="Medium List 2 Accent 6" w:uiPriority="66"/>
+    <w:lsdException w:name="Medium Grid 1 Accent 6" w:uiPriority="67"/>
+    <w:lsdException w:name="Medium Grid 2 Accent 6" w:uiPriority="68"/>
+    <w:lsdException w:name="Medium Grid 3 Accent 6" w:uiPriority="69"/>
+    <w:lsdException w:name="Dark List Accent 6" w:uiPriority="70"/>
+    <w:lsdException w:name="Colorful Shading Accent 6" w:uiPriority="71"/>
+    <w:lsdException w:name="Colorful List Accent 6" w:uiPriority="72"/>
+    <w:lsdException w:name="Colorful Grid Accent 6" w:uiPriority="73"/>
     <w:lsdException w:name="Subtle Emphasis" w:uiPriority="19" w:qFormat="1"/>
     <w:lsdException w:name="Intense Emphasis" w:uiPriority="21" w:qFormat="1"/>
     <w:lsdException w:name="Subtle Reference" w:uiPriority="31" w:qFormat="1"/>
     <w:lsdException w:name="Intense Reference" w:uiPriority="32" w:qFormat="1"/>
     <w:lsdException w:name="Book Title" w:uiPriority="33" w:qFormat="1"/>
-    <w:lsdException w:name="Bibliography" w:uiPriority="37"/>
-    <w:lsdException w:name="TOC Heading" w:uiPriority="39" w:qFormat="1"/>
+    <w:lsdException w:name="Bibliography" w:semiHidden="1" w:uiPriority="37" w:unhideWhenUsed="1"/>
+    <w:lsdException w:name="TOC Heading" w:semiHidden="1" w:uiPriority="39" w:unhideWhenUsed="1" w:qFormat="1"/>
+    <w:lsdException w:name="Grid Table 4" w:uiPriority="49"/>
+    <w:lsdException w:name="Grid Table 5 Dark" w:uiPriority="50"/>
+    <w:lsdException w:name="Grid Table 6 Colorful" w:uiPriority="51"/>
+    <w:lsdException w:name="Grid Table 7 Colorful" w:uiPriority="52"/>
+    <w:lsdException w:name="Grid Table 1 Light Accent 1" w:uiPriority="46"/>
+    <w:lsdException w:name="Grid Table 2 Accent 1" w:uiPriority="47"/>
+    <w:lsdException w:name="Grid Table 3 Accent 1" w:uiPriority="48"/>
+    <w:lsdException w:name="Grid Table 4 Accent 1" w:uiPriority="49"/>
+    <w:lsdException w:name="Grid Table 5 Dark Accent 1" w:uiPriority="50"/>
+    <w:lsdException w:name="Grid Table 6 Colorful Accent 1" w:uiPriority="51"/>
+    <w:lsdException w:name="Grid Table 7 Colorful Accent 1" w:uiPriority="52"/>
+    <w:lsdException w:name="Grid Table 1 Light Accent 2" w:uiPriority="46"/>
+    <w:lsdException w:name="Grid Table 2 Accent 2" w:uiPriority="47"/>
+    <w:lsdException w:name="Grid Table 3 Accent 2" w:uiPriority="48"/>
+    <w:lsdException w:name="Grid Table 4 Accent 2" w:uiPriority="49"/>
+    <w:lsdException w:name="Grid Table 5 Dark Accent 2" w:uiPriority="50"/>
+    <w:lsdException w:name="Grid Table 6 Colorful Accent 2" w:uiPriority="51"/>
+    <w:lsdException w:name="Grid Table 7 Colorful Accent 2" w:uiPriority="52"/>
+    <w:lsdException w:name="Grid Table 1 Light Accent 3" w:uiPriority="46"/>
+    <w:lsdException w:name="Grid Table 2 Accent 3" w:uiPriority="47"/>
+    <w:lsdException w:name="Grid Table 3 Accent 3" w:uiPriority="48"/>
+    <w:lsdException w:name="Grid Table 4 Accent 3" w:uiPriority="49"/>
+    <w:lsdException w:name="Grid Table 5 Dark Accent 3" w:uiPriority="50"/>
+    <w:lsdException w:name="Grid Table 6 Colorful Accent 3" w:uiPriority="51"/>
+    <w:lsdException w:name="Grid Table 7 Colorful Accent 3" w:uiPriority="52"/>
+    <w:lsdException w:name="Grid Table 1 Light Accent 4" w:uiPriority="46"/>
+    <w:lsdException w:name="Grid Table 2 Accent 4" w:uiPriority="47"/>
+    <w:lsdException w:name="Grid Table 3 Accent 4" w:uiPriority="48"/>
+    <w:lsdException w:name="Grid Table 4 Accent 4" w:uiPriority="49"/>
+    <w:lsdException w:name="Grid Table 5 Dark Accent 4" w:uiPriority="50"/>
+    <w:lsdException w:name="Grid Table 6 Colorful Accent 4" w:uiPriority="51"/>
+    <w:lsdException w:name="Grid Table 7 Colorful Accent 4" w:uiPriority="52"/>
+    <w:lsdException w:name="Grid Table 1 Light Accent 5" w:uiPriority="46"/>
+    <w:lsdException w:name="Grid Table 2 Accent 5" w:uiPriority="47"/>
+    <w:lsdException w:name="Grid Table 3 Accent 5" w:uiPriority="48"/>
+    <w:lsdException w:name="Grid Table 4 Accent 5" w:uiPriority="49"/>
+    <w:lsdException w:name="Grid Table 5 Dark Accent 5" w:uiPriority="50"/>
+    <w:lsdException w:name="Grid Table 6 Colorful Accent 5" w:uiPriority="51"/>
+    <w:lsdException w:name="Grid Table 7 Colorful Accent 5" w:uiPriority="52"/>
+    <w:lsdException w:name="Grid Table 1 Light Accent 6" w:uiPriority="46"/>
+    <w:lsdException w:name="Grid Table 2 Accent 6" w:uiPriority="47"/>
+    <w:lsdException w:name="Grid Table 3 Accent 6" w:uiPriority="48"/>
+    <w:lsdException w:name="Grid Table 4 Accent 6" w:uiPriority="49"/>
+    <w:lsdException w:name="Grid Table 5 Dark Accent 6" w:uiPriority="50"/>
+    <w:lsdException w:name="Grid Table 6 Colorful Accent 6" w:uiPriority="51"/>
+    <w:lsdException w:name="Grid Table 7 Colorful Accent 6" w:uiPriority="52"/>
+    <w:lsdException w:name="List Table 1 Light" w:uiPriority="46"/>
+    <w:lsdException w:name="List Table 2" w:uiPriority="47"/>
+    <w:lsdException w:name="List Table 3" w:uiPriority="48"/>
+    <w:lsdException w:name="List Table 4" w:uiPriority="49"/>
+    <w:lsdException w:name="List Table 5 Dark" w:uiPriority="50"/>
+    <w:lsdException w:name="List Table 6 Colorful" w:uiPriority="51"/>
+    <w:lsdException w:name="List Table 7 Colorful" w:uiPriority="52"/>
+    <w:lsdException w:name="List Table 1 Light Accent 1" w:uiPriority="46"/>
+    <w:lsdException w:name="List Table 2 Accent 1" w:uiPriority="47"/>
+    <w:lsdException w:name="List Table 3 Accent 1" w:uiPriority="48"/>
+    <w:lsdException w:name="List Table 4 Accent 1" w:uiPriority="49"/>
+    <w:lsdException w:name="List Table 5 Dark Accent 1" w:uiPriority="50"/>
+    <w:lsdException w:name="List Table 6 Colorful Accent 1" w:uiPriority="51"/>
+    <w:lsdException w:name="List Table 7 Colorful Accent 1" w:uiPriority="52"/>
+    <w:lsdException w:name="List Table 1 Light Accent 2" w:uiPriority="46"/>
+    <w:lsdException w:name="List Table 2 Accent 2" w:uiPriority="47"/>
+    <w:lsdException w:name="List Table 3 Accent 2" w:uiPriority="48"/>
+    <w:lsdException w:name="List Table 4 Accent 2" w:uiPriority="49"/>
+    <w:lsdException w:name="List Table 5 Dark Accent 2" w:uiPriority="50"/>
+    <w:lsdException w:name="List Table 6 Colorful Accent 2" w:uiPriority="51"/>
+    <w:lsdException w:name="List Table 7 Colorful Accent 2" w:uiPriority="52"/>
+    <w:lsdException w:name="List Table 1 Light Accent 3" w:uiPriority="46"/>
+    <w:lsdException w:name="List Table 2 Accent 3" w:uiPriority="47"/>
+    <w:lsdException w:name="List Table 3 Accent 3" w:uiPriority="48"/>
+    <w:lsdException w:name="List Table 4 Accent 3" w:uiPriority="49"/>
+    <w:lsdException w:name="List Table 5 Dark Accent 3" w:uiPriority="50"/>
+    <w:lsdException w:name="List Table 6 Colorful Accent 3" w:uiPriority="51"/>
+    <w:lsdException w:name="List Table 7 Colorful Accent 3" w:uiPriority="52"/>
+    <w:lsdException w:name="List Table 1 Light Accent 4" w:uiPriority="46"/>
+    <w:lsdException w:name="List Table 2 Accent 4" w:uiPriority="47"/>
+    <w:lsdException w:name="List Table 3 Accent 4" w:uiPriority="48"/>
+    <w:lsdException w:name="List Table 4 Accent 4" w:uiPriority="49"/>
+    <w:lsdException w:name="List Table 5 Dark Accent 4" w:uiPriority="50"/>
+    <w:lsdException w:name="List Table 6 Colorful Accent 4" w:uiPriority="51"/>
+    <w:lsdException w:name="List Table 7 Colorful Accent 4" w:uiPriority="52"/>
+    <w:lsdException w:name="List Table 1 Light Accent 5" w:uiPriority="46"/>
+    <w:lsdException w:name="List Table 2 Accent 5" w:uiPriority="47"/>
+    <w:lsdException w:name="List Table 3 Accent 5" w:uiPriority="48"/>
+    <w:lsdException w:name="List Table 4 Accent 5" w:uiPriority="49"/>
+    <w:lsdException w:name="List Table 5 Dark Accent 5" w:uiPriority="50"/>
+    <w:lsdException w:name="List Table 6 Colorful Accent 5" w:uiPriority="51"/>
+    <w:lsdException w:name="List Table 7 Colorful Accent 5" w:uiPriority="52"/>
+    <w:lsdException w:name="List Table 1 Light Accent 6" w:uiPriority="46"/>
+    <w:lsdException w:name="List Table 2 Accent 6" w:uiPriority="47"/>
+    <w:lsdException w:name="List Table 3 Accent 6" w:uiPriority="48"/>
+    <w:lsdException w:name="List Table 4 Accent 6" w:uiPriority="49"/>
+    <w:lsdException w:name="List Table 5 Dark Accent 6" w:uiPriority="50"/>
+    <w:lsdException w:name="List Table 6 Colorful Accent 6" w:uiPriority="51"/>
+    <w:lsdException w:name="List Table 7 Colorful Accent 6" w:uiPriority="52"/>
   </w:latentStyles>
   <w:style w:type="paragraph" w:default="1" w:styleId="a1">
     <w:name w:val="Normal"/>
@@ -17801,7 +18429,7 @@
     <w:name w:val="heading 1"/>
     <w:basedOn w:val="a1"/>
     <w:next w:val="a1"/>
-    <w:link w:val="10"/>
+    <w:link w:val="1Char"/>
     <w:uiPriority w:val="1"/>
     <w:qFormat/>
     <w:pPr>
@@ -17823,7 +18451,7 @@
     <w:name w:val="heading 2"/>
     <w:basedOn w:val="a1"/>
     <w:next w:val="a1"/>
-    <w:link w:val="20"/>
+    <w:link w:val="2Char"/>
     <w:uiPriority w:val="1"/>
     <w:qFormat/>
     <w:pPr>
@@ -17843,7 +18471,7 @@
     <w:name w:val="heading 3"/>
     <w:basedOn w:val="a1"/>
     <w:next w:val="a1"/>
-    <w:link w:val="30"/>
+    <w:link w:val="3Char"/>
     <w:uiPriority w:val="1"/>
     <w:unhideWhenUsed/>
     <w:qFormat/>
@@ -17862,7 +18490,7 @@
     <w:name w:val="heading 4"/>
     <w:basedOn w:val="a1"/>
     <w:next w:val="a1"/>
-    <w:link w:val="40"/>
+    <w:link w:val="4Char"/>
     <w:uiPriority w:val="1"/>
     <w:semiHidden/>
     <w:unhideWhenUsed/>
@@ -17885,7 +18513,6 @@
   <w:style w:type="character" w:default="1" w:styleId="a2">
     <w:name w:val="Default Paragraph Font"/>
     <w:uiPriority w:val="1"/>
-    <w:semiHidden/>
     <w:unhideWhenUsed/>
   </w:style>
   <w:style w:type="table" w:default="1" w:styleId="a3">
@@ -17927,7 +18554,7 @@
   <w:style w:type="paragraph" w:styleId="a5">
     <w:name w:val="header"/>
     <w:basedOn w:val="a1"/>
-    <w:link w:val="a6"/>
+    <w:link w:val="Char"/>
     <w:uiPriority w:val="99"/>
     <w:unhideWhenUsed/>
     <w:pPr>
@@ -17938,8 +18565,8 @@
       <w:sz w:val="24"/>
     </w:rPr>
   </w:style>
-  <w:style w:type="character" w:customStyle="1" w:styleId="a6">
-    <w:name w:val="页眉字符"/>
+  <w:style w:type="character" w:customStyle="1" w:styleId="Char">
+    <w:name w:val="页眉 Char"/>
     <w:basedOn w:val="a2"/>
     <w:link w:val="a5"/>
     <w:uiPriority w:val="99"/>
@@ -17948,10 +18575,10 @@
       <w:sz w:val="24"/>
     </w:rPr>
   </w:style>
-  <w:style w:type="paragraph" w:styleId="a7">
+  <w:style w:type="paragraph" w:styleId="a6">
     <w:name w:val="footer"/>
     <w:basedOn w:val="a1"/>
-    <w:link w:val="a8"/>
+    <w:link w:val="Char0"/>
     <w:uiPriority w:val="99"/>
     <w:unhideWhenUsed/>
     <w:pPr>
@@ -17963,10 +18590,10 @@
       <w:sz w:val="16"/>
     </w:rPr>
   </w:style>
-  <w:style w:type="character" w:customStyle="1" w:styleId="a8">
-    <w:name w:val="页脚字符"/>
+  <w:style w:type="character" w:customStyle="1" w:styleId="Char0">
+    <w:name w:val="页脚 Char"/>
     <w:basedOn w:val="a2"/>
-    <w:link w:val="a7"/>
+    <w:link w:val="a6"/>
     <w:uiPriority w:val="99"/>
     <w:rPr>
       <w:caps/>
@@ -17988,7 +18615,7 @@
       <w:szCs w:val="14"/>
     </w:rPr>
   </w:style>
-  <w:style w:type="character" w:styleId="a9">
+  <w:style w:type="character" w:styleId="a7">
     <w:name w:val="Placeholder Text"/>
     <w:basedOn w:val="a2"/>
     <w:uiPriority w:val="99"/>
@@ -17997,11 +18624,11 @@
       <w:color w:val="808080"/>
     </w:rPr>
   </w:style>
-  <w:style w:type="paragraph" w:styleId="aa">
+  <w:style w:type="paragraph" w:styleId="a8">
     <w:name w:val="Title"/>
     <w:basedOn w:val="a1"/>
     <w:next w:val="a1"/>
-    <w:link w:val="ab"/>
+    <w:link w:val="Char1"/>
     <w:uiPriority w:val="1"/>
     <w:qFormat/>
     <w:pPr>
@@ -18016,10 +18643,10 @@
       <w:szCs w:val="60"/>
     </w:rPr>
   </w:style>
-  <w:style w:type="character" w:customStyle="1" w:styleId="ab">
-    <w:name w:val="标题字符"/>
+  <w:style w:type="character" w:customStyle="1" w:styleId="Char1">
+    <w:name w:val="标题 Char"/>
     <w:basedOn w:val="a2"/>
-    <w:link w:val="aa"/>
+    <w:link w:val="a8"/>
     <w:uiPriority w:val="1"/>
     <w:rPr>
       <w:rFonts w:asciiTheme="majorHAnsi" w:eastAsiaTheme="majorEastAsia" w:hAnsiTheme="majorHAnsi" w:cstheme="majorBidi"/>
@@ -18029,11 +18656,11 @@
       <w:szCs w:val="60"/>
     </w:rPr>
   </w:style>
-  <w:style w:type="paragraph" w:styleId="ac">
+  <w:style w:type="paragraph" w:styleId="a9">
     <w:name w:val="Subtitle"/>
     <w:basedOn w:val="a1"/>
     <w:next w:val="a1"/>
-    <w:link w:val="ad"/>
+    <w:link w:val="Char2"/>
     <w:uiPriority w:val="1"/>
     <w:pPr>
       <w:numPr>
@@ -18049,10 +18676,10 @@
       <w:szCs w:val="28"/>
     </w:rPr>
   </w:style>
-  <w:style w:type="character" w:customStyle="1" w:styleId="ad">
-    <w:name w:val="副标题字符"/>
+  <w:style w:type="character" w:customStyle="1" w:styleId="Char2">
+    <w:name w:val="副标题 Char"/>
     <w:basedOn w:val="a2"/>
-    <w:link w:val="ac"/>
+    <w:link w:val="a9"/>
     <w:uiPriority w:val="1"/>
     <w:rPr>
       <w:iCs/>
@@ -18061,11 +18688,11 @@
       <w:szCs w:val="28"/>
     </w:rPr>
   </w:style>
-  <w:style w:type="paragraph" w:styleId="ae">
+  <w:style w:type="paragraph" w:styleId="aa">
     <w:name w:val="Date"/>
     <w:basedOn w:val="a1"/>
     <w:next w:val="a1"/>
-    <w:link w:val="af"/>
+    <w:link w:val="Char3"/>
     <w:uiPriority w:val="1"/>
     <w:pPr>
       <w:spacing w:after="0"/>
@@ -18077,10 +18704,10 @@
       <w:szCs w:val="24"/>
     </w:rPr>
   </w:style>
-  <w:style w:type="character" w:customStyle="1" w:styleId="af">
-    <w:name w:val="日期字符"/>
+  <w:style w:type="character" w:customStyle="1" w:styleId="Char3">
+    <w:name w:val="日期 Char"/>
     <w:basedOn w:val="a2"/>
-    <w:link w:val="ae"/>
+    <w:link w:val="aa"/>
     <w:uiPriority w:val="1"/>
     <w:rPr>
       <w:color w:val="5590CC" w:themeColor="accent1"/>
@@ -18088,10 +18715,10 @@
       <w:szCs w:val="24"/>
     </w:rPr>
   </w:style>
-  <w:style w:type="paragraph" w:styleId="af0">
+  <w:style w:type="paragraph" w:styleId="ab">
     <w:name w:val="Balloon Text"/>
     <w:basedOn w:val="a1"/>
-    <w:link w:val="af1"/>
+    <w:link w:val="Char4"/>
     <w:uiPriority w:val="99"/>
     <w:semiHidden/>
     <w:unhideWhenUsed/>
@@ -18104,10 +18731,10 @@
       <w:szCs w:val="16"/>
     </w:rPr>
   </w:style>
-  <w:style w:type="character" w:customStyle="1" w:styleId="af1">
-    <w:name w:val="批注框文本字符"/>
+  <w:style w:type="character" w:customStyle="1" w:styleId="Char4">
+    <w:name w:val="批注框文本 Char"/>
     <w:basedOn w:val="a2"/>
-    <w:link w:val="af0"/>
+    <w:link w:val="ab"/>
     <w:uiPriority w:val="99"/>
     <w:semiHidden/>
     <w:rPr>
@@ -18116,7 +18743,7 @@
       <w:szCs w:val="16"/>
     </w:rPr>
   </w:style>
-  <w:style w:type="table" w:styleId="af2">
+  <w:style w:type="table" w:styleId="ac">
     <w:name w:val="Table Grid"/>
     <w:basedOn w:val="a3"/>
     <w:uiPriority w:val="39"/>
@@ -18141,8 +18768,8 @@
       </w:tblCellMar>
     </w:tblPr>
   </w:style>
-  <w:style w:type="character" w:customStyle="1" w:styleId="10">
-    <w:name w:val="标题 1字符"/>
+  <w:style w:type="character" w:customStyle="1" w:styleId="1Char">
+    <w:name w:val="标题 1 Char"/>
     <w:basedOn w:val="a2"/>
     <w:link w:val="1"/>
     <w:uiPriority w:val="1"/>
@@ -18153,7 +18780,7 @@
       <w:szCs w:val="28"/>
     </w:rPr>
   </w:style>
-  <w:style w:type="character" w:styleId="af3">
+  <w:style w:type="character" w:styleId="ad">
     <w:name w:val="page number"/>
     <w:basedOn w:val="a2"/>
     <w:uiPriority w:val="99"/>
@@ -18162,8 +18789,8 @@
       <w:color w:val="073E87" w:themeColor="text2"/>
     </w:rPr>
   </w:style>
-  <w:style w:type="character" w:customStyle="1" w:styleId="20">
-    <w:name w:val="标题 2字符"/>
+  <w:style w:type="character" w:customStyle="1" w:styleId="2Char">
+    <w:name w:val="标题 2 Char"/>
     <w:basedOn w:val="a2"/>
     <w:link w:val="2"/>
     <w:uiPriority w:val="1"/>
@@ -18174,8 +18801,8 @@
       <w:szCs w:val="26"/>
     </w:rPr>
   </w:style>
-  <w:style w:type="character" w:customStyle="1" w:styleId="30">
-    <w:name w:val="标题 3字符"/>
+  <w:style w:type="character" w:customStyle="1" w:styleId="3Char">
+    <w:name w:val="标题 3 Char"/>
     <w:basedOn w:val="a2"/>
     <w:link w:val="3"/>
     <w:uiPriority w:val="1"/>
@@ -18212,10 +18839,10 @@
       <w:szCs w:val="22"/>
     </w:rPr>
   </w:style>
-  <w:style w:type="paragraph" w:styleId="af4">
+  <w:style w:type="paragraph" w:styleId="ae">
     <w:name w:val="footnote text"/>
     <w:basedOn w:val="a1"/>
-    <w:link w:val="af5"/>
+    <w:link w:val="Char5"/>
     <w:uiPriority w:val="99"/>
     <w:pPr>
       <w:spacing w:after="0" w:line="240" w:lineRule="auto"/>
@@ -18226,10 +18853,10 @@
       <w:sz w:val="16"/>
     </w:rPr>
   </w:style>
-  <w:style w:type="character" w:customStyle="1" w:styleId="af5">
-    <w:name w:val="脚注文本字符"/>
+  <w:style w:type="character" w:customStyle="1" w:styleId="Char5">
+    <w:name w:val="脚注文本 Char"/>
     <w:basedOn w:val="a2"/>
-    <w:link w:val="af4"/>
+    <w:link w:val="ae"/>
     <w:uiPriority w:val="99"/>
     <w:rPr>
       <w:i/>
@@ -18237,7 +18864,7 @@
       <w:sz w:val="16"/>
     </w:rPr>
   </w:style>
-  <w:style w:type="character" w:styleId="af6">
+  <w:style w:type="character" w:styleId="af">
     <w:name w:val="footnote reference"/>
     <w:basedOn w:val="a2"/>
     <w:uiPriority w:val="99"/>
@@ -18247,7 +18874,7 @@
       <w:vertAlign w:val="superscript"/>
     </w:rPr>
   </w:style>
-  <w:style w:type="paragraph" w:styleId="af7">
+  <w:style w:type="paragraph" w:styleId="af0">
     <w:name w:val="No Spacing"/>
     <w:uiPriority w:val="1"/>
     <w:qFormat/>
@@ -18258,8 +18885,8 @@
       <w:color w:val="262626" w:themeColor="text1" w:themeTint="D9"/>
     </w:rPr>
   </w:style>
-  <w:style w:type="character" w:customStyle="1" w:styleId="40">
-    <w:name w:val="标题 4字符"/>
+  <w:style w:type="character" w:customStyle="1" w:styleId="4Char">
+    <w:name w:val="标题 4 Char"/>
     <w:basedOn w:val="a2"/>
     <w:link w:val="4"/>
     <w:uiPriority w:val="1"/>
@@ -18273,7 +18900,7 @@
       <w:color w:val="5590CC" w:themeColor="accent1"/>
     </w:rPr>
   </w:style>
-  <w:style w:type="character" w:styleId="af8">
+  <w:style w:type="character" w:styleId="af1">
     <w:name w:val="Hyperlink"/>
     <w:basedOn w:val="a2"/>
     <w:uiPriority w:val="99"/>
@@ -18284,7 +18911,7 @@
       <w:u w:val="single"/>
     </w:rPr>
   </w:style>
-  <w:style w:type="paragraph" w:styleId="af9">
+  <w:style w:type="paragraph" w:styleId="af2">
     <w:name w:val="List Paragraph"/>
     <w:basedOn w:val="a1"/>
     <w:uiPriority w:val="34"/>
@@ -18406,7 +19033,7 @@
       </w:tcPr>
     </w:tblStylePr>
   </w:style>
-  <w:style w:type="paragraph" w:styleId="afa">
+  <w:style w:type="paragraph" w:styleId="af3">
     <w:name w:val="Normal (Web)"/>
     <w:basedOn w:val="a1"/>
     <w:uiPriority w:val="99"/>
@@ -18523,7 +19150,7 @@
       </w:tcPr>
     </w:tblStylePr>
   </w:style>
-  <w:style w:type="paragraph" w:styleId="11">
+  <w:style w:type="paragraph" w:styleId="10">
     <w:name w:val="index 1"/>
     <w:basedOn w:val="a1"/>
     <w:next w:val="a1"/>
@@ -18532,7 +19159,7 @@
     <w:unhideWhenUsed/>
     <w:rsid w:val="00504E61"/>
   </w:style>
-  <w:style w:type="paragraph" w:styleId="21">
+  <w:style w:type="paragraph" w:styleId="20">
     <w:name w:val="index 2"/>
     <w:basedOn w:val="a1"/>
     <w:next w:val="a1"/>
@@ -18544,7 +19171,7 @@
       <w:ind w:leftChars="200" w:left="200"/>
     </w:pPr>
   </w:style>
-  <w:style w:type="paragraph" w:styleId="31">
+  <w:style w:type="paragraph" w:styleId="30">
     <w:name w:val="index 3"/>
     <w:basedOn w:val="a1"/>
     <w:next w:val="a1"/>
@@ -18556,7 +19183,7 @@
       <w:ind w:leftChars="400" w:left="400"/>
     </w:pPr>
   </w:style>
-  <w:style w:type="paragraph" w:styleId="41">
+  <w:style w:type="paragraph" w:styleId="40">
     <w:name w:val="index 4"/>
     <w:basedOn w:val="a1"/>
     <w:next w:val="a1"/>
@@ -18628,15 +19255,15 @@
       <w:ind w:leftChars="1600" w:left="1600"/>
     </w:pPr>
   </w:style>
-  <w:style w:type="paragraph" w:styleId="afb">
+  <w:style w:type="paragraph" w:styleId="af4">
     <w:name w:val="index heading"/>
     <w:basedOn w:val="a1"/>
-    <w:next w:val="11"/>
+    <w:next w:val="10"/>
     <w:uiPriority w:val="99"/>
     <w:unhideWhenUsed/>
     <w:rsid w:val="00504E61"/>
   </w:style>
-  <w:style w:type="paragraph" w:styleId="12">
+  <w:style w:type="paragraph" w:styleId="11">
     <w:name w:val="toc 1"/>
     <w:basedOn w:val="a1"/>
     <w:next w:val="a1"/>
@@ -18645,7 +19272,7 @@
     <w:unhideWhenUsed/>
     <w:rsid w:val="005209BA"/>
   </w:style>
-  <w:style w:type="paragraph" w:styleId="22">
+  <w:style w:type="paragraph" w:styleId="21">
     <w:name w:val="toc 2"/>
     <w:basedOn w:val="a1"/>
     <w:next w:val="a1"/>
@@ -18657,7 +19284,7 @@
       <w:ind w:leftChars="200" w:left="420"/>
     </w:pPr>
   </w:style>
-  <w:style w:type="paragraph" w:styleId="32">
+  <w:style w:type="paragraph" w:styleId="31">
     <w:name w:val="toc 3"/>
     <w:basedOn w:val="a1"/>
     <w:next w:val="a1"/>
@@ -18669,1121 +19296,7 @@
       <w:ind w:leftChars="400" w:left="840"/>
     </w:pPr>
   </w:style>
-  <w:style w:type="paragraph" w:styleId="42">
-    <w:name w:val="toc 4"/>
-    <w:basedOn w:val="a1"/>
-    <w:next w:val="a1"/>
-    <w:autoRedefine/>
-    <w:uiPriority w:val="39"/>
-    <w:unhideWhenUsed/>
-    <w:rsid w:val="005209BA"/>
-    <w:pPr>
-      <w:ind w:leftChars="600" w:left="1260"/>
-    </w:pPr>
-  </w:style>
-  <w:style w:type="paragraph" w:styleId="50">
-    <w:name w:val="toc 5"/>
-    <w:basedOn w:val="a1"/>
-    <w:next w:val="a1"/>
-    <w:autoRedefine/>
-    <w:uiPriority w:val="39"/>
-    <w:unhideWhenUsed/>
-    <w:rsid w:val="005209BA"/>
-    <w:pPr>
-      <w:ind w:leftChars="800" w:left="1680"/>
-    </w:pPr>
-  </w:style>
-  <w:style w:type="paragraph" w:styleId="60">
-    <w:name w:val="toc 6"/>
-    <w:basedOn w:val="a1"/>
-    <w:next w:val="a1"/>
-    <w:autoRedefine/>
-    <w:uiPriority w:val="39"/>
-    <w:unhideWhenUsed/>
-    <w:rsid w:val="005209BA"/>
-    <w:pPr>
-      <w:ind w:leftChars="1000" w:left="2100"/>
-    </w:pPr>
-  </w:style>
-  <w:style w:type="paragraph" w:styleId="70">
-    <w:name w:val="toc 7"/>
-    <w:basedOn w:val="a1"/>
-    <w:next w:val="a1"/>
-    <w:autoRedefine/>
-    <w:uiPriority w:val="39"/>
-    <w:unhideWhenUsed/>
-    <w:rsid w:val="005209BA"/>
-    <w:pPr>
-      <w:ind w:leftChars="1200" w:left="2520"/>
-    </w:pPr>
-  </w:style>
-  <w:style w:type="paragraph" w:styleId="80">
-    <w:name w:val="toc 8"/>
-    <w:basedOn w:val="a1"/>
-    <w:next w:val="a1"/>
-    <w:autoRedefine/>
-    <w:uiPriority w:val="39"/>
-    <w:unhideWhenUsed/>
-    <w:rsid w:val="005209BA"/>
-    <w:pPr>
-      <w:ind w:leftChars="1400" w:left="2940"/>
-    </w:pPr>
-  </w:style>
-  <w:style w:type="paragraph" w:styleId="90">
-    <w:name w:val="toc 9"/>
-    <w:basedOn w:val="a1"/>
-    <w:next w:val="a1"/>
-    <w:autoRedefine/>
-    <w:uiPriority w:val="39"/>
-    <w:unhideWhenUsed/>
-    <w:rsid w:val="005209BA"/>
-    <w:pPr>
-      <w:ind w:leftChars="1600" w:left="3360"/>
-    </w:pPr>
-  </w:style>
-</w:styles>
-</file>
-
-<file path=word/stylesWithEffects.xml><?xml version="1.0" encoding="utf-8"?>
-<w:styles xmlns:wpc="http://schemas.microsoft.com/office/word/2010/wordprocessingCanvas" xmlns:mo="http://schemas.microsoft.com/office/mac/office/2008/main" xmlns:mc="http://schemas.openxmlformats.org/markup-compatibility/2006" xmlns:mv="urn:schemas-microsoft-com:mac:vml" xmlns:o="urn:schemas-microsoft-com:office:office" xmlns:r="http://schemas.openxmlformats.org/officeDocument/2006/relationships" xmlns:m="http://schemas.openxmlformats.org/officeDocument/2006/math" xmlns:v="urn:schemas-microsoft-com:vml" xmlns:wp14="http://schemas.microsoft.com/office/word/2010/wordprocessingDrawing" xmlns:wp="http://schemas.openxmlformats.org/drawingml/2006/wordprocessingDrawing" xmlns:w10="urn:schemas-microsoft-com:office:word" xmlns:w="http://schemas.openxmlformats.org/wordprocessingml/2006/main" xmlns:w14="http://schemas.microsoft.com/office/word/2010/wordml" xmlns:wpg="http://schemas.microsoft.com/office/word/2010/wordprocessingGroup" xmlns:wpi="http://schemas.microsoft.com/office/word/2010/wordprocessingInk" xmlns:wne="http://schemas.microsoft.com/office/word/2006/wordml" xmlns:wps="http://schemas.microsoft.com/office/word/2010/wordprocessingShape" mc:Ignorable="w14 wp14">
-  <w:docDefaults>
-    <w:rPrDefault>
-      <w:rPr>
-        <w:rFonts w:asciiTheme="minorHAnsi" w:eastAsiaTheme="minorEastAsia" w:hAnsiTheme="minorHAnsi" w:cstheme="minorBidi"/>
-        <w:lang w:val="en-US" w:eastAsia="zh-CN" w:bidi="ar-SA"/>
-      </w:rPr>
-    </w:rPrDefault>
-    <w:pPrDefault>
-      <w:pPr>
-        <w:spacing w:after="200" w:line="276" w:lineRule="auto"/>
-      </w:pPr>
-    </w:pPrDefault>
-  </w:docDefaults>
-  <w:latentStyles w:defLockedState="0" w:defUIPriority="99" w:defSemiHidden="1" w:defUnhideWhenUsed="1" w:defQFormat="0" w:count="276">
-    <w:lsdException w:name="Normal" w:semiHidden="0" w:uiPriority="0" w:unhideWhenUsed="0" w:qFormat="1"/>
-    <w:lsdException w:name="heading 1" w:semiHidden="0" w:uiPriority="0" w:unhideWhenUsed="0" w:qFormat="1"/>
-    <w:lsdException w:name="heading 2" w:uiPriority="0" w:qFormat="1"/>
-    <w:lsdException w:name="heading 3" w:uiPriority="1" w:qFormat="1"/>
-    <w:lsdException w:name="heading 4" w:uiPriority="1" w:qFormat="1"/>
-    <w:lsdException w:name="heading 5" w:uiPriority="1" w:qFormat="1"/>
-    <w:lsdException w:name="heading 6" w:uiPriority="1" w:qFormat="1"/>
-    <w:lsdException w:name="heading 7" w:uiPriority="1" w:qFormat="1"/>
-    <w:lsdException w:name="heading 8" w:uiPriority="1" w:qFormat="1"/>
-    <w:lsdException w:name="heading 9" w:uiPriority="1" w:qFormat="1"/>
-    <w:lsdException w:name="toc 1" w:uiPriority="39"/>
-    <w:lsdException w:name="toc 2" w:uiPriority="39"/>
-    <w:lsdException w:name="toc 3" w:uiPriority="39"/>
-    <w:lsdException w:name="toc 4" w:uiPriority="39"/>
-    <w:lsdException w:name="toc 5" w:uiPriority="39"/>
-    <w:lsdException w:name="toc 6" w:uiPriority="39"/>
-    <w:lsdException w:name="toc 7" w:uiPriority="39"/>
-    <w:lsdException w:name="toc 8" w:uiPriority="39"/>
-    <w:lsdException w:name="toc 9" w:uiPriority="39"/>
-    <w:lsdException w:name="footnote text" w:uiPriority="0"/>
-    <w:lsdException w:name="caption" w:uiPriority="35" w:qFormat="1"/>
-    <w:lsdException w:name="footnote reference" w:uiPriority="0"/>
-    <w:lsdException w:name="List Bullet" w:uiPriority="0" w:qFormat="1"/>
-    <w:lsdException w:name="List Number" w:qFormat="1"/>
-    <w:lsdException w:name="Title" w:semiHidden="0" w:uiPriority="1" w:unhideWhenUsed="0" w:qFormat="1"/>
-    <w:lsdException w:name="Default Paragraph Font" w:uiPriority="1"/>
-    <w:lsdException w:name="Body Text" w:uiPriority="0"/>
-    <w:lsdException w:name="Subtitle" w:semiHidden="0" w:uiPriority="0" w:unhideWhenUsed="0" w:qFormat="1"/>
-    <w:lsdException w:name="Date" w:uiPriority="0"/>
-    <w:lsdException w:name="Strong" w:uiPriority="22" w:qFormat="1"/>
-    <w:lsdException w:name="Emphasis" w:uiPriority="20" w:qFormat="1"/>
-    <w:lsdException w:name="Table Grid" w:semiHidden="0" w:uiPriority="39" w:unhideWhenUsed="0"/>
-    <w:lsdException w:name="Placeholder Text" w:unhideWhenUsed="0"/>
-    <w:lsdException w:name="No Spacing" w:semiHidden="0" w:uiPriority="1" w:unhideWhenUsed="0" w:qFormat="1"/>
-    <w:lsdException w:name="Light Shading" w:semiHidden="0" w:uiPriority="60" w:unhideWhenUsed="0"/>
-    <w:lsdException w:name="Light List" w:semiHidden="0" w:uiPriority="61" w:unhideWhenUsed="0"/>
-    <w:lsdException w:name="Light Grid" w:semiHidden="0" w:uiPriority="62" w:unhideWhenUsed="0"/>
-    <w:lsdException w:name="Medium Shading 1" w:semiHidden="0" w:uiPriority="63" w:unhideWhenUsed="0"/>
-    <w:lsdException w:name="Medium Shading 2" w:semiHidden="0" w:uiPriority="64" w:unhideWhenUsed="0"/>
-    <w:lsdException w:name="Medium List 1" w:semiHidden="0" w:uiPriority="65" w:unhideWhenUsed="0"/>
-    <w:lsdException w:name="Medium List 2" w:semiHidden="0" w:uiPriority="66" w:unhideWhenUsed="0"/>
-    <w:lsdException w:name="Medium Grid 1" w:semiHidden="0" w:uiPriority="67" w:unhideWhenUsed="0"/>
-    <w:lsdException w:name="Medium Grid 2" w:semiHidden="0" w:uiPriority="68" w:unhideWhenUsed="0"/>
-    <w:lsdException w:name="Medium Grid 3" w:semiHidden="0" w:uiPriority="69" w:unhideWhenUsed="0"/>
-    <w:lsdException w:name="Dark List" w:semiHidden="0" w:uiPriority="70" w:unhideWhenUsed="0"/>
-    <w:lsdException w:name="Colorful Shading" w:semiHidden="0" w:uiPriority="71" w:unhideWhenUsed="0"/>
-    <w:lsdException w:name="Colorful List" w:semiHidden="0" w:uiPriority="72" w:unhideWhenUsed="0"/>
-    <w:lsdException w:name="Colorful Grid" w:semiHidden="0" w:uiPriority="73" w:unhideWhenUsed="0"/>
-    <w:lsdException w:name="Light Shading Accent 1" w:semiHidden="0" w:uiPriority="60" w:unhideWhenUsed="0"/>
-    <w:lsdException w:name="Light List Accent 1" w:semiHidden="0" w:uiPriority="61" w:unhideWhenUsed="0"/>
-    <w:lsdException w:name="Light Grid Accent 1" w:semiHidden="0" w:uiPriority="62" w:unhideWhenUsed="0"/>
-    <w:lsdException w:name="Medium Shading 1 Accent 1" w:semiHidden="0" w:uiPriority="63" w:unhideWhenUsed="0"/>
-    <w:lsdException w:name="Medium Shading 2 Accent 1" w:semiHidden="0" w:uiPriority="64" w:unhideWhenUsed="0"/>
-    <w:lsdException w:name="Medium List 1 Accent 1" w:semiHidden="0" w:uiPriority="65" w:unhideWhenUsed="0"/>
-    <w:lsdException w:name="Revision" w:unhideWhenUsed="0"/>
-    <w:lsdException w:name="List Paragraph" w:uiPriority="34" w:qFormat="1"/>
-    <w:lsdException w:name="Quote" w:uiPriority="29" w:qFormat="1"/>
-    <w:lsdException w:name="Intense Quote" w:uiPriority="30" w:qFormat="1"/>
-    <w:lsdException w:name="Medium List 2 Accent 1" w:semiHidden="0" w:uiPriority="66" w:unhideWhenUsed="0"/>
-    <w:lsdException w:name="Medium Grid 1 Accent 1" w:semiHidden="0" w:uiPriority="67" w:unhideWhenUsed="0"/>
-    <w:lsdException w:name="Medium Grid 2 Accent 1" w:semiHidden="0" w:uiPriority="68" w:unhideWhenUsed="0"/>
-    <w:lsdException w:name="Medium Grid 3 Accent 1" w:semiHidden="0" w:uiPriority="69" w:unhideWhenUsed="0"/>
-    <w:lsdException w:name="Dark List Accent 1" w:semiHidden="0" w:uiPriority="70" w:unhideWhenUsed="0"/>
-    <w:lsdException w:name="Colorful Shading Accent 1" w:semiHidden="0" w:uiPriority="71" w:unhideWhenUsed="0"/>
-    <w:lsdException w:name="Colorful List Accent 1" w:semiHidden="0" w:uiPriority="72" w:unhideWhenUsed="0"/>
-    <w:lsdException w:name="Colorful Grid Accent 1" w:semiHidden="0" w:uiPriority="73" w:unhideWhenUsed="0"/>
-    <w:lsdException w:name="Light Shading Accent 2" w:semiHidden="0" w:uiPriority="60" w:unhideWhenUsed="0"/>
-    <w:lsdException w:name="Light List Accent 2" w:semiHidden="0" w:uiPriority="61" w:unhideWhenUsed="0"/>
-    <w:lsdException w:name="Light Grid Accent 2" w:semiHidden="0" w:uiPriority="62" w:unhideWhenUsed="0"/>
-    <w:lsdException w:name="Medium Shading 1 Accent 2" w:semiHidden="0" w:uiPriority="63" w:unhideWhenUsed="0"/>
-    <w:lsdException w:name="Medium Shading 2 Accent 2" w:semiHidden="0" w:uiPriority="64" w:unhideWhenUsed="0"/>
-    <w:lsdException w:name="Medium List 1 Accent 2" w:semiHidden="0" w:uiPriority="65" w:unhideWhenUsed="0"/>
-    <w:lsdException w:name="Medium List 2 Accent 2" w:semiHidden="0" w:uiPriority="66" w:unhideWhenUsed="0"/>
-    <w:lsdException w:name="Medium Grid 1 Accent 2" w:semiHidden="0" w:uiPriority="67" w:unhideWhenUsed="0"/>
-    <w:lsdException w:name="Medium Grid 2 Accent 2" w:semiHidden="0" w:uiPriority="68" w:unhideWhenUsed="0"/>
-    <w:lsdException w:name="Medium Grid 3 Accent 2" w:semiHidden="0" w:uiPriority="69" w:unhideWhenUsed="0"/>
-    <w:lsdException w:name="Dark List Accent 2" w:semiHidden="0" w:uiPriority="70" w:unhideWhenUsed="0"/>
-    <w:lsdException w:name="Colorful Shading Accent 2" w:semiHidden="0" w:uiPriority="71" w:unhideWhenUsed="0"/>
-    <w:lsdException w:name="Colorful List Accent 2" w:semiHidden="0" w:uiPriority="72" w:unhideWhenUsed="0"/>
-    <w:lsdException w:name="Colorful Grid Accent 2" w:semiHidden="0" w:uiPriority="73" w:unhideWhenUsed="0"/>
-    <w:lsdException w:name="Light Shading Accent 3" w:semiHidden="0" w:uiPriority="60" w:unhideWhenUsed="0"/>
-    <w:lsdException w:name="Light List Accent 3" w:semiHidden="0" w:uiPriority="61" w:unhideWhenUsed="0"/>
-    <w:lsdException w:name="Light Grid Accent 3" w:semiHidden="0" w:uiPriority="62" w:unhideWhenUsed="0"/>
-    <w:lsdException w:name="Medium Shading 1 Accent 3" w:semiHidden="0" w:uiPriority="63" w:unhideWhenUsed="0"/>
-    <w:lsdException w:name="Medium Shading 2 Accent 3" w:semiHidden="0" w:uiPriority="64" w:unhideWhenUsed="0"/>
-    <w:lsdException w:name="Medium List 1 Accent 3" w:semiHidden="0" w:uiPriority="65" w:unhideWhenUsed="0"/>
-    <w:lsdException w:name="Medium List 2 Accent 3" w:semiHidden="0" w:uiPriority="66" w:unhideWhenUsed="0"/>
-    <w:lsdException w:name="Medium Grid 1 Accent 3" w:semiHidden="0" w:uiPriority="67" w:unhideWhenUsed="0"/>
-    <w:lsdException w:name="Medium Grid 2 Accent 3" w:semiHidden="0" w:uiPriority="68" w:unhideWhenUsed="0"/>
-    <w:lsdException w:name="Medium Grid 3 Accent 3" w:semiHidden="0" w:uiPriority="69" w:unhideWhenUsed="0"/>
-    <w:lsdException w:name="Dark List Accent 3" w:semiHidden="0" w:uiPriority="70" w:unhideWhenUsed="0"/>
-    <w:lsdException w:name="Colorful Shading Accent 3" w:semiHidden="0" w:uiPriority="71" w:unhideWhenUsed="0"/>
-    <w:lsdException w:name="Colorful List Accent 3" w:semiHidden="0" w:uiPriority="72" w:unhideWhenUsed="0"/>
-    <w:lsdException w:name="Colorful Grid Accent 3" w:semiHidden="0" w:uiPriority="73" w:unhideWhenUsed="0"/>
-    <w:lsdException w:name="Light Shading Accent 4" w:semiHidden="0" w:uiPriority="60" w:unhideWhenUsed="0"/>
-    <w:lsdException w:name="Light List Accent 4" w:semiHidden="0" w:uiPriority="61" w:unhideWhenUsed="0"/>
-    <w:lsdException w:name="Light Grid Accent 4" w:semiHidden="0" w:uiPriority="62" w:unhideWhenUsed="0"/>
-    <w:lsdException w:name="Medium Shading 1 Accent 4" w:semiHidden="0" w:uiPriority="63" w:unhideWhenUsed="0"/>
-    <w:lsdException w:name="Medium Shading 2 Accent 4" w:semiHidden="0" w:uiPriority="64" w:unhideWhenUsed="0"/>
-    <w:lsdException w:name="Medium List 1 Accent 4" w:semiHidden="0" w:uiPriority="65" w:unhideWhenUsed="0"/>
-    <w:lsdException w:name="Medium List 2 Accent 4" w:semiHidden="0" w:uiPriority="66" w:unhideWhenUsed="0"/>
-    <w:lsdException w:name="Medium Grid 1 Accent 4" w:semiHidden="0" w:uiPriority="67" w:unhideWhenUsed="0"/>
-    <w:lsdException w:name="Medium Grid 2 Accent 4" w:semiHidden="0" w:uiPriority="68" w:unhideWhenUsed="0"/>
-    <w:lsdException w:name="Medium Grid 3 Accent 4" w:semiHidden="0" w:uiPriority="69" w:unhideWhenUsed="0"/>
-    <w:lsdException w:name="Dark List Accent 4" w:semiHidden="0" w:uiPriority="70" w:unhideWhenUsed="0"/>
-    <w:lsdException w:name="Colorful Shading Accent 4" w:semiHidden="0" w:uiPriority="71" w:unhideWhenUsed="0"/>
-    <w:lsdException w:name="Colorful List Accent 4" w:semiHidden="0" w:uiPriority="72" w:unhideWhenUsed="0"/>
-    <w:lsdException w:name="Colorful Grid Accent 4" w:semiHidden="0" w:uiPriority="73" w:unhideWhenUsed="0"/>
-    <w:lsdException w:name="Light Shading Accent 5" w:semiHidden="0" w:uiPriority="60" w:unhideWhenUsed="0"/>
-    <w:lsdException w:name="Light List Accent 5" w:semiHidden="0" w:uiPriority="61" w:unhideWhenUsed="0"/>
-    <w:lsdException w:name="Light Grid Accent 5" w:semiHidden="0" w:uiPriority="62" w:unhideWhenUsed="0"/>
-    <w:lsdException w:name="Medium Shading 1 Accent 5" w:semiHidden="0" w:uiPriority="63" w:unhideWhenUsed="0"/>
-    <w:lsdException w:name="Medium Shading 2 Accent 5" w:semiHidden="0" w:uiPriority="64" w:unhideWhenUsed="0"/>
-    <w:lsdException w:name="Medium List 1 Accent 5" w:semiHidden="0" w:uiPriority="65" w:unhideWhenUsed="0"/>
-    <w:lsdException w:name="Medium List 2 Accent 5" w:semiHidden="0" w:uiPriority="66" w:unhideWhenUsed="0"/>
-    <w:lsdException w:name="Medium Grid 1 Accent 5" w:semiHidden="0" w:uiPriority="67" w:unhideWhenUsed="0"/>
-    <w:lsdException w:name="Medium Grid 2 Accent 5" w:semiHidden="0" w:uiPriority="68" w:unhideWhenUsed="0"/>
-    <w:lsdException w:name="Medium Grid 3 Accent 5" w:semiHidden="0" w:uiPriority="69" w:unhideWhenUsed="0"/>
-    <w:lsdException w:name="Dark List Accent 5" w:semiHidden="0" w:uiPriority="70" w:unhideWhenUsed="0"/>
-    <w:lsdException w:name="Colorful Shading Accent 5" w:semiHidden="0" w:uiPriority="71" w:unhideWhenUsed="0"/>
-    <w:lsdException w:name="Colorful List Accent 5" w:semiHidden="0" w:uiPriority="72" w:unhideWhenUsed="0"/>
-    <w:lsdException w:name="Colorful Grid Accent 5" w:semiHidden="0" w:uiPriority="73" w:unhideWhenUsed="0"/>
-    <w:lsdException w:name="Light Shading Accent 6" w:semiHidden="0" w:uiPriority="60" w:unhideWhenUsed="0"/>
-    <w:lsdException w:name="Light List Accent 6" w:semiHidden="0" w:uiPriority="61" w:unhideWhenUsed="0"/>
-    <w:lsdException w:name="Light Grid Accent 6" w:semiHidden="0" w:uiPriority="62" w:unhideWhenUsed="0"/>
-    <w:lsdException w:name="Medium Shading 1 Accent 6" w:semiHidden="0" w:uiPriority="63" w:unhideWhenUsed="0"/>
-    <w:lsdException w:name="Medium Shading 2 Accent 6" w:semiHidden="0" w:uiPriority="64" w:unhideWhenUsed="0"/>
-    <w:lsdException w:name="Medium List 1 Accent 6" w:semiHidden="0" w:uiPriority="65" w:unhideWhenUsed="0"/>
-    <w:lsdException w:name="Medium List 2 Accent 6" w:semiHidden="0" w:uiPriority="66" w:unhideWhenUsed="0"/>
-    <w:lsdException w:name="Medium Grid 1 Accent 6" w:semiHidden="0" w:uiPriority="67" w:unhideWhenUsed="0"/>
-    <w:lsdException w:name="Medium Grid 2 Accent 6" w:semiHidden="0" w:uiPriority="68" w:unhideWhenUsed="0"/>
-    <w:lsdException w:name="Medium Grid 3 Accent 6" w:semiHidden="0" w:uiPriority="69" w:unhideWhenUsed="0"/>
-    <w:lsdException w:name="Dark List Accent 6" w:semiHidden="0" w:uiPriority="70" w:unhideWhenUsed="0"/>
-    <w:lsdException w:name="Colorful Shading Accent 6" w:semiHidden="0" w:uiPriority="71" w:unhideWhenUsed="0"/>
-    <w:lsdException w:name="Colorful List Accent 6" w:semiHidden="0" w:uiPriority="72" w:unhideWhenUsed="0"/>
-    <w:lsdException w:name="Colorful Grid Accent 6" w:semiHidden="0" w:uiPriority="73" w:unhideWhenUsed="0"/>
-    <w:lsdException w:name="Subtle Emphasis" w:uiPriority="19" w:qFormat="1"/>
-    <w:lsdException w:name="Intense Emphasis" w:uiPriority="21" w:qFormat="1"/>
-    <w:lsdException w:name="Subtle Reference" w:uiPriority="31" w:qFormat="1"/>
-    <w:lsdException w:name="Intense Reference" w:uiPriority="32" w:qFormat="1"/>
-    <w:lsdException w:name="Book Title" w:uiPriority="33" w:qFormat="1"/>
-    <w:lsdException w:name="Bibliography" w:uiPriority="37"/>
-    <w:lsdException w:name="TOC Heading" w:uiPriority="39" w:qFormat="1"/>
-  </w:latentStyles>
-  <w:style w:type="paragraph" w:default="1" w:styleId="a1">
-    <w:name w:val="Normal"/>
-    <w:qFormat/>
-    <w:rPr>
-      <w:color w:val="000000" w:themeColor="text1"/>
-    </w:rPr>
-  </w:style>
-  <w:style w:type="paragraph" w:styleId="1">
-    <w:name w:val="heading 1"/>
-    <w:basedOn w:val="a1"/>
-    <w:next w:val="a1"/>
-    <w:link w:val="10"/>
-    <w:uiPriority w:val="1"/>
-    <w:qFormat/>
-    <w:pPr>
-      <w:pageBreakBefore/>
-      <w:pBdr>
-        <w:bottom w:val="single" w:sz="8" w:space="4" w:color="B0C0C9" w:themeColor="accent3"/>
-      </w:pBdr>
-      <w:spacing w:before="480" w:after="360" w:line="240" w:lineRule="auto"/>
-      <w:outlineLvl w:val="0"/>
-    </w:pPr>
-    <w:rPr>
-      <w:bCs/>
-      <w:color w:val="5590CC" w:themeColor="accent1"/>
-      <w:sz w:val="36"/>
-      <w:szCs w:val="28"/>
-    </w:rPr>
-  </w:style>
-  <w:style w:type="paragraph" w:styleId="2">
-    <w:name w:val="heading 2"/>
-    <w:basedOn w:val="a1"/>
-    <w:next w:val="a1"/>
-    <w:link w:val="20"/>
-    <w:uiPriority w:val="1"/>
-    <w:qFormat/>
-    <w:pPr>
-      <w:keepNext/>
-      <w:keepLines/>
-      <w:spacing w:before="200" w:after="100" w:line="240" w:lineRule="auto"/>
-      <w:outlineLvl w:val="1"/>
-    </w:pPr>
-    <w:rPr>
-      <w:bCs/>
-      <w:color w:val="5590CC" w:themeColor="accent1"/>
-      <w:sz w:val="24"/>
-      <w:szCs w:val="26"/>
-    </w:rPr>
-  </w:style>
-  <w:style w:type="paragraph" w:styleId="3">
-    <w:name w:val="heading 3"/>
-    <w:basedOn w:val="a1"/>
-    <w:next w:val="a1"/>
-    <w:link w:val="30"/>
-    <w:uiPriority w:val="1"/>
-    <w:unhideWhenUsed/>
-    <w:qFormat/>
-    <w:pPr>
-      <w:keepNext/>
-      <w:keepLines/>
-      <w:spacing w:before="200" w:after="0"/>
-      <w:outlineLvl w:val="2"/>
-    </w:pPr>
-    <w:rPr>
-      <w:bCs/>
-      <w:color w:val="5590CC" w:themeColor="accent1"/>
-    </w:rPr>
-  </w:style>
-  <w:style w:type="paragraph" w:styleId="4">
-    <w:name w:val="heading 4"/>
-    <w:basedOn w:val="a1"/>
-    <w:next w:val="a1"/>
-    <w:link w:val="40"/>
-    <w:uiPriority w:val="1"/>
-    <w:semiHidden/>
-    <w:unhideWhenUsed/>
-    <w:qFormat/>
-    <w:pPr>
-      <w:keepNext/>
-      <w:keepLines/>
-      <w:spacing w:before="200" w:after="0"/>
-      <w:outlineLvl w:val="3"/>
-    </w:pPr>
-    <w:rPr>
-      <w:rFonts w:asciiTheme="majorHAnsi" w:eastAsiaTheme="majorEastAsia" w:hAnsiTheme="majorHAnsi" w:cstheme="majorBidi"/>
-      <w:b/>
-      <w:bCs/>
-      <w:i/>
-      <w:iCs/>
-      <w:color w:val="5590CC" w:themeColor="accent1"/>
-    </w:rPr>
-  </w:style>
-  <w:style w:type="character" w:default="1" w:styleId="a2">
-    <w:name w:val="Default Paragraph Font"/>
-    <w:uiPriority w:val="1"/>
-    <w:semiHidden/>
-    <w:unhideWhenUsed/>
-  </w:style>
-  <w:style w:type="table" w:default="1" w:styleId="a3">
-    <w:name w:val="Normal Table"/>
-    <w:uiPriority w:val="99"/>
-    <w:semiHidden/>
-    <w:unhideWhenUsed/>
-    <w:tblPr>
-      <w:tblInd w:w="0" w:type="dxa"/>
-      <w:tblCellMar>
-        <w:top w:w="0" w:type="dxa"/>
-        <w:left w:w="108" w:type="dxa"/>
-        <w:bottom w:w="0" w:type="dxa"/>
-        <w:right w:w="108" w:type="dxa"/>
-      </w:tblCellMar>
-    </w:tblPr>
-  </w:style>
-  <w:style w:type="numbering" w:default="1" w:styleId="a4">
-    <w:name w:val="No List"/>
-    <w:uiPriority w:val="99"/>
-    <w:semiHidden/>
-    <w:unhideWhenUsed/>
-  </w:style>
-  <w:style w:type="paragraph" w:customStyle="1" w:styleId="Organization">
-    <w:name w:val="Organization"/>
-    <w:basedOn w:val="a1"/>
-    <w:uiPriority w:val="1"/>
-    <w:qFormat/>
-    <w:pPr>
-      <w:spacing w:after="0" w:line="600" w:lineRule="exact"/>
-    </w:pPr>
-    <w:rPr>
-      <w:rFonts w:asciiTheme="majorHAnsi" w:hAnsiTheme="majorHAnsi"/>
-      <w:color w:val="FFFFFF" w:themeColor="background1"/>
-      <w:sz w:val="56"/>
-      <w:szCs w:val="36"/>
-    </w:rPr>
-  </w:style>
-  <w:style w:type="paragraph" w:styleId="a5">
-    <w:name w:val="header"/>
-    <w:basedOn w:val="a1"/>
-    <w:link w:val="a6"/>
-    <w:uiPriority w:val="99"/>
-    <w:unhideWhenUsed/>
-    <w:pPr>
-      <w:spacing w:after="160" w:line="240" w:lineRule="auto"/>
-    </w:pPr>
-    <w:rPr>
-      <w:color w:val="05E0DB" w:themeColor="accent6"/>
-      <w:sz w:val="24"/>
-    </w:rPr>
-  </w:style>
-  <w:style w:type="character" w:customStyle="1" w:styleId="a6">
-    <w:name w:val="页眉字符"/>
-    <w:basedOn w:val="a2"/>
-    <w:link w:val="a5"/>
-    <w:uiPriority w:val="99"/>
-    <w:rPr>
-      <w:color w:val="05E0DB" w:themeColor="accent6"/>
-      <w:sz w:val="24"/>
-    </w:rPr>
-  </w:style>
-  <w:style w:type="paragraph" w:styleId="a7">
-    <w:name w:val="footer"/>
-    <w:basedOn w:val="a1"/>
-    <w:link w:val="a8"/>
-    <w:uiPriority w:val="99"/>
-    <w:unhideWhenUsed/>
-    <w:pPr>
-      <w:spacing w:before="40" w:after="40" w:line="240" w:lineRule="auto"/>
-    </w:pPr>
-    <w:rPr>
-      <w:caps/>
-      <w:color w:val="B0C0C9" w:themeColor="accent3"/>
-      <w:sz w:val="16"/>
-    </w:rPr>
-  </w:style>
-  <w:style w:type="character" w:customStyle="1" w:styleId="a8">
-    <w:name w:val="页脚字符"/>
-    <w:basedOn w:val="a2"/>
-    <w:link w:val="a7"/>
-    <w:uiPriority w:val="99"/>
-    <w:rPr>
-      <w:caps/>
-      <w:color w:val="B0C0C9" w:themeColor="accent3"/>
-      <w:sz w:val="16"/>
-    </w:rPr>
-  </w:style>
-  <w:style w:type="paragraph" w:customStyle="1" w:styleId="ContactDetails">
-    <w:name w:val="Contact Details"/>
-    <w:basedOn w:val="a1"/>
-    <w:uiPriority w:val="1"/>
-    <w:qFormat/>
-    <w:pPr>
-      <w:spacing w:before="80" w:after="80"/>
-    </w:pPr>
-    <w:rPr>
-      <w:color w:val="FFFFFF" w:themeColor="background1"/>
-      <w:sz w:val="16"/>
-      <w:szCs w:val="14"/>
-    </w:rPr>
-  </w:style>
-  <w:style w:type="character" w:styleId="a9">
-    <w:name w:val="Placeholder Text"/>
-    <w:basedOn w:val="a2"/>
-    <w:uiPriority w:val="99"/>
-    <w:semiHidden/>
-    <w:rPr>
-      <w:color w:val="808080"/>
-    </w:rPr>
-  </w:style>
-  <w:style w:type="paragraph" w:styleId="aa">
-    <w:name w:val="Title"/>
-    <w:basedOn w:val="a1"/>
-    <w:next w:val="a1"/>
-    <w:link w:val="ab"/>
-    <w:uiPriority w:val="1"/>
-    <w:qFormat/>
-    <w:pPr>
-      <w:spacing w:before="960" w:after="120" w:line="240" w:lineRule="auto"/>
-      <w:jc w:val="right"/>
-    </w:pPr>
-    <w:rPr>
-      <w:rFonts w:asciiTheme="majorHAnsi" w:eastAsiaTheme="majorEastAsia" w:hAnsiTheme="majorHAnsi" w:cstheme="majorBidi"/>
-      <w:color w:val="5590CC" w:themeColor="accent1"/>
-      <w:kern w:val="48"/>
-      <w:sz w:val="48"/>
-      <w:szCs w:val="60"/>
-    </w:rPr>
-  </w:style>
-  <w:style w:type="character" w:customStyle="1" w:styleId="ab">
-    <w:name w:val="标题字符"/>
-    <w:basedOn w:val="a2"/>
-    <w:link w:val="aa"/>
-    <w:uiPriority w:val="1"/>
-    <w:rPr>
-      <w:rFonts w:asciiTheme="majorHAnsi" w:eastAsiaTheme="majorEastAsia" w:hAnsiTheme="majorHAnsi" w:cstheme="majorBidi"/>
-      <w:color w:val="5590CC" w:themeColor="accent1"/>
-      <w:kern w:val="48"/>
-      <w:sz w:val="48"/>
-      <w:szCs w:val="60"/>
-    </w:rPr>
-  </w:style>
-  <w:style w:type="paragraph" w:styleId="ac">
-    <w:name w:val="Subtitle"/>
-    <w:basedOn w:val="a1"/>
-    <w:next w:val="a1"/>
-    <w:link w:val="ad"/>
-    <w:uiPriority w:val="1"/>
-    <w:pPr>
-      <w:numPr>
-        <w:ilvl w:val="1"/>
-      </w:numPr>
-      <w:spacing w:before="60" w:after="480" w:line="240" w:lineRule="auto"/>
-      <w:jc w:val="right"/>
-    </w:pPr>
-    <w:rPr>
-      <w:iCs/>
-      <w:color w:val="595959" w:themeColor="text1" w:themeTint="A6"/>
-      <w:sz w:val="28"/>
-      <w:szCs w:val="28"/>
-    </w:rPr>
-  </w:style>
-  <w:style w:type="character" w:customStyle="1" w:styleId="ad">
-    <w:name w:val="副标题字符"/>
-    <w:basedOn w:val="a2"/>
-    <w:link w:val="ac"/>
-    <w:uiPriority w:val="1"/>
-    <w:rPr>
-      <w:iCs/>
-      <w:color w:val="595959" w:themeColor="text1" w:themeTint="A6"/>
-      <w:sz w:val="28"/>
-      <w:szCs w:val="28"/>
-    </w:rPr>
-  </w:style>
-  <w:style w:type="paragraph" w:styleId="ae">
-    <w:name w:val="Date"/>
-    <w:basedOn w:val="a1"/>
-    <w:next w:val="a1"/>
-    <w:link w:val="af"/>
-    <w:uiPriority w:val="1"/>
-    <w:pPr>
-      <w:spacing w:after="0"/>
-      <w:jc w:val="right"/>
-    </w:pPr>
-    <w:rPr>
-      <w:color w:val="5590CC" w:themeColor="accent1"/>
-      <w:sz w:val="24"/>
-      <w:szCs w:val="24"/>
-    </w:rPr>
-  </w:style>
-  <w:style w:type="character" w:customStyle="1" w:styleId="af">
-    <w:name w:val="日期字符"/>
-    <w:basedOn w:val="a2"/>
-    <w:link w:val="ae"/>
-    <w:uiPriority w:val="1"/>
-    <w:rPr>
-      <w:color w:val="5590CC" w:themeColor="accent1"/>
-      <w:sz w:val="24"/>
-      <w:szCs w:val="24"/>
-    </w:rPr>
-  </w:style>
-  <w:style w:type="paragraph" w:styleId="af0">
-    <w:name w:val="Balloon Text"/>
-    <w:basedOn w:val="a1"/>
-    <w:link w:val="af1"/>
-    <w:uiPriority w:val="99"/>
-    <w:semiHidden/>
-    <w:unhideWhenUsed/>
-    <w:pPr>
-      <w:spacing w:after="0" w:line="240" w:lineRule="auto"/>
-    </w:pPr>
-    <w:rPr>
-      <w:rFonts w:ascii="Tahoma" w:hAnsi="Tahoma" w:cs="Tahoma"/>
-      <w:sz w:val="16"/>
-      <w:szCs w:val="16"/>
-    </w:rPr>
-  </w:style>
-  <w:style w:type="character" w:customStyle="1" w:styleId="af1">
-    <w:name w:val="批注框文本字符"/>
-    <w:basedOn w:val="a2"/>
-    <w:link w:val="af0"/>
-    <w:uiPriority w:val="99"/>
-    <w:semiHidden/>
-    <w:rPr>
-      <w:rFonts w:ascii="Tahoma" w:hAnsi="Tahoma" w:cs="Tahoma"/>
-      <w:sz w:val="16"/>
-      <w:szCs w:val="16"/>
-    </w:rPr>
-  </w:style>
-  <w:style w:type="table" w:styleId="af2">
-    <w:name w:val="Table Grid"/>
-    <w:basedOn w:val="a3"/>
-    <w:uiPriority w:val="39"/>
-    <w:pPr>
-      <w:spacing w:after="0" w:line="240" w:lineRule="auto"/>
-    </w:pPr>
-    <w:tblPr>
-      <w:tblInd w:w="0" w:type="dxa"/>
-      <w:tblBorders>
-        <w:top w:val="single" w:sz="4" w:space="0" w:color="auto"/>
-        <w:left w:val="single" w:sz="4" w:space="0" w:color="auto"/>
-        <w:bottom w:val="single" w:sz="4" w:space="0" w:color="auto"/>
-        <w:right w:val="single" w:sz="4" w:space="0" w:color="auto"/>
-        <w:insideH w:val="single" w:sz="4" w:space="0" w:color="auto"/>
-        <w:insideV w:val="single" w:sz="4" w:space="0" w:color="auto"/>
-      </w:tblBorders>
-      <w:tblCellMar>
-        <w:top w:w="0" w:type="dxa"/>
-        <w:left w:w="108" w:type="dxa"/>
-        <w:bottom w:w="0" w:type="dxa"/>
-        <w:right w:w="108" w:type="dxa"/>
-      </w:tblCellMar>
-    </w:tblPr>
-  </w:style>
-  <w:style w:type="character" w:customStyle="1" w:styleId="10">
-    <w:name w:val="标题 1字符"/>
-    <w:basedOn w:val="a2"/>
-    <w:link w:val="1"/>
-    <w:uiPriority w:val="1"/>
-    <w:rPr>
-      <w:bCs/>
-      <w:color w:val="5590CC" w:themeColor="accent1"/>
-      <w:sz w:val="36"/>
-      <w:szCs w:val="28"/>
-    </w:rPr>
-  </w:style>
-  <w:style w:type="character" w:styleId="af3">
-    <w:name w:val="page number"/>
-    <w:basedOn w:val="a2"/>
-    <w:uiPriority w:val="99"/>
-    <w:unhideWhenUsed/>
-    <w:rPr>
-      <w:color w:val="073E87" w:themeColor="text2"/>
-    </w:rPr>
-  </w:style>
-  <w:style w:type="character" w:customStyle="1" w:styleId="20">
-    <w:name w:val="标题 2字符"/>
-    <w:basedOn w:val="a2"/>
-    <w:link w:val="2"/>
-    <w:uiPriority w:val="1"/>
-    <w:rPr>
-      <w:bCs/>
-      <w:color w:val="5590CC" w:themeColor="accent1"/>
-      <w:sz w:val="24"/>
-      <w:szCs w:val="26"/>
-    </w:rPr>
-  </w:style>
-  <w:style w:type="character" w:customStyle="1" w:styleId="30">
-    <w:name w:val="标题 3字符"/>
-    <w:basedOn w:val="a2"/>
-    <w:link w:val="3"/>
-    <w:uiPriority w:val="1"/>
-    <w:rPr>
-      <w:bCs/>
-      <w:color w:val="5590CC" w:themeColor="accent1"/>
-    </w:rPr>
-  </w:style>
-  <w:style w:type="paragraph" w:styleId="a">
-    <w:name w:val="List Number"/>
-    <w:basedOn w:val="a1"/>
-    <w:uiPriority w:val="1"/>
-    <w:unhideWhenUsed/>
-    <w:qFormat/>
-    <w:pPr>
-      <w:numPr>
-        <w:numId w:val="6"/>
-      </w:numPr>
-      <w:contextualSpacing/>
-    </w:pPr>
-  </w:style>
-  <w:style w:type="paragraph" w:styleId="a0">
-    <w:name w:val="List Bullet"/>
-    <w:basedOn w:val="a1"/>
-    <w:uiPriority w:val="1"/>
-    <w:qFormat/>
-    <w:pPr>
-      <w:numPr>
-        <w:numId w:val="11"/>
-      </w:numPr>
-      <w:spacing w:before="120" w:after="120" w:line="240" w:lineRule="auto"/>
-    </w:pPr>
-    <w:rPr>
-      <w:szCs w:val="22"/>
-    </w:rPr>
-  </w:style>
-  <w:style w:type="paragraph" w:styleId="af4">
-    <w:name w:val="footnote text"/>
-    <w:basedOn w:val="a1"/>
-    <w:link w:val="af5"/>
-    <w:uiPriority w:val="99"/>
-    <w:pPr>
-      <w:spacing w:after="0" w:line="240" w:lineRule="auto"/>
-    </w:pPr>
-    <w:rPr>
-      <w:i/>
-      <w:color w:val="595959" w:themeColor="text1" w:themeTint="A6"/>
-      <w:sz w:val="16"/>
-    </w:rPr>
-  </w:style>
-  <w:style w:type="character" w:customStyle="1" w:styleId="af5">
-    <w:name w:val="脚注文本字符"/>
-    <w:basedOn w:val="a2"/>
-    <w:link w:val="af4"/>
-    <w:uiPriority w:val="99"/>
-    <w:rPr>
-      <w:i/>
-      <w:color w:val="595959" w:themeColor="text1" w:themeTint="A6"/>
-      <w:sz w:val="16"/>
-    </w:rPr>
-  </w:style>
-  <w:style w:type="character" w:styleId="af6">
-    <w:name w:val="footnote reference"/>
-    <w:basedOn w:val="a2"/>
-    <w:uiPriority w:val="99"/>
-    <w:rPr>
-      <w:color w:val="5590CC" w:themeColor="accent1"/>
-      <w:sz w:val="20"/>
-      <w:vertAlign w:val="superscript"/>
-    </w:rPr>
-  </w:style>
-  <w:style w:type="paragraph" w:styleId="af7">
-    <w:name w:val="No Spacing"/>
-    <w:uiPriority w:val="1"/>
-    <w:qFormat/>
-    <w:pPr>
-      <w:spacing w:after="0" w:line="240" w:lineRule="auto"/>
-    </w:pPr>
-    <w:rPr>
-      <w:color w:val="262626" w:themeColor="text1" w:themeTint="D9"/>
-    </w:rPr>
-  </w:style>
-  <w:style w:type="character" w:customStyle="1" w:styleId="40">
-    <w:name w:val="标题 4字符"/>
-    <w:basedOn w:val="a2"/>
-    <w:link w:val="4"/>
-    <w:uiPriority w:val="1"/>
-    <w:semiHidden/>
-    <w:rPr>
-      <w:rFonts w:asciiTheme="majorHAnsi" w:eastAsiaTheme="majorEastAsia" w:hAnsiTheme="majorHAnsi" w:cstheme="majorBidi"/>
-      <w:b/>
-      <w:bCs/>
-      <w:i/>
-      <w:iCs/>
-      <w:color w:val="5590CC" w:themeColor="accent1"/>
-    </w:rPr>
-  </w:style>
-  <w:style w:type="character" w:styleId="af8">
-    <w:name w:val="Hyperlink"/>
-    <w:basedOn w:val="a2"/>
-    <w:uiPriority w:val="99"/>
-    <w:unhideWhenUsed/>
-    <w:rsid w:val="00ED4A0F"/>
-    <w:rPr>
-      <w:color w:val="0080FF" w:themeColor="hyperlink"/>
-      <w:u w:val="single"/>
-    </w:rPr>
-  </w:style>
-  <w:style w:type="paragraph" w:styleId="af9">
-    <w:name w:val="List Paragraph"/>
-    <w:basedOn w:val="a1"/>
-    <w:uiPriority w:val="34"/>
-    <w:qFormat/>
-    <w:rsid w:val="000B6A1D"/>
-    <w:pPr>
-      <w:widowControl w:val="0"/>
-      <w:spacing w:after="0" w:line="240" w:lineRule="auto"/>
-      <w:ind w:firstLineChars="200" w:firstLine="420"/>
-      <w:jc w:val="both"/>
-    </w:pPr>
-    <w:rPr>
-      <w:color w:val="auto"/>
-      <w:kern w:val="2"/>
-      <w:sz w:val="21"/>
-      <w:szCs w:val="22"/>
-    </w:rPr>
-  </w:style>
-  <w:style w:type="table" w:styleId="-1">
-    <w:name w:val="Light Shading Accent 1"/>
-    <w:basedOn w:val="a3"/>
-    <w:uiPriority w:val="60"/>
-    <w:rsid w:val="00722ED4"/>
-    <w:pPr>
-      <w:spacing w:after="0" w:line="240" w:lineRule="auto"/>
-    </w:pPr>
-    <w:rPr>
-      <w:color w:val="326BA6" w:themeColor="accent1" w:themeShade="BF"/>
-    </w:rPr>
-    <w:tblPr>
-      <w:tblStyleRowBandSize w:val="1"/>
-      <w:tblStyleColBandSize w:val="1"/>
-      <w:tblInd w:w="0" w:type="dxa"/>
-      <w:tblBorders>
-        <w:top w:val="single" w:sz="8" w:space="0" w:color="5590CC" w:themeColor="accent1"/>
-        <w:bottom w:val="single" w:sz="8" w:space="0" w:color="5590CC" w:themeColor="accent1"/>
-      </w:tblBorders>
-      <w:tblCellMar>
-        <w:top w:w="0" w:type="dxa"/>
-        <w:left w:w="108" w:type="dxa"/>
-        <w:bottom w:w="0" w:type="dxa"/>
-        <w:right w:w="108" w:type="dxa"/>
-      </w:tblCellMar>
-    </w:tblPr>
-    <w:tblStylePr w:type="firstRow">
-      <w:pPr>
-        <w:spacing w:before="0" w:after="0" w:line="240" w:lineRule="auto"/>
-      </w:pPr>
-      <w:rPr>
-        <w:b/>
-        <w:bCs/>
-      </w:rPr>
-      <w:tblPr/>
-      <w:tcPr>
-        <w:tcBorders>
-          <w:top w:val="single" w:sz="8" w:space="0" w:color="5590CC" w:themeColor="accent1"/>
-          <w:left w:val="nil"/>
-          <w:bottom w:val="single" w:sz="8" w:space="0" w:color="5590CC" w:themeColor="accent1"/>
-          <w:right w:val="nil"/>
-          <w:insideH w:val="nil"/>
-          <w:insideV w:val="nil"/>
-        </w:tcBorders>
-      </w:tcPr>
-    </w:tblStylePr>
-    <w:tblStylePr w:type="lastRow">
-      <w:pPr>
-        <w:spacing w:before="0" w:after="0" w:line="240" w:lineRule="auto"/>
-      </w:pPr>
-      <w:rPr>
-        <w:b/>
-        <w:bCs/>
-      </w:rPr>
-      <w:tblPr/>
-      <w:tcPr>
-        <w:tcBorders>
-          <w:top w:val="single" w:sz="8" w:space="0" w:color="5590CC" w:themeColor="accent1"/>
-          <w:left w:val="nil"/>
-          <w:bottom w:val="single" w:sz="8" w:space="0" w:color="5590CC" w:themeColor="accent1"/>
-          <w:right w:val="nil"/>
-          <w:insideH w:val="nil"/>
-          <w:insideV w:val="nil"/>
-        </w:tcBorders>
-      </w:tcPr>
-    </w:tblStylePr>
-    <w:tblStylePr w:type="firstCol">
-      <w:rPr>
-        <w:b/>
-        <w:bCs/>
-      </w:rPr>
-    </w:tblStylePr>
-    <w:tblStylePr w:type="lastCol">
-      <w:rPr>
-        <w:b/>
-        <w:bCs/>
-      </w:rPr>
-    </w:tblStylePr>
-    <w:tblStylePr w:type="band1Vert">
-      <w:tblPr/>
-      <w:tcPr>
-        <w:tcBorders>
-          <w:left w:val="nil"/>
-          <w:right w:val="nil"/>
-          <w:insideH w:val="nil"/>
-          <w:insideV w:val="nil"/>
-        </w:tcBorders>
-        <w:shd w:val="clear" w:color="auto" w:fill="D4E3F2" w:themeFill="accent1" w:themeFillTint="3F"/>
-      </w:tcPr>
-    </w:tblStylePr>
-    <w:tblStylePr w:type="band1Horz">
-      <w:tblPr/>
-      <w:tcPr>
-        <w:tcBorders>
-          <w:left w:val="nil"/>
-          <w:right w:val="nil"/>
-          <w:insideH w:val="nil"/>
-          <w:insideV w:val="nil"/>
-        </w:tcBorders>
-        <w:shd w:val="clear" w:color="auto" w:fill="D4E3F2" w:themeFill="accent1" w:themeFillTint="3F"/>
-      </w:tcPr>
-    </w:tblStylePr>
-  </w:style>
-  <w:style w:type="paragraph" w:styleId="afa">
-    <w:name w:val="Normal (Web)"/>
-    <w:basedOn w:val="a1"/>
-    <w:uiPriority w:val="99"/>
-    <w:unhideWhenUsed/>
-    <w:rsid w:val="008E5B82"/>
-    <w:pPr>
-      <w:spacing w:before="100" w:beforeAutospacing="1" w:after="100" w:afterAutospacing="1" w:line="240" w:lineRule="auto"/>
-    </w:pPr>
-    <w:rPr>
-      <w:rFonts w:ascii="Times" w:hAnsi="Times" w:cs="Times New Roman"/>
-      <w:color w:val="auto"/>
-    </w:rPr>
-  </w:style>
-  <w:style w:type="table" w:styleId="-2">
-    <w:name w:val="Light Shading Accent 2"/>
-    <w:basedOn w:val="a3"/>
-    <w:uiPriority w:val="60"/>
-    <w:rsid w:val="008E5B82"/>
-    <w:pPr>
-      <w:spacing w:after="0" w:line="240" w:lineRule="auto"/>
-    </w:pPr>
-    <w:rPr>
-      <w:color w:val="4D9ADA" w:themeColor="accent2" w:themeShade="BF"/>
-    </w:rPr>
-    <w:tblPr>
-      <w:tblStyleRowBandSize w:val="1"/>
-      <w:tblStyleColBandSize w:val="1"/>
-      <w:tblInd w:w="0" w:type="dxa"/>
-      <w:tblBorders>
-        <w:top w:val="single" w:sz="8" w:space="0" w:color="9FC9EB" w:themeColor="accent2"/>
-        <w:bottom w:val="single" w:sz="8" w:space="0" w:color="9FC9EB" w:themeColor="accent2"/>
-      </w:tblBorders>
-      <w:tblCellMar>
-        <w:top w:w="0" w:type="dxa"/>
-        <w:left w:w="108" w:type="dxa"/>
-        <w:bottom w:w="0" w:type="dxa"/>
-        <w:right w:w="108" w:type="dxa"/>
-      </w:tblCellMar>
-    </w:tblPr>
-    <w:tblStylePr w:type="firstRow">
-      <w:pPr>
-        <w:spacing w:before="0" w:after="0" w:line="240" w:lineRule="auto"/>
-      </w:pPr>
-      <w:rPr>
-        <w:b/>
-        <w:bCs/>
-      </w:rPr>
-      <w:tblPr/>
-      <w:tcPr>
-        <w:tcBorders>
-          <w:top w:val="single" w:sz="8" w:space="0" w:color="9FC9EB" w:themeColor="accent2"/>
-          <w:left w:val="nil"/>
-          <w:bottom w:val="single" w:sz="8" w:space="0" w:color="9FC9EB" w:themeColor="accent2"/>
-          <w:right w:val="nil"/>
-          <w:insideH w:val="nil"/>
-          <w:insideV w:val="nil"/>
-        </w:tcBorders>
-      </w:tcPr>
-    </w:tblStylePr>
-    <w:tblStylePr w:type="lastRow">
-      <w:pPr>
-        <w:spacing w:before="0" w:after="0" w:line="240" w:lineRule="auto"/>
-      </w:pPr>
-      <w:rPr>
-        <w:b/>
-        <w:bCs/>
-      </w:rPr>
-      <w:tblPr/>
-      <w:tcPr>
-        <w:tcBorders>
-          <w:top w:val="single" w:sz="8" w:space="0" w:color="9FC9EB" w:themeColor="accent2"/>
-          <w:left w:val="nil"/>
-          <w:bottom w:val="single" w:sz="8" w:space="0" w:color="9FC9EB" w:themeColor="accent2"/>
-          <w:right w:val="nil"/>
-          <w:insideH w:val="nil"/>
-          <w:insideV w:val="nil"/>
-        </w:tcBorders>
-      </w:tcPr>
-    </w:tblStylePr>
-    <w:tblStylePr w:type="firstCol">
-      <w:rPr>
-        <w:b/>
-        <w:bCs/>
-      </w:rPr>
-    </w:tblStylePr>
-    <w:tblStylePr w:type="lastCol">
-      <w:rPr>
-        <w:b/>
-        <w:bCs/>
-      </w:rPr>
-    </w:tblStylePr>
-    <w:tblStylePr w:type="band1Vert">
-      <w:tblPr/>
-      <w:tcPr>
-        <w:tcBorders>
-          <w:left w:val="nil"/>
-          <w:right w:val="nil"/>
-          <w:insideH w:val="nil"/>
-          <w:insideV w:val="nil"/>
-        </w:tcBorders>
-        <w:shd w:val="clear" w:color="auto" w:fill="E7F1FA" w:themeFill="accent2" w:themeFillTint="3F"/>
-      </w:tcPr>
-    </w:tblStylePr>
-    <w:tblStylePr w:type="band1Horz">
-      <w:tblPr/>
-      <w:tcPr>
-        <w:tcBorders>
-          <w:left w:val="nil"/>
-          <w:right w:val="nil"/>
-          <w:insideH w:val="nil"/>
-          <w:insideV w:val="nil"/>
-        </w:tcBorders>
-        <w:shd w:val="clear" w:color="auto" w:fill="E7F1FA" w:themeFill="accent2" w:themeFillTint="3F"/>
-      </w:tcPr>
-    </w:tblStylePr>
-  </w:style>
-  <w:style w:type="paragraph" w:styleId="11">
-    <w:name w:val="index 1"/>
-    <w:basedOn w:val="a1"/>
-    <w:next w:val="a1"/>
-    <w:autoRedefine/>
-    <w:uiPriority w:val="99"/>
-    <w:unhideWhenUsed/>
-    <w:rsid w:val="00504E61"/>
-  </w:style>
-  <w:style w:type="paragraph" w:styleId="21">
-    <w:name w:val="index 2"/>
-    <w:basedOn w:val="a1"/>
-    <w:next w:val="a1"/>
-    <w:autoRedefine/>
-    <w:uiPriority w:val="99"/>
-    <w:unhideWhenUsed/>
-    <w:rsid w:val="00504E61"/>
-    <w:pPr>
-      <w:ind w:leftChars="200" w:left="200"/>
-    </w:pPr>
-  </w:style>
-  <w:style w:type="paragraph" w:styleId="31">
-    <w:name w:val="index 3"/>
-    <w:basedOn w:val="a1"/>
-    <w:next w:val="a1"/>
-    <w:autoRedefine/>
-    <w:uiPriority w:val="99"/>
-    <w:unhideWhenUsed/>
-    <w:rsid w:val="00504E61"/>
-    <w:pPr>
-      <w:ind w:leftChars="400" w:left="400"/>
-    </w:pPr>
-  </w:style>
   <w:style w:type="paragraph" w:styleId="41">
-    <w:name w:val="index 4"/>
-    <w:basedOn w:val="a1"/>
-    <w:next w:val="a1"/>
-    <w:autoRedefine/>
-    <w:uiPriority w:val="99"/>
-    <w:unhideWhenUsed/>
-    <w:rsid w:val="00504E61"/>
-    <w:pPr>
-      <w:ind w:leftChars="600" w:left="600"/>
-    </w:pPr>
-  </w:style>
-  <w:style w:type="paragraph" w:styleId="5">
-    <w:name w:val="index 5"/>
-    <w:basedOn w:val="a1"/>
-    <w:next w:val="a1"/>
-    <w:autoRedefine/>
-    <w:uiPriority w:val="99"/>
-    <w:unhideWhenUsed/>
-    <w:rsid w:val="00504E61"/>
-    <w:pPr>
-      <w:ind w:leftChars="800" w:left="800"/>
-    </w:pPr>
-  </w:style>
-  <w:style w:type="paragraph" w:styleId="6">
-    <w:name w:val="index 6"/>
-    <w:basedOn w:val="a1"/>
-    <w:next w:val="a1"/>
-    <w:autoRedefine/>
-    <w:uiPriority w:val="99"/>
-    <w:unhideWhenUsed/>
-    <w:rsid w:val="00504E61"/>
-    <w:pPr>
-      <w:ind w:leftChars="1000" w:left="1000"/>
-    </w:pPr>
-  </w:style>
-  <w:style w:type="paragraph" w:styleId="7">
-    <w:name w:val="index 7"/>
-    <w:basedOn w:val="a1"/>
-    <w:next w:val="a1"/>
-    <w:autoRedefine/>
-    <w:uiPriority w:val="99"/>
-    <w:unhideWhenUsed/>
-    <w:rsid w:val="00504E61"/>
-    <w:pPr>
-      <w:ind w:leftChars="1200" w:left="1200"/>
-    </w:pPr>
-  </w:style>
-  <w:style w:type="paragraph" w:styleId="8">
-    <w:name w:val="index 8"/>
-    <w:basedOn w:val="a1"/>
-    <w:next w:val="a1"/>
-    <w:autoRedefine/>
-    <w:uiPriority w:val="99"/>
-    <w:unhideWhenUsed/>
-    <w:rsid w:val="00504E61"/>
-    <w:pPr>
-      <w:ind w:leftChars="1400" w:left="1400"/>
-    </w:pPr>
-  </w:style>
-  <w:style w:type="paragraph" w:styleId="9">
-    <w:name w:val="index 9"/>
-    <w:basedOn w:val="a1"/>
-    <w:next w:val="a1"/>
-    <w:autoRedefine/>
-    <w:uiPriority w:val="99"/>
-    <w:unhideWhenUsed/>
-    <w:rsid w:val="00504E61"/>
-    <w:pPr>
-      <w:ind w:leftChars="1600" w:left="1600"/>
-    </w:pPr>
-  </w:style>
-  <w:style w:type="paragraph" w:styleId="afb">
-    <w:name w:val="index heading"/>
-    <w:basedOn w:val="a1"/>
-    <w:next w:val="11"/>
-    <w:uiPriority w:val="99"/>
-    <w:unhideWhenUsed/>
-    <w:rsid w:val="00504E61"/>
-  </w:style>
-  <w:style w:type="paragraph" w:styleId="12">
-    <w:name w:val="toc 1"/>
-    <w:basedOn w:val="a1"/>
-    <w:next w:val="a1"/>
-    <w:autoRedefine/>
-    <w:uiPriority w:val="39"/>
-    <w:unhideWhenUsed/>
-    <w:rsid w:val="005209BA"/>
-  </w:style>
-  <w:style w:type="paragraph" w:styleId="22">
-    <w:name w:val="toc 2"/>
-    <w:basedOn w:val="a1"/>
-    <w:next w:val="a1"/>
-    <w:autoRedefine/>
-    <w:uiPriority w:val="39"/>
-    <w:unhideWhenUsed/>
-    <w:rsid w:val="005209BA"/>
-    <w:pPr>
-      <w:ind w:leftChars="200" w:left="420"/>
-    </w:pPr>
-  </w:style>
-  <w:style w:type="paragraph" w:styleId="32">
-    <w:name w:val="toc 3"/>
-    <w:basedOn w:val="a1"/>
-    <w:next w:val="a1"/>
-    <w:autoRedefine/>
-    <w:uiPriority w:val="39"/>
-    <w:unhideWhenUsed/>
-    <w:rsid w:val="005209BA"/>
-    <w:pPr>
-      <w:ind w:leftChars="400" w:left="840"/>
-    </w:pPr>
-  </w:style>
-  <w:style w:type="paragraph" w:styleId="42">
     <w:name w:val="toc 4"/>
     <w:basedOn w:val="a1"/>
     <w:next w:val="a1"/>
@@ -21013,24 +20526,24 @@
     </dgm:pt>
   </dgm:ptLst>
   <dgm:cxnLst>
-    <dgm:cxn modelId="{C2BD4297-5AC4-FD49-BA25-B3FFD2C2CD40}" type="presOf" srcId="{5986371F-9770-4586-9C46-6F5ED9ECB5A2}" destId="{45409107-7F89-47CE-8354-D618628D66DC}" srcOrd="0" destOrd="0" presId="urn:microsoft.com/office/officeart/2005/8/layout/default#2"/>
+    <dgm:cxn modelId="{9B5A8B2B-F01D-4D90-B4DE-DDD857F74024}" type="presOf" srcId="{DD930306-32EA-4088-9C97-95BB1019C6CA}" destId="{FAC10DB1-4F98-44FE-B7A1-B6359312737A}" srcOrd="0" destOrd="0" presId="urn:microsoft.com/office/officeart/2005/8/layout/default#2"/>
     <dgm:cxn modelId="{EF53B61F-0A6F-4DF0-93FE-3C8B802160AF}" srcId="{4BDAB83A-2601-40EA-AD5C-FFCA6EE61354}" destId="{5986371F-9770-4586-9C46-6F5ED9ECB5A2}" srcOrd="1" destOrd="0" parTransId="{1C910AB7-6948-47AD-AC79-64DE8F0039E4}" sibTransId="{E6EE0DB4-FFD2-4D03-B460-B385D301B59B}"/>
-    <dgm:cxn modelId="{95CEC3F3-CC47-DA43-A977-827DAA0D3F5D}" type="presOf" srcId="{4BDAB83A-2601-40EA-AD5C-FFCA6EE61354}" destId="{DD9721B8-67A0-4653-9395-295FC759EE11}" srcOrd="0" destOrd="0" presId="urn:microsoft.com/office/officeart/2005/8/layout/default#2"/>
+    <dgm:cxn modelId="{D09ED41E-404A-4462-A347-16E2B54B4F0C}" type="presOf" srcId="{AD548A3F-6597-49A0-A006-C80A90B63E2A}" destId="{0732E0F5-510D-44BD-88E2-A78B5D83709F}" srcOrd="0" destOrd="0" presId="urn:microsoft.com/office/officeart/2005/8/layout/default#2"/>
+    <dgm:cxn modelId="{06682A12-11E6-4170-A00D-002B067126E4}" type="presOf" srcId="{4BDAB83A-2601-40EA-AD5C-FFCA6EE61354}" destId="{DD9721B8-67A0-4653-9395-295FC759EE11}" srcOrd="0" destOrd="0" presId="urn:microsoft.com/office/officeart/2005/8/layout/default#2"/>
+    <dgm:cxn modelId="{C9E4173C-5EE1-4824-B175-0842ADD93178}" srcId="{4BDAB83A-2601-40EA-AD5C-FFCA6EE61354}" destId="{AD548A3F-6597-49A0-A006-C80A90B63E2A}" srcOrd="0" destOrd="0" parTransId="{F139BEBB-B81C-4E9B-A269-92A177E46D81}" sibTransId="{5C9AEC89-CFC5-42D7-85F1-2A3C7E227566}"/>
     <dgm:cxn modelId="{0445A1D2-C1C5-44BD-9218-57DC5EEFE402}" srcId="{4BDAB83A-2601-40EA-AD5C-FFCA6EE61354}" destId="{DD930306-32EA-4088-9C97-95BB1019C6CA}" srcOrd="2" destOrd="0" parTransId="{1FCB27CC-F61E-444A-9161-17C188A4F9F4}" sibTransId="{F93B021A-6EF0-4B4B-BEB2-CC8D7AE8BFE3}"/>
-    <dgm:cxn modelId="{C9E4173C-5EE1-4824-B175-0842ADD93178}" srcId="{4BDAB83A-2601-40EA-AD5C-FFCA6EE61354}" destId="{AD548A3F-6597-49A0-A006-C80A90B63E2A}" srcOrd="0" destOrd="0" parTransId="{F139BEBB-B81C-4E9B-A269-92A177E46D81}" sibTransId="{5C9AEC89-CFC5-42D7-85F1-2A3C7E227566}"/>
-    <dgm:cxn modelId="{0A5E40BC-9EFF-E142-84B7-BD07D95BF0F6}" type="presOf" srcId="{AD548A3F-6597-49A0-A006-C80A90B63E2A}" destId="{0732E0F5-510D-44BD-88E2-A78B5D83709F}" srcOrd="0" destOrd="0" presId="urn:microsoft.com/office/officeart/2005/8/layout/default#2"/>
-    <dgm:cxn modelId="{77C8D776-09BB-0446-908C-7FBB3E84E301}" type="presOf" srcId="{DD930306-32EA-4088-9C97-95BB1019C6CA}" destId="{FAC10DB1-4F98-44FE-B7A1-B6359312737A}" srcOrd="0" destOrd="0" presId="urn:microsoft.com/office/officeart/2005/8/layout/default#2"/>
-    <dgm:cxn modelId="{14664A08-89B2-EB4A-8A0E-CD54F26221CD}" type="presParOf" srcId="{DD9721B8-67A0-4653-9395-295FC759EE11}" destId="{0732E0F5-510D-44BD-88E2-A78B5D83709F}" srcOrd="0" destOrd="0" presId="urn:microsoft.com/office/officeart/2005/8/layout/default#2"/>
-    <dgm:cxn modelId="{9CABADB0-8BBE-9A4B-A7DC-E5935F811D7A}" type="presParOf" srcId="{DD9721B8-67A0-4653-9395-295FC759EE11}" destId="{2A5AEBA4-33E6-4CBB-BE01-F615733E4A2C}" srcOrd="1" destOrd="0" presId="urn:microsoft.com/office/officeart/2005/8/layout/default#2"/>
-    <dgm:cxn modelId="{9797B1E6-0421-6947-BB59-62CD9E723992}" type="presParOf" srcId="{DD9721B8-67A0-4653-9395-295FC759EE11}" destId="{45409107-7F89-47CE-8354-D618628D66DC}" srcOrd="2" destOrd="0" presId="urn:microsoft.com/office/officeart/2005/8/layout/default#2"/>
-    <dgm:cxn modelId="{C32B73F9-FE39-A445-B82D-9481BE5ECBFC}" type="presParOf" srcId="{DD9721B8-67A0-4653-9395-295FC759EE11}" destId="{D0C27C54-ED8C-4916-B682-EA7F481336B9}" srcOrd="3" destOrd="0" presId="urn:microsoft.com/office/officeart/2005/8/layout/default#2"/>
-    <dgm:cxn modelId="{FF89D3DC-AC5C-3F47-8567-F27C5807B677}" type="presParOf" srcId="{DD9721B8-67A0-4653-9395-295FC759EE11}" destId="{FAC10DB1-4F98-44FE-B7A1-B6359312737A}" srcOrd="4" destOrd="0" presId="urn:microsoft.com/office/officeart/2005/8/layout/default#2"/>
+    <dgm:cxn modelId="{79F295BF-213D-4E14-9271-0C5A659E2F95}" type="presOf" srcId="{5986371F-9770-4586-9C46-6F5ED9ECB5A2}" destId="{45409107-7F89-47CE-8354-D618628D66DC}" srcOrd="0" destOrd="0" presId="urn:microsoft.com/office/officeart/2005/8/layout/default#2"/>
+    <dgm:cxn modelId="{C718B934-6796-4269-9E0C-4FACE78A96E5}" type="presParOf" srcId="{DD9721B8-67A0-4653-9395-295FC759EE11}" destId="{0732E0F5-510D-44BD-88E2-A78B5D83709F}" srcOrd="0" destOrd="0" presId="urn:microsoft.com/office/officeart/2005/8/layout/default#2"/>
+    <dgm:cxn modelId="{F2897895-4B2F-4B92-8C94-2DC3EA1D4E6F}" type="presParOf" srcId="{DD9721B8-67A0-4653-9395-295FC759EE11}" destId="{2A5AEBA4-33E6-4CBB-BE01-F615733E4A2C}" srcOrd="1" destOrd="0" presId="urn:microsoft.com/office/officeart/2005/8/layout/default#2"/>
+    <dgm:cxn modelId="{FCFCECD3-0293-4F32-B397-B5563DA003FB}" type="presParOf" srcId="{DD9721B8-67A0-4653-9395-295FC759EE11}" destId="{45409107-7F89-47CE-8354-D618628D66DC}" srcOrd="2" destOrd="0" presId="urn:microsoft.com/office/officeart/2005/8/layout/default#2"/>
+    <dgm:cxn modelId="{DD958C40-5DBC-41AF-90BE-A245D9A7225A}" type="presParOf" srcId="{DD9721B8-67A0-4653-9395-295FC759EE11}" destId="{D0C27C54-ED8C-4916-B682-EA7F481336B9}" srcOrd="3" destOrd="0" presId="urn:microsoft.com/office/officeart/2005/8/layout/default#2"/>
+    <dgm:cxn modelId="{BB076D5C-EE4B-492B-930F-60CD9F29453D}" type="presParOf" srcId="{DD9721B8-67A0-4653-9395-295FC759EE11}" destId="{FAC10DB1-4F98-44FE-B7A1-B6359312737A}" srcOrd="4" destOrd="0" presId="urn:microsoft.com/office/officeart/2005/8/layout/default#2"/>
   </dgm:cxnLst>
   <dgm:bg/>
   <dgm:whole/>
   <dgm:extLst>
     <a:ext uri="http://schemas.microsoft.com/office/drawing/2008/diagram">
-      <dsp:dataModelExt xmlns:dsp="http://schemas.microsoft.com/office/drawing/2008/diagram" relId="rId15" minVer="http://schemas.openxmlformats.org/drawingml/2006/diagram"/>
+      <dsp:dataModelExt xmlns:dsp="http://schemas.microsoft.com/office/drawing/2008/diagram" relId="rId14" minVer="http://schemas.openxmlformats.org/drawingml/2006/diagram"/>
     </a:ext>
   </dgm:extLst>
 </dgm:dataModel>
@@ -21086,12 +20599,12 @@
         </a:fontRef>
       </dsp:style>
       <dsp:txBody>
-        <a:bodyPr spcFirstLastPara="0" vert="horz" wrap="square" lIns="57150" tIns="57150" rIns="57150" bIns="57150" numCol="1" spcCol="1270" anchor="ctr" anchorCtr="0">
+        <a:bodyPr spcFirstLastPara="0" vert="horz" wrap="square" lIns="45720" tIns="45720" rIns="45720" bIns="45720" numCol="1" spcCol="1270" anchor="ctr" anchorCtr="0">
           <a:noAutofit/>
         </a:bodyPr>
         <a:lstStyle/>
         <a:p>
-          <a:pPr lvl="0" algn="l" defTabSz="666750">
+          <a:pPr lvl="0" algn="l" defTabSz="533400">
             <a:lnSpc>
               <a:spcPct val="90000"/>
             </a:lnSpc>
@@ -21103,17 +20616,17 @@
             </a:spcAft>
           </a:pPr>
           <a:r>
-            <a:rPr lang="zh-CN" altLang="en-US" sz="1500" kern="1200"/>
+            <a:rPr lang="zh-CN" altLang="en-US" sz="1200" kern="1200"/>
             <a:t>收集社交网络上的信息，提取</a:t>
           </a:r>
           <a:r>
-            <a:rPr lang="en-US" altLang="zh-CN" sz="1500" kern="1200"/>
+            <a:rPr lang="en-US" altLang="zh-CN" sz="1200" kern="1200"/>
             <a:t>features</a:t>
           </a:r>
-          <a:endParaRPr lang="zh-CN" altLang="en-US" sz="1500" kern="1200"/>
+          <a:endParaRPr lang="zh-CN" altLang="en-US" sz="1200" kern="1200"/>
         </a:p>
         <a:p>
-          <a:pPr lvl="0" algn="l" defTabSz="666750">
+          <a:pPr lvl="0" algn="l" defTabSz="533400">
             <a:lnSpc>
               <a:spcPct val="90000"/>
             </a:lnSpc>
@@ -21125,10 +20638,10 @@
             </a:spcAft>
           </a:pPr>
           <a:r>
-            <a:rPr lang="zh-CN" altLang="en-US" sz="1500" kern="1200"/>
+            <a:rPr lang="zh-CN" altLang="en-US" sz="1200" kern="1200"/>
             <a:t>同时进行标准集的收集</a:t>
           </a:r>
-          <a:endParaRPr lang="x-none" sz="1500" kern="1200"/>
+          <a:endParaRPr lang="x-none" sz="1200" kern="1200"/>
         </a:p>
       </dsp:txBody>
       <dsp:txXfrm>
@@ -21178,12 +20691,12 @@
         </a:fontRef>
       </dsp:style>
       <dsp:txBody>
-        <a:bodyPr spcFirstLastPara="0" vert="horz" wrap="square" lIns="57150" tIns="57150" rIns="57150" bIns="57150" numCol="1" spcCol="1270" anchor="ctr" anchorCtr="0">
+        <a:bodyPr spcFirstLastPara="0" vert="horz" wrap="square" lIns="45720" tIns="45720" rIns="45720" bIns="45720" numCol="1" spcCol="1270" anchor="ctr" anchorCtr="0">
           <a:noAutofit/>
         </a:bodyPr>
         <a:lstStyle/>
         <a:p>
-          <a:pPr lvl="0" algn="l" defTabSz="666750">
+          <a:pPr lvl="0" algn="l" defTabSz="533400">
             <a:lnSpc>
               <a:spcPct val="90000"/>
             </a:lnSpc>
@@ -21195,18 +20708,18 @@
             </a:spcAft>
           </a:pPr>
           <a:r>
-            <a:rPr lang="zh-CN" altLang="en-US" sz="1500" kern="1200"/>
+            <a:rPr lang="zh-CN" altLang="en-US" sz="1200" kern="1200"/>
             <a:t>对数据进行测试和分析，用机器学习的方法选取有用的</a:t>
           </a:r>
           <a:r>
-            <a:rPr lang="en-US" altLang="zh-CN" sz="1500" kern="1200"/>
+            <a:rPr lang="en-US" altLang="zh-CN" sz="1200" kern="1200"/>
             <a:t>features</a:t>
           </a:r>
           <a:r>
-            <a:rPr lang="zh-CN" altLang="en-US" sz="1500" kern="1200"/>
+            <a:rPr lang="zh-CN" altLang="en-US" sz="1200" kern="1200"/>
             <a:t>建立模型</a:t>
           </a:r>
-          <a:endParaRPr lang="x-none" sz="1500" kern="1200"/>
+          <a:endParaRPr lang="x-none" sz="1200" kern="1200"/>
         </a:p>
       </dsp:txBody>
       <dsp:txXfrm>
@@ -21256,12 +20769,12 @@
         </a:fontRef>
       </dsp:style>
       <dsp:txBody>
-        <a:bodyPr spcFirstLastPara="0" vert="horz" wrap="square" lIns="57150" tIns="57150" rIns="57150" bIns="57150" numCol="1" spcCol="1270" anchor="ctr" anchorCtr="0">
+        <a:bodyPr spcFirstLastPara="0" vert="horz" wrap="square" lIns="45720" tIns="45720" rIns="45720" bIns="45720" numCol="1" spcCol="1270" anchor="ctr" anchorCtr="0">
           <a:noAutofit/>
         </a:bodyPr>
         <a:lstStyle/>
         <a:p>
-          <a:pPr lvl="0" algn="l" defTabSz="666750">
+          <a:pPr lvl="0" algn="l" defTabSz="533400">
             <a:lnSpc>
               <a:spcPct val="90000"/>
             </a:lnSpc>
@@ -21273,10 +20786,10 @@
             </a:spcAft>
           </a:pPr>
           <a:r>
-            <a:rPr lang="zh-CN" altLang="en-US" sz="1500" kern="1200"/>
+            <a:rPr lang="zh-CN" altLang="en-US" sz="1200" kern="1200"/>
             <a:t>制作应用</a:t>
           </a:r>
-          <a:endParaRPr lang="x-none" sz="1500" kern="1200"/>
+          <a:endParaRPr lang="x-none" sz="1200" kern="1200"/>
         </a:p>
       </dsp:txBody>
       <dsp:txXfrm>
@@ -22470,7 +21983,7 @@
 </file>
 
 <file path=word/glossary/document.xml><?xml version="1.0" encoding="utf-8"?>
-<w:glossaryDocument xmlns:wpc="http://schemas.microsoft.com/office/word/2010/wordprocessingCanvas" xmlns:mo="http://schemas.microsoft.com/office/mac/office/2008/main" xmlns:mc="http://schemas.openxmlformats.org/markup-compatibility/2006" xmlns:mv="urn:schemas-microsoft-com:mac:vml" xmlns:o="urn:schemas-microsoft-com:office:office" xmlns:r="http://schemas.openxmlformats.org/officeDocument/2006/relationships" xmlns:m="http://schemas.openxmlformats.org/officeDocument/2006/math" xmlns:v="urn:schemas-microsoft-com:vml" xmlns:wp14="http://schemas.microsoft.com/office/word/2010/wordprocessingDrawing" xmlns:wp="http://schemas.openxmlformats.org/drawingml/2006/wordprocessingDrawing" xmlns:w10="urn:schemas-microsoft-com:office:word" xmlns:w="http://schemas.openxmlformats.org/wordprocessingml/2006/main" xmlns:w14="http://schemas.microsoft.com/office/word/2010/wordml" xmlns:wpg="http://schemas.microsoft.com/office/word/2010/wordprocessingGroup" xmlns:wpi="http://schemas.microsoft.com/office/word/2010/wordprocessingInk" xmlns:wne="http://schemas.microsoft.com/office/word/2006/wordml" xmlns:wps="http://schemas.microsoft.com/office/word/2010/wordprocessingShape" mc:Ignorable="w14 wp14">
+<w:glossaryDocument xmlns:wpc="http://schemas.microsoft.com/office/word/2010/wordprocessingCanvas" xmlns:mc="http://schemas.openxmlformats.org/markup-compatibility/2006" xmlns:o="urn:schemas-microsoft-com:office:office" xmlns:r="http://schemas.openxmlformats.org/officeDocument/2006/relationships" xmlns:m="http://schemas.openxmlformats.org/officeDocument/2006/math" xmlns:v="urn:schemas-microsoft-com:vml" xmlns:wp14="http://schemas.microsoft.com/office/word/2010/wordprocessingDrawing" xmlns:wp="http://schemas.openxmlformats.org/drawingml/2006/wordprocessingDrawing" xmlns:w10="urn:schemas-microsoft-com:office:word" xmlns:w="http://schemas.openxmlformats.org/wordprocessingml/2006/main" xmlns:w14="http://schemas.microsoft.com/office/word/2010/wordml" xmlns:w15="http://schemas.microsoft.com/office/word/2012/wordml" xmlns:wpg="http://schemas.microsoft.com/office/word/2010/wordprocessingGroup" xmlns:wpi="http://schemas.microsoft.com/office/word/2010/wordprocessingInk" xmlns:wne="http://schemas.microsoft.com/office/word/2006/wordml" xmlns:wps="http://schemas.microsoft.com/office/word/2010/wordprocessingShape" mc:Ignorable="w14 w15 wp14">
   <w:docParts>
     <w:docPart>
       <w:docPartPr>
@@ -22535,34 +22048,34 @@
 </file>
 
 <file path=word/glossary/fontTable.xml><?xml version="1.0" encoding="utf-8"?>
-<w:fonts xmlns:mc="http://schemas.openxmlformats.org/markup-compatibility/2006" xmlns:r="http://schemas.openxmlformats.org/officeDocument/2006/relationships" xmlns:w="http://schemas.openxmlformats.org/wordprocessingml/2006/main" xmlns:w14="http://schemas.microsoft.com/office/word/2010/wordml" mc:Ignorable="w14">
+<w:fonts xmlns:mc="http://schemas.openxmlformats.org/markup-compatibility/2006" xmlns:r="http://schemas.openxmlformats.org/officeDocument/2006/relationships" xmlns:w="http://schemas.openxmlformats.org/wordprocessingml/2006/main" xmlns:w14="http://schemas.microsoft.com/office/word/2010/wordml" xmlns:w15="http://schemas.microsoft.com/office/word/2012/wordml" mc:Ignorable="w14 w15">
   <w:font w:name="Symbol">
-    <w:panose1 w:val="00000000000000000000"/>
+    <w:panose1 w:val="05050102010706020507"/>
     <w:charset w:val="02"/>
-    <w:family w:val="auto"/>
+    <w:family w:val="roman"/>
     <w:pitch w:val="variable"/>
     <w:sig w:usb0="00000000" w:usb1="10000000" w:usb2="00000000" w:usb3="00000000" w:csb0="80000000" w:csb1="00000000"/>
   </w:font>
   <w:font w:name="Times New Roman">
     <w:panose1 w:val="02020603050405020304"/>
     <w:charset w:val="00"/>
-    <w:family w:val="auto"/>
+    <w:family w:val="roman"/>
     <w:pitch w:val="variable"/>
     <w:sig w:usb0="E0002AFF" w:usb1="C0007841" w:usb2="00000009" w:usb3="00000000" w:csb0="000001FF" w:csb1="00000000"/>
   </w:font>
   <w:font w:name="Hei">
-    <w:panose1 w:val="02000500000000000000"/>
+    <w:altName w:val="Microsoft YaHei UI"/>
     <w:charset w:val="50"/>
     <w:family w:val="auto"/>
     <w:pitch w:val="variable"/>
-    <w:sig w:usb0="00000001" w:usb1="080E0000" w:usb2="00000010" w:usb3="00000000" w:csb0="00040000" w:csb1="00000000"/>
+    <w:sig w:usb0="00000000" w:usb1="080E0000" w:usb2="00000010" w:usb3="00000000" w:csb0="00040000" w:csb1="00000000"/>
   </w:font>
   <w:font w:name="Calibri">
     <w:panose1 w:val="020F0502020204030204"/>
     <w:charset w:val="00"/>
-    <w:family w:val="auto"/>
+    <w:family w:val="swiss"/>
     <w:pitch w:val="variable"/>
-    <w:sig w:usb0="E10002FF" w:usb1="4000ACFF" w:usb2="00000009" w:usb3="00000000" w:csb0="0000019F" w:csb1="00000000"/>
+    <w:sig w:usb0="E00002FF" w:usb1="4000ACFF" w:usb2="00000001" w:usb3="00000000" w:csb0="0000019F" w:csb1="00000000"/>
   </w:font>
   <w:font w:name="Wingdings">
     <w:panose1 w:val="05000000000000000000"/>
@@ -22574,64 +22087,67 @@
   <w:font w:name="Wingdings 2">
     <w:panose1 w:val="05020102010507070707"/>
     <w:charset w:val="02"/>
-    <w:family w:val="auto"/>
+    <w:family w:val="roman"/>
     <w:pitch w:val="variable"/>
     <w:sig w:usb0="00000000" w:usb1="10000000" w:usb2="00000000" w:usb3="00000000" w:csb0="80000000" w:csb1="00000000"/>
   </w:font>
   <w:font w:name="Courier New">
     <w:panose1 w:val="02070309020205020404"/>
     <w:charset w:val="00"/>
-    <w:family w:val="auto"/>
-    <w:pitch w:val="variable"/>
+    <w:family w:val="modern"/>
+    <w:pitch w:val="fixed"/>
     <w:sig w:usb0="E0002AFF" w:usb1="C0007843" w:usb2="00000009" w:usb3="00000000" w:csb0="000001FF" w:csb1="00000000"/>
   </w:font>
   <w:font w:name="宋体">
+    <w:altName w:val="SimSun"/>
     <w:panose1 w:val="02010600030101010101"/>
-    <w:charset w:val="50"/>
+    <w:charset w:val="86"/>
     <w:family w:val="auto"/>
     <w:pitch w:val="variable"/>
     <w:sig w:usb0="00000003" w:usb1="288F0000" w:usb2="00000016" w:usb3="00000000" w:csb0="00040001" w:csb1="00000000"/>
   </w:font>
+  <w:font w:name="黑体">
+    <w:altName w:val="SimHei"/>
+    <w:panose1 w:val="02010609060101010101"/>
+    <w:charset w:val="86"/>
+    <w:family w:val="modern"/>
+    <w:pitch w:val="fixed"/>
+    <w:sig w:usb0="800002BF" w:usb1="38CF7CFA" w:usb2="00000016" w:usb3="00000000" w:csb0="00040001" w:csb1="00000000"/>
+  </w:font>
   <w:font w:name="Tahoma">
     <w:panose1 w:val="020B0604030504040204"/>
     <w:charset w:val="00"/>
-    <w:family w:val="auto"/>
+    <w:family w:val="swiss"/>
     <w:pitch w:val="variable"/>
-    <w:sig w:usb0="E1002AFF" w:usb1="C000605B" w:usb2="00000029" w:usb3="00000000" w:csb0="000101FF" w:csb1="00000000"/>
+    <w:sig w:usb0="E1002EFF" w:usb1="C000605B" w:usb2="00000029" w:usb3="00000000" w:csb0="000101FF" w:csb1="00000000"/>
   </w:font>
   <w:font w:name="Times">
-    <w:panose1 w:val="02000500000000000000"/>
+    <w:panose1 w:val="02020603050405020304"/>
     <w:charset w:val="00"/>
     <w:family w:val="auto"/>
     <w:pitch w:val="variable"/>
     <w:sig w:usb0="00000003" w:usb1="00000000" w:usb2="00000000" w:usb3="00000000" w:csb0="00000001" w:csb1="00000000"/>
   </w:font>
   <w:font w:name="Helvetica">
-    <w:panose1 w:val="00000000000000000000"/>
+    <w:panose1 w:val="020B0504020202020204"/>
     <w:charset w:val="00"/>
-    <w:family w:val="auto"/>
+    <w:family w:val="swiss"/>
+    <w:notTrueType/>
     <w:pitch w:val="variable"/>
-    <w:sig w:usb0="E00002FF" w:usb1="5000785B" w:usb2="00000000" w:usb3="00000000" w:csb0="0000019F" w:csb1="00000000"/>
+    <w:sig w:usb0="00000003" w:usb1="00000000" w:usb2="00000000" w:usb3="00000000" w:csb0="00000001" w:csb1="00000000"/>
   </w:font>
-  <w:font w:name="Arial">
-    <w:panose1 w:val="020B0604020202020204"/>
+  <w:font w:name="Calibri Light">
+    <w:panose1 w:val="020F0302020204030204"/>
     <w:charset w:val="00"/>
-    <w:family w:val="auto"/>
+    <w:family w:val="swiss"/>
     <w:pitch w:val="variable"/>
-    <w:sig w:usb0="E0002AFF" w:usb1="C0007843" w:usb2="00000009" w:usb3="00000000" w:csb0="000001FF" w:csb1="00000000"/>
-  </w:font>
-  <w:font w:name="Cambria">
-    <w:panose1 w:val="02040503050406030204"/>
-    <w:charset w:val="00"/>
-    <w:family w:val="auto"/>
-    <w:pitch w:val="variable"/>
-    <w:sig w:usb0="E00002FF" w:usb1="400004FF" w:usb2="00000000" w:usb3="00000000" w:csb0="0000019F" w:csb1="00000000"/>
+    <w:sig w:usb0="A00002EF" w:usb1="4000207B" w:usb2="00000000" w:usb3="00000000" w:csb0="0000019F" w:csb1="00000000"/>
   </w:font>
 </w:fonts>
 </file>
 
 <file path=word/glossary/settings.xml><?xml version="1.0" encoding="utf-8"?>
-<w:settings xmlns:mc="http://schemas.openxmlformats.org/markup-compatibility/2006" xmlns:o="urn:schemas-microsoft-com:office:office" xmlns:r="http://schemas.openxmlformats.org/officeDocument/2006/relationships" xmlns:m="http://schemas.openxmlformats.org/officeDocument/2006/math" xmlns:v="urn:schemas-microsoft-com:vml" xmlns:w10="urn:schemas-microsoft-com:office:word" xmlns:w="http://schemas.openxmlformats.org/wordprocessingml/2006/main" xmlns:w14="http://schemas.microsoft.com/office/word/2010/wordml" xmlns:sl="http://schemas.openxmlformats.org/schemaLibrary/2006/main" mc:Ignorable="w14">
+<w:settings xmlns:mc="http://schemas.openxmlformats.org/markup-compatibility/2006" xmlns:o="urn:schemas-microsoft-com:office:office" xmlns:r="http://schemas.openxmlformats.org/officeDocument/2006/relationships" xmlns:m="http://schemas.openxmlformats.org/officeDocument/2006/math" xmlns:v="urn:schemas-microsoft-com:vml" xmlns:w10="urn:schemas-microsoft-com:office:word" xmlns:w="http://schemas.openxmlformats.org/wordprocessingml/2006/main" xmlns:w14="http://schemas.microsoft.com/office/word/2010/wordml" xmlns:w15="http://schemas.microsoft.com/office/word/2012/wordml" xmlns:sl="http://schemas.openxmlformats.org/schemaLibrary/2006/main" mc:Ignorable="w14 w15">
   <w:view w:val="normal"/>
   <w:bordersDoNotSurroundHeader/>
   <w:bordersDoNotSurroundFooter/>
@@ -22653,6 +22169,10 @@
     <w:compatSetting w:name="enableOpenTypeFeatures" w:uri="http://schemas.microsoft.com/office/word" w:val="1"/>
     <w:compatSetting w:name="doNotFlipMirrorIndents" w:uri="http://schemas.microsoft.com/office/word" w:val="1"/>
   </w:compat>
+  <w:rsids>
+    <w:rsidRoot w:val="007655BF"/>
+    <w:rsid w:val="007655BF"/>
+  </w:rsids>
   <m:mathPr>
     <m:mathFont m:val="Cambria Math"/>
     <m:brkBin m:val="before"/>
@@ -22676,7 +22196,7 @@
 </file>
 
 <file path=word/glossary/styles.xml><?xml version="1.0" encoding="utf-8"?>
-<w:styles xmlns:mc="http://schemas.openxmlformats.org/markup-compatibility/2006" xmlns:r="http://schemas.openxmlformats.org/officeDocument/2006/relationships" xmlns:w="http://schemas.openxmlformats.org/wordprocessingml/2006/main" xmlns:w14="http://schemas.microsoft.com/office/word/2010/wordml" mc:Ignorable="w14">
+<w:styles xmlns:mc="http://schemas.openxmlformats.org/markup-compatibility/2006" xmlns:r="http://schemas.openxmlformats.org/officeDocument/2006/relationships" xmlns:w="http://schemas.openxmlformats.org/wordprocessingml/2006/main" xmlns:w14="http://schemas.microsoft.com/office/word/2010/wordml" xmlns:w15="http://schemas.microsoft.com/office/word/2012/wordml" mc:Ignorable="w14 w15">
   <w:docDefaults>
     <w:rPrDefault>
       <w:rPr>
@@ -22689,349 +22209,369 @@
     </w:rPrDefault>
     <w:pPrDefault/>
   </w:docDefaults>
-  <w:latentStyles w:defLockedState="0" w:defUIPriority="99" w:defSemiHidden="1" w:defUnhideWhenUsed="1" w:defQFormat="0" w:count="276">
-    <w:lsdException w:name="Normal" w:semiHidden="0" w:uiPriority="0" w:unhideWhenUsed="0" w:qFormat="1"/>
-    <w:lsdException w:name="heading 1" w:semiHidden="0" w:uiPriority="9" w:unhideWhenUsed="0" w:qFormat="1"/>
-    <w:lsdException w:name="heading 2" w:uiPriority="9" w:qFormat="1"/>
-    <w:lsdException w:name="heading 3" w:uiPriority="9" w:qFormat="1"/>
-    <w:lsdException w:name="heading 4" w:uiPriority="9" w:qFormat="1"/>
-    <w:lsdException w:name="heading 5" w:uiPriority="9" w:qFormat="1"/>
-    <w:lsdException w:name="heading 6" w:uiPriority="9" w:qFormat="1"/>
-    <w:lsdException w:name="heading 7" w:uiPriority="9" w:qFormat="1"/>
-    <w:lsdException w:name="heading 8" w:uiPriority="9" w:qFormat="1"/>
-    <w:lsdException w:name="heading 9" w:uiPriority="9" w:qFormat="1"/>
-    <w:lsdException w:name="toc 1" w:uiPriority="39"/>
-    <w:lsdException w:name="toc 2" w:uiPriority="39"/>
-    <w:lsdException w:name="toc 3" w:uiPriority="39"/>
-    <w:lsdException w:name="toc 4" w:uiPriority="39"/>
-    <w:lsdException w:name="toc 5" w:uiPriority="39"/>
-    <w:lsdException w:name="toc 6" w:uiPriority="39"/>
-    <w:lsdException w:name="toc 7" w:uiPriority="39"/>
-    <w:lsdException w:name="toc 8" w:uiPriority="39"/>
-    <w:lsdException w:name="toc 9" w:uiPriority="39"/>
-    <w:lsdException w:name="caption" w:uiPriority="35" w:qFormat="1"/>
-    <w:lsdException w:name="Title" w:semiHidden="0" w:uiPriority="10" w:unhideWhenUsed="0" w:qFormat="1"/>
-    <w:lsdException w:name="Default Paragraph Font" w:uiPriority="1"/>
-    <w:lsdException w:name="Subtitle" w:semiHidden="0" w:uiPriority="11" w:unhideWhenUsed="0" w:qFormat="1"/>
-    <w:lsdException w:name="Strong" w:semiHidden="0" w:uiPriority="22" w:unhideWhenUsed="0" w:qFormat="1"/>
-    <w:lsdException w:name="Emphasis" w:semiHidden="0" w:uiPriority="20" w:unhideWhenUsed="0" w:qFormat="1"/>
-    <w:lsdException w:name="Table Grid" w:semiHidden="0" w:uiPriority="59" w:unhideWhenUsed="0"/>
-    <w:lsdException w:name="Placeholder Text" w:unhideWhenUsed="0"/>
-    <w:lsdException w:name="No Spacing" w:semiHidden="0" w:uiPriority="1" w:unhideWhenUsed="0" w:qFormat="1"/>
-    <w:lsdException w:name="Light Shading" w:semiHidden="0" w:uiPriority="60" w:unhideWhenUsed="0"/>
-    <w:lsdException w:name="Light List" w:semiHidden="0" w:uiPriority="61" w:unhideWhenUsed="0"/>
-    <w:lsdException w:name="Light Grid" w:semiHidden="0" w:uiPriority="62" w:unhideWhenUsed="0"/>
-    <w:lsdException w:name="Medium Shading 1" w:semiHidden="0" w:uiPriority="63" w:unhideWhenUsed="0"/>
-    <w:lsdException w:name="Medium Shading 2" w:semiHidden="0" w:uiPriority="64" w:unhideWhenUsed="0"/>
-    <w:lsdException w:name="Medium List 1" w:semiHidden="0" w:uiPriority="65" w:unhideWhenUsed="0"/>
-    <w:lsdException w:name="Medium List 2" w:semiHidden="0" w:uiPriority="66" w:unhideWhenUsed="0"/>
-    <w:lsdException w:name="Medium Grid 1" w:semiHidden="0" w:uiPriority="67" w:unhideWhenUsed="0"/>
-    <w:lsdException w:name="Medium Grid 2" w:semiHidden="0" w:uiPriority="68" w:unhideWhenUsed="0"/>
-    <w:lsdException w:name="Medium Grid 3" w:semiHidden="0" w:uiPriority="69" w:unhideWhenUsed="0"/>
-    <w:lsdException w:name="Dark List" w:semiHidden="0" w:uiPriority="70" w:unhideWhenUsed="0"/>
-    <w:lsdException w:name="Colorful Shading" w:semiHidden="0" w:uiPriority="71" w:unhideWhenUsed="0"/>
-    <w:lsdException w:name="Colorful List" w:semiHidden="0" w:uiPriority="72" w:unhideWhenUsed="0"/>
-    <w:lsdException w:name="Colorful Grid" w:semiHidden="0" w:uiPriority="73" w:unhideWhenUsed="0"/>
-    <w:lsdException w:name="Light Shading Accent 1" w:semiHidden="0" w:uiPriority="60" w:unhideWhenUsed="0"/>
-    <w:lsdException w:name="Light List Accent 1" w:semiHidden="0" w:uiPriority="61" w:unhideWhenUsed="0"/>
-    <w:lsdException w:name="Light Grid Accent 1" w:semiHidden="0" w:uiPriority="62" w:unhideWhenUsed="0"/>
-    <w:lsdException w:name="Medium Shading 1 Accent 1" w:semiHidden="0" w:uiPriority="63" w:unhideWhenUsed="0"/>
-    <w:lsdException w:name="Medium Shading 2 Accent 1" w:semiHidden="0" w:uiPriority="64" w:unhideWhenUsed="0"/>
-    <w:lsdException w:name="Medium List 1 Accent 1" w:semiHidden="0" w:uiPriority="65" w:unhideWhenUsed="0"/>
-    <w:lsdException w:name="Revision" w:unhideWhenUsed="0"/>
-    <w:lsdException w:name="List Paragraph" w:semiHidden="0" w:uiPriority="34" w:unhideWhenUsed="0" w:qFormat="1"/>
-    <w:lsdException w:name="Quote" w:semiHidden="0" w:uiPriority="29" w:unhideWhenUsed="0" w:qFormat="1"/>
-    <w:lsdException w:name="Intense Quote" w:semiHidden="0" w:uiPriority="30" w:unhideWhenUsed="0" w:qFormat="1"/>
-    <w:lsdException w:name="Medium List 2 Accent 1" w:semiHidden="0" w:uiPriority="66" w:unhideWhenUsed="0"/>
-    <w:lsdException w:name="Medium Grid 1 Accent 1" w:semiHidden="0" w:uiPriority="67" w:unhideWhenUsed="0"/>
-    <w:lsdException w:name="Medium Grid 2 Accent 1" w:semiHidden="0" w:uiPriority="68" w:unhideWhenUsed="0"/>
-    <w:lsdException w:name="Medium Grid 3 Accent 1" w:semiHidden="0" w:uiPriority="69" w:unhideWhenUsed="0"/>
-    <w:lsdException w:name="Dark List Accent 1" w:semiHidden="0" w:uiPriority="70" w:unhideWhenUsed="0"/>
-    <w:lsdException w:name="Colorful Shading Accent 1" w:semiHidden="0" w:uiPriority="71" w:unhideWhenUsed="0"/>
-    <w:lsdException w:name="Colorful List Accent 1" w:semiHidden="0" w:uiPriority="72" w:unhideWhenUsed="0"/>
-    <w:lsdException w:name="Colorful Grid Accent 1" w:semiHidden="0" w:uiPriority="73" w:unhideWhenUsed="0"/>
-    <w:lsdException w:name="Light Shading Accent 2" w:semiHidden="0" w:uiPriority="60" w:unhideWhenUsed="0"/>
-    <w:lsdException w:name="Light List Accent 2" w:semiHidden="0" w:uiPriority="61" w:unhideWhenUsed="0"/>
-    <w:lsdException w:name="Light Grid Accent 2" w:semiHidden="0" w:uiPriority="62" w:unhideWhenUsed="0"/>
-    <w:lsdException w:name="Medium Shading 1 Accent 2" w:semiHidden="0" w:uiPriority="63" w:unhideWhenUsed="0"/>
-    <w:lsdException w:name="Medium Shading 2 Accent 2" w:semiHidden="0" w:uiPriority="64" w:unhideWhenUsed="0"/>
-    <w:lsdException w:name="Medium List 1 Accent 2" w:semiHidden="0" w:uiPriority="65" w:unhideWhenUsed="0"/>
-    <w:lsdException w:name="Medium List 2 Accent 2" w:semiHidden="0" w:uiPriority="66" w:unhideWhenUsed="0"/>
-    <w:lsdException w:name="Medium Grid 1 Accent 2" w:semiHidden="0" w:uiPriority="67" w:unhideWhenUsed="0"/>
-    <w:lsdException w:name="Medium Grid 2 Accent 2" w:semiHidden="0" w:uiPriority="68" w:unhideWhenUsed="0"/>
-    <w:lsdException w:name="Medium Grid 3 Accent 2" w:semiHidden="0" w:uiPriority="69" w:unhideWhenUsed="0"/>
-    <w:lsdException w:name="Dark List Accent 2" w:semiHidden="0" w:uiPriority="70" w:unhideWhenUsed="0"/>
-    <w:lsdException w:name="Colorful Shading Accent 2" w:semiHidden="0" w:uiPriority="71" w:unhideWhenUsed="0"/>
-    <w:lsdException w:name="Colorful List Accent 2" w:semiHidden="0" w:uiPriority="72" w:unhideWhenUsed="0"/>
-    <w:lsdException w:name="Colorful Grid Accent 2" w:semiHidden="0" w:uiPriority="73" w:unhideWhenUsed="0"/>
-    <w:lsdException w:name="Light Shading Accent 3" w:semiHidden="0" w:uiPriority="60" w:unhideWhenUsed="0"/>
-    <w:lsdException w:name="Light List Accent 3" w:semiHidden="0" w:uiPriority="61" w:unhideWhenUsed="0"/>
-    <w:lsdException w:name="Light Grid Accent 3" w:semiHidden="0" w:uiPriority="62" w:unhideWhenUsed="0"/>
-    <w:lsdException w:name="Medium Shading 1 Accent 3" w:semiHidden="0" w:uiPriority="63" w:unhideWhenUsed="0"/>
-    <w:lsdException w:name="Medium Shading 2 Accent 3" w:semiHidden="0" w:uiPriority="64" w:unhideWhenUsed="0"/>
-    <w:lsdException w:name="Medium List 1 Accent 3" w:semiHidden="0" w:uiPriority="65" w:unhideWhenUsed="0"/>
-    <w:lsdException w:name="Medium List 2 Accent 3" w:semiHidden="0" w:uiPriority="66" w:unhideWhenUsed="0"/>
-    <w:lsdException w:name="Medium Grid 1 Accent 3" w:semiHidden="0" w:uiPriority="67" w:unhideWhenUsed="0"/>
-    <w:lsdException w:name="Medium Grid 2 Accent 3" w:semiHidden="0" w:uiPriority="68" w:unhideWhenUsed="0"/>
-    <w:lsdException w:name="Medium Grid 3 Accent 3" w:semiHidden="0" w:uiPriority="69" w:unhideWhenUsed="0"/>
-    <w:lsdException w:name="Dark List Accent 3" w:semiHidden="0" w:uiPriority="70" w:unhideWhenUsed="0"/>
-    <w:lsdException w:name="Colorful Shading Accent 3" w:semiHidden="0" w:uiPriority="71" w:unhideWhenUsed="0"/>
-    <w:lsdException w:name="Colorful List Accent 3" w:semiHidden="0" w:uiPriority="72" w:unhideWhenUsed="0"/>
-    <w:lsdException w:name="Colorful Grid Accent 3" w:semiHidden="0" w:uiPriority="73" w:unhideWhenUsed="0"/>
-    <w:lsdException w:name="Light Shading Accent 4" w:semiHidden="0" w:uiPriority="60" w:unhideWhenUsed="0"/>
-    <w:lsdException w:name="Light List Accent 4" w:semiHidden="0" w:uiPriority="61" w:unhideWhenUsed="0"/>
-    <w:lsdException w:name="Light Grid Accent 4" w:semiHidden="0" w:uiPriority="62" w:unhideWhenUsed="0"/>
-    <w:lsdException w:name="Medium Shading 1 Accent 4" w:semiHidden="0" w:uiPriority="63" w:unhideWhenUsed="0"/>
-    <w:lsdException w:name="Medium Shading 2 Accent 4" w:semiHidden="0" w:uiPriority="64" w:unhideWhenUsed="0"/>
-    <w:lsdException w:name="Medium List 1 Accent 4" w:semiHidden="0" w:uiPriority="65" w:unhideWhenUsed="0"/>
-    <w:lsdException w:name="Medium List 2 Accent 4" w:semiHidden="0" w:uiPriority="66" w:unhideWhenUsed="0"/>
-    <w:lsdException w:name="Medium Grid 1 Accent 4" w:semiHidden="0" w:uiPriority="67" w:unhideWhenUsed="0"/>
-    <w:lsdException w:name="Medium Grid 2 Accent 4" w:semiHidden="0" w:uiPriority="68" w:unhideWhenUsed="0"/>
-    <w:lsdException w:name="Medium Grid 3 Accent 4" w:semiHidden="0" w:uiPriority="69" w:unhideWhenUsed="0"/>
-    <w:lsdException w:name="Dark List Accent 4" w:semiHidden="0" w:uiPriority="70" w:unhideWhenUsed="0"/>
-    <w:lsdException w:name="Colorful Shading Accent 4" w:semiHidden="0" w:uiPriority="71" w:unhideWhenUsed="0"/>
-    <w:lsdException w:name="Colorful List Accent 4" w:semiHidden="0" w:uiPriority="72" w:unhideWhenUsed="0"/>
-    <w:lsdException w:name="Colorful Grid Accent 4" w:semiHidden="0" w:uiPriority="73" w:unhideWhenUsed="0"/>
-    <w:lsdException w:name="Light Shading Accent 5" w:semiHidden="0" w:uiPriority="60" w:unhideWhenUsed="0"/>
-    <w:lsdException w:name="Light List Accent 5" w:semiHidden="0" w:uiPriority="61" w:unhideWhenUsed="0"/>
-    <w:lsdException w:name="Light Grid Accent 5" w:semiHidden="0" w:uiPriority="62" w:unhideWhenUsed="0"/>
-    <w:lsdException w:name="Medium Shading 1 Accent 5" w:semiHidden="0" w:uiPriority="63" w:unhideWhenUsed="0"/>
-    <w:lsdException w:name="Medium Shading 2 Accent 5" w:semiHidden="0" w:uiPriority="64" w:unhideWhenUsed="0"/>
-    <w:lsdException w:name="Medium List 1 Accent 5" w:semiHidden="0" w:uiPriority="65" w:unhideWhenUsed="0"/>
-    <w:lsdException w:name="Medium List 2 Accent 5" w:semiHidden="0" w:uiPriority="66" w:unhideWhenUsed="0"/>
-    <w:lsdException w:name="Medium Grid 1 Accent 5" w:semiHidden="0" w:uiPriority="67" w:unhideWhenUsed="0"/>
-    <w:lsdException w:name="Medium Grid 2 Accent 5" w:semiHidden="0" w:uiPriority="68" w:unhideWhenUsed="0"/>
-    <w:lsdException w:name="Medium Grid 3 Accent 5" w:semiHidden="0" w:uiPriority="69" w:unhideWhenUsed="0"/>
-    <w:lsdException w:name="Dark List Accent 5" w:semiHidden="0" w:uiPriority="70" w:unhideWhenUsed="0"/>
-    <w:lsdException w:name="Colorful Shading Accent 5" w:semiHidden="0" w:uiPriority="71" w:unhideWhenUsed="0"/>
-    <w:lsdException w:name="Colorful List Accent 5" w:semiHidden="0" w:uiPriority="72" w:unhideWhenUsed="0"/>
-    <w:lsdException w:name="Colorful Grid Accent 5" w:semiHidden="0" w:uiPriority="73" w:unhideWhenUsed="0"/>
-    <w:lsdException w:name="Light Shading Accent 6" w:semiHidden="0" w:uiPriority="60" w:unhideWhenUsed="0"/>
-    <w:lsdException w:name="Light List Accent 6" w:semiHidden="0" w:uiPriority="61" w:unhideWhenUsed="0"/>
-    <w:lsdException w:name="Light Grid Accent 6" w:semiHidden="0" w:uiPriority="62" w:unhideWhenUsed="0"/>
-    <w:lsdException w:name="Medium Shading 1 Accent 6" w:semiHidden="0" w:uiPriority="63" w:unhideWhenUsed="0"/>
-    <w:lsdException w:name="Medium Shading 2 Accent 6" w:semiHidden="0" w:uiPriority="64" w:unhideWhenUsed="0"/>
-    <w:lsdException w:name="Medium List 1 Accent 6" w:semiHidden="0" w:uiPriority="65" w:unhideWhenUsed="0"/>
-    <w:lsdException w:name="Medium List 2 Accent 6" w:semiHidden="0" w:uiPriority="66" w:unhideWhenUsed="0"/>
-    <w:lsdException w:name="Medium Grid 1 Accent 6" w:semiHidden="0" w:uiPriority="67" w:unhideWhenUsed="0"/>
-    <w:lsdException w:name="Medium Grid 2 Accent 6" w:semiHidden="0" w:uiPriority="68" w:unhideWhenUsed="0"/>
-    <w:lsdException w:name="Medium Grid 3 Accent 6" w:semiHidden="0" w:uiPriority="69" w:unhideWhenUsed="0"/>
-    <w:lsdException w:name="Dark List Accent 6" w:semiHidden="0" w:uiPriority="70" w:unhideWhenUsed="0"/>
-    <w:lsdException w:name="Colorful Shading Accent 6" w:semiHidden="0" w:uiPriority="71" w:unhideWhenUsed="0"/>
-    <w:lsdException w:name="Colorful List Accent 6" w:semiHidden="0" w:uiPriority="72" w:unhideWhenUsed="0"/>
-    <w:lsdException w:name="Colorful Grid Accent 6" w:semiHidden="0" w:uiPriority="73" w:unhideWhenUsed="0"/>
-    <w:lsdException w:name="Subtle Emphasis" w:semiHidden="0" w:uiPriority="19" w:unhideWhenUsed="0" w:qFormat="1"/>
-    <w:lsdException w:name="Intense Emphasis" w:semiHidden="0" w:uiPriority="21" w:unhideWhenUsed="0" w:qFormat="1"/>
-    <w:lsdException w:name="Subtle Reference" w:semiHidden="0" w:uiPriority="31" w:unhideWhenUsed="0" w:qFormat="1"/>
-    <w:lsdException w:name="Intense Reference" w:semiHidden="0" w:uiPriority="32" w:unhideWhenUsed="0" w:qFormat="1"/>
-    <w:lsdException w:name="Book Title" w:semiHidden="0" w:uiPriority="33" w:unhideWhenUsed="0" w:qFormat="1"/>
-    <w:lsdException w:name="Bibliography" w:uiPriority="37"/>
-    <w:lsdException w:name="TOC Heading" w:uiPriority="39" w:qFormat="1"/>
-  </w:latentStyles>
-  <w:style w:type="paragraph" w:default="1" w:styleId="a">
-    <w:name w:val="Normal"/>
-    <w:qFormat/>
-    <w:pPr>
-      <w:widowControl w:val="0"/>
-      <w:jc w:val="both"/>
-    </w:pPr>
-  </w:style>
-  <w:style w:type="character" w:default="1" w:styleId="a0">
-    <w:name w:val="Default Paragraph Font"/>
-    <w:uiPriority w:val="1"/>
-    <w:semiHidden/>
-    <w:unhideWhenUsed/>
-  </w:style>
-  <w:style w:type="table" w:default="1" w:styleId="a1">
-    <w:name w:val="Normal Table"/>
-    <w:uiPriority w:val="99"/>
-    <w:semiHidden/>
-    <w:unhideWhenUsed/>
-    <w:tblPr>
-      <w:tblInd w:w="0" w:type="dxa"/>
-      <w:tblCellMar>
-        <w:top w:w="0" w:type="dxa"/>
-        <w:left w:w="108" w:type="dxa"/>
-        <w:bottom w:w="0" w:type="dxa"/>
-        <w:right w:w="108" w:type="dxa"/>
-      </w:tblCellMar>
-    </w:tblPr>
-  </w:style>
-  <w:style w:type="numbering" w:default="1" w:styleId="a2">
-    <w:name w:val="No List"/>
-    <w:uiPriority w:val="99"/>
-    <w:semiHidden/>
-    <w:unhideWhenUsed/>
-  </w:style>
-  <w:style w:type="paragraph" w:customStyle="1" w:styleId="6F49A555E6A2464DA722C205AB26E632">
-    <w:name w:val="6F49A555E6A2464DA722C205AB26E632"/>
-    <w:pPr>
-      <w:widowControl w:val="0"/>
-      <w:jc w:val="both"/>
-    </w:pPr>
-  </w:style>
-  <w:style w:type="paragraph" w:customStyle="1" w:styleId="DFD2DACAC261F3439C33D33F509553AA">
-    <w:name w:val="DFD2DACAC261F3439C33D33F509553AA"/>
-    <w:pPr>
-      <w:widowControl w:val="0"/>
-      <w:jc w:val="both"/>
-    </w:pPr>
-  </w:style>
-</w:styles>
-</file>
-
-<file path=word/glossary/stylesWithEffects.xml><?xml version="1.0" encoding="utf-8"?>
-<w:styles xmlns:wpc="http://schemas.microsoft.com/office/word/2010/wordprocessingCanvas" xmlns:mo="http://schemas.microsoft.com/office/mac/office/2008/main" xmlns:mc="http://schemas.openxmlformats.org/markup-compatibility/2006" xmlns:mv="urn:schemas-microsoft-com:mac:vml" xmlns:o="urn:schemas-microsoft-com:office:office" xmlns:r="http://schemas.openxmlformats.org/officeDocument/2006/relationships" xmlns:m="http://schemas.openxmlformats.org/officeDocument/2006/math" xmlns:v="urn:schemas-microsoft-com:vml" xmlns:wp14="http://schemas.microsoft.com/office/word/2010/wordprocessingDrawing" xmlns:wp="http://schemas.openxmlformats.org/drawingml/2006/wordprocessingDrawing" xmlns:w10="urn:schemas-microsoft-com:office:word" xmlns:w="http://schemas.openxmlformats.org/wordprocessingml/2006/main" xmlns:w14="http://schemas.microsoft.com/office/word/2010/wordml" xmlns:wpg="http://schemas.microsoft.com/office/word/2010/wordprocessingGroup" xmlns:wpi="http://schemas.microsoft.com/office/word/2010/wordprocessingInk" xmlns:wne="http://schemas.microsoft.com/office/word/2006/wordml" xmlns:wps="http://schemas.microsoft.com/office/word/2010/wordprocessingShape" mc:Ignorable="w14 wp14">
-  <w:docDefaults>
-    <w:rPrDefault>
-      <w:rPr>
-        <w:rFonts w:asciiTheme="minorHAnsi" w:eastAsiaTheme="minorEastAsia" w:hAnsiTheme="minorHAnsi" w:cstheme="minorBidi"/>
-        <w:kern w:val="2"/>
-        <w:sz w:val="24"/>
-        <w:szCs w:val="24"/>
-        <w:lang w:val="en-US" w:eastAsia="zh-CN" w:bidi="ar-SA"/>
-      </w:rPr>
-    </w:rPrDefault>
-    <w:pPrDefault/>
-  </w:docDefaults>
-  <w:latentStyles w:defLockedState="0" w:defUIPriority="99" w:defSemiHidden="1" w:defUnhideWhenUsed="1" w:defQFormat="0" w:count="276">
-    <w:lsdException w:name="Normal" w:semiHidden="0" w:uiPriority="0" w:unhideWhenUsed="0" w:qFormat="1"/>
-    <w:lsdException w:name="heading 1" w:semiHidden="0" w:uiPriority="9" w:unhideWhenUsed="0" w:qFormat="1"/>
-    <w:lsdException w:name="heading 2" w:uiPriority="9" w:qFormat="1"/>
-    <w:lsdException w:name="heading 3" w:uiPriority="9" w:qFormat="1"/>
-    <w:lsdException w:name="heading 4" w:uiPriority="9" w:qFormat="1"/>
-    <w:lsdException w:name="heading 5" w:uiPriority="9" w:qFormat="1"/>
-    <w:lsdException w:name="heading 6" w:uiPriority="9" w:qFormat="1"/>
-    <w:lsdException w:name="heading 7" w:uiPriority="9" w:qFormat="1"/>
-    <w:lsdException w:name="heading 8" w:uiPriority="9" w:qFormat="1"/>
-    <w:lsdException w:name="heading 9" w:uiPriority="9" w:qFormat="1"/>
-    <w:lsdException w:name="toc 1" w:uiPriority="39"/>
-    <w:lsdException w:name="toc 2" w:uiPriority="39"/>
-    <w:lsdException w:name="toc 3" w:uiPriority="39"/>
-    <w:lsdException w:name="toc 4" w:uiPriority="39"/>
-    <w:lsdException w:name="toc 5" w:uiPriority="39"/>
-    <w:lsdException w:name="toc 6" w:uiPriority="39"/>
-    <w:lsdException w:name="toc 7" w:uiPriority="39"/>
-    <w:lsdException w:name="toc 8" w:uiPriority="39"/>
-    <w:lsdException w:name="toc 9" w:uiPriority="39"/>
-    <w:lsdException w:name="caption" w:uiPriority="35" w:qFormat="1"/>
-    <w:lsdException w:name="Title" w:semiHidden="0" w:uiPriority="10" w:unhideWhenUsed="0" w:qFormat="1"/>
-    <w:lsdException w:name="Default Paragraph Font" w:uiPriority="1"/>
-    <w:lsdException w:name="Subtitle" w:semiHidden="0" w:uiPriority="11" w:unhideWhenUsed="0" w:qFormat="1"/>
-    <w:lsdException w:name="Strong" w:semiHidden="0" w:uiPriority="22" w:unhideWhenUsed="0" w:qFormat="1"/>
-    <w:lsdException w:name="Emphasis" w:semiHidden="0" w:uiPriority="20" w:unhideWhenUsed="0" w:qFormat="1"/>
-    <w:lsdException w:name="Table Grid" w:semiHidden="0" w:uiPriority="59" w:unhideWhenUsed="0"/>
-    <w:lsdException w:name="Placeholder Text" w:unhideWhenUsed="0"/>
-    <w:lsdException w:name="No Spacing" w:semiHidden="0" w:uiPriority="1" w:unhideWhenUsed="0" w:qFormat="1"/>
-    <w:lsdException w:name="Light Shading" w:semiHidden="0" w:uiPriority="60" w:unhideWhenUsed="0"/>
-    <w:lsdException w:name="Light List" w:semiHidden="0" w:uiPriority="61" w:unhideWhenUsed="0"/>
-    <w:lsdException w:name="Light Grid" w:semiHidden="0" w:uiPriority="62" w:unhideWhenUsed="0"/>
-    <w:lsdException w:name="Medium Shading 1" w:semiHidden="0" w:uiPriority="63" w:unhideWhenUsed="0"/>
-    <w:lsdException w:name="Medium Shading 2" w:semiHidden="0" w:uiPriority="64" w:unhideWhenUsed="0"/>
-    <w:lsdException w:name="Medium List 1" w:semiHidden="0" w:uiPriority="65" w:unhideWhenUsed="0"/>
-    <w:lsdException w:name="Medium List 2" w:semiHidden="0" w:uiPriority="66" w:unhideWhenUsed="0"/>
-    <w:lsdException w:name="Medium Grid 1" w:semiHidden="0" w:uiPriority="67" w:unhideWhenUsed="0"/>
-    <w:lsdException w:name="Medium Grid 2" w:semiHidden="0" w:uiPriority="68" w:unhideWhenUsed="0"/>
-    <w:lsdException w:name="Medium Grid 3" w:semiHidden="0" w:uiPriority="69" w:unhideWhenUsed="0"/>
-    <w:lsdException w:name="Dark List" w:semiHidden="0" w:uiPriority="70" w:unhideWhenUsed="0"/>
-    <w:lsdException w:name="Colorful Shading" w:semiHidden="0" w:uiPriority="71" w:unhideWhenUsed="0"/>
-    <w:lsdException w:name="Colorful List" w:semiHidden="0" w:uiPriority="72" w:unhideWhenUsed="0"/>
-    <w:lsdException w:name="Colorful Grid" w:semiHidden="0" w:uiPriority="73" w:unhideWhenUsed="0"/>
-    <w:lsdException w:name="Light Shading Accent 1" w:semiHidden="0" w:uiPriority="60" w:unhideWhenUsed="0"/>
-    <w:lsdException w:name="Light List Accent 1" w:semiHidden="0" w:uiPriority="61" w:unhideWhenUsed="0"/>
-    <w:lsdException w:name="Light Grid Accent 1" w:semiHidden="0" w:uiPriority="62" w:unhideWhenUsed="0"/>
-    <w:lsdException w:name="Medium Shading 1 Accent 1" w:semiHidden="0" w:uiPriority="63" w:unhideWhenUsed="0"/>
-    <w:lsdException w:name="Medium Shading 2 Accent 1" w:semiHidden="0" w:uiPriority="64" w:unhideWhenUsed="0"/>
-    <w:lsdException w:name="Medium List 1 Accent 1" w:semiHidden="0" w:uiPriority="65" w:unhideWhenUsed="0"/>
-    <w:lsdException w:name="Revision" w:unhideWhenUsed="0"/>
-    <w:lsdException w:name="List Paragraph" w:semiHidden="0" w:uiPriority="34" w:unhideWhenUsed="0" w:qFormat="1"/>
-    <w:lsdException w:name="Quote" w:semiHidden="0" w:uiPriority="29" w:unhideWhenUsed="0" w:qFormat="1"/>
-    <w:lsdException w:name="Intense Quote" w:semiHidden="0" w:uiPriority="30" w:unhideWhenUsed="0" w:qFormat="1"/>
-    <w:lsdException w:name="Medium List 2 Accent 1" w:semiHidden="0" w:uiPriority="66" w:unhideWhenUsed="0"/>
-    <w:lsdException w:name="Medium Grid 1 Accent 1" w:semiHidden="0" w:uiPriority="67" w:unhideWhenUsed="0"/>
-    <w:lsdException w:name="Medium Grid 2 Accent 1" w:semiHidden="0" w:uiPriority="68" w:unhideWhenUsed="0"/>
-    <w:lsdException w:name="Medium Grid 3 Accent 1" w:semiHidden="0" w:uiPriority="69" w:unhideWhenUsed="0"/>
-    <w:lsdException w:name="Dark List Accent 1" w:semiHidden="0" w:uiPriority="70" w:unhideWhenUsed="0"/>
-    <w:lsdException w:name="Colorful Shading Accent 1" w:semiHidden="0" w:uiPriority="71" w:unhideWhenUsed="0"/>
-    <w:lsdException w:name="Colorful List Accent 1" w:semiHidden="0" w:uiPriority="72" w:unhideWhenUsed="0"/>
-    <w:lsdException w:name="Colorful Grid Accent 1" w:semiHidden="0" w:uiPriority="73" w:unhideWhenUsed="0"/>
-    <w:lsdException w:name="Light Shading Accent 2" w:semiHidden="0" w:uiPriority="60" w:unhideWhenUsed="0"/>
-    <w:lsdException w:name="Light List Accent 2" w:semiHidden="0" w:uiPriority="61" w:unhideWhenUsed="0"/>
-    <w:lsdException w:name="Light Grid Accent 2" w:semiHidden="0" w:uiPriority="62" w:unhideWhenUsed="0"/>
-    <w:lsdException w:name="Medium Shading 1 Accent 2" w:semiHidden="0" w:uiPriority="63" w:unhideWhenUsed="0"/>
-    <w:lsdException w:name="Medium Shading 2 Accent 2" w:semiHidden="0" w:uiPriority="64" w:unhideWhenUsed="0"/>
-    <w:lsdException w:name="Medium List 1 Accent 2" w:semiHidden="0" w:uiPriority="65" w:unhideWhenUsed="0"/>
-    <w:lsdException w:name="Medium List 2 Accent 2" w:semiHidden="0" w:uiPriority="66" w:unhideWhenUsed="0"/>
-    <w:lsdException w:name="Medium Grid 1 Accent 2" w:semiHidden="0" w:uiPriority="67" w:unhideWhenUsed="0"/>
-    <w:lsdException w:name="Medium Grid 2 Accent 2" w:semiHidden="0" w:uiPriority="68" w:unhideWhenUsed="0"/>
-    <w:lsdException w:name="Medium Grid 3 Accent 2" w:semiHidden="0" w:uiPriority="69" w:unhideWhenUsed="0"/>
-    <w:lsdException w:name="Dark List Accent 2" w:semiHidden="0" w:uiPriority="70" w:unhideWhenUsed="0"/>
-    <w:lsdException w:name="Colorful Shading Accent 2" w:semiHidden="0" w:uiPriority="71" w:unhideWhenUsed="0"/>
-    <w:lsdException w:name="Colorful List Accent 2" w:semiHidden="0" w:uiPriority="72" w:unhideWhenUsed="0"/>
-    <w:lsdException w:name="Colorful Grid Accent 2" w:semiHidden="0" w:uiPriority="73" w:unhideWhenUsed="0"/>
-    <w:lsdException w:name="Light Shading Accent 3" w:semiHidden="0" w:uiPriority="60" w:unhideWhenUsed="0"/>
-    <w:lsdException w:name="Light List Accent 3" w:semiHidden="0" w:uiPriority="61" w:unhideWhenUsed="0"/>
-    <w:lsdException w:name="Light Grid Accent 3" w:semiHidden="0" w:uiPriority="62" w:unhideWhenUsed="0"/>
-    <w:lsdException w:name="Medium Shading 1 Accent 3" w:semiHidden="0" w:uiPriority="63" w:unhideWhenUsed="0"/>
-    <w:lsdException w:name="Medium Shading 2 Accent 3" w:semiHidden="0" w:uiPriority="64" w:unhideWhenUsed="0"/>
-    <w:lsdException w:name="Medium List 1 Accent 3" w:semiHidden="0" w:uiPriority="65" w:unhideWhenUsed="0"/>
-    <w:lsdException w:name="Medium List 2 Accent 3" w:semiHidden="0" w:uiPriority="66" w:unhideWhenUsed="0"/>
-    <w:lsdException w:name="Medium Grid 1 Accent 3" w:semiHidden="0" w:uiPriority="67" w:unhideWhenUsed="0"/>
-    <w:lsdException w:name="Medium Grid 2 Accent 3" w:semiHidden="0" w:uiPriority="68" w:unhideWhenUsed="0"/>
-    <w:lsdException w:name="Medium Grid 3 Accent 3" w:semiHidden="0" w:uiPriority="69" w:unhideWhenUsed="0"/>
-    <w:lsdException w:name="Dark List Accent 3" w:semiHidden="0" w:uiPriority="70" w:unhideWhenUsed="0"/>
-    <w:lsdException w:name="Colorful Shading Accent 3" w:semiHidden="0" w:uiPriority="71" w:unhideWhenUsed="0"/>
-    <w:lsdException w:name="Colorful List Accent 3" w:semiHidden="0" w:uiPriority="72" w:unhideWhenUsed="0"/>
-    <w:lsdException w:name="Colorful Grid Accent 3" w:semiHidden="0" w:uiPriority="73" w:unhideWhenUsed="0"/>
-    <w:lsdException w:name="Light Shading Accent 4" w:semiHidden="0" w:uiPriority="60" w:unhideWhenUsed="0"/>
-    <w:lsdException w:name="Light List Accent 4" w:semiHidden="0" w:uiPriority="61" w:unhideWhenUsed="0"/>
-    <w:lsdException w:name="Light Grid Accent 4" w:semiHidden="0" w:uiPriority="62" w:unhideWhenUsed="0"/>
-    <w:lsdException w:name="Medium Shading 1 Accent 4" w:semiHidden="0" w:uiPriority="63" w:unhideWhenUsed="0"/>
-    <w:lsdException w:name="Medium Shading 2 Accent 4" w:semiHidden="0" w:uiPriority="64" w:unhideWhenUsed="0"/>
-    <w:lsdException w:name="Medium List 1 Accent 4" w:semiHidden="0" w:uiPriority="65" w:unhideWhenUsed="0"/>
-    <w:lsdException w:name="Medium List 2 Accent 4" w:semiHidden="0" w:uiPriority="66" w:unhideWhenUsed="0"/>
-    <w:lsdException w:name="Medium Grid 1 Accent 4" w:semiHidden="0" w:uiPriority="67" w:unhideWhenUsed="0"/>
-    <w:lsdException w:name="Medium Grid 2 Accent 4" w:semiHidden="0" w:uiPriority="68" w:unhideWhenUsed="0"/>
-    <w:lsdException w:name="Medium Grid 3 Accent 4" w:semiHidden="0" w:uiPriority="69" w:unhideWhenUsed="0"/>
-    <w:lsdException w:name="Dark List Accent 4" w:semiHidden="0" w:uiPriority="70" w:unhideWhenUsed="0"/>
-    <w:lsdException w:name="Colorful Shading Accent 4" w:semiHidden="0" w:uiPriority="71" w:unhideWhenUsed="0"/>
-    <w:lsdException w:name="Colorful List Accent 4" w:semiHidden="0" w:uiPriority="72" w:unhideWhenUsed="0"/>
-    <w:lsdException w:name="Colorful Grid Accent 4" w:semiHidden="0" w:uiPriority="73" w:unhideWhenUsed="0"/>
-    <w:lsdException w:name="Light Shading Accent 5" w:semiHidden="0" w:uiPriority="60" w:unhideWhenUsed="0"/>
-    <w:lsdException w:name="Light List Accent 5" w:semiHidden="0" w:uiPriority="61" w:unhideWhenUsed="0"/>
-    <w:lsdException w:name="Light Grid Accent 5" w:semiHidden="0" w:uiPriority="62" w:unhideWhenUsed="0"/>
-    <w:lsdException w:name="Medium Shading 1 Accent 5" w:semiHidden="0" w:uiPriority="63" w:unhideWhenUsed="0"/>
-    <w:lsdException w:name="Medium Shading 2 Accent 5" w:semiHidden="0" w:uiPriority="64" w:unhideWhenUsed="0"/>
-    <w:lsdException w:name="Medium List 1 Accent 5" w:semiHidden="0" w:uiPriority="65" w:unhideWhenUsed="0"/>
-    <w:lsdException w:name="Medium List 2 Accent 5" w:semiHidden="0" w:uiPriority="66" w:unhideWhenUsed="0"/>
-    <w:lsdException w:name="Medium Grid 1 Accent 5" w:semiHidden="0" w:uiPriority="67" w:unhideWhenUsed="0"/>
-    <w:lsdException w:name="Medium Grid 2 Accent 5" w:semiHidden="0" w:uiPriority="68" w:unhideWhenUsed="0"/>
-    <w:lsdException w:name="Medium Grid 3 Accent 5" w:semiHidden="0" w:uiPriority="69" w:unhideWhenUsed="0"/>
-    <w:lsdException w:name="Dark List Accent 5" w:semiHidden="0" w:uiPriority="70" w:unhideWhenUsed="0"/>
-    <w:lsdException w:name="Colorful Shading Accent 5" w:semiHidden="0" w:uiPriority="71" w:unhideWhenUsed="0"/>
-    <w:lsdException w:name="Colorful List Accent 5" w:semiHidden="0" w:uiPriority="72" w:unhideWhenUsed="0"/>
-    <w:lsdException w:name="Colorful Grid Accent 5" w:semiHidden="0" w:uiPriority="73" w:unhideWhenUsed="0"/>
-    <w:lsdException w:name="Light Shading Accent 6" w:semiHidden="0" w:uiPriority="60" w:unhideWhenUsed="0"/>
-    <w:lsdException w:name="Light List Accent 6" w:semiHidden="0" w:uiPriority="61" w:unhideWhenUsed="0"/>
-    <w:lsdException w:name="Light Grid Accent 6" w:semiHidden="0" w:uiPriority="62" w:unhideWhenUsed="0"/>
-    <w:lsdException w:name="Medium Shading 1 Accent 6" w:semiHidden="0" w:uiPriority="63" w:unhideWhenUsed="0"/>
-    <w:lsdException w:name="Medium Shading 2 Accent 6" w:semiHidden="0" w:uiPriority="64" w:unhideWhenUsed="0"/>
-    <w:lsdException w:name="Medium List 1 Accent 6" w:semiHidden="0" w:uiPriority="65" w:unhideWhenUsed="0"/>
-    <w:lsdException w:name="Medium List 2 Accent 6" w:semiHidden="0" w:uiPriority="66" w:unhideWhenUsed="0"/>
-    <w:lsdException w:name="Medium Grid 1 Accent 6" w:semiHidden="0" w:uiPriority="67" w:unhideWhenUsed="0"/>
-    <w:lsdException w:name="Medium Grid 2 Accent 6" w:semiHidden="0" w:uiPriority="68" w:unhideWhenUsed="0"/>
-    <w:lsdException w:name="Medium Grid 3 Accent 6" w:semiHidden="0" w:uiPriority="69" w:unhideWhenUsed="0"/>
-    <w:lsdException w:name="Dark List Accent 6" w:semiHidden="0" w:uiPriority="70" w:unhideWhenUsed="0"/>
-    <w:lsdException w:name="Colorful Shading Accent 6" w:semiHidden="0" w:uiPriority="71" w:unhideWhenUsed="0"/>
-    <w:lsdException w:name="Colorful List Accent 6" w:semiHidden="0" w:uiPriority="72" w:unhideWhenUsed="0"/>
-    <w:lsdException w:name="Colorful Grid Accent 6" w:semiHidden="0" w:uiPriority="73" w:unhideWhenUsed="0"/>
-    <w:lsdException w:name="Subtle Emphasis" w:semiHidden="0" w:uiPriority="19" w:unhideWhenUsed="0" w:qFormat="1"/>
-    <w:lsdException w:name="Intense Emphasis" w:semiHidden="0" w:uiPriority="21" w:unhideWhenUsed="0" w:qFormat="1"/>
-    <w:lsdException w:name="Subtle Reference" w:semiHidden="0" w:uiPriority="31" w:unhideWhenUsed="0" w:qFormat="1"/>
-    <w:lsdException w:name="Intense Reference" w:semiHidden="0" w:uiPriority="32" w:unhideWhenUsed="0" w:qFormat="1"/>
-    <w:lsdException w:name="Book Title" w:semiHidden="0" w:uiPriority="33" w:unhideWhenUsed="0" w:qFormat="1"/>
-    <w:lsdException w:name="Bibliography" w:uiPriority="37"/>
-    <w:lsdException w:name="TOC Heading" w:uiPriority="39" w:qFormat="1"/>
+  <w:latentStyles w:defLockedState="0" w:defUIPriority="99" w:defSemiHidden="0" w:defUnhideWhenUsed="0" w:defQFormat="0" w:count="371">
+    <w:lsdException w:name="Normal" w:uiPriority="0" w:qFormat="1"/>
+    <w:lsdException w:name="heading 1" w:uiPriority="9" w:qFormat="1"/>
+    <w:lsdException w:name="heading 2" w:semiHidden="1" w:uiPriority="9" w:unhideWhenUsed="1" w:qFormat="1"/>
+    <w:lsdException w:name="heading 3" w:semiHidden="1" w:uiPriority="9" w:unhideWhenUsed="1" w:qFormat="1"/>
+    <w:lsdException w:name="heading 4" w:semiHidden="1" w:uiPriority="9" w:unhideWhenUsed="1" w:qFormat="1"/>
+    <w:lsdException w:name="heading 5" w:semiHidden="1" w:uiPriority="9" w:unhideWhenUsed="1" w:qFormat="1"/>
+    <w:lsdException w:name="heading 6" w:semiHidden="1" w:uiPriority="9" w:unhideWhenUsed="1" w:qFormat="1"/>
+    <w:lsdException w:name="heading 7" w:semiHidden="1" w:uiPriority="9" w:unhideWhenUsed="1" w:qFormat="1"/>
+    <w:lsdException w:name="heading 8" w:semiHidden="1" w:uiPriority="9" w:unhideWhenUsed="1" w:qFormat="1"/>
+    <w:lsdException w:name="heading 9" w:semiHidden="1" w:uiPriority="9" w:unhideWhenUsed="1" w:qFormat="1"/>
+    <w:lsdException w:name="index 1" w:semiHidden="1" w:unhideWhenUsed="1"/>
+    <w:lsdException w:name="index 2" w:semiHidden="1" w:unhideWhenUsed="1"/>
+    <w:lsdException w:name="index 3" w:semiHidden="1" w:unhideWhenUsed="1"/>
+    <w:lsdException w:name="index 4" w:semiHidden="1" w:unhideWhenUsed="1"/>
+    <w:lsdException w:name="index 5" w:semiHidden="1" w:unhideWhenUsed="1"/>
+    <w:lsdException w:name="index 6" w:semiHidden="1" w:unhideWhenUsed="1"/>
+    <w:lsdException w:name="index 7" w:semiHidden="1" w:unhideWhenUsed="1"/>
+    <w:lsdException w:name="index 8" w:semiHidden="1" w:unhideWhenUsed="1"/>
+    <w:lsdException w:name="index 9" w:semiHidden="1" w:unhideWhenUsed="1"/>
+    <w:lsdException w:name="toc 1" w:semiHidden="1" w:uiPriority="39" w:unhideWhenUsed="1"/>
+    <w:lsdException w:name="toc 2" w:semiHidden="1" w:uiPriority="39" w:unhideWhenUsed="1"/>
+    <w:lsdException w:name="toc 3" w:semiHidden="1" w:uiPriority="39" w:unhideWhenUsed="1"/>
+    <w:lsdException w:name="toc 4" w:semiHidden="1" w:uiPriority="39" w:unhideWhenUsed="1"/>
+    <w:lsdException w:name="toc 5" w:semiHidden="1" w:uiPriority="39" w:unhideWhenUsed="1"/>
+    <w:lsdException w:name="toc 6" w:semiHidden="1" w:uiPriority="39" w:unhideWhenUsed="1"/>
+    <w:lsdException w:name="toc 7" w:semiHidden="1" w:uiPriority="39" w:unhideWhenUsed="1"/>
+    <w:lsdException w:name="toc 8" w:semiHidden="1" w:uiPriority="39" w:unhideWhenUsed="1"/>
+    <w:lsdException w:name="toc 9" w:semiHidden="1" w:uiPriority="39" w:unhideWhenUsed="1"/>
+    <w:lsdException w:name="Normal Indent" w:semiHidden="1" w:unhideWhenUsed="1"/>
+    <w:lsdException w:name="footnote text" w:semiHidden="1" w:unhideWhenUsed="1"/>
+    <w:lsdException w:name="annotation text" w:semiHidden="1" w:unhideWhenUsed="1"/>
+    <w:lsdException w:name="header" w:semiHidden="1" w:unhideWhenUsed="1"/>
+    <w:lsdException w:name="footer" w:semiHidden="1" w:unhideWhenUsed="1"/>
+    <w:lsdException w:name="index heading" w:semiHidden="1" w:unhideWhenUsed="1"/>
+    <w:lsdException w:name="caption" w:semiHidden="1" w:uiPriority="35" w:unhideWhenUsed="1" w:qFormat="1"/>
+    <w:lsdException w:name="table of figures" w:semiHidden="1" w:unhideWhenUsed="1"/>
+    <w:lsdException w:name="envelope address" w:semiHidden="1" w:unhideWhenUsed="1"/>
+    <w:lsdException w:name="envelope return" w:semiHidden="1" w:unhideWhenUsed="1"/>
+    <w:lsdException w:name="footnote reference" w:semiHidden="1" w:unhideWhenUsed="1"/>
+    <w:lsdException w:name="annotation reference" w:semiHidden="1" w:unhideWhenUsed="1"/>
+    <w:lsdException w:name="line number" w:semiHidden="1" w:unhideWhenUsed="1"/>
+    <w:lsdException w:name="page number" w:semiHidden="1" w:unhideWhenUsed="1"/>
+    <w:lsdException w:name="endnote reference" w:semiHidden="1" w:unhideWhenUsed="1"/>
+    <w:lsdException w:name="endnote text" w:semiHidden="1" w:unhideWhenUsed="1"/>
+    <w:lsdException w:name="table of authorities" w:semiHidden="1" w:unhideWhenUsed="1"/>
+    <w:lsdException w:name="macro" w:semiHidden="1" w:unhideWhenUsed="1"/>
+    <w:lsdException w:name="toa heading" w:semiHidden="1" w:unhideWhenUsed="1"/>
+    <w:lsdException w:name="List" w:semiHidden="1" w:unhideWhenUsed="1"/>
+    <w:lsdException w:name="List Bullet" w:semiHidden="1" w:unhideWhenUsed="1"/>
+    <w:lsdException w:name="List Number" w:semiHidden="1" w:unhideWhenUsed="1"/>
+    <w:lsdException w:name="List 2" w:semiHidden="1" w:unhideWhenUsed="1"/>
+    <w:lsdException w:name="List 3" w:semiHidden="1" w:unhideWhenUsed="1"/>
+    <w:lsdException w:name="List 4" w:semiHidden="1" w:unhideWhenUsed="1"/>
+    <w:lsdException w:name="List 5" w:semiHidden="1" w:unhideWhenUsed="1"/>
+    <w:lsdException w:name="List Bullet 2" w:semiHidden="1" w:unhideWhenUsed="1"/>
+    <w:lsdException w:name="List Bullet 3" w:semiHidden="1" w:unhideWhenUsed="1"/>
+    <w:lsdException w:name="List Bullet 4" w:semiHidden="1" w:unhideWhenUsed="1"/>
+    <w:lsdException w:name="List Bullet 5" w:semiHidden="1" w:unhideWhenUsed="1"/>
+    <w:lsdException w:name="List Number 2" w:semiHidden="1" w:unhideWhenUsed="1"/>
+    <w:lsdException w:name="List Number 3" w:semiHidden="1" w:unhideWhenUsed="1"/>
+    <w:lsdException w:name="List Number 4" w:semiHidden="1" w:unhideWhenUsed="1"/>
+    <w:lsdException w:name="List Number 5" w:semiHidden="1" w:unhideWhenUsed="1"/>
+    <w:lsdException w:name="Title" w:uiPriority="10" w:qFormat="1"/>
+    <w:lsdException w:name="Closing" w:semiHidden="1" w:unhideWhenUsed="1"/>
+    <w:lsdException w:name="Signature" w:semiHidden="1" w:unhideWhenUsed="1"/>
+    <w:lsdException w:name="Default Paragraph Font" w:semiHidden="1" w:uiPriority="1" w:unhideWhenUsed="1"/>
+    <w:lsdException w:name="Body Text" w:semiHidden="1" w:unhideWhenUsed="1"/>
+    <w:lsdException w:name="Body Text Indent" w:semiHidden="1" w:unhideWhenUsed="1"/>
+    <w:lsdException w:name="List Continue" w:semiHidden="1" w:unhideWhenUsed="1"/>
+    <w:lsdException w:name="List Continue 2" w:semiHidden="1" w:unhideWhenUsed="1"/>
+    <w:lsdException w:name="List Continue 3" w:semiHidden="1" w:unhideWhenUsed="1"/>
+    <w:lsdException w:name="List Continue 4" w:semiHidden="1" w:unhideWhenUsed="1"/>
+    <w:lsdException w:name="List Continue 5" w:semiHidden="1" w:unhideWhenUsed="1"/>
+    <w:lsdException w:name="Message Header" w:semiHidden="1" w:unhideWhenUsed="1"/>
+    <w:lsdException w:name="Subtitle" w:uiPriority="11" w:qFormat="1"/>
+    <w:lsdException w:name="Salutation" w:semiHidden="1" w:unhideWhenUsed="1"/>
+    <w:lsdException w:name="Date" w:semiHidden="1" w:unhideWhenUsed="1"/>
+    <w:lsdException w:name="Body Text First Indent" w:semiHidden="1" w:unhideWhenUsed="1"/>
+    <w:lsdException w:name="Body Text First Indent 2" w:semiHidden="1" w:unhideWhenUsed="1"/>
+    <w:lsdException w:name="Note Heading" w:semiHidden="1" w:unhideWhenUsed="1"/>
+    <w:lsdException w:name="Body Text 2" w:semiHidden="1" w:unhideWhenUsed="1"/>
+    <w:lsdException w:name="Body Text 3" w:semiHidden="1" w:unhideWhenUsed="1"/>
+    <w:lsdException w:name="Body Text Indent 2" w:semiHidden="1" w:unhideWhenUsed="1"/>
+    <w:lsdException w:name="Body Text Indent 3" w:semiHidden="1" w:unhideWhenUsed="1"/>
+    <w:lsdException w:name="Block Text" w:semiHidden="1" w:unhideWhenUsed="1"/>
+    <w:lsdException w:name="Hyperlink" w:semiHidden="1" w:unhideWhenUsed="1"/>
+    <w:lsdException w:name="FollowedHyperlink" w:semiHidden="1" w:unhideWhenUsed="1"/>
+    <w:lsdException w:name="Strong" w:uiPriority="22" w:qFormat="1"/>
+    <w:lsdException w:name="Emphasis" w:uiPriority="20" w:qFormat="1"/>
+    <w:lsdException w:name="Document Map" w:semiHidden="1" w:unhideWhenUsed="1"/>
+    <w:lsdException w:name="Plain Text" w:semiHidden="1" w:unhideWhenUsed="1"/>
+    <w:lsdException w:name="E-mail Signature" w:semiHidden="1" w:unhideWhenUsed="1"/>
+    <w:lsdException w:name="HTML Top of Form" w:semiHidden="1" w:unhideWhenUsed="1"/>
+    <w:lsdException w:name="HTML Bottom of Form" w:semiHidden="1" w:unhideWhenUsed="1"/>
+    <w:lsdException w:name="Normal (Web)" w:semiHidden="1" w:unhideWhenUsed="1"/>
+    <w:lsdException w:name="HTML Acronym" w:semiHidden="1" w:unhideWhenUsed="1"/>
+    <w:lsdException w:name="HTML Address" w:semiHidden="1" w:unhideWhenUsed="1"/>
+    <w:lsdException w:name="HTML Cite" w:semiHidden="1" w:unhideWhenUsed="1"/>
+    <w:lsdException w:name="HTML Code" w:semiHidden="1" w:unhideWhenUsed="1"/>
+    <w:lsdException w:name="HTML Definition" w:semiHidden="1" w:unhideWhenUsed="1"/>
+    <w:lsdException w:name="HTML Keyboard" w:semiHidden="1" w:unhideWhenUsed="1"/>
+    <w:lsdException w:name="HTML Preformatted" w:semiHidden="1" w:unhideWhenUsed="1"/>
+    <w:lsdException w:name="HTML Sample" w:semiHidden="1" w:unhideWhenUsed="1"/>
+    <w:lsdException w:name="HTML Typewriter" w:semiHidden="1" w:unhideWhenUsed="1"/>
+    <w:lsdException w:name="HTML Variable" w:semiHidden="1" w:unhideWhenUsed="1"/>
+    <w:lsdException w:name="Normal Table" w:semiHidden="1" w:unhideWhenUsed="1"/>
+    <w:lsdException w:name="annotation subject" w:semiHidden="1" w:unhideWhenUsed="1"/>
+    <w:lsdException w:name="No List" w:semiHidden="1" w:unhideWhenUsed="1"/>
+    <w:lsdException w:name="Outline List 1" w:semiHidden="1" w:unhideWhenUsed="1"/>
+    <w:lsdException w:name="Outline List 2" w:semiHidden="1" w:unhideWhenUsed="1"/>
+    <w:lsdException w:name="Outline List 3" w:semiHidden="1" w:unhideWhenUsed="1"/>
+    <w:lsdException w:name="Table Simple 1" w:semiHidden="1" w:unhideWhenUsed="1"/>
+    <w:lsdException w:name="Table Simple 2" w:semiHidden="1" w:unhideWhenUsed="1"/>
+    <w:lsdException w:name="Table Simple 3" w:semiHidden="1" w:unhideWhenUsed="1"/>
+    <w:lsdException w:name="Table Classic 1" w:semiHidden="1" w:unhideWhenUsed="1"/>
+    <w:lsdException w:name="Table Classic 2" w:semiHidden="1" w:unhideWhenUsed="1"/>
+    <w:lsdException w:name="Table Classic 3" w:semiHidden="1" w:unhideWhenUsed="1"/>
+    <w:lsdException w:name="Table Classic 4" w:semiHidden="1" w:unhideWhenUsed="1"/>
+    <w:lsdException w:name="Table Colorful 1" w:semiHidden="1" w:unhideWhenUsed="1"/>
+    <w:lsdException w:name="Table Colorful 2" w:semiHidden="1" w:unhideWhenUsed="1"/>
+    <w:lsdException w:name="Table Colorful 3" w:semiHidden="1" w:unhideWhenUsed="1"/>
+    <w:lsdException w:name="Table Columns 1" w:semiHidden="1" w:unhideWhenUsed="1"/>
+    <w:lsdException w:name="Table Columns 2" w:semiHidden="1" w:unhideWhenUsed="1"/>
+    <w:lsdException w:name="Table Columns 3" w:semiHidden="1" w:unhideWhenUsed="1"/>
+    <w:lsdException w:name="Table Columns 4" w:semiHidden="1" w:unhideWhenUsed="1"/>
+    <w:lsdException w:name="Table Columns 5" w:semiHidden="1" w:unhideWhenUsed="1"/>
+    <w:lsdException w:name="Table Grid 1" w:semiHidden="1" w:unhideWhenUsed="1"/>
+    <w:lsdException w:name="Table Grid 2" w:semiHidden="1" w:unhideWhenUsed="1"/>
+    <w:lsdException w:name="Table Grid 3" w:semiHidden="1" w:unhideWhenUsed="1"/>
+    <w:lsdException w:name="Table Grid 4" w:semiHidden="1" w:unhideWhenUsed="1"/>
+    <w:lsdException w:name="Table Grid 5" w:semiHidden="1" w:unhideWhenUsed="1"/>
+    <w:lsdException w:name="Table Grid 6" w:semiHidden="1" w:unhideWhenUsed="1"/>
+    <w:lsdException w:name="Table Grid 7" w:semiHidden="1" w:unhideWhenUsed="1"/>
+    <w:lsdException w:name="Table Grid 8" w:semiHidden="1" w:unhideWhenUsed="1"/>
+    <w:lsdException w:name="Table List 1" w:semiHidden="1" w:unhideWhenUsed="1"/>
+    <w:lsdException w:name="Table List 2" w:semiHidden="1" w:unhideWhenUsed="1"/>
+    <w:lsdException w:name="Table List 3" w:semiHidden="1" w:unhideWhenUsed="1"/>
+    <w:lsdException w:name="Table List 4" w:semiHidden="1" w:unhideWhenUsed="1"/>
+    <w:lsdException w:name="Table List 5" w:semiHidden="1" w:unhideWhenUsed="1"/>
+    <w:lsdException w:name="Table List 6" w:semiHidden="1" w:unhideWhenUsed="1"/>
+    <w:lsdException w:name="Table List 7" w:semiHidden="1" w:unhideWhenUsed="1"/>
+    <w:lsdException w:name="Table List 8" w:semiHidden="1" w:unhideWhenUsed="1"/>
+    <w:lsdException w:name="Table 3D effects 1" w:semiHidden="1" w:unhideWhenUsed="1"/>
+    <w:lsdException w:name="Table 3D effects 2" w:semiHidden="1" w:unhideWhenUsed="1"/>
+    <w:lsdException w:name="Table 3D effects 3" w:semiHidden="1" w:unhideWhenUsed="1"/>
+    <w:lsdException w:name="Table Contemporary" w:semiHidden="1" w:unhideWhenUsed="1"/>
+    <w:lsdException w:name="Table Elegant" w:semiHidden="1" w:unhideWhenUsed="1"/>
+    <w:lsdException w:name="Table Professional" w:semiHidden="1" w:unhideWhenUsed="1"/>
+    <w:lsdException w:name="Table Subtle 1" w:semiHidden="1" w:unhideWhenUsed="1"/>
+    <w:lsdException w:name="Table Subtle 2" w:semiHidden="1" w:unhideWhenUsed="1"/>
+    <w:lsdException w:name="Table Web 1" w:semiHidden="1" w:unhideWhenUsed="1"/>
+    <w:lsdException w:name="Table Web 2" w:semiHidden="1" w:unhideWhenUsed="1"/>
+    <w:lsdException w:name="Table Web 3" w:semiHidden="1" w:unhideWhenUsed="1"/>
+    <w:lsdException w:name="Balloon Text" w:semiHidden="1" w:unhideWhenUsed="1"/>
+    <w:lsdException w:name="Table Grid" w:uiPriority="59"/>
+    <w:lsdException w:name="Table Theme" w:semiHidden="1" w:unhideWhenUsed="1"/>
+    <w:lsdException w:name="Placeholder Text" w:semiHidden="1"/>
+    <w:lsdException w:name="No Spacing" w:uiPriority="1" w:qFormat="1"/>
+    <w:lsdException w:name="Light Shading" w:uiPriority="60"/>
+    <w:lsdException w:name="Light List" w:uiPriority="61"/>
+    <w:lsdException w:name="Light Grid" w:uiPriority="62"/>
+    <w:lsdException w:name="Medium Shading 1" w:uiPriority="63"/>
+    <w:lsdException w:name="Medium Shading 2" w:uiPriority="64"/>
+    <w:lsdException w:name="Medium List 1" w:uiPriority="65"/>
+    <w:lsdException w:name="Medium List 2" w:uiPriority="66"/>
+    <w:lsdException w:name="Medium Grid 1" w:uiPriority="67"/>
+    <w:lsdException w:name="Medium Grid 2" w:uiPriority="68"/>
+    <w:lsdException w:name="Medium Grid 3" w:uiPriority="69"/>
+    <w:lsdException w:name="Dark List" w:uiPriority="70"/>
+    <w:lsdException w:name="Colorful Shading" w:uiPriority="71"/>
+    <w:lsdException w:name="Colorful List" w:uiPriority="72"/>
+    <w:lsdException w:name="Colorful Grid" w:uiPriority="73"/>
+    <w:lsdException w:name="Light Shading Accent 1" w:uiPriority="60"/>
+    <w:lsdException w:name="Light List Accent 1" w:uiPriority="61"/>
+    <w:lsdException w:name="Light Grid Accent 1" w:uiPriority="62"/>
+    <w:lsdException w:name="Medium Shading 1 Accent 1" w:uiPriority="63"/>
+    <w:lsdException w:name="Medium Shading 2 Accent 1" w:uiPriority="64"/>
+    <w:lsdException w:name="Medium List 1 Accent 1" w:uiPriority="65"/>
+    <w:lsdException w:name="Revision" w:semiHidden="1"/>
+    <w:lsdException w:name="List Paragraph" w:uiPriority="34" w:qFormat="1"/>
+    <w:lsdException w:name="Quote" w:uiPriority="29" w:qFormat="1"/>
+    <w:lsdException w:name="Intense Quote" w:uiPriority="30" w:qFormat="1"/>
+    <w:lsdException w:name="Medium List 2 Accent 1" w:uiPriority="66"/>
+    <w:lsdException w:name="Medium Grid 1 Accent 1" w:uiPriority="67"/>
+    <w:lsdException w:name="Medium Grid 2 Accent 1" w:uiPriority="68"/>
+    <w:lsdException w:name="Medium Grid 3 Accent 1" w:uiPriority="69"/>
+    <w:lsdException w:name="Dark List Accent 1" w:uiPriority="70"/>
+    <w:lsdException w:name="Colorful Shading Accent 1" w:uiPriority="71"/>
+    <w:lsdException w:name="Colorful List Accent 1" w:uiPriority="72"/>
+    <w:lsdException w:name="Colorful Grid Accent 1" w:uiPriority="73"/>
+    <w:lsdException w:name="Light Shading Accent 2" w:uiPriority="60"/>
+    <w:lsdException w:name="Light List Accent 2" w:uiPriority="61"/>
+    <w:lsdException w:name="Light Grid Accent 2" w:uiPriority="62"/>
+    <w:lsdException w:name="Medium Shading 1 Accent 2" w:uiPriority="63"/>
+    <w:lsdException w:name="Medium Shading 2 Accent 2" w:uiPriority="64"/>
+    <w:lsdException w:name="Medium List 1 Accent 2" w:uiPriority="65"/>
+    <w:lsdException w:name="Medium List 2 Accent 2" w:uiPriority="66"/>
+    <w:lsdException w:name="Medium Grid 1 Accent 2" w:uiPriority="67"/>
+    <w:lsdException w:name="Medium Grid 2 Accent 2" w:uiPriority="68"/>
+    <w:lsdException w:name="Medium Grid 3 Accent 2" w:uiPriority="69"/>
+    <w:lsdException w:name="Dark List Accent 2" w:uiPriority="70"/>
+    <w:lsdException w:name="Colorful Shading Accent 2" w:uiPriority="71"/>
+    <w:lsdException w:name="Colorful List Accent 2" w:uiPriority="72"/>
+    <w:lsdException w:name="Colorful Grid Accent 2" w:uiPriority="73"/>
+    <w:lsdException w:name="Light Shading Accent 3" w:uiPriority="60"/>
+    <w:lsdException w:name="Light List Accent 3" w:uiPriority="61"/>
+    <w:lsdException w:name="Light Grid Accent 3" w:uiPriority="62"/>
+    <w:lsdException w:name="Medium Shading 1 Accent 3" w:uiPriority="63"/>
+    <w:lsdException w:name="Medium Shading 2 Accent 3" w:uiPriority="64"/>
+    <w:lsdException w:name="Medium List 1 Accent 3" w:uiPriority="65"/>
+    <w:lsdException w:name="Medium List 2 Accent 3" w:uiPriority="66"/>
+    <w:lsdException w:name="Medium Grid 1 Accent 3" w:uiPriority="67"/>
+    <w:lsdException w:name="Medium Grid 2 Accent 3" w:uiPriority="68"/>
+    <w:lsdException w:name="Medium Grid 3 Accent 3" w:uiPriority="69"/>
+    <w:lsdException w:name="Dark List Accent 3" w:uiPriority="70"/>
+    <w:lsdException w:name="Colorful Shading Accent 3" w:uiPriority="71"/>
+    <w:lsdException w:name="Colorful List Accent 3" w:uiPriority="72"/>
+    <w:lsdException w:name="Colorful Grid Accent 3" w:uiPriority="73"/>
+    <w:lsdException w:name="Light Shading Accent 4" w:uiPriority="60"/>
+    <w:lsdException w:name="Light List Accent 4" w:uiPriority="61"/>
+    <w:lsdException w:name="Light Grid Accent 4" w:uiPriority="62"/>
+    <w:lsdException w:name="Medium Shading 1 Accent 4" w:uiPriority="63"/>
+    <w:lsdException w:name="Medium Shading 2 Accent 4" w:uiPriority="64"/>
+    <w:lsdException w:name="Medium List 1 Accent 4" w:uiPriority="65"/>
+    <w:lsdException w:name="Medium List 2 Accent 4" w:uiPriority="66"/>
+    <w:lsdException w:name="Medium Grid 1 Accent 4" w:uiPriority="67"/>
+    <w:lsdException w:name="Medium Grid 2 Accent 4" w:uiPriority="68"/>
+    <w:lsdException w:name="Medium Grid 3 Accent 4" w:uiPriority="69"/>
+    <w:lsdException w:name="Dark List Accent 4" w:uiPriority="70"/>
+    <w:lsdException w:name="Colorful Shading Accent 4" w:uiPriority="71"/>
+    <w:lsdException w:name="Colorful List Accent 4" w:uiPriority="72"/>
+    <w:lsdException w:name="Colorful Grid Accent 4" w:uiPriority="73"/>
+    <w:lsdException w:name="Light Shading Accent 5" w:uiPriority="60"/>
+    <w:lsdException w:name="Light List Accent 5" w:uiPriority="61"/>
+    <w:lsdException w:name="Light Grid Accent 5" w:uiPriority="62"/>
+    <w:lsdException w:name="Medium Shading 1 Accent 5" w:uiPriority="63"/>
+    <w:lsdException w:name="Medium Shading 2 Accent 5" w:uiPriority="64"/>
+    <w:lsdException w:name="Medium List 1 Accent 5" w:uiPriority="65"/>
+    <w:lsdException w:name="Medium List 2 Accent 5" w:uiPriority="66"/>
+    <w:lsdException w:name="Medium Grid 1 Accent 5" w:uiPriority="67"/>
+    <w:lsdException w:name="Medium Grid 2 Accent 5" w:uiPriority="68"/>
+    <w:lsdException w:name="Medium Grid 3 Accent 5" w:uiPriority="69"/>
+    <w:lsdException w:name="Dark List Accent 5" w:uiPriority="70"/>
+    <w:lsdException w:name="Colorful Shading Accent 5" w:uiPriority="71"/>
+    <w:lsdException w:name="Colorful List Accent 5" w:uiPriority="72"/>
+    <w:lsdException w:name="Colorful Grid Accent 5" w:uiPriority="73"/>
+    <w:lsdException w:name="Light Shading Accent 6" w:uiPriority="60"/>
+    <w:lsdException w:name="Light List Accent 6" w:uiPriority="61"/>
+    <w:lsdException w:name="Light Grid Accent 6" w:uiPriority="62"/>
+    <w:lsdException w:name="Medium Shading 1 Accent 6" w:uiPriority="63"/>
+    <w:lsdException w:name="Medium Shading 2 Accent 6" w:uiPriority="64"/>
+    <w:lsdException w:name="Medium List 1 Accent 6" w:uiPriority="65"/>
+    <w:lsdException w:name="Medium List 2 Accent 6" w:uiPriority="66"/>
+    <w:lsdException w:name="Medium Grid 1 Accent 6" w:uiPriority="67"/>
+    <w:lsdException w:name="Medium Grid 2 Accent 6" w:uiPriority="68"/>
+    <w:lsdException w:name="Medium Grid 3 Accent 6" w:uiPriority="69"/>
+    <w:lsdException w:name="Dark List Accent 6" w:uiPriority="70"/>
+    <w:lsdException w:name="Colorful Shading Accent 6" w:uiPriority="71"/>
+    <w:lsdException w:name="Colorful List Accent 6" w:uiPriority="72"/>
+    <w:lsdException w:name="Colorful Grid Accent 6" w:uiPriority="73"/>
+    <w:lsdException w:name="Subtle Emphasis" w:uiPriority="19" w:qFormat="1"/>
+    <w:lsdException w:name="Intense Emphasis" w:uiPriority="21" w:qFormat="1"/>
+    <w:lsdException w:name="Subtle Reference" w:uiPriority="31" w:qFormat="1"/>
+    <w:lsdException w:name="Intense Reference" w:uiPriority="32" w:qFormat="1"/>
+    <w:lsdException w:name="Book Title" w:uiPriority="33" w:qFormat="1"/>
+    <w:lsdException w:name="Bibliography" w:semiHidden="1" w:uiPriority="37" w:unhideWhenUsed="1"/>
+    <w:lsdException w:name="TOC Heading" w:semiHidden="1" w:uiPriority="39" w:unhideWhenUsed="1" w:qFormat="1"/>
+    <w:lsdException w:name="Grid Table 4" w:uiPriority="49"/>
+    <w:lsdException w:name="Grid Table 5 Dark" w:uiPriority="50"/>
+    <w:lsdException w:name="Grid Table 6 Colorful" w:uiPriority="51"/>
+    <w:lsdException w:name="Grid Table 7 Colorful" w:uiPriority="52"/>
+    <w:lsdException w:name="Grid Table 1 Light Accent 1" w:uiPriority="46"/>
+    <w:lsdException w:name="Grid Table 2 Accent 1" w:uiPriority="47"/>
+    <w:lsdException w:name="Grid Table 3 Accent 1" w:uiPriority="48"/>
+    <w:lsdException w:name="Grid Table 4 Accent 1" w:uiPriority="49"/>
+    <w:lsdException w:name="Grid Table 5 Dark Accent 1" w:uiPriority="50"/>
+    <w:lsdException w:name="Grid Table 6 Colorful Accent 1" w:uiPriority="51"/>
+    <w:lsdException w:name="Grid Table 7 Colorful Accent 1" w:uiPriority="52"/>
+    <w:lsdException w:name="Grid Table 1 Light Accent 2" w:uiPriority="46"/>
+    <w:lsdException w:name="Grid Table 2 Accent 2" w:uiPriority="47"/>
+    <w:lsdException w:name="Grid Table 3 Accent 2" w:uiPriority="48"/>
+    <w:lsdException w:name="Grid Table 4 Accent 2" w:uiPriority="49"/>
+    <w:lsdException w:name="Grid Table 5 Dark Accent 2" w:uiPriority="50"/>
+    <w:lsdException w:name="Grid Table 6 Colorful Accent 2" w:uiPriority="51"/>
+    <w:lsdException w:name="Grid Table 7 Colorful Accent 2" w:uiPriority="52"/>
+    <w:lsdException w:name="Grid Table 1 Light Accent 3" w:uiPriority="46"/>
+    <w:lsdException w:name="Grid Table 2 Accent 3" w:uiPriority="47"/>
+    <w:lsdException w:name="Grid Table 3 Accent 3" w:uiPriority="48"/>
+    <w:lsdException w:name="Grid Table 4 Accent 3" w:uiPriority="49"/>
+    <w:lsdException w:name="Grid Table 5 Dark Accent 3" w:uiPriority="50"/>
+    <w:lsdException w:name="Grid Table 6 Colorful Accent 3" w:uiPriority="51"/>
+    <w:lsdException w:name="Grid Table 7 Colorful Accent 3" w:uiPriority="52"/>
+    <w:lsdException w:name="Grid Table 1 Light Accent 4" w:uiPriority="46"/>
+    <w:lsdException w:name="Grid Table 2 Accent 4" w:uiPriority="47"/>
+    <w:lsdException w:name="Grid Table 3 Accent 4" w:uiPriority="48"/>
+    <w:lsdException w:name="Grid Table 4 Accent 4" w:uiPriority="49"/>
+    <w:lsdException w:name="Grid Table 5 Dark Accent 4" w:uiPriority="50"/>
+    <w:lsdException w:name="Grid Table 6 Colorful Accent 4" w:uiPriority="51"/>
+    <w:lsdException w:name="Grid Table 7 Colorful Accent 4" w:uiPriority="52"/>
+    <w:lsdException w:name="Grid Table 1 Light Accent 5" w:uiPriority="46"/>
+    <w:lsdException w:name="Grid Table 2 Accent 5" w:uiPriority="47"/>
+    <w:lsdException w:name="Grid Table 3 Accent 5" w:uiPriority="48"/>
+    <w:lsdException w:name="Grid Table 4 Accent 5" w:uiPriority="49"/>
+    <w:lsdException w:name="Grid Table 5 Dark Accent 5" w:uiPriority="50"/>
+    <w:lsdException w:name="Grid Table 6 Colorful Accent 5" w:uiPriority="51"/>
+    <w:lsdException w:name="Grid Table 7 Colorful Accent 5" w:uiPriority="52"/>
+    <w:lsdException w:name="Grid Table 1 Light Accent 6" w:uiPriority="46"/>
+    <w:lsdException w:name="Grid Table 2 Accent 6" w:uiPriority="47"/>
+    <w:lsdException w:name="Grid Table 3 Accent 6" w:uiPriority="48"/>
+    <w:lsdException w:name="Grid Table 4 Accent 6" w:uiPriority="49"/>
+    <w:lsdException w:name="Grid Table 5 Dark Accent 6" w:uiPriority="50"/>
+    <w:lsdException w:name="Grid Table 6 Colorful Accent 6" w:uiPriority="51"/>
+    <w:lsdException w:name="Grid Table 7 Colorful Accent 6" w:uiPriority="52"/>
+    <w:lsdException w:name="List Table 1 Light" w:uiPriority="46"/>
+    <w:lsdException w:name="List Table 2" w:uiPriority="47"/>
+    <w:lsdException w:name="List Table 3" w:uiPriority="48"/>
+    <w:lsdException w:name="List Table 4" w:uiPriority="49"/>
+    <w:lsdException w:name="List Table 5 Dark" w:uiPriority="50"/>
+    <w:lsdException w:name="List Table 6 Colorful" w:uiPriority="51"/>
+    <w:lsdException w:name="List Table 7 Colorful" w:uiPriority="52"/>
+    <w:lsdException w:name="List Table 1 Light Accent 1" w:uiPriority="46"/>
+    <w:lsdException w:name="List Table 2 Accent 1" w:uiPriority="47"/>
+    <w:lsdException w:name="List Table 3 Accent 1" w:uiPriority="48"/>
+    <w:lsdException w:name="List Table 4 Accent 1" w:uiPriority="49"/>
+    <w:lsdException w:name="List Table 5 Dark Accent 1" w:uiPriority="50"/>
+    <w:lsdException w:name="List Table 6 Colorful Accent 1" w:uiPriority="51"/>
+    <w:lsdException w:name="List Table 7 Colorful Accent 1" w:uiPriority="52"/>
+    <w:lsdException w:name="List Table 1 Light Accent 2" w:uiPriority="46"/>
+    <w:lsdException w:name="List Table 2 Accent 2" w:uiPriority="47"/>
+    <w:lsdException w:name="List Table 3 Accent 2" w:uiPriority="48"/>
+    <w:lsdException w:name="List Table 4 Accent 2" w:uiPriority="49"/>
+    <w:lsdException w:name="List Table 5 Dark Accent 2" w:uiPriority="50"/>
+    <w:lsdException w:name="List Table 6 Colorful Accent 2" w:uiPriority="51"/>
+    <w:lsdException w:name="List Table 7 Colorful Accent 2" w:uiPriority="52"/>
+    <w:lsdException w:name="List Table 1 Light Accent 3" w:uiPriority="46"/>
+    <w:lsdException w:name="List Table 2 Accent 3" w:uiPriority="47"/>
+    <w:lsdException w:name="List Table 3 Accent 3" w:uiPriority="48"/>
+    <w:lsdException w:name="List Table 4 Accent 3" w:uiPriority="49"/>
+    <w:lsdException w:name="List Table 5 Dark Accent 3" w:uiPriority="50"/>
+    <w:lsdException w:name="List Table 6 Colorful Accent 3" w:uiPriority="51"/>
+    <w:lsdException w:name="List Table 7 Colorful Accent 3" w:uiPriority="52"/>
+    <w:lsdException w:name="List Table 1 Light Accent 4" w:uiPriority="46"/>
+    <w:lsdException w:name="List Table 2 Accent 4" w:uiPriority="47"/>
+    <w:lsdException w:name="List Table 3 Accent 4" w:uiPriority="48"/>
+    <w:lsdException w:name="List Table 4 Accent 4" w:uiPriority="49"/>
+    <w:lsdException w:name="List Table 5 Dark Accent 4" w:uiPriority="50"/>
+    <w:lsdException w:name="List Table 6 Colorful Accent 4" w:uiPriority="51"/>
+    <w:lsdException w:name="List Table 7 Colorful Accent 4" w:uiPriority="52"/>
+    <w:lsdException w:name="List Table 1 Light Accent 5" w:uiPriority="46"/>
+    <w:lsdException w:name="List Table 2 Accent 5" w:uiPriority="47"/>
+    <w:lsdException w:name="List Table 3 Accent 5" w:uiPriority="48"/>
+    <w:lsdException w:name="List Table 4 Accent 5" w:uiPriority="49"/>
+    <w:lsdException w:name="List Table 5 Dark Accent 5" w:uiPriority="50"/>
+    <w:lsdException w:name="List Table 6 Colorful Accent 5" w:uiPriority="51"/>
+    <w:lsdException w:name="List Table 7 Colorful Accent 5" w:uiPriority="52"/>
+    <w:lsdException w:name="List Table 1 Light Accent 6" w:uiPriority="46"/>
+    <w:lsdException w:name="List Table 2 Accent 6" w:uiPriority="47"/>
+    <w:lsdException w:name="List Table 3 Accent 6" w:uiPriority="48"/>
+    <w:lsdException w:name="List Table 4 Accent 6" w:uiPriority="49"/>
+    <w:lsdException w:name="List Table 5 Dark Accent 6" w:uiPriority="50"/>
+    <w:lsdException w:name="List Table 6 Colorful Accent 6" w:uiPriority="51"/>
+    <w:lsdException w:name="List Table 7 Colorful Accent 6" w:uiPriority="52"/>
   </w:latentStyles>
   <w:style w:type="paragraph" w:default="1" w:styleId="a">
     <w:name w:val="Normal"/>
@@ -23086,9 +22626,8 @@
 </file>
 
 <file path=word/glossary/webSettings.xml><?xml version="1.0" encoding="utf-8"?>
-<w:webSettings xmlns:mc="http://schemas.openxmlformats.org/markup-compatibility/2006" xmlns:r="http://schemas.openxmlformats.org/officeDocument/2006/relationships" xmlns:w="http://schemas.openxmlformats.org/wordprocessingml/2006/main" xmlns:w14="http://schemas.microsoft.com/office/word/2010/wordml" mc:Ignorable="w14">
+<w:webSettings xmlns:mc="http://schemas.openxmlformats.org/markup-compatibility/2006" xmlns:r="http://schemas.openxmlformats.org/officeDocument/2006/relationships" xmlns:w="http://schemas.openxmlformats.org/wordprocessingml/2006/main" xmlns:w14="http://schemas.microsoft.com/office/word/2010/wordml" xmlns:w15="http://schemas.microsoft.com/office/word/2012/wordml" mc:Ignorable="w14 w15">
   <w:allowPNG/>
-  <w:doNotSaveAsSingleFile/>
 </w:webSettings>
 </file>
 
@@ -23281,7 +22820,7 @@
 </file>
 
 <file path=customXml/itemProps1.xml><?xml version="1.0" encoding="utf-8"?>
-<ds:datastoreItem xmlns:ds="http://schemas.openxmlformats.org/officeDocument/2006/customXml" ds:itemID="{3E783D15-C5AC-F04A-81CD-EF3839EC0711}">
+<ds:datastoreItem xmlns:ds="http://schemas.openxmlformats.org/officeDocument/2006/customXml" ds:itemID="{2D923348-4738-4E2D-90BE-AE9735BA35E8}">
   <ds:schemaRefs>
     <ds:schemaRef ds:uri="http://schemas.openxmlformats.org/officeDocument/2006/bibliography"/>
   </ds:schemaRefs>
